--- a/SemesterSchedule.docx
+++ b/SemesterSchedule.docx
@@ -923,15 +923,14 @@
           <w:sz w:val="24"/>
         </w:rPr>
         <w:sectPr>
-          <w:headerReference w:type="even" r:id="rId8"/>
-          <w:headerReference w:type="default" r:id="rId9"/>
-          <w:footerReference w:type="even" r:id="rId10"/>
-          <w:footerReference w:type="default" r:id="rId11"/>
-          <w:headerReference w:type="first" r:id="rId12"/>
-          <w:footerReference w:type="first" r:id="rId13"/>
+          <w:headerReference w:type="default" r:id="rId8"/>
+          <w:footerReference w:type="even" r:id="rId9"/>
+          <w:footerReference w:type="default" r:id="rId10"/>
+          <w:headerReference w:type="first" r:id="rId11"/>
+          <w:footerReference w:type="first" r:id="rId12"/>
           <w:pgSz w:w="12240" w:h="15840"/>
           <w:pgMar w:top="1440" w:right="1080" w:bottom="1440" w:left="1080" w:header="576" w:footer="432" w:gutter="0"/>
-          <w:pgNumType w:start="0"/>
+          <w:pgNumType w:start="1"/>
           <w:cols w:space="720"/>
           <w:titlePg/>
           <w:docGrid w:linePitch="360"/>
@@ -940,259 +939,441 @@
     </w:p>
     <w:tbl>
       <w:tblPr>
-        <w:tblStyle w:val="TableGrid"/>
-        <w:tblW w:w="0" w:type="auto"/>
+        <w:tblStyle w:val="GridTable1Light-Accent4"/>
+        <w:tblpPr w:leftFromText="180" w:rightFromText="180" w:vertAnchor="page" w:horzAnchor="margin" w:tblpXSpec="center" w:tblpY="2188"/>
+        <w:tblW w:w="15021" w:type="dxa"/>
         <w:tblLook w:val="04A0" w:firstRow="1" w:lastRow="0" w:firstColumn="1" w:lastColumn="0" w:noHBand="0" w:noVBand="1"/>
       </w:tblPr>
       <w:tblGrid>
-        <w:gridCol w:w="1007"/>
-        <w:gridCol w:w="1007"/>
-        <w:gridCol w:w="1007"/>
-        <w:gridCol w:w="1007"/>
-        <w:gridCol w:w="1007"/>
-        <w:gridCol w:w="1007"/>
-        <w:gridCol w:w="1007"/>
-        <w:gridCol w:w="1007"/>
-        <w:gridCol w:w="1007"/>
-        <w:gridCol w:w="1007"/>
+        <w:gridCol w:w="1413"/>
+        <w:gridCol w:w="2268"/>
+        <w:gridCol w:w="2268"/>
+        <w:gridCol w:w="2268"/>
+        <w:gridCol w:w="2268"/>
+        <w:gridCol w:w="2268"/>
+        <w:gridCol w:w="2268"/>
       </w:tblGrid>
       <w:tr>
-        <w:tc>
-          <w:tcPr>
-            <w:tcW w:w="1007" w:type="dxa"/>
-          </w:tcPr>
-          <w:p>
-            <w:pPr>
-              <w:rPr>
-                <w:sz w:val="24"/>
-              </w:rPr>
-            </w:pPr>
-          </w:p>
-        </w:tc>
-        <w:tc>
-          <w:tcPr>
-            <w:tcW w:w="1007" w:type="dxa"/>
-          </w:tcPr>
-          <w:p>
-            <w:pPr>
-              <w:rPr>
-                <w:sz w:val="24"/>
-              </w:rPr>
-            </w:pPr>
-          </w:p>
-        </w:tc>
-        <w:tc>
-          <w:tcPr>
-            <w:tcW w:w="1007" w:type="dxa"/>
-          </w:tcPr>
-          <w:p>
-            <w:pPr>
-              <w:rPr>
-                <w:sz w:val="24"/>
-              </w:rPr>
-            </w:pPr>
-          </w:p>
-        </w:tc>
-        <w:tc>
-          <w:tcPr>
-            <w:tcW w:w="1007" w:type="dxa"/>
-          </w:tcPr>
-          <w:p>
-            <w:pPr>
-              <w:rPr>
-                <w:sz w:val="24"/>
-              </w:rPr>
-            </w:pPr>
-          </w:p>
-        </w:tc>
-        <w:tc>
-          <w:tcPr>
-            <w:tcW w:w="1007" w:type="dxa"/>
-          </w:tcPr>
-          <w:p>
-            <w:pPr>
-              <w:rPr>
-                <w:sz w:val="24"/>
-              </w:rPr>
-            </w:pPr>
-          </w:p>
-        </w:tc>
-        <w:tc>
-          <w:tcPr>
-            <w:tcW w:w="1007" w:type="dxa"/>
-          </w:tcPr>
-          <w:p>
-            <w:pPr>
-              <w:rPr>
-                <w:sz w:val="24"/>
-              </w:rPr>
-            </w:pPr>
-          </w:p>
-        </w:tc>
-        <w:tc>
-          <w:tcPr>
-            <w:tcW w:w="1007" w:type="dxa"/>
-          </w:tcPr>
-          <w:p>
-            <w:pPr>
-              <w:rPr>
-                <w:sz w:val="24"/>
-              </w:rPr>
-            </w:pPr>
-          </w:p>
-        </w:tc>
-        <w:tc>
-          <w:tcPr>
-            <w:tcW w:w="1007" w:type="dxa"/>
-          </w:tcPr>
-          <w:p>
-            <w:pPr>
-              <w:rPr>
-                <w:sz w:val="24"/>
-              </w:rPr>
-            </w:pPr>
-          </w:p>
-        </w:tc>
-        <w:tc>
-          <w:tcPr>
-            <w:tcW w:w="1007" w:type="dxa"/>
-          </w:tcPr>
-          <w:p>
-            <w:pPr>
-              <w:rPr>
-                <w:sz w:val="24"/>
-              </w:rPr>
-            </w:pPr>
-          </w:p>
-        </w:tc>
-        <w:tc>
-          <w:tcPr>
-            <w:tcW w:w="1007" w:type="dxa"/>
-          </w:tcPr>
-          <w:p>
-            <w:pPr>
-              <w:rPr>
-                <w:sz w:val="24"/>
-              </w:rPr>
-            </w:pPr>
+        <w:trPr>
+          <w:cnfStyle w:val="100000000000" w:firstRow="1" w:lastRow="0" w:firstColumn="0" w:lastColumn="0" w:oddVBand="0" w:evenVBand="0" w:oddHBand="0" w:evenHBand="0" w:firstRowFirstColumn="0" w:firstRowLastColumn="0" w:lastRowFirstColumn="0" w:lastRowLastColumn="0"/>
+          <w:trHeight w:val="862"/>
+        </w:trPr>
+        <w:tc>
+          <w:tcPr>
+            <w:cnfStyle w:val="001000000000" w:firstRow="0" w:lastRow="0" w:firstColumn="1" w:lastColumn="0" w:oddVBand="0" w:evenVBand="0" w:oddHBand="0" w:evenHBand="0" w:firstRowFirstColumn="0" w:firstRowLastColumn="0" w:lastRowFirstColumn="0" w:lastRowLastColumn="0"/>
+            <w:tcW w:w="1413" w:type="dxa"/>
+            <w:tcBorders>
+              <w:top w:val="single" w:sz="18" w:space="0" w:color="32A8C5"/>
+              <w:left w:val="single" w:sz="18" w:space="0" w:color="32A8C5"/>
+              <w:bottom w:val="single" w:sz="18" w:space="0" w:color="32A8C5"/>
+              <w:right w:val="single" w:sz="18" w:space="0" w:color="32A8C5"/>
+            </w:tcBorders>
+            <w:shd w:val="clear" w:color="auto" w:fill="FFFFFF" w:themeFill="background1"/>
+          </w:tcPr>
+          <w:p>
+            <w:pPr>
+              <w:ind w:left="-676"/>
+              <w:jc w:val="center"/>
+              <w:rPr>
+                <w:sz w:val="24"/>
+              </w:rPr>
+            </w:pPr>
+            <w:r>
+              <w:rPr>
+                <w:sz w:val="24"/>
+              </w:rPr>
+              <w:lastRenderedPageBreak/>
+              <w:t xml:space="preserve">        </w:t>
+            </w:r>
+          </w:p>
+        </w:tc>
+        <w:tc>
+          <w:tcPr>
+            <w:tcW w:w="2268" w:type="dxa"/>
+            <w:tcBorders>
+              <w:top w:val="single" w:sz="18" w:space="0" w:color="32A8C5"/>
+              <w:left w:val="single" w:sz="18" w:space="0" w:color="32A8C5"/>
+              <w:bottom w:val="single" w:sz="18" w:space="0" w:color="32A8C5"/>
+            </w:tcBorders>
+            <w:shd w:val="clear" w:color="auto" w:fill="DAC3EC" w:themeFill="accent1" w:themeFillTint="33"/>
+            <w:vAlign w:val="center"/>
+          </w:tcPr>
+          <w:p>
+            <w:pPr>
+              <w:spacing w:after="0" w:line="240" w:lineRule="exact"/>
+              <w:jc w:val="center"/>
+              <w:cnfStyle w:val="100000000000" w:firstRow="1" w:lastRow="0" w:firstColumn="0" w:lastColumn="0" w:oddVBand="0" w:evenVBand="0" w:oddHBand="0" w:evenHBand="0" w:firstRowFirstColumn="0" w:firstRowLastColumn="0" w:lastRowFirstColumn="0" w:lastRowLastColumn="0"/>
+              <w:rPr>
+                <w:color w:val="3F1D5A" w:themeColor="accent1"/>
+                <w:sz w:val="24"/>
+                <w:szCs w:val="24"/>
+              </w:rPr>
+            </w:pPr>
+            <w:r>
+              <w:rPr>
+                <w:color w:val="3F1D5A" w:themeColor="accent1"/>
+                <w:sz w:val="24"/>
+                <w:szCs w:val="24"/>
+                <w:shd w:val="clear" w:color="auto" w:fill="DAC3EC" w:themeFill="accent1" w:themeFillTint="33"/>
+              </w:rPr>
+              <w:t>Math Concept</w:t>
+            </w:r>
+          </w:p>
+        </w:tc>
+        <w:tc>
+          <w:tcPr>
+            <w:tcW w:w="2268" w:type="dxa"/>
+            <w:tcBorders>
+              <w:top w:val="single" w:sz="18" w:space="0" w:color="32A8C5"/>
+              <w:bottom w:val="single" w:sz="18" w:space="0" w:color="32A8C5"/>
+            </w:tcBorders>
+            <w:shd w:val="clear" w:color="auto" w:fill="FCDFD4" w:themeFill="text2" w:themeFillTint="33"/>
+            <w:vAlign w:val="center"/>
+          </w:tcPr>
+          <w:p>
+            <w:pPr>
+              <w:spacing w:after="0" w:line="240" w:lineRule="exact"/>
+              <w:jc w:val="center"/>
+              <w:cnfStyle w:val="100000000000" w:firstRow="1" w:lastRow="0" w:firstColumn="0" w:lastColumn="0" w:oddVBand="0" w:evenVBand="0" w:oddHBand="0" w:evenHBand="0" w:firstRowFirstColumn="0" w:firstRowLastColumn="0" w:lastRowFirstColumn="0" w:lastRowLastColumn="0"/>
+              <w:rPr>
+                <w:color w:val="3F1D5A" w:themeColor="accent1"/>
+                <w:sz w:val="24"/>
+                <w:szCs w:val="24"/>
+              </w:rPr>
+            </w:pPr>
+            <w:r>
+              <w:rPr>
+                <w:color w:val="3F1D5A" w:themeColor="accent1"/>
+                <w:sz w:val="24"/>
+                <w:szCs w:val="24"/>
+              </w:rPr>
+              <w:t>Programming</w:t>
+            </w:r>
+            <w:r>
+              <w:rPr>
+                <w:color w:val="3F1D5A" w:themeColor="accent1"/>
+                <w:sz w:val="24"/>
+                <w:szCs w:val="24"/>
+              </w:rPr>
+              <w:t xml:space="preserve"> 1</w:t>
+            </w:r>
+          </w:p>
+        </w:tc>
+        <w:tc>
+          <w:tcPr>
+            <w:tcW w:w="2268" w:type="dxa"/>
+            <w:tcBorders>
+              <w:top w:val="single" w:sz="18" w:space="0" w:color="32A8C5"/>
+              <w:bottom w:val="single" w:sz="18" w:space="0" w:color="32A8C5"/>
+            </w:tcBorders>
+            <w:shd w:val="clear" w:color="auto" w:fill="E2F3F7" w:themeFill="accent4" w:themeFillTint="33"/>
+            <w:vAlign w:val="center"/>
+          </w:tcPr>
+          <w:p>
+            <w:pPr>
+              <w:spacing w:after="0" w:line="240" w:lineRule="exact"/>
+              <w:jc w:val="center"/>
+              <w:cnfStyle w:val="100000000000" w:firstRow="1" w:lastRow="0" w:firstColumn="0" w:lastColumn="0" w:oddVBand="0" w:evenVBand="0" w:oddHBand="0" w:evenHBand="0" w:firstRowFirstColumn="0" w:firstRowLastColumn="0" w:lastRowFirstColumn="0" w:lastRowLastColumn="0"/>
+              <w:rPr>
+                <w:color w:val="3F1D5A" w:themeColor="accent1"/>
+                <w:sz w:val="24"/>
+                <w:szCs w:val="24"/>
+              </w:rPr>
+            </w:pPr>
+            <w:r>
+              <w:rPr>
+                <w:color w:val="3F1D5A" w:themeColor="accent1"/>
+                <w:sz w:val="24"/>
+                <w:szCs w:val="24"/>
+              </w:rPr>
+              <w:t>Into to CS</w:t>
+            </w:r>
+          </w:p>
+        </w:tc>
+        <w:tc>
+          <w:tcPr>
+            <w:tcW w:w="2268" w:type="dxa"/>
+            <w:tcBorders>
+              <w:top w:val="single" w:sz="18" w:space="0" w:color="32A8C5"/>
+              <w:bottom w:val="single" w:sz="18" w:space="0" w:color="32A8C5"/>
+            </w:tcBorders>
+            <w:shd w:val="clear" w:color="auto" w:fill="DAC3EC" w:themeFill="accent1" w:themeFillTint="33"/>
+            <w:vAlign w:val="center"/>
+          </w:tcPr>
+          <w:p>
+            <w:pPr>
+              <w:spacing w:after="0" w:line="240" w:lineRule="exact"/>
+              <w:jc w:val="center"/>
+              <w:cnfStyle w:val="100000000000" w:firstRow="1" w:lastRow="0" w:firstColumn="0" w:lastColumn="0" w:oddVBand="0" w:evenVBand="0" w:oddHBand="0" w:evenHBand="0" w:firstRowFirstColumn="0" w:firstRowLastColumn="0" w:lastRowFirstColumn="0" w:lastRowLastColumn="0"/>
+              <w:rPr>
+                <w:color w:val="3F1D5A" w:themeColor="accent1"/>
+                <w:sz w:val="24"/>
+                <w:szCs w:val="24"/>
+              </w:rPr>
+            </w:pPr>
+            <w:r>
+              <w:rPr>
+                <w:color w:val="3F1D5A" w:themeColor="accent1"/>
+                <w:sz w:val="24"/>
+                <w:szCs w:val="24"/>
+              </w:rPr>
+              <w:t xml:space="preserve">Game </w:t>
+            </w:r>
+            <w:r>
+              <w:rPr>
+                <w:color w:val="3F1D5A" w:themeColor="accent1"/>
+                <w:sz w:val="24"/>
+                <w:szCs w:val="24"/>
+                <w:shd w:val="clear" w:color="auto" w:fill="DAC3EC" w:themeFill="accent1" w:themeFillTint="33"/>
+              </w:rPr>
+              <w:t>Programming 1</w:t>
+            </w:r>
+          </w:p>
+        </w:tc>
+        <w:tc>
+          <w:tcPr>
+            <w:tcW w:w="2268" w:type="dxa"/>
+            <w:tcBorders>
+              <w:top w:val="single" w:sz="18" w:space="0" w:color="32A8C5"/>
+              <w:bottom w:val="single" w:sz="18" w:space="0" w:color="32A8C5"/>
+            </w:tcBorders>
+            <w:shd w:val="clear" w:color="auto" w:fill="FCDFD4" w:themeFill="text2" w:themeFillTint="33"/>
+            <w:vAlign w:val="center"/>
+          </w:tcPr>
+          <w:p>
+            <w:pPr>
+              <w:spacing w:after="0" w:line="240" w:lineRule="exact"/>
+              <w:jc w:val="center"/>
+              <w:cnfStyle w:val="100000000000" w:firstRow="1" w:lastRow="0" w:firstColumn="0" w:lastColumn="0" w:oddVBand="0" w:evenVBand="0" w:oddHBand="0" w:evenHBand="0" w:firstRowFirstColumn="0" w:firstRowLastColumn="0" w:lastRowFirstColumn="0" w:lastRowLastColumn="0"/>
+              <w:rPr>
+                <w:color w:val="3F1D5A" w:themeColor="accent1"/>
+                <w:sz w:val="24"/>
+                <w:szCs w:val="24"/>
+              </w:rPr>
+            </w:pPr>
+            <w:r>
+              <w:rPr>
+                <w:color w:val="3F1D5A" w:themeColor="accent1"/>
+                <w:sz w:val="24"/>
+                <w:szCs w:val="24"/>
+              </w:rPr>
+              <w:t>France</w:t>
+            </w:r>
+          </w:p>
+        </w:tc>
+        <w:tc>
+          <w:tcPr>
+            <w:tcW w:w="2268" w:type="dxa"/>
+            <w:tcBorders>
+              <w:top w:val="single" w:sz="18" w:space="0" w:color="32A8C5"/>
+              <w:bottom w:val="single" w:sz="18" w:space="0" w:color="32A8C5"/>
+              <w:right w:val="single" w:sz="18" w:space="0" w:color="32A8C5"/>
+            </w:tcBorders>
+            <w:shd w:val="clear" w:color="auto" w:fill="E2F3F7" w:themeFill="accent4" w:themeFillTint="33"/>
+            <w:vAlign w:val="center"/>
+          </w:tcPr>
+          <w:p>
+            <w:pPr>
+              <w:spacing w:after="0" w:line="240" w:lineRule="exact"/>
+              <w:jc w:val="center"/>
+              <w:cnfStyle w:val="100000000000" w:firstRow="1" w:lastRow="0" w:firstColumn="0" w:lastColumn="0" w:oddVBand="0" w:evenVBand="0" w:oddHBand="0" w:evenHBand="0" w:firstRowFirstColumn="0" w:firstRowLastColumn="0" w:lastRowFirstColumn="0" w:lastRowLastColumn="0"/>
+              <w:rPr>
+                <w:color w:val="3F1D5A" w:themeColor="accent1"/>
+                <w:sz w:val="24"/>
+                <w:szCs w:val="24"/>
+              </w:rPr>
+            </w:pPr>
+            <w:r>
+              <w:rPr>
+                <w:color w:val="3F1D5A" w:themeColor="accent1"/>
+                <w:sz w:val="24"/>
+                <w:szCs w:val="24"/>
+              </w:rPr>
+              <w:t>English</w:t>
+            </w:r>
           </w:p>
         </w:tc>
       </w:tr>
       <w:tr>
-        <w:tc>
-          <w:tcPr>
-            <w:tcW w:w="1007" w:type="dxa"/>
-          </w:tcPr>
-          <w:p>
-            <w:pPr>
-              <w:rPr>
-                <w:sz w:val="24"/>
-              </w:rPr>
-            </w:pPr>
-          </w:p>
-        </w:tc>
-        <w:tc>
-          <w:tcPr>
-            <w:tcW w:w="1007" w:type="dxa"/>
-          </w:tcPr>
-          <w:p>
-            <w:pPr>
-              <w:rPr>
-                <w:sz w:val="24"/>
-              </w:rPr>
-            </w:pPr>
-          </w:p>
-        </w:tc>
-        <w:tc>
-          <w:tcPr>
-            <w:tcW w:w="1007" w:type="dxa"/>
-          </w:tcPr>
-          <w:p>
-            <w:pPr>
-              <w:rPr>
-                <w:sz w:val="24"/>
-              </w:rPr>
-            </w:pPr>
-          </w:p>
-        </w:tc>
-        <w:tc>
-          <w:tcPr>
-            <w:tcW w:w="1007" w:type="dxa"/>
-          </w:tcPr>
-          <w:p>
-            <w:pPr>
-              <w:rPr>
-                <w:sz w:val="24"/>
-              </w:rPr>
-            </w:pPr>
-          </w:p>
-        </w:tc>
-        <w:tc>
-          <w:tcPr>
-            <w:tcW w:w="1007" w:type="dxa"/>
-          </w:tcPr>
-          <w:p>
-            <w:pPr>
-              <w:rPr>
-                <w:sz w:val="24"/>
-              </w:rPr>
-            </w:pPr>
-          </w:p>
-        </w:tc>
-        <w:tc>
-          <w:tcPr>
-            <w:tcW w:w="1007" w:type="dxa"/>
-          </w:tcPr>
-          <w:p>
-            <w:pPr>
-              <w:rPr>
-                <w:sz w:val="24"/>
-              </w:rPr>
-            </w:pPr>
-          </w:p>
-        </w:tc>
-        <w:tc>
-          <w:tcPr>
-            <w:tcW w:w="1007" w:type="dxa"/>
-          </w:tcPr>
-          <w:p>
-            <w:pPr>
-              <w:rPr>
-                <w:sz w:val="24"/>
-              </w:rPr>
-            </w:pPr>
-          </w:p>
-        </w:tc>
-        <w:tc>
-          <w:tcPr>
-            <w:tcW w:w="1007" w:type="dxa"/>
-          </w:tcPr>
-          <w:p>
-            <w:pPr>
-              <w:rPr>
-                <w:sz w:val="24"/>
-              </w:rPr>
-            </w:pPr>
-          </w:p>
-        </w:tc>
-        <w:tc>
-          <w:tcPr>
-            <w:tcW w:w="1007" w:type="dxa"/>
-          </w:tcPr>
-          <w:p>
-            <w:pPr>
-              <w:rPr>
-                <w:sz w:val="24"/>
-              </w:rPr>
-            </w:pPr>
-          </w:p>
-        </w:tc>
-        <w:tc>
-          <w:tcPr>
-            <w:tcW w:w="1007" w:type="dxa"/>
-          </w:tcPr>
-          <w:p>
-            <w:pPr>
+        <w:trPr>
+          <w:trHeight w:val="862"/>
+        </w:trPr>
+        <w:tc>
+          <w:tcPr>
+            <w:cnfStyle w:val="001000000000" w:firstRow="0" w:lastRow="0" w:firstColumn="1" w:lastColumn="0" w:oddVBand="0" w:evenVBand="0" w:oddHBand="0" w:evenHBand="0" w:firstRowFirstColumn="0" w:firstRowLastColumn="0" w:lastRowFirstColumn="0" w:lastRowLastColumn="0"/>
+            <w:tcW w:w="1413" w:type="dxa"/>
+            <w:tcBorders>
+              <w:top w:val="single" w:sz="18" w:space="0" w:color="32A8C5"/>
+              <w:left w:val="single" w:sz="18" w:space="0" w:color="32A8C5"/>
+              <w:bottom w:val="single" w:sz="6" w:space="0" w:color="32A8C5"/>
+              <w:right w:val="single" w:sz="18" w:space="0" w:color="32A8C5"/>
+            </w:tcBorders>
+            <w:shd w:val="clear" w:color="auto" w:fill="FFFFFF" w:themeFill="background1"/>
+            <w:vAlign w:val="center"/>
+          </w:tcPr>
+          <w:p>
+            <w:pPr>
+              <w:jc w:val="center"/>
+              <w:rPr>
+                <w:sz w:val="24"/>
+              </w:rPr>
+            </w:pPr>
+            <w:r>
+              <w:rPr>
+                <w:color w:val="3F1D5A" w:themeColor="accent1"/>
+                <w:sz w:val="24"/>
+              </w:rPr>
+              <w:t>Week 1</w:t>
+            </w:r>
+          </w:p>
+        </w:tc>
+        <w:tc>
+          <w:tcPr>
+            <w:tcW w:w="2268" w:type="dxa"/>
+            <w:tcBorders>
+              <w:top w:val="single" w:sz="18" w:space="0" w:color="32A8C5"/>
+              <w:left w:val="single" w:sz="18" w:space="0" w:color="32A8C5"/>
+              <w:bottom w:val="single" w:sz="6" w:space="0" w:color="32A8C5"/>
+              <w:right w:val="single" w:sz="6" w:space="0" w:color="32A8C5"/>
+            </w:tcBorders>
+            <w:shd w:val="clear" w:color="auto" w:fill="FFFFFF" w:themeFill="background1"/>
+          </w:tcPr>
+          <w:p>
+            <w:pPr>
+              <w:spacing w:after="0" w:line="200" w:lineRule="exact"/>
+              <w:cnfStyle w:val="000000000000" w:firstRow="0" w:lastRow="0" w:firstColumn="0" w:lastColumn="0" w:oddVBand="0" w:evenVBand="0" w:oddHBand="0" w:evenHBand="0" w:firstRowFirstColumn="0" w:firstRowLastColumn="0" w:lastRowFirstColumn="0" w:lastRowLastColumn="0"/>
+              <w:rPr>
+                <w:sz w:val="24"/>
+              </w:rPr>
+            </w:pPr>
+          </w:p>
+          <w:p>
+            <w:pPr>
+              <w:spacing w:after="0" w:line="200" w:lineRule="exact"/>
+              <w:cnfStyle w:val="000000000000" w:firstRow="0" w:lastRow="0" w:firstColumn="0" w:lastColumn="0" w:oddVBand="0" w:evenVBand="0" w:oddHBand="0" w:evenHBand="0" w:firstRowFirstColumn="0" w:firstRowLastColumn="0" w:lastRowFirstColumn="0" w:lastRowLastColumn="0"/>
+              <w:rPr>
+                <w:sz w:val="24"/>
+              </w:rPr>
+            </w:pPr>
+          </w:p>
+          <w:p>
+            <w:pPr>
+              <w:spacing w:after="0" w:line="200" w:lineRule="exact"/>
+              <w:cnfStyle w:val="000000000000" w:firstRow="0" w:lastRow="0" w:firstColumn="0" w:lastColumn="0" w:oddVBand="0" w:evenVBand="0" w:oddHBand="0" w:evenHBand="0" w:firstRowFirstColumn="0" w:firstRowLastColumn="0" w:lastRowFirstColumn="0" w:lastRowLastColumn="0"/>
+              <w:rPr>
+                <w:sz w:val="24"/>
+              </w:rPr>
+            </w:pPr>
+          </w:p>
+          <w:p>
+            <w:pPr>
+              <w:spacing w:after="0" w:line="200" w:lineRule="exact"/>
+              <w:cnfStyle w:val="000000000000" w:firstRow="0" w:lastRow="0" w:firstColumn="0" w:lastColumn="0" w:oddVBand="0" w:evenVBand="0" w:oddHBand="0" w:evenHBand="0" w:firstRowFirstColumn="0" w:firstRowLastColumn="0" w:lastRowFirstColumn="0" w:lastRowLastColumn="0"/>
+              <w:rPr>
+                <w:sz w:val="24"/>
+              </w:rPr>
+            </w:pPr>
+          </w:p>
+        </w:tc>
+        <w:tc>
+          <w:tcPr>
+            <w:tcW w:w="2268" w:type="dxa"/>
+            <w:tcBorders>
+              <w:top w:val="single" w:sz="18" w:space="0" w:color="32A8C5"/>
+              <w:left w:val="single" w:sz="6" w:space="0" w:color="32A8C5"/>
+              <w:bottom w:val="single" w:sz="6" w:space="0" w:color="32A8C5"/>
+              <w:right w:val="single" w:sz="6" w:space="0" w:color="32A8C5"/>
+            </w:tcBorders>
+            <w:shd w:val="clear" w:color="auto" w:fill="FFFFFF" w:themeFill="background1"/>
+          </w:tcPr>
+          <w:p>
+            <w:pPr>
+              <w:spacing w:after="0" w:line="200" w:lineRule="exact"/>
+              <w:cnfStyle w:val="000000000000" w:firstRow="0" w:lastRow="0" w:firstColumn="0" w:lastColumn="0" w:oddVBand="0" w:evenVBand="0" w:oddHBand="0" w:evenHBand="0" w:firstRowFirstColumn="0" w:firstRowLastColumn="0" w:lastRowFirstColumn="0" w:lastRowLastColumn="0"/>
+              <w:rPr>
+                <w:sz w:val="24"/>
+              </w:rPr>
+            </w:pPr>
+          </w:p>
+        </w:tc>
+        <w:tc>
+          <w:tcPr>
+            <w:tcW w:w="2268" w:type="dxa"/>
+            <w:tcBorders>
+              <w:top w:val="single" w:sz="18" w:space="0" w:color="32A8C5"/>
+              <w:left w:val="single" w:sz="6" w:space="0" w:color="32A8C5"/>
+              <w:bottom w:val="single" w:sz="6" w:space="0" w:color="32A8C5"/>
+              <w:right w:val="single" w:sz="6" w:space="0" w:color="32A8C5"/>
+            </w:tcBorders>
+            <w:shd w:val="clear" w:color="auto" w:fill="FFFFFF" w:themeFill="background1"/>
+          </w:tcPr>
+          <w:p>
+            <w:pPr>
+              <w:spacing w:after="0" w:line="200" w:lineRule="exact"/>
+              <w:cnfStyle w:val="000000000000" w:firstRow="0" w:lastRow="0" w:firstColumn="0" w:lastColumn="0" w:oddVBand="0" w:evenVBand="0" w:oddHBand="0" w:evenHBand="0" w:firstRowFirstColumn="0" w:firstRowLastColumn="0" w:lastRowFirstColumn="0" w:lastRowLastColumn="0"/>
+              <w:rPr>
+                <w:sz w:val="24"/>
+              </w:rPr>
+            </w:pPr>
+          </w:p>
+        </w:tc>
+        <w:tc>
+          <w:tcPr>
+            <w:tcW w:w="2268" w:type="dxa"/>
+            <w:tcBorders>
+              <w:top w:val="single" w:sz="18" w:space="0" w:color="32A8C5"/>
+              <w:left w:val="single" w:sz="6" w:space="0" w:color="32A8C5"/>
+              <w:bottom w:val="single" w:sz="6" w:space="0" w:color="32A8C5"/>
+              <w:right w:val="single" w:sz="6" w:space="0" w:color="32A8C5"/>
+            </w:tcBorders>
+            <w:shd w:val="clear" w:color="auto" w:fill="FFFFFF" w:themeFill="background1"/>
+          </w:tcPr>
+          <w:p>
+            <w:pPr>
+              <w:spacing w:after="0" w:line="200" w:lineRule="exact"/>
+              <w:cnfStyle w:val="000000000000" w:firstRow="0" w:lastRow="0" w:firstColumn="0" w:lastColumn="0" w:oddVBand="0" w:evenVBand="0" w:oddHBand="0" w:evenHBand="0" w:firstRowFirstColumn="0" w:firstRowLastColumn="0" w:lastRowFirstColumn="0" w:lastRowLastColumn="0"/>
+              <w:rPr>
+                <w:sz w:val="24"/>
+              </w:rPr>
+            </w:pPr>
+          </w:p>
+        </w:tc>
+        <w:tc>
+          <w:tcPr>
+            <w:tcW w:w="2268" w:type="dxa"/>
+            <w:tcBorders>
+              <w:top w:val="single" w:sz="18" w:space="0" w:color="32A8C5"/>
+              <w:left w:val="single" w:sz="6" w:space="0" w:color="32A8C5"/>
+              <w:bottom w:val="single" w:sz="6" w:space="0" w:color="32A8C5"/>
+              <w:right w:val="single" w:sz="6" w:space="0" w:color="32A8C5"/>
+            </w:tcBorders>
+            <w:shd w:val="clear" w:color="auto" w:fill="FFFFFF" w:themeFill="background1"/>
+          </w:tcPr>
+          <w:p>
+            <w:pPr>
+              <w:spacing w:after="0" w:line="200" w:lineRule="exact"/>
+              <w:cnfStyle w:val="000000000000" w:firstRow="0" w:lastRow="0" w:firstColumn="0" w:lastColumn="0" w:oddVBand="0" w:evenVBand="0" w:oddHBand="0" w:evenHBand="0" w:firstRowFirstColumn="0" w:firstRowLastColumn="0" w:lastRowFirstColumn="0" w:lastRowLastColumn="0"/>
+              <w:rPr>
+                <w:sz w:val="24"/>
+              </w:rPr>
+            </w:pPr>
+          </w:p>
+        </w:tc>
+        <w:tc>
+          <w:tcPr>
+            <w:tcW w:w="2268" w:type="dxa"/>
+            <w:tcBorders>
+              <w:top w:val="single" w:sz="18" w:space="0" w:color="32A8C5"/>
+              <w:left w:val="single" w:sz="6" w:space="0" w:color="32A8C5"/>
+              <w:bottom w:val="single" w:sz="6" w:space="0" w:color="32A8C5"/>
+              <w:right w:val="single" w:sz="6" w:space="0" w:color="32A8C5"/>
+            </w:tcBorders>
+            <w:shd w:val="clear" w:color="auto" w:fill="FFFFFF" w:themeFill="background1"/>
+          </w:tcPr>
+          <w:p>
+            <w:pPr>
+              <w:spacing w:after="0" w:line="200" w:lineRule="exact"/>
+              <w:cnfStyle w:val="000000000000" w:firstRow="0" w:lastRow="0" w:firstColumn="0" w:lastColumn="0" w:oddVBand="0" w:evenVBand="0" w:oddHBand="0" w:evenHBand="0" w:firstRowFirstColumn="0" w:firstRowLastColumn="0" w:lastRowFirstColumn="0" w:lastRowLastColumn="0"/>
               <w:rPr>
                 <w:sz w:val="24"/>
               </w:rPr>
@@ -1201,120 +1382,159 @@
         </w:tc>
       </w:tr>
       <w:tr>
-        <w:tc>
-          <w:tcPr>
-            <w:tcW w:w="1007" w:type="dxa"/>
-          </w:tcPr>
-          <w:p>
-            <w:pPr>
-              <w:rPr>
-                <w:sz w:val="24"/>
-              </w:rPr>
-            </w:pPr>
-          </w:p>
-        </w:tc>
-        <w:tc>
-          <w:tcPr>
-            <w:tcW w:w="1007" w:type="dxa"/>
-          </w:tcPr>
-          <w:p>
-            <w:pPr>
-              <w:rPr>
-                <w:sz w:val="24"/>
-              </w:rPr>
-            </w:pPr>
-          </w:p>
-        </w:tc>
-        <w:tc>
-          <w:tcPr>
-            <w:tcW w:w="1007" w:type="dxa"/>
-          </w:tcPr>
-          <w:p>
-            <w:pPr>
-              <w:rPr>
-                <w:sz w:val="24"/>
-              </w:rPr>
-            </w:pPr>
-          </w:p>
-        </w:tc>
-        <w:tc>
-          <w:tcPr>
-            <w:tcW w:w="1007" w:type="dxa"/>
-          </w:tcPr>
-          <w:p>
-            <w:pPr>
-              <w:rPr>
-                <w:sz w:val="24"/>
-              </w:rPr>
-            </w:pPr>
-          </w:p>
-        </w:tc>
-        <w:tc>
-          <w:tcPr>
-            <w:tcW w:w="1007" w:type="dxa"/>
-          </w:tcPr>
-          <w:p>
-            <w:pPr>
-              <w:rPr>
-                <w:sz w:val="24"/>
-              </w:rPr>
-            </w:pPr>
-          </w:p>
-        </w:tc>
-        <w:tc>
-          <w:tcPr>
-            <w:tcW w:w="1007" w:type="dxa"/>
-          </w:tcPr>
-          <w:p>
-            <w:pPr>
-              <w:rPr>
-                <w:sz w:val="24"/>
-              </w:rPr>
-            </w:pPr>
-          </w:p>
-        </w:tc>
-        <w:tc>
-          <w:tcPr>
-            <w:tcW w:w="1007" w:type="dxa"/>
-          </w:tcPr>
-          <w:p>
-            <w:pPr>
-              <w:rPr>
-                <w:sz w:val="24"/>
-              </w:rPr>
-            </w:pPr>
-          </w:p>
-        </w:tc>
-        <w:tc>
-          <w:tcPr>
-            <w:tcW w:w="1007" w:type="dxa"/>
-          </w:tcPr>
-          <w:p>
-            <w:pPr>
-              <w:rPr>
-                <w:sz w:val="24"/>
-              </w:rPr>
-            </w:pPr>
-          </w:p>
-        </w:tc>
-        <w:tc>
-          <w:tcPr>
-            <w:tcW w:w="1007" w:type="dxa"/>
-          </w:tcPr>
-          <w:p>
-            <w:pPr>
-              <w:rPr>
-                <w:sz w:val="24"/>
-              </w:rPr>
-            </w:pPr>
-          </w:p>
-        </w:tc>
-        <w:tc>
-          <w:tcPr>
-            <w:tcW w:w="1007" w:type="dxa"/>
-          </w:tcPr>
-          <w:p>
-            <w:pPr>
+        <w:trPr>
+          <w:trHeight w:val="862"/>
+        </w:trPr>
+        <w:tc>
+          <w:tcPr>
+            <w:cnfStyle w:val="001000000000" w:firstRow="0" w:lastRow="0" w:firstColumn="1" w:lastColumn="0" w:oddVBand="0" w:evenVBand="0" w:oddHBand="0" w:evenHBand="0" w:firstRowFirstColumn="0" w:firstRowLastColumn="0" w:lastRowFirstColumn="0" w:lastRowLastColumn="0"/>
+            <w:tcW w:w="1413" w:type="dxa"/>
+            <w:tcBorders>
+              <w:top w:val="single" w:sz="6" w:space="0" w:color="32A8C5"/>
+              <w:left w:val="single" w:sz="18" w:space="0" w:color="32A8C5"/>
+              <w:bottom w:val="single" w:sz="6" w:space="0" w:color="32A8C5"/>
+              <w:right w:val="single" w:sz="18" w:space="0" w:color="32A8C5"/>
+            </w:tcBorders>
+            <w:shd w:val="clear" w:color="auto" w:fill="FFFFFF" w:themeFill="background1"/>
+            <w:vAlign w:val="center"/>
+          </w:tcPr>
+          <w:p>
+            <w:pPr>
+              <w:jc w:val="center"/>
+              <w:rPr>
+                <w:color w:val="3F1D5A" w:themeColor="accent1"/>
+                <w:sz w:val="24"/>
+              </w:rPr>
+            </w:pPr>
+            <w:r>
+              <w:rPr>
+                <w:color w:val="3F1D5A" w:themeColor="accent1"/>
+                <w:sz w:val="24"/>
+              </w:rPr>
+              <w:t>Week 2</w:t>
+            </w:r>
+          </w:p>
+        </w:tc>
+        <w:tc>
+          <w:tcPr>
+            <w:tcW w:w="2268" w:type="dxa"/>
+            <w:tcBorders>
+              <w:top w:val="single" w:sz="6" w:space="0" w:color="32A8C5"/>
+              <w:left w:val="single" w:sz="18" w:space="0" w:color="32A8C5"/>
+              <w:bottom w:val="single" w:sz="6" w:space="0" w:color="32A8C5"/>
+              <w:right w:val="single" w:sz="6" w:space="0" w:color="32A8C5"/>
+            </w:tcBorders>
+            <w:shd w:val="clear" w:color="auto" w:fill="FFFFFF" w:themeFill="background1"/>
+          </w:tcPr>
+          <w:p>
+            <w:pPr>
+              <w:spacing w:after="0" w:line="200" w:lineRule="exact"/>
+              <w:cnfStyle w:val="000000000000" w:firstRow="0" w:lastRow="0" w:firstColumn="0" w:lastColumn="0" w:oddVBand="0" w:evenVBand="0" w:oddHBand="0" w:evenHBand="0" w:firstRowFirstColumn="0" w:firstRowLastColumn="0" w:lastRowFirstColumn="0" w:lastRowLastColumn="0"/>
+              <w:rPr>
+                <w:sz w:val="24"/>
+              </w:rPr>
+            </w:pPr>
+          </w:p>
+        </w:tc>
+        <w:tc>
+          <w:tcPr>
+            <w:tcW w:w="2268" w:type="dxa"/>
+            <w:tcBorders>
+              <w:top w:val="single" w:sz="6" w:space="0" w:color="32A8C5"/>
+              <w:left w:val="single" w:sz="6" w:space="0" w:color="32A8C5"/>
+              <w:bottom w:val="single" w:sz="6" w:space="0" w:color="32A8C5"/>
+              <w:right w:val="single" w:sz="6" w:space="0" w:color="32A8C5"/>
+            </w:tcBorders>
+            <w:shd w:val="clear" w:color="auto" w:fill="FFFFFF" w:themeFill="background1"/>
+          </w:tcPr>
+          <w:p>
+            <w:pPr>
+              <w:spacing w:after="0" w:line="200" w:lineRule="exact"/>
+              <w:cnfStyle w:val="000000000000" w:firstRow="0" w:lastRow="0" w:firstColumn="0" w:lastColumn="0" w:oddVBand="0" w:evenVBand="0" w:oddHBand="0" w:evenHBand="0" w:firstRowFirstColumn="0" w:firstRowLastColumn="0" w:lastRowFirstColumn="0" w:lastRowLastColumn="0"/>
+              <w:rPr>
+                <w:sz w:val="24"/>
+              </w:rPr>
+            </w:pPr>
+          </w:p>
+        </w:tc>
+        <w:tc>
+          <w:tcPr>
+            <w:tcW w:w="2268" w:type="dxa"/>
+            <w:tcBorders>
+              <w:top w:val="single" w:sz="6" w:space="0" w:color="32A8C5"/>
+              <w:left w:val="single" w:sz="6" w:space="0" w:color="32A8C5"/>
+              <w:bottom w:val="single" w:sz="6" w:space="0" w:color="32A8C5"/>
+              <w:right w:val="single" w:sz="6" w:space="0" w:color="32A8C5"/>
+            </w:tcBorders>
+            <w:shd w:val="clear" w:color="auto" w:fill="FFFFFF" w:themeFill="background1"/>
+          </w:tcPr>
+          <w:p>
+            <w:pPr>
+              <w:spacing w:after="0" w:line="200" w:lineRule="exact"/>
+              <w:cnfStyle w:val="000000000000" w:firstRow="0" w:lastRow="0" w:firstColumn="0" w:lastColumn="0" w:oddVBand="0" w:evenVBand="0" w:oddHBand="0" w:evenHBand="0" w:firstRowFirstColumn="0" w:firstRowLastColumn="0" w:lastRowFirstColumn="0" w:lastRowLastColumn="0"/>
+              <w:rPr>
+                <w:sz w:val="24"/>
+              </w:rPr>
+            </w:pPr>
+          </w:p>
+        </w:tc>
+        <w:tc>
+          <w:tcPr>
+            <w:tcW w:w="2268" w:type="dxa"/>
+            <w:tcBorders>
+              <w:top w:val="single" w:sz="6" w:space="0" w:color="32A8C5"/>
+              <w:left w:val="single" w:sz="6" w:space="0" w:color="32A8C5"/>
+              <w:bottom w:val="single" w:sz="6" w:space="0" w:color="32A8C5"/>
+              <w:right w:val="single" w:sz="6" w:space="0" w:color="32A8C5"/>
+            </w:tcBorders>
+            <w:shd w:val="clear" w:color="auto" w:fill="FFFFFF" w:themeFill="background1"/>
+          </w:tcPr>
+          <w:p>
+            <w:pPr>
+              <w:spacing w:after="0" w:line="200" w:lineRule="exact"/>
+              <w:cnfStyle w:val="000000000000" w:firstRow="0" w:lastRow="0" w:firstColumn="0" w:lastColumn="0" w:oddVBand="0" w:evenVBand="0" w:oddHBand="0" w:evenHBand="0" w:firstRowFirstColumn="0" w:firstRowLastColumn="0" w:lastRowFirstColumn="0" w:lastRowLastColumn="0"/>
+              <w:rPr>
+                <w:sz w:val="24"/>
+              </w:rPr>
+            </w:pPr>
+          </w:p>
+        </w:tc>
+        <w:tc>
+          <w:tcPr>
+            <w:tcW w:w="2268" w:type="dxa"/>
+            <w:tcBorders>
+              <w:top w:val="single" w:sz="6" w:space="0" w:color="32A8C5"/>
+              <w:left w:val="single" w:sz="6" w:space="0" w:color="32A8C5"/>
+              <w:bottom w:val="single" w:sz="6" w:space="0" w:color="32A8C5"/>
+              <w:right w:val="single" w:sz="6" w:space="0" w:color="32A8C5"/>
+            </w:tcBorders>
+            <w:shd w:val="clear" w:color="auto" w:fill="FFFFFF" w:themeFill="background1"/>
+          </w:tcPr>
+          <w:p>
+            <w:pPr>
+              <w:spacing w:after="0" w:line="200" w:lineRule="exact"/>
+              <w:cnfStyle w:val="000000000000" w:firstRow="0" w:lastRow="0" w:firstColumn="0" w:lastColumn="0" w:oddVBand="0" w:evenVBand="0" w:oddHBand="0" w:evenHBand="0" w:firstRowFirstColumn="0" w:firstRowLastColumn="0" w:lastRowFirstColumn="0" w:lastRowLastColumn="0"/>
+              <w:rPr>
+                <w:sz w:val="24"/>
+              </w:rPr>
+            </w:pPr>
+          </w:p>
+        </w:tc>
+        <w:tc>
+          <w:tcPr>
+            <w:tcW w:w="2268" w:type="dxa"/>
+            <w:tcBorders>
+              <w:top w:val="single" w:sz="6" w:space="0" w:color="32A8C5"/>
+              <w:left w:val="single" w:sz="6" w:space="0" w:color="32A8C5"/>
+              <w:bottom w:val="single" w:sz="6" w:space="0" w:color="32A8C5"/>
+              <w:right w:val="single" w:sz="6" w:space="0" w:color="32A8C5"/>
+            </w:tcBorders>
+            <w:shd w:val="clear" w:color="auto" w:fill="FFFFFF" w:themeFill="background1"/>
+          </w:tcPr>
+          <w:p>
+            <w:pPr>
+              <w:spacing w:after="0" w:line="200" w:lineRule="exact"/>
+              <w:cnfStyle w:val="000000000000" w:firstRow="0" w:lastRow="0" w:firstColumn="0" w:lastColumn="0" w:oddVBand="0" w:evenVBand="0" w:oddHBand="0" w:evenHBand="0" w:firstRowFirstColumn="0" w:firstRowLastColumn="0" w:lastRowFirstColumn="0" w:lastRowLastColumn="0"/>
               <w:rPr>
                 <w:sz w:val="24"/>
               </w:rPr>
@@ -1323,120 +1543,159 @@
         </w:tc>
       </w:tr>
       <w:tr>
-        <w:tc>
-          <w:tcPr>
-            <w:tcW w:w="1007" w:type="dxa"/>
-          </w:tcPr>
-          <w:p>
-            <w:pPr>
-              <w:rPr>
-                <w:sz w:val="24"/>
-              </w:rPr>
-            </w:pPr>
-          </w:p>
-        </w:tc>
-        <w:tc>
-          <w:tcPr>
-            <w:tcW w:w="1007" w:type="dxa"/>
-          </w:tcPr>
-          <w:p>
-            <w:pPr>
-              <w:rPr>
-                <w:sz w:val="24"/>
-              </w:rPr>
-            </w:pPr>
-          </w:p>
-        </w:tc>
-        <w:tc>
-          <w:tcPr>
-            <w:tcW w:w="1007" w:type="dxa"/>
-          </w:tcPr>
-          <w:p>
-            <w:pPr>
-              <w:rPr>
-                <w:sz w:val="24"/>
-              </w:rPr>
-            </w:pPr>
-          </w:p>
-        </w:tc>
-        <w:tc>
-          <w:tcPr>
-            <w:tcW w:w="1007" w:type="dxa"/>
-          </w:tcPr>
-          <w:p>
-            <w:pPr>
-              <w:rPr>
-                <w:sz w:val="24"/>
-              </w:rPr>
-            </w:pPr>
-          </w:p>
-        </w:tc>
-        <w:tc>
-          <w:tcPr>
-            <w:tcW w:w="1007" w:type="dxa"/>
-          </w:tcPr>
-          <w:p>
-            <w:pPr>
-              <w:rPr>
-                <w:sz w:val="24"/>
-              </w:rPr>
-            </w:pPr>
-          </w:p>
-        </w:tc>
-        <w:tc>
-          <w:tcPr>
-            <w:tcW w:w="1007" w:type="dxa"/>
-          </w:tcPr>
-          <w:p>
-            <w:pPr>
-              <w:rPr>
-                <w:sz w:val="24"/>
-              </w:rPr>
-            </w:pPr>
-          </w:p>
-        </w:tc>
-        <w:tc>
-          <w:tcPr>
-            <w:tcW w:w="1007" w:type="dxa"/>
-          </w:tcPr>
-          <w:p>
-            <w:pPr>
-              <w:rPr>
-                <w:sz w:val="24"/>
-              </w:rPr>
-            </w:pPr>
-          </w:p>
-        </w:tc>
-        <w:tc>
-          <w:tcPr>
-            <w:tcW w:w="1007" w:type="dxa"/>
-          </w:tcPr>
-          <w:p>
-            <w:pPr>
-              <w:rPr>
-                <w:sz w:val="24"/>
-              </w:rPr>
-            </w:pPr>
-          </w:p>
-        </w:tc>
-        <w:tc>
-          <w:tcPr>
-            <w:tcW w:w="1007" w:type="dxa"/>
-          </w:tcPr>
-          <w:p>
-            <w:pPr>
-              <w:rPr>
-                <w:sz w:val="24"/>
-              </w:rPr>
-            </w:pPr>
-          </w:p>
-        </w:tc>
-        <w:tc>
-          <w:tcPr>
-            <w:tcW w:w="1007" w:type="dxa"/>
-          </w:tcPr>
-          <w:p>
-            <w:pPr>
+        <w:trPr>
+          <w:trHeight w:val="862"/>
+        </w:trPr>
+        <w:tc>
+          <w:tcPr>
+            <w:cnfStyle w:val="001000000000" w:firstRow="0" w:lastRow="0" w:firstColumn="1" w:lastColumn="0" w:oddVBand="0" w:evenVBand="0" w:oddHBand="0" w:evenHBand="0" w:firstRowFirstColumn="0" w:firstRowLastColumn="0" w:lastRowFirstColumn="0" w:lastRowLastColumn="0"/>
+            <w:tcW w:w="1413" w:type="dxa"/>
+            <w:tcBorders>
+              <w:top w:val="single" w:sz="6" w:space="0" w:color="32A8C5"/>
+              <w:left w:val="single" w:sz="18" w:space="0" w:color="32A8C5"/>
+              <w:bottom w:val="single" w:sz="6" w:space="0" w:color="32A8C5"/>
+              <w:right w:val="single" w:sz="18" w:space="0" w:color="32A8C5"/>
+            </w:tcBorders>
+            <w:shd w:val="clear" w:color="auto" w:fill="FFFFFF" w:themeFill="background1"/>
+            <w:vAlign w:val="center"/>
+          </w:tcPr>
+          <w:p>
+            <w:pPr>
+              <w:jc w:val="center"/>
+              <w:rPr>
+                <w:color w:val="3F1D5A" w:themeColor="accent1"/>
+                <w:sz w:val="24"/>
+              </w:rPr>
+            </w:pPr>
+            <w:r>
+              <w:rPr>
+                <w:color w:val="3F1D5A" w:themeColor="accent1"/>
+                <w:sz w:val="24"/>
+              </w:rPr>
+              <w:t>Week 3</w:t>
+            </w:r>
+          </w:p>
+        </w:tc>
+        <w:tc>
+          <w:tcPr>
+            <w:tcW w:w="2268" w:type="dxa"/>
+            <w:tcBorders>
+              <w:top w:val="single" w:sz="6" w:space="0" w:color="32A8C5"/>
+              <w:left w:val="single" w:sz="18" w:space="0" w:color="32A8C5"/>
+              <w:bottom w:val="single" w:sz="6" w:space="0" w:color="32A8C5"/>
+              <w:right w:val="single" w:sz="6" w:space="0" w:color="32A8C5"/>
+            </w:tcBorders>
+            <w:shd w:val="clear" w:color="auto" w:fill="FFFFFF" w:themeFill="background1"/>
+          </w:tcPr>
+          <w:p>
+            <w:pPr>
+              <w:spacing w:after="0" w:line="200" w:lineRule="exact"/>
+              <w:cnfStyle w:val="000000000000" w:firstRow="0" w:lastRow="0" w:firstColumn="0" w:lastColumn="0" w:oddVBand="0" w:evenVBand="0" w:oddHBand="0" w:evenHBand="0" w:firstRowFirstColumn="0" w:firstRowLastColumn="0" w:lastRowFirstColumn="0" w:lastRowLastColumn="0"/>
+              <w:rPr>
+                <w:sz w:val="24"/>
+              </w:rPr>
+            </w:pPr>
+          </w:p>
+        </w:tc>
+        <w:tc>
+          <w:tcPr>
+            <w:tcW w:w="2268" w:type="dxa"/>
+            <w:tcBorders>
+              <w:top w:val="single" w:sz="6" w:space="0" w:color="32A8C5"/>
+              <w:left w:val="single" w:sz="6" w:space="0" w:color="32A8C5"/>
+              <w:bottom w:val="single" w:sz="6" w:space="0" w:color="32A8C5"/>
+              <w:right w:val="single" w:sz="6" w:space="0" w:color="32A8C5"/>
+            </w:tcBorders>
+            <w:shd w:val="clear" w:color="auto" w:fill="FFFFFF" w:themeFill="background1"/>
+          </w:tcPr>
+          <w:p>
+            <w:pPr>
+              <w:spacing w:after="0" w:line="200" w:lineRule="exact"/>
+              <w:cnfStyle w:val="000000000000" w:firstRow="0" w:lastRow="0" w:firstColumn="0" w:lastColumn="0" w:oddVBand="0" w:evenVBand="0" w:oddHBand="0" w:evenHBand="0" w:firstRowFirstColumn="0" w:firstRowLastColumn="0" w:lastRowFirstColumn="0" w:lastRowLastColumn="0"/>
+              <w:rPr>
+                <w:sz w:val="24"/>
+              </w:rPr>
+            </w:pPr>
+          </w:p>
+        </w:tc>
+        <w:tc>
+          <w:tcPr>
+            <w:tcW w:w="2268" w:type="dxa"/>
+            <w:tcBorders>
+              <w:top w:val="single" w:sz="6" w:space="0" w:color="32A8C5"/>
+              <w:left w:val="single" w:sz="6" w:space="0" w:color="32A8C5"/>
+              <w:bottom w:val="single" w:sz="6" w:space="0" w:color="32A8C5"/>
+              <w:right w:val="single" w:sz="6" w:space="0" w:color="32A8C5"/>
+            </w:tcBorders>
+            <w:shd w:val="clear" w:color="auto" w:fill="FFFFFF" w:themeFill="background1"/>
+          </w:tcPr>
+          <w:p>
+            <w:pPr>
+              <w:spacing w:after="0" w:line="200" w:lineRule="exact"/>
+              <w:cnfStyle w:val="000000000000" w:firstRow="0" w:lastRow="0" w:firstColumn="0" w:lastColumn="0" w:oddVBand="0" w:evenVBand="0" w:oddHBand="0" w:evenHBand="0" w:firstRowFirstColumn="0" w:firstRowLastColumn="0" w:lastRowFirstColumn="0" w:lastRowLastColumn="0"/>
+              <w:rPr>
+                <w:sz w:val="24"/>
+              </w:rPr>
+            </w:pPr>
+          </w:p>
+        </w:tc>
+        <w:tc>
+          <w:tcPr>
+            <w:tcW w:w="2268" w:type="dxa"/>
+            <w:tcBorders>
+              <w:top w:val="single" w:sz="6" w:space="0" w:color="32A8C5"/>
+              <w:left w:val="single" w:sz="6" w:space="0" w:color="32A8C5"/>
+              <w:bottom w:val="single" w:sz="6" w:space="0" w:color="32A8C5"/>
+              <w:right w:val="single" w:sz="6" w:space="0" w:color="32A8C5"/>
+            </w:tcBorders>
+            <w:shd w:val="clear" w:color="auto" w:fill="FFFFFF" w:themeFill="background1"/>
+          </w:tcPr>
+          <w:p>
+            <w:pPr>
+              <w:spacing w:after="0" w:line="200" w:lineRule="exact"/>
+              <w:cnfStyle w:val="000000000000" w:firstRow="0" w:lastRow="0" w:firstColumn="0" w:lastColumn="0" w:oddVBand="0" w:evenVBand="0" w:oddHBand="0" w:evenHBand="0" w:firstRowFirstColumn="0" w:firstRowLastColumn="0" w:lastRowFirstColumn="0" w:lastRowLastColumn="0"/>
+              <w:rPr>
+                <w:sz w:val="24"/>
+              </w:rPr>
+            </w:pPr>
+          </w:p>
+        </w:tc>
+        <w:tc>
+          <w:tcPr>
+            <w:tcW w:w="2268" w:type="dxa"/>
+            <w:tcBorders>
+              <w:top w:val="single" w:sz="6" w:space="0" w:color="32A8C5"/>
+              <w:left w:val="single" w:sz="6" w:space="0" w:color="32A8C5"/>
+              <w:bottom w:val="single" w:sz="6" w:space="0" w:color="32A8C5"/>
+              <w:right w:val="single" w:sz="6" w:space="0" w:color="32A8C5"/>
+            </w:tcBorders>
+            <w:shd w:val="clear" w:color="auto" w:fill="FFFFFF" w:themeFill="background1"/>
+          </w:tcPr>
+          <w:p>
+            <w:pPr>
+              <w:spacing w:after="0" w:line="200" w:lineRule="exact"/>
+              <w:cnfStyle w:val="000000000000" w:firstRow="0" w:lastRow="0" w:firstColumn="0" w:lastColumn="0" w:oddVBand="0" w:evenVBand="0" w:oddHBand="0" w:evenHBand="0" w:firstRowFirstColumn="0" w:firstRowLastColumn="0" w:lastRowFirstColumn="0" w:lastRowLastColumn="0"/>
+              <w:rPr>
+                <w:sz w:val="24"/>
+              </w:rPr>
+            </w:pPr>
+          </w:p>
+        </w:tc>
+        <w:tc>
+          <w:tcPr>
+            <w:tcW w:w="2268" w:type="dxa"/>
+            <w:tcBorders>
+              <w:top w:val="single" w:sz="6" w:space="0" w:color="32A8C5"/>
+              <w:left w:val="single" w:sz="6" w:space="0" w:color="32A8C5"/>
+              <w:bottom w:val="single" w:sz="6" w:space="0" w:color="32A8C5"/>
+              <w:right w:val="single" w:sz="6" w:space="0" w:color="32A8C5"/>
+            </w:tcBorders>
+            <w:shd w:val="clear" w:color="auto" w:fill="FFFFFF" w:themeFill="background1"/>
+          </w:tcPr>
+          <w:p>
+            <w:pPr>
+              <w:spacing w:after="0" w:line="200" w:lineRule="exact"/>
+              <w:cnfStyle w:val="000000000000" w:firstRow="0" w:lastRow="0" w:firstColumn="0" w:lastColumn="0" w:oddVBand="0" w:evenVBand="0" w:oddHBand="0" w:evenHBand="0" w:firstRowFirstColumn="0" w:firstRowLastColumn="0" w:lastRowFirstColumn="0" w:lastRowLastColumn="0"/>
               <w:rPr>
                 <w:sz w:val="24"/>
               </w:rPr>
@@ -1445,120 +1704,159 @@
         </w:tc>
       </w:tr>
       <w:tr>
-        <w:tc>
-          <w:tcPr>
-            <w:tcW w:w="1007" w:type="dxa"/>
-          </w:tcPr>
-          <w:p>
-            <w:pPr>
-              <w:rPr>
-                <w:sz w:val="24"/>
-              </w:rPr>
-            </w:pPr>
-          </w:p>
-        </w:tc>
-        <w:tc>
-          <w:tcPr>
-            <w:tcW w:w="1007" w:type="dxa"/>
-          </w:tcPr>
-          <w:p>
-            <w:pPr>
-              <w:rPr>
-                <w:sz w:val="24"/>
-              </w:rPr>
-            </w:pPr>
-          </w:p>
-        </w:tc>
-        <w:tc>
-          <w:tcPr>
-            <w:tcW w:w="1007" w:type="dxa"/>
-          </w:tcPr>
-          <w:p>
-            <w:pPr>
-              <w:rPr>
-                <w:sz w:val="24"/>
-              </w:rPr>
-            </w:pPr>
-          </w:p>
-        </w:tc>
-        <w:tc>
-          <w:tcPr>
-            <w:tcW w:w="1007" w:type="dxa"/>
-          </w:tcPr>
-          <w:p>
-            <w:pPr>
-              <w:rPr>
-                <w:sz w:val="24"/>
-              </w:rPr>
-            </w:pPr>
-          </w:p>
-        </w:tc>
-        <w:tc>
-          <w:tcPr>
-            <w:tcW w:w="1007" w:type="dxa"/>
-          </w:tcPr>
-          <w:p>
-            <w:pPr>
-              <w:rPr>
-                <w:sz w:val="24"/>
-              </w:rPr>
-            </w:pPr>
-          </w:p>
-        </w:tc>
-        <w:tc>
-          <w:tcPr>
-            <w:tcW w:w="1007" w:type="dxa"/>
-          </w:tcPr>
-          <w:p>
-            <w:pPr>
-              <w:rPr>
-                <w:sz w:val="24"/>
-              </w:rPr>
-            </w:pPr>
-          </w:p>
-        </w:tc>
-        <w:tc>
-          <w:tcPr>
-            <w:tcW w:w="1007" w:type="dxa"/>
-          </w:tcPr>
-          <w:p>
-            <w:pPr>
-              <w:rPr>
-                <w:sz w:val="24"/>
-              </w:rPr>
-            </w:pPr>
-          </w:p>
-        </w:tc>
-        <w:tc>
-          <w:tcPr>
-            <w:tcW w:w="1007" w:type="dxa"/>
-          </w:tcPr>
-          <w:p>
-            <w:pPr>
-              <w:rPr>
-                <w:sz w:val="24"/>
-              </w:rPr>
-            </w:pPr>
-          </w:p>
-        </w:tc>
-        <w:tc>
-          <w:tcPr>
-            <w:tcW w:w="1007" w:type="dxa"/>
-          </w:tcPr>
-          <w:p>
-            <w:pPr>
-              <w:rPr>
-                <w:sz w:val="24"/>
-              </w:rPr>
-            </w:pPr>
-          </w:p>
-        </w:tc>
-        <w:tc>
-          <w:tcPr>
-            <w:tcW w:w="1007" w:type="dxa"/>
-          </w:tcPr>
-          <w:p>
-            <w:pPr>
+        <w:trPr>
+          <w:trHeight w:val="862"/>
+        </w:trPr>
+        <w:tc>
+          <w:tcPr>
+            <w:cnfStyle w:val="001000000000" w:firstRow="0" w:lastRow="0" w:firstColumn="1" w:lastColumn="0" w:oddVBand="0" w:evenVBand="0" w:oddHBand="0" w:evenHBand="0" w:firstRowFirstColumn="0" w:firstRowLastColumn="0" w:lastRowFirstColumn="0" w:lastRowLastColumn="0"/>
+            <w:tcW w:w="1413" w:type="dxa"/>
+            <w:tcBorders>
+              <w:top w:val="single" w:sz="6" w:space="0" w:color="32A8C5"/>
+              <w:left w:val="single" w:sz="18" w:space="0" w:color="32A8C5"/>
+              <w:bottom w:val="single" w:sz="6" w:space="0" w:color="32A8C5"/>
+              <w:right w:val="single" w:sz="18" w:space="0" w:color="32A8C5"/>
+            </w:tcBorders>
+            <w:shd w:val="clear" w:color="auto" w:fill="FFFFFF" w:themeFill="background1"/>
+            <w:vAlign w:val="center"/>
+          </w:tcPr>
+          <w:p>
+            <w:pPr>
+              <w:jc w:val="center"/>
+              <w:rPr>
+                <w:color w:val="3F1D5A" w:themeColor="accent1"/>
+                <w:sz w:val="24"/>
+              </w:rPr>
+            </w:pPr>
+            <w:r>
+              <w:rPr>
+                <w:color w:val="3F1D5A" w:themeColor="accent1"/>
+                <w:sz w:val="24"/>
+              </w:rPr>
+              <w:t>Week 4</w:t>
+            </w:r>
+          </w:p>
+        </w:tc>
+        <w:tc>
+          <w:tcPr>
+            <w:tcW w:w="2268" w:type="dxa"/>
+            <w:tcBorders>
+              <w:top w:val="single" w:sz="6" w:space="0" w:color="32A8C5"/>
+              <w:left w:val="single" w:sz="18" w:space="0" w:color="32A8C5"/>
+              <w:bottom w:val="single" w:sz="6" w:space="0" w:color="32A8C5"/>
+              <w:right w:val="single" w:sz="6" w:space="0" w:color="32A8C5"/>
+            </w:tcBorders>
+            <w:shd w:val="clear" w:color="auto" w:fill="FFFFFF" w:themeFill="background1"/>
+          </w:tcPr>
+          <w:p>
+            <w:pPr>
+              <w:spacing w:after="0" w:line="200" w:lineRule="exact"/>
+              <w:cnfStyle w:val="000000000000" w:firstRow="0" w:lastRow="0" w:firstColumn="0" w:lastColumn="0" w:oddVBand="0" w:evenVBand="0" w:oddHBand="0" w:evenHBand="0" w:firstRowFirstColumn="0" w:firstRowLastColumn="0" w:lastRowFirstColumn="0" w:lastRowLastColumn="0"/>
+              <w:rPr>
+                <w:sz w:val="24"/>
+              </w:rPr>
+            </w:pPr>
+          </w:p>
+        </w:tc>
+        <w:tc>
+          <w:tcPr>
+            <w:tcW w:w="2268" w:type="dxa"/>
+            <w:tcBorders>
+              <w:top w:val="single" w:sz="6" w:space="0" w:color="32A8C5"/>
+              <w:left w:val="single" w:sz="6" w:space="0" w:color="32A8C5"/>
+              <w:bottom w:val="single" w:sz="6" w:space="0" w:color="32A8C5"/>
+              <w:right w:val="single" w:sz="6" w:space="0" w:color="32A8C5"/>
+            </w:tcBorders>
+            <w:shd w:val="clear" w:color="auto" w:fill="FFFFFF" w:themeFill="background1"/>
+          </w:tcPr>
+          <w:p>
+            <w:pPr>
+              <w:spacing w:after="0" w:line="200" w:lineRule="exact"/>
+              <w:cnfStyle w:val="000000000000" w:firstRow="0" w:lastRow="0" w:firstColumn="0" w:lastColumn="0" w:oddVBand="0" w:evenVBand="0" w:oddHBand="0" w:evenHBand="0" w:firstRowFirstColumn="0" w:firstRowLastColumn="0" w:lastRowFirstColumn="0" w:lastRowLastColumn="0"/>
+              <w:rPr>
+                <w:sz w:val="24"/>
+              </w:rPr>
+            </w:pPr>
+          </w:p>
+        </w:tc>
+        <w:tc>
+          <w:tcPr>
+            <w:tcW w:w="2268" w:type="dxa"/>
+            <w:tcBorders>
+              <w:top w:val="single" w:sz="6" w:space="0" w:color="32A8C5"/>
+              <w:left w:val="single" w:sz="6" w:space="0" w:color="32A8C5"/>
+              <w:bottom w:val="single" w:sz="6" w:space="0" w:color="32A8C5"/>
+              <w:right w:val="single" w:sz="6" w:space="0" w:color="32A8C5"/>
+            </w:tcBorders>
+            <w:shd w:val="clear" w:color="auto" w:fill="FFFFFF" w:themeFill="background1"/>
+          </w:tcPr>
+          <w:p>
+            <w:pPr>
+              <w:spacing w:after="0" w:line="200" w:lineRule="exact"/>
+              <w:cnfStyle w:val="000000000000" w:firstRow="0" w:lastRow="0" w:firstColumn="0" w:lastColumn="0" w:oddVBand="0" w:evenVBand="0" w:oddHBand="0" w:evenHBand="0" w:firstRowFirstColumn="0" w:firstRowLastColumn="0" w:lastRowFirstColumn="0" w:lastRowLastColumn="0"/>
+              <w:rPr>
+                <w:sz w:val="24"/>
+              </w:rPr>
+            </w:pPr>
+          </w:p>
+        </w:tc>
+        <w:tc>
+          <w:tcPr>
+            <w:tcW w:w="2268" w:type="dxa"/>
+            <w:tcBorders>
+              <w:top w:val="single" w:sz="6" w:space="0" w:color="32A8C5"/>
+              <w:left w:val="single" w:sz="6" w:space="0" w:color="32A8C5"/>
+              <w:bottom w:val="single" w:sz="6" w:space="0" w:color="32A8C5"/>
+              <w:right w:val="single" w:sz="6" w:space="0" w:color="32A8C5"/>
+            </w:tcBorders>
+            <w:shd w:val="clear" w:color="auto" w:fill="FFFFFF" w:themeFill="background1"/>
+          </w:tcPr>
+          <w:p>
+            <w:pPr>
+              <w:spacing w:after="0" w:line="200" w:lineRule="exact"/>
+              <w:cnfStyle w:val="000000000000" w:firstRow="0" w:lastRow="0" w:firstColumn="0" w:lastColumn="0" w:oddVBand="0" w:evenVBand="0" w:oddHBand="0" w:evenHBand="0" w:firstRowFirstColumn="0" w:firstRowLastColumn="0" w:lastRowFirstColumn="0" w:lastRowLastColumn="0"/>
+              <w:rPr>
+                <w:sz w:val="24"/>
+              </w:rPr>
+            </w:pPr>
+          </w:p>
+        </w:tc>
+        <w:tc>
+          <w:tcPr>
+            <w:tcW w:w="2268" w:type="dxa"/>
+            <w:tcBorders>
+              <w:top w:val="single" w:sz="6" w:space="0" w:color="32A8C5"/>
+              <w:left w:val="single" w:sz="6" w:space="0" w:color="32A8C5"/>
+              <w:bottom w:val="single" w:sz="6" w:space="0" w:color="32A8C5"/>
+              <w:right w:val="single" w:sz="6" w:space="0" w:color="32A8C5"/>
+            </w:tcBorders>
+            <w:shd w:val="clear" w:color="auto" w:fill="FFFFFF" w:themeFill="background1"/>
+          </w:tcPr>
+          <w:p>
+            <w:pPr>
+              <w:spacing w:after="0" w:line="200" w:lineRule="exact"/>
+              <w:cnfStyle w:val="000000000000" w:firstRow="0" w:lastRow="0" w:firstColumn="0" w:lastColumn="0" w:oddVBand="0" w:evenVBand="0" w:oddHBand="0" w:evenHBand="0" w:firstRowFirstColumn="0" w:firstRowLastColumn="0" w:lastRowFirstColumn="0" w:lastRowLastColumn="0"/>
+              <w:rPr>
+                <w:sz w:val="24"/>
+              </w:rPr>
+            </w:pPr>
+          </w:p>
+        </w:tc>
+        <w:tc>
+          <w:tcPr>
+            <w:tcW w:w="2268" w:type="dxa"/>
+            <w:tcBorders>
+              <w:top w:val="single" w:sz="6" w:space="0" w:color="32A8C5"/>
+              <w:left w:val="single" w:sz="6" w:space="0" w:color="32A8C5"/>
+              <w:bottom w:val="single" w:sz="6" w:space="0" w:color="32A8C5"/>
+              <w:right w:val="single" w:sz="6" w:space="0" w:color="32A8C5"/>
+            </w:tcBorders>
+            <w:shd w:val="clear" w:color="auto" w:fill="FFFFFF" w:themeFill="background1"/>
+          </w:tcPr>
+          <w:p>
+            <w:pPr>
+              <w:spacing w:after="0" w:line="200" w:lineRule="exact"/>
+              <w:cnfStyle w:val="000000000000" w:firstRow="0" w:lastRow="0" w:firstColumn="0" w:lastColumn="0" w:oddVBand="0" w:evenVBand="0" w:oddHBand="0" w:evenHBand="0" w:firstRowFirstColumn="0" w:firstRowLastColumn="0" w:lastRowFirstColumn="0" w:lastRowLastColumn="0"/>
               <w:rPr>
                 <w:sz w:val="24"/>
               </w:rPr>
@@ -1567,120 +1865,159 @@
         </w:tc>
       </w:tr>
       <w:tr>
-        <w:tc>
-          <w:tcPr>
-            <w:tcW w:w="1007" w:type="dxa"/>
-          </w:tcPr>
-          <w:p>
-            <w:pPr>
-              <w:rPr>
-                <w:sz w:val="24"/>
-              </w:rPr>
-            </w:pPr>
-          </w:p>
-        </w:tc>
-        <w:tc>
-          <w:tcPr>
-            <w:tcW w:w="1007" w:type="dxa"/>
-          </w:tcPr>
-          <w:p>
-            <w:pPr>
-              <w:rPr>
-                <w:sz w:val="24"/>
-              </w:rPr>
-            </w:pPr>
-          </w:p>
-        </w:tc>
-        <w:tc>
-          <w:tcPr>
-            <w:tcW w:w="1007" w:type="dxa"/>
-          </w:tcPr>
-          <w:p>
-            <w:pPr>
-              <w:rPr>
-                <w:sz w:val="24"/>
-              </w:rPr>
-            </w:pPr>
-          </w:p>
-        </w:tc>
-        <w:tc>
-          <w:tcPr>
-            <w:tcW w:w="1007" w:type="dxa"/>
-          </w:tcPr>
-          <w:p>
-            <w:pPr>
-              <w:rPr>
-                <w:sz w:val="24"/>
-              </w:rPr>
-            </w:pPr>
-          </w:p>
-        </w:tc>
-        <w:tc>
-          <w:tcPr>
-            <w:tcW w:w="1007" w:type="dxa"/>
-          </w:tcPr>
-          <w:p>
-            <w:pPr>
-              <w:rPr>
-                <w:sz w:val="24"/>
-              </w:rPr>
-            </w:pPr>
-          </w:p>
-        </w:tc>
-        <w:tc>
-          <w:tcPr>
-            <w:tcW w:w="1007" w:type="dxa"/>
-          </w:tcPr>
-          <w:p>
-            <w:pPr>
-              <w:rPr>
-                <w:sz w:val="24"/>
-              </w:rPr>
-            </w:pPr>
-          </w:p>
-        </w:tc>
-        <w:tc>
-          <w:tcPr>
-            <w:tcW w:w="1007" w:type="dxa"/>
-          </w:tcPr>
-          <w:p>
-            <w:pPr>
-              <w:rPr>
-                <w:sz w:val="24"/>
-              </w:rPr>
-            </w:pPr>
-          </w:p>
-        </w:tc>
-        <w:tc>
-          <w:tcPr>
-            <w:tcW w:w="1007" w:type="dxa"/>
-          </w:tcPr>
-          <w:p>
-            <w:pPr>
-              <w:rPr>
-                <w:sz w:val="24"/>
-              </w:rPr>
-            </w:pPr>
-          </w:p>
-        </w:tc>
-        <w:tc>
-          <w:tcPr>
-            <w:tcW w:w="1007" w:type="dxa"/>
-          </w:tcPr>
-          <w:p>
-            <w:pPr>
-              <w:rPr>
-                <w:sz w:val="24"/>
-              </w:rPr>
-            </w:pPr>
-          </w:p>
-        </w:tc>
-        <w:tc>
-          <w:tcPr>
-            <w:tcW w:w="1007" w:type="dxa"/>
-          </w:tcPr>
-          <w:p>
-            <w:pPr>
+        <w:trPr>
+          <w:trHeight w:val="862"/>
+        </w:trPr>
+        <w:tc>
+          <w:tcPr>
+            <w:cnfStyle w:val="001000000000" w:firstRow="0" w:lastRow="0" w:firstColumn="1" w:lastColumn="0" w:oddVBand="0" w:evenVBand="0" w:oddHBand="0" w:evenHBand="0" w:firstRowFirstColumn="0" w:firstRowLastColumn="0" w:lastRowFirstColumn="0" w:lastRowLastColumn="0"/>
+            <w:tcW w:w="1413" w:type="dxa"/>
+            <w:tcBorders>
+              <w:top w:val="single" w:sz="6" w:space="0" w:color="32A8C5"/>
+              <w:left w:val="single" w:sz="18" w:space="0" w:color="32A8C5"/>
+              <w:bottom w:val="single" w:sz="6" w:space="0" w:color="32A8C5"/>
+              <w:right w:val="single" w:sz="18" w:space="0" w:color="32A8C5"/>
+            </w:tcBorders>
+            <w:shd w:val="clear" w:color="auto" w:fill="FFFFFF" w:themeFill="background1"/>
+            <w:vAlign w:val="center"/>
+          </w:tcPr>
+          <w:p>
+            <w:pPr>
+              <w:jc w:val="center"/>
+              <w:rPr>
+                <w:color w:val="3F1D5A" w:themeColor="accent1"/>
+                <w:sz w:val="24"/>
+              </w:rPr>
+            </w:pPr>
+            <w:r>
+              <w:rPr>
+                <w:color w:val="3F1D5A" w:themeColor="accent1"/>
+                <w:sz w:val="24"/>
+              </w:rPr>
+              <w:t>Week 5</w:t>
+            </w:r>
+          </w:p>
+        </w:tc>
+        <w:tc>
+          <w:tcPr>
+            <w:tcW w:w="2268" w:type="dxa"/>
+            <w:tcBorders>
+              <w:top w:val="single" w:sz="6" w:space="0" w:color="32A8C5"/>
+              <w:left w:val="single" w:sz="18" w:space="0" w:color="32A8C5"/>
+              <w:bottom w:val="single" w:sz="6" w:space="0" w:color="32A8C5"/>
+              <w:right w:val="single" w:sz="6" w:space="0" w:color="32A8C5"/>
+            </w:tcBorders>
+            <w:shd w:val="clear" w:color="auto" w:fill="FFFFFF" w:themeFill="background1"/>
+          </w:tcPr>
+          <w:p>
+            <w:pPr>
+              <w:spacing w:after="0" w:line="200" w:lineRule="exact"/>
+              <w:cnfStyle w:val="000000000000" w:firstRow="0" w:lastRow="0" w:firstColumn="0" w:lastColumn="0" w:oddVBand="0" w:evenVBand="0" w:oddHBand="0" w:evenHBand="0" w:firstRowFirstColumn="0" w:firstRowLastColumn="0" w:lastRowFirstColumn="0" w:lastRowLastColumn="0"/>
+              <w:rPr>
+                <w:sz w:val="24"/>
+              </w:rPr>
+            </w:pPr>
+          </w:p>
+        </w:tc>
+        <w:tc>
+          <w:tcPr>
+            <w:tcW w:w="2268" w:type="dxa"/>
+            <w:tcBorders>
+              <w:top w:val="single" w:sz="6" w:space="0" w:color="32A8C5"/>
+              <w:left w:val="single" w:sz="6" w:space="0" w:color="32A8C5"/>
+              <w:bottom w:val="single" w:sz="6" w:space="0" w:color="32A8C5"/>
+              <w:right w:val="single" w:sz="6" w:space="0" w:color="32A8C5"/>
+            </w:tcBorders>
+            <w:shd w:val="clear" w:color="auto" w:fill="FFFFFF" w:themeFill="background1"/>
+          </w:tcPr>
+          <w:p>
+            <w:pPr>
+              <w:spacing w:after="0" w:line="200" w:lineRule="exact"/>
+              <w:cnfStyle w:val="000000000000" w:firstRow="0" w:lastRow="0" w:firstColumn="0" w:lastColumn="0" w:oddVBand="0" w:evenVBand="0" w:oddHBand="0" w:evenHBand="0" w:firstRowFirstColumn="0" w:firstRowLastColumn="0" w:lastRowFirstColumn="0" w:lastRowLastColumn="0"/>
+              <w:rPr>
+                <w:sz w:val="24"/>
+              </w:rPr>
+            </w:pPr>
+          </w:p>
+        </w:tc>
+        <w:tc>
+          <w:tcPr>
+            <w:tcW w:w="2268" w:type="dxa"/>
+            <w:tcBorders>
+              <w:top w:val="single" w:sz="6" w:space="0" w:color="32A8C5"/>
+              <w:left w:val="single" w:sz="6" w:space="0" w:color="32A8C5"/>
+              <w:bottom w:val="single" w:sz="6" w:space="0" w:color="32A8C5"/>
+              <w:right w:val="single" w:sz="6" w:space="0" w:color="32A8C5"/>
+            </w:tcBorders>
+            <w:shd w:val="clear" w:color="auto" w:fill="FFFFFF" w:themeFill="background1"/>
+          </w:tcPr>
+          <w:p>
+            <w:pPr>
+              <w:spacing w:after="0" w:line="200" w:lineRule="exact"/>
+              <w:cnfStyle w:val="000000000000" w:firstRow="0" w:lastRow="0" w:firstColumn="0" w:lastColumn="0" w:oddVBand="0" w:evenVBand="0" w:oddHBand="0" w:evenHBand="0" w:firstRowFirstColumn="0" w:firstRowLastColumn="0" w:lastRowFirstColumn="0" w:lastRowLastColumn="0"/>
+              <w:rPr>
+                <w:sz w:val="24"/>
+              </w:rPr>
+            </w:pPr>
+          </w:p>
+        </w:tc>
+        <w:tc>
+          <w:tcPr>
+            <w:tcW w:w="2268" w:type="dxa"/>
+            <w:tcBorders>
+              <w:top w:val="single" w:sz="6" w:space="0" w:color="32A8C5"/>
+              <w:left w:val="single" w:sz="6" w:space="0" w:color="32A8C5"/>
+              <w:bottom w:val="single" w:sz="6" w:space="0" w:color="32A8C5"/>
+              <w:right w:val="single" w:sz="6" w:space="0" w:color="32A8C5"/>
+            </w:tcBorders>
+            <w:shd w:val="clear" w:color="auto" w:fill="FFFFFF" w:themeFill="background1"/>
+          </w:tcPr>
+          <w:p>
+            <w:pPr>
+              <w:spacing w:after="0" w:line="200" w:lineRule="exact"/>
+              <w:cnfStyle w:val="000000000000" w:firstRow="0" w:lastRow="0" w:firstColumn="0" w:lastColumn="0" w:oddVBand="0" w:evenVBand="0" w:oddHBand="0" w:evenHBand="0" w:firstRowFirstColumn="0" w:firstRowLastColumn="0" w:lastRowFirstColumn="0" w:lastRowLastColumn="0"/>
+              <w:rPr>
+                <w:sz w:val="24"/>
+              </w:rPr>
+            </w:pPr>
+          </w:p>
+        </w:tc>
+        <w:tc>
+          <w:tcPr>
+            <w:tcW w:w="2268" w:type="dxa"/>
+            <w:tcBorders>
+              <w:top w:val="single" w:sz="6" w:space="0" w:color="32A8C5"/>
+              <w:left w:val="single" w:sz="6" w:space="0" w:color="32A8C5"/>
+              <w:bottom w:val="single" w:sz="6" w:space="0" w:color="32A8C5"/>
+              <w:right w:val="single" w:sz="6" w:space="0" w:color="32A8C5"/>
+            </w:tcBorders>
+            <w:shd w:val="clear" w:color="auto" w:fill="FFFFFF" w:themeFill="background1"/>
+          </w:tcPr>
+          <w:p>
+            <w:pPr>
+              <w:spacing w:after="0" w:line="200" w:lineRule="exact"/>
+              <w:cnfStyle w:val="000000000000" w:firstRow="0" w:lastRow="0" w:firstColumn="0" w:lastColumn="0" w:oddVBand="0" w:evenVBand="0" w:oddHBand="0" w:evenHBand="0" w:firstRowFirstColumn="0" w:firstRowLastColumn="0" w:lastRowFirstColumn="0" w:lastRowLastColumn="0"/>
+              <w:rPr>
+                <w:sz w:val="24"/>
+              </w:rPr>
+            </w:pPr>
+          </w:p>
+        </w:tc>
+        <w:tc>
+          <w:tcPr>
+            <w:tcW w:w="2268" w:type="dxa"/>
+            <w:tcBorders>
+              <w:top w:val="single" w:sz="6" w:space="0" w:color="32A8C5"/>
+              <w:left w:val="single" w:sz="6" w:space="0" w:color="32A8C5"/>
+              <w:bottom w:val="single" w:sz="6" w:space="0" w:color="32A8C5"/>
+              <w:right w:val="single" w:sz="6" w:space="0" w:color="32A8C5"/>
+            </w:tcBorders>
+            <w:shd w:val="clear" w:color="auto" w:fill="FFFFFF" w:themeFill="background1"/>
+          </w:tcPr>
+          <w:p>
+            <w:pPr>
+              <w:spacing w:after="0" w:line="200" w:lineRule="exact"/>
+              <w:cnfStyle w:val="000000000000" w:firstRow="0" w:lastRow="0" w:firstColumn="0" w:lastColumn="0" w:oddVBand="0" w:evenVBand="0" w:oddHBand="0" w:evenHBand="0" w:firstRowFirstColumn="0" w:firstRowLastColumn="0" w:lastRowFirstColumn="0" w:lastRowLastColumn="0"/>
               <w:rPr>
                 <w:sz w:val="24"/>
               </w:rPr>
@@ -1689,120 +2026,2331 @@
         </w:tc>
       </w:tr>
       <w:tr>
-        <w:tc>
-          <w:tcPr>
-            <w:tcW w:w="1007" w:type="dxa"/>
-          </w:tcPr>
-          <w:p>
-            <w:pPr>
-              <w:rPr>
-                <w:sz w:val="24"/>
-              </w:rPr>
-            </w:pPr>
-          </w:p>
-        </w:tc>
-        <w:tc>
-          <w:tcPr>
-            <w:tcW w:w="1007" w:type="dxa"/>
-          </w:tcPr>
-          <w:p>
-            <w:pPr>
-              <w:rPr>
-                <w:sz w:val="24"/>
-              </w:rPr>
-            </w:pPr>
-          </w:p>
-        </w:tc>
-        <w:tc>
-          <w:tcPr>
-            <w:tcW w:w="1007" w:type="dxa"/>
-          </w:tcPr>
-          <w:p>
-            <w:pPr>
-              <w:rPr>
-                <w:sz w:val="24"/>
-              </w:rPr>
-            </w:pPr>
-          </w:p>
-        </w:tc>
-        <w:tc>
-          <w:tcPr>
-            <w:tcW w:w="1007" w:type="dxa"/>
-          </w:tcPr>
-          <w:p>
-            <w:pPr>
-              <w:rPr>
-                <w:sz w:val="24"/>
-              </w:rPr>
-            </w:pPr>
-          </w:p>
-        </w:tc>
-        <w:tc>
-          <w:tcPr>
-            <w:tcW w:w="1007" w:type="dxa"/>
-          </w:tcPr>
-          <w:p>
-            <w:pPr>
-              <w:rPr>
-                <w:sz w:val="24"/>
-              </w:rPr>
-            </w:pPr>
-          </w:p>
-        </w:tc>
-        <w:tc>
-          <w:tcPr>
-            <w:tcW w:w="1007" w:type="dxa"/>
-          </w:tcPr>
-          <w:p>
-            <w:pPr>
-              <w:rPr>
-                <w:sz w:val="24"/>
-              </w:rPr>
-            </w:pPr>
-          </w:p>
-        </w:tc>
-        <w:tc>
-          <w:tcPr>
-            <w:tcW w:w="1007" w:type="dxa"/>
-          </w:tcPr>
-          <w:p>
-            <w:pPr>
-              <w:rPr>
-                <w:sz w:val="24"/>
-              </w:rPr>
-            </w:pPr>
-          </w:p>
-        </w:tc>
-        <w:tc>
-          <w:tcPr>
-            <w:tcW w:w="1007" w:type="dxa"/>
-          </w:tcPr>
-          <w:p>
-            <w:pPr>
-              <w:rPr>
-                <w:sz w:val="24"/>
-              </w:rPr>
-            </w:pPr>
-          </w:p>
-        </w:tc>
-        <w:tc>
-          <w:tcPr>
-            <w:tcW w:w="1007" w:type="dxa"/>
-          </w:tcPr>
-          <w:p>
-            <w:pPr>
-              <w:rPr>
-                <w:sz w:val="24"/>
-              </w:rPr>
-            </w:pPr>
-          </w:p>
-        </w:tc>
-        <w:tc>
-          <w:tcPr>
-            <w:tcW w:w="1007" w:type="dxa"/>
-          </w:tcPr>
-          <w:p>
-            <w:pPr>
+        <w:trPr>
+          <w:trHeight w:val="862"/>
+        </w:trPr>
+        <w:tc>
+          <w:tcPr>
+            <w:cnfStyle w:val="001000000000" w:firstRow="0" w:lastRow="0" w:firstColumn="1" w:lastColumn="0" w:oddVBand="0" w:evenVBand="0" w:oddHBand="0" w:evenHBand="0" w:firstRowFirstColumn="0" w:firstRowLastColumn="0" w:lastRowFirstColumn="0" w:lastRowLastColumn="0"/>
+            <w:tcW w:w="1413" w:type="dxa"/>
+            <w:tcBorders>
+              <w:top w:val="single" w:sz="6" w:space="0" w:color="32A8C5"/>
+              <w:left w:val="single" w:sz="18" w:space="0" w:color="32A8C5"/>
+              <w:bottom w:val="single" w:sz="6" w:space="0" w:color="32A8C5"/>
+              <w:right w:val="single" w:sz="18" w:space="0" w:color="32A8C5"/>
+            </w:tcBorders>
+            <w:shd w:val="clear" w:color="auto" w:fill="FFFFFF" w:themeFill="background1"/>
+            <w:vAlign w:val="center"/>
+          </w:tcPr>
+          <w:p>
+            <w:pPr>
+              <w:jc w:val="center"/>
+              <w:rPr>
+                <w:color w:val="3F1D5A" w:themeColor="accent1"/>
+                <w:sz w:val="24"/>
+              </w:rPr>
+            </w:pPr>
+            <w:r>
+              <w:rPr>
+                <w:color w:val="3F1D5A" w:themeColor="accent1"/>
+                <w:sz w:val="24"/>
+              </w:rPr>
+              <w:t>Week 6</w:t>
+            </w:r>
+          </w:p>
+        </w:tc>
+        <w:tc>
+          <w:tcPr>
+            <w:tcW w:w="2268" w:type="dxa"/>
+            <w:tcBorders>
+              <w:top w:val="single" w:sz="6" w:space="0" w:color="32A8C5"/>
+              <w:left w:val="single" w:sz="18" w:space="0" w:color="32A8C5"/>
+              <w:bottom w:val="single" w:sz="6" w:space="0" w:color="32A8C5"/>
+              <w:right w:val="single" w:sz="6" w:space="0" w:color="32A8C5"/>
+            </w:tcBorders>
+            <w:shd w:val="clear" w:color="auto" w:fill="FFFFFF" w:themeFill="background1"/>
+          </w:tcPr>
+          <w:p>
+            <w:pPr>
+              <w:spacing w:after="0" w:line="200" w:lineRule="exact"/>
+              <w:cnfStyle w:val="000000000000" w:firstRow="0" w:lastRow="0" w:firstColumn="0" w:lastColumn="0" w:oddVBand="0" w:evenVBand="0" w:oddHBand="0" w:evenHBand="0" w:firstRowFirstColumn="0" w:firstRowLastColumn="0" w:lastRowFirstColumn="0" w:lastRowLastColumn="0"/>
+              <w:rPr>
+                <w:sz w:val="24"/>
+              </w:rPr>
+            </w:pPr>
+          </w:p>
+        </w:tc>
+        <w:tc>
+          <w:tcPr>
+            <w:tcW w:w="2268" w:type="dxa"/>
+            <w:tcBorders>
+              <w:top w:val="single" w:sz="6" w:space="0" w:color="32A8C5"/>
+              <w:left w:val="single" w:sz="6" w:space="0" w:color="32A8C5"/>
+              <w:bottom w:val="single" w:sz="6" w:space="0" w:color="32A8C5"/>
+              <w:right w:val="single" w:sz="6" w:space="0" w:color="32A8C5"/>
+            </w:tcBorders>
+            <w:shd w:val="clear" w:color="auto" w:fill="FFFFFF" w:themeFill="background1"/>
+          </w:tcPr>
+          <w:p>
+            <w:pPr>
+              <w:spacing w:after="0" w:line="200" w:lineRule="exact"/>
+              <w:cnfStyle w:val="000000000000" w:firstRow="0" w:lastRow="0" w:firstColumn="0" w:lastColumn="0" w:oddVBand="0" w:evenVBand="0" w:oddHBand="0" w:evenHBand="0" w:firstRowFirstColumn="0" w:firstRowLastColumn="0" w:lastRowFirstColumn="0" w:lastRowLastColumn="0"/>
+              <w:rPr>
+                <w:sz w:val="24"/>
+              </w:rPr>
+            </w:pPr>
+          </w:p>
+        </w:tc>
+        <w:tc>
+          <w:tcPr>
+            <w:tcW w:w="2268" w:type="dxa"/>
+            <w:tcBorders>
+              <w:top w:val="single" w:sz="6" w:space="0" w:color="32A8C5"/>
+              <w:left w:val="single" w:sz="6" w:space="0" w:color="32A8C5"/>
+              <w:bottom w:val="single" w:sz="6" w:space="0" w:color="32A8C5"/>
+              <w:right w:val="single" w:sz="6" w:space="0" w:color="32A8C5"/>
+            </w:tcBorders>
+            <w:shd w:val="clear" w:color="auto" w:fill="FFFFFF" w:themeFill="background1"/>
+          </w:tcPr>
+          <w:p>
+            <w:pPr>
+              <w:spacing w:after="0" w:line="200" w:lineRule="exact"/>
+              <w:cnfStyle w:val="000000000000" w:firstRow="0" w:lastRow="0" w:firstColumn="0" w:lastColumn="0" w:oddVBand="0" w:evenVBand="0" w:oddHBand="0" w:evenHBand="0" w:firstRowFirstColumn="0" w:firstRowLastColumn="0" w:lastRowFirstColumn="0" w:lastRowLastColumn="0"/>
+              <w:rPr>
+                <w:sz w:val="24"/>
+              </w:rPr>
+            </w:pPr>
+          </w:p>
+        </w:tc>
+        <w:tc>
+          <w:tcPr>
+            <w:tcW w:w="2268" w:type="dxa"/>
+            <w:tcBorders>
+              <w:top w:val="single" w:sz="6" w:space="0" w:color="32A8C5"/>
+              <w:left w:val="single" w:sz="6" w:space="0" w:color="32A8C5"/>
+              <w:bottom w:val="single" w:sz="6" w:space="0" w:color="32A8C5"/>
+              <w:right w:val="single" w:sz="6" w:space="0" w:color="32A8C5"/>
+            </w:tcBorders>
+            <w:shd w:val="clear" w:color="auto" w:fill="FFFFFF" w:themeFill="background1"/>
+          </w:tcPr>
+          <w:p>
+            <w:pPr>
+              <w:spacing w:after="0" w:line="200" w:lineRule="exact"/>
+              <w:cnfStyle w:val="000000000000" w:firstRow="0" w:lastRow="0" w:firstColumn="0" w:lastColumn="0" w:oddVBand="0" w:evenVBand="0" w:oddHBand="0" w:evenHBand="0" w:firstRowFirstColumn="0" w:firstRowLastColumn="0" w:lastRowFirstColumn="0" w:lastRowLastColumn="0"/>
+              <w:rPr>
+                <w:sz w:val="24"/>
+              </w:rPr>
+            </w:pPr>
+          </w:p>
+        </w:tc>
+        <w:tc>
+          <w:tcPr>
+            <w:tcW w:w="2268" w:type="dxa"/>
+            <w:tcBorders>
+              <w:top w:val="single" w:sz="6" w:space="0" w:color="32A8C5"/>
+              <w:left w:val="single" w:sz="6" w:space="0" w:color="32A8C5"/>
+              <w:bottom w:val="single" w:sz="6" w:space="0" w:color="32A8C5"/>
+              <w:right w:val="single" w:sz="6" w:space="0" w:color="32A8C5"/>
+            </w:tcBorders>
+            <w:shd w:val="clear" w:color="auto" w:fill="FFFFFF" w:themeFill="background1"/>
+          </w:tcPr>
+          <w:p>
+            <w:pPr>
+              <w:spacing w:after="0" w:line="200" w:lineRule="exact"/>
+              <w:cnfStyle w:val="000000000000" w:firstRow="0" w:lastRow="0" w:firstColumn="0" w:lastColumn="0" w:oddVBand="0" w:evenVBand="0" w:oddHBand="0" w:evenHBand="0" w:firstRowFirstColumn="0" w:firstRowLastColumn="0" w:lastRowFirstColumn="0" w:lastRowLastColumn="0"/>
+              <w:rPr>
+                <w:sz w:val="24"/>
+              </w:rPr>
+            </w:pPr>
+          </w:p>
+        </w:tc>
+        <w:tc>
+          <w:tcPr>
+            <w:tcW w:w="2268" w:type="dxa"/>
+            <w:tcBorders>
+              <w:top w:val="single" w:sz="6" w:space="0" w:color="32A8C5"/>
+              <w:left w:val="single" w:sz="6" w:space="0" w:color="32A8C5"/>
+              <w:bottom w:val="single" w:sz="6" w:space="0" w:color="32A8C5"/>
+              <w:right w:val="single" w:sz="6" w:space="0" w:color="32A8C5"/>
+            </w:tcBorders>
+            <w:shd w:val="clear" w:color="auto" w:fill="FFFFFF" w:themeFill="background1"/>
+          </w:tcPr>
+          <w:p>
+            <w:pPr>
+              <w:spacing w:after="0" w:line="200" w:lineRule="exact"/>
+              <w:cnfStyle w:val="000000000000" w:firstRow="0" w:lastRow="0" w:firstColumn="0" w:lastColumn="0" w:oddVBand="0" w:evenVBand="0" w:oddHBand="0" w:evenHBand="0" w:firstRowFirstColumn="0" w:firstRowLastColumn="0" w:lastRowFirstColumn="0" w:lastRowLastColumn="0"/>
+              <w:rPr>
+                <w:sz w:val="24"/>
+              </w:rPr>
+            </w:pPr>
+          </w:p>
+        </w:tc>
+      </w:tr>
+      <w:tr>
+        <w:trPr>
+          <w:trHeight w:val="862"/>
+        </w:trPr>
+        <w:tc>
+          <w:tcPr>
+            <w:cnfStyle w:val="001000000000" w:firstRow="0" w:lastRow="0" w:firstColumn="1" w:lastColumn="0" w:oddVBand="0" w:evenVBand="0" w:oddHBand="0" w:evenHBand="0" w:firstRowFirstColumn="0" w:firstRowLastColumn="0" w:lastRowFirstColumn="0" w:lastRowLastColumn="0"/>
+            <w:tcW w:w="1413" w:type="dxa"/>
+            <w:tcBorders>
+              <w:top w:val="single" w:sz="6" w:space="0" w:color="32A8C5"/>
+              <w:left w:val="single" w:sz="18" w:space="0" w:color="32A8C5"/>
+              <w:bottom w:val="single" w:sz="6" w:space="0" w:color="32A8C5"/>
+              <w:right w:val="single" w:sz="18" w:space="0" w:color="32A8C5"/>
+            </w:tcBorders>
+            <w:shd w:val="clear" w:color="auto" w:fill="FFFFFF" w:themeFill="background1"/>
+            <w:vAlign w:val="center"/>
+          </w:tcPr>
+          <w:p>
+            <w:pPr>
+              <w:jc w:val="center"/>
+              <w:rPr>
+                <w:color w:val="3F1D5A" w:themeColor="accent1"/>
+                <w:sz w:val="24"/>
+              </w:rPr>
+            </w:pPr>
+            <w:r>
+              <w:rPr>
+                <w:color w:val="3F1D5A" w:themeColor="accent1"/>
+                <w:sz w:val="24"/>
+              </w:rPr>
+              <w:t>Week 7</w:t>
+            </w:r>
+          </w:p>
+        </w:tc>
+        <w:tc>
+          <w:tcPr>
+            <w:tcW w:w="2268" w:type="dxa"/>
+            <w:tcBorders>
+              <w:top w:val="single" w:sz="6" w:space="0" w:color="32A8C5"/>
+              <w:left w:val="single" w:sz="18" w:space="0" w:color="32A8C5"/>
+              <w:bottom w:val="single" w:sz="6" w:space="0" w:color="32A8C5"/>
+              <w:right w:val="single" w:sz="6" w:space="0" w:color="32A8C5"/>
+            </w:tcBorders>
+            <w:shd w:val="clear" w:color="auto" w:fill="FFFFFF" w:themeFill="background1"/>
+          </w:tcPr>
+          <w:p>
+            <w:pPr>
+              <w:spacing w:after="0" w:line="200" w:lineRule="exact"/>
+              <w:cnfStyle w:val="000000000000" w:firstRow="0" w:lastRow="0" w:firstColumn="0" w:lastColumn="0" w:oddVBand="0" w:evenVBand="0" w:oddHBand="0" w:evenHBand="0" w:firstRowFirstColumn="0" w:firstRowLastColumn="0" w:lastRowFirstColumn="0" w:lastRowLastColumn="0"/>
+              <w:rPr>
+                <w:sz w:val="24"/>
+              </w:rPr>
+            </w:pPr>
+          </w:p>
+        </w:tc>
+        <w:tc>
+          <w:tcPr>
+            <w:tcW w:w="2268" w:type="dxa"/>
+            <w:tcBorders>
+              <w:top w:val="single" w:sz="6" w:space="0" w:color="32A8C5"/>
+              <w:left w:val="single" w:sz="6" w:space="0" w:color="32A8C5"/>
+              <w:bottom w:val="single" w:sz="6" w:space="0" w:color="32A8C5"/>
+              <w:right w:val="single" w:sz="6" w:space="0" w:color="32A8C5"/>
+            </w:tcBorders>
+            <w:shd w:val="clear" w:color="auto" w:fill="FFFFFF" w:themeFill="background1"/>
+          </w:tcPr>
+          <w:p>
+            <w:pPr>
+              <w:spacing w:after="0" w:line="200" w:lineRule="exact"/>
+              <w:cnfStyle w:val="000000000000" w:firstRow="0" w:lastRow="0" w:firstColumn="0" w:lastColumn="0" w:oddVBand="0" w:evenVBand="0" w:oddHBand="0" w:evenHBand="0" w:firstRowFirstColumn="0" w:firstRowLastColumn="0" w:lastRowFirstColumn="0" w:lastRowLastColumn="0"/>
+              <w:rPr>
+                <w:sz w:val="24"/>
+              </w:rPr>
+            </w:pPr>
+          </w:p>
+        </w:tc>
+        <w:tc>
+          <w:tcPr>
+            <w:tcW w:w="2268" w:type="dxa"/>
+            <w:tcBorders>
+              <w:top w:val="single" w:sz="6" w:space="0" w:color="32A8C5"/>
+              <w:left w:val="single" w:sz="6" w:space="0" w:color="32A8C5"/>
+              <w:bottom w:val="single" w:sz="6" w:space="0" w:color="32A8C5"/>
+              <w:right w:val="single" w:sz="6" w:space="0" w:color="32A8C5"/>
+            </w:tcBorders>
+            <w:shd w:val="clear" w:color="auto" w:fill="FFFFFF" w:themeFill="background1"/>
+          </w:tcPr>
+          <w:p>
+            <w:pPr>
+              <w:spacing w:after="0" w:line="200" w:lineRule="exact"/>
+              <w:cnfStyle w:val="000000000000" w:firstRow="0" w:lastRow="0" w:firstColumn="0" w:lastColumn="0" w:oddVBand="0" w:evenVBand="0" w:oddHBand="0" w:evenHBand="0" w:firstRowFirstColumn="0" w:firstRowLastColumn="0" w:lastRowFirstColumn="0" w:lastRowLastColumn="0"/>
+              <w:rPr>
+                <w:sz w:val="24"/>
+              </w:rPr>
+            </w:pPr>
+          </w:p>
+        </w:tc>
+        <w:tc>
+          <w:tcPr>
+            <w:tcW w:w="2268" w:type="dxa"/>
+            <w:tcBorders>
+              <w:top w:val="single" w:sz="6" w:space="0" w:color="32A8C5"/>
+              <w:left w:val="single" w:sz="6" w:space="0" w:color="32A8C5"/>
+              <w:bottom w:val="single" w:sz="6" w:space="0" w:color="32A8C5"/>
+              <w:right w:val="single" w:sz="6" w:space="0" w:color="32A8C5"/>
+            </w:tcBorders>
+            <w:shd w:val="clear" w:color="auto" w:fill="FFFFFF" w:themeFill="background1"/>
+          </w:tcPr>
+          <w:p>
+            <w:pPr>
+              <w:spacing w:after="0" w:line="200" w:lineRule="exact"/>
+              <w:cnfStyle w:val="000000000000" w:firstRow="0" w:lastRow="0" w:firstColumn="0" w:lastColumn="0" w:oddVBand="0" w:evenVBand="0" w:oddHBand="0" w:evenHBand="0" w:firstRowFirstColumn="0" w:firstRowLastColumn="0" w:lastRowFirstColumn="0" w:lastRowLastColumn="0"/>
+              <w:rPr>
+                <w:sz w:val="24"/>
+              </w:rPr>
+            </w:pPr>
+          </w:p>
+        </w:tc>
+        <w:tc>
+          <w:tcPr>
+            <w:tcW w:w="2268" w:type="dxa"/>
+            <w:tcBorders>
+              <w:top w:val="single" w:sz="6" w:space="0" w:color="32A8C5"/>
+              <w:left w:val="single" w:sz="6" w:space="0" w:color="32A8C5"/>
+              <w:bottom w:val="single" w:sz="6" w:space="0" w:color="32A8C5"/>
+              <w:right w:val="single" w:sz="6" w:space="0" w:color="32A8C5"/>
+            </w:tcBorders>
+            <w:shd w:val="clear" w:color="auto" w:fill="FFFFFF" w:themeFill="background1"/>
+          </w:tcPr>
+          <w:p>
+            <w:pPr>
+              <w:spacing w:after="0" w:line="200" w:lineRule="exact"/>
+              <w:cnfStyle w:val="000000000000" w:firstRow="0" w:lastRow="0" w:firstColumn="0" w:lastColumn="0" w:oddVBand="0" w:evenVBand="0" w:oddHBand="0" w:evenHBand="0" w:firstRowFirstColumn="0" w:firstRowLastColumn="0" w:lastRowFirstColumn="0" w:lastRowLastColumn="0"/>
+              <w:rPr>
+                <w:sz w:val="24"/>
+              </w:rPr>
+            </w:pPr>
+          </w:p>
+        </w:tc>
+        <w:tc>
+          <w:tcPr>
+            <w:tcW w:w="2268" w:type="dxa"/>
+            <w:tcBorders>
+              <w:top w:val="single" w:sz="6" w:space="0" w:color="32A8C5"/>
+              <w:left w:val="single" w:sz="6" w:space="0" w:color="32A8C5"/>
+              <w:bottom w:val="single" w:sz="6" w:space="0" w:color="32A8C5"/>
+              <w:right w:val="single" w:sz="6" w:space="0" w:color="32A8C5"/>
+            </w:tcBorders>
+            <w:shd w:val="clear" w:color="auto" w:fill="FFFFFF" w:themeFill="background1"/>
+          </w:tcPr>
+          <w:p>
+            <w:pPr>
+              <w:spacing w:after="0" w:line="200" w:lineRule="exact"/>
+              <w:cnfStyle w:val="000000000000" w:firstRow="0" w:lastRow="0" w:firstColumn="0" w:lastColumn="0" w:oddVBand="0" w:evenVBand="0" w:oddHBand="0" w:evenHBand="0" w:firstRowFirstColumn="0" w:firstRowLastColumn="0" w:lastRowFirstColumn="0" w:lastRowLastColumn="0"/>
+              <w:rPr>
+                <w:sz w:val="24"/>
+              </w:rPr>
+            </w:pPr>
+          </w:p>
+        </w:tc>
+      </w:tr>
+      <w:tr>
+        <w:trPr>
+          <w:trHeight w:val="862"/>
+        </w:trPr>
+        <w:tc>
+          <w:tcPr>
+            <w:cnfStyle w:val="001000000000" w:firstRow="0" w:lastRow="0" w:firstColumn="1" w:lastColumn="0" w:oddVBand="0" w:evenVBand="0" w:oddHBand="0" w:evenHBand="0" w:firstRowFirstColumn="0" w:firstRowLastColumn="0" w:lastRowFirstColumn="0" w:lastRowLastColumn="0"/>
+            <w:tcW w:w="1413" w:type="dxa"/>
+            <w:tcBorders>
+              <w:top w:val="single" w:sz="6" w:space="0" w:color="32A8C5"/>
+              <w:left w:val="single" w:sz="18" w:space="0" w:color="32A8C5"/>
+              <w:bottom w:val="single" w:sz="6" w:space="0" w:color="32A8C5"/>
+              <w:right w:val="single" w:sz="18" w:space="0" w:color="32A8C5"/>
+            </w:tcBorders>
+            <w:shd w:val="clear" w:color="auto" w:fill="FFFFFF" w:themeFill="background1"/>
+            <w:vAlign w:val="center"/>
+          </w:tcPr>
+          <w:p>
+            <w:pPr>
+              <w:jc w:val="center"/>
+              <w:rPr>
+                <w:color w:val="3F1D5A" w:themeColor="accent1"/>
+                <w:sz w:val="24"/>
+              </w:rPr>
+            </w:pPr>
+            <w:r>
+              <w:rPr>
+                <w:color w:val="3F1D5A" w:themeColor="accent1"/>
+                <w:sz w:val="24"/>
+              </w:rPr>
+              <w:t>Week 8</w:t>
+            </w:r>
+          </w:p>
+        </w:tc>
+        <w:tc>
+          <w:tcPr>
+            <w:tcW w:w="2268" w:type="dxa"/>
+            <w:tcBorders>
+              <w:top w:val="single" w:sz="6" w:space="0" w:color="32A8C5"/>
+              <w:left w:val="single" w:sz="18" w:space="0" w:color="32A8C5"/>
+              <w:bottom w:val="single" w:sz="6" w:space="0" w:color="32A8C5"/>
+              <w:right w:val="single" w:sz="6" w:space="0" w:color="32A8C5"/>
+            </w:tcBorders>
+            <w:shd w:val="clear" w:color="auto" w:fill="FFFFFF" w:themeFill="background1"/>
+          </w:tcPr>
+          <w:p>
+            <w:pPr>
+              <w:spacing w:after="0" w:line="200" w:lineRule="exact"/>
+              <w:cnfStyle w:val="000000000000" w:firstRow="0" w:lastRow="0" w:firstColumn="0" w:lastColumn="0" w:oddVBand="0" w:evenVBand="0" w:oddHBand="0" w:evenHBand="0" w:firstRowFirstColumn="0" w:firstRowLastColumn="0" w:lastRowFirstColumn="0" w:lastRowLastColumn="0"/>
+              <w:rPr>
+                <w:sz w:val="24"/>
+              </w:rPr>
+            </w:pPr>
+          </w:p>
+        </w:tc>
+        <w:tc>
+          <w:tcPr>
+            <w:tcW w:w="2268" w:type="dxa"/>
+            <w:tcBorders>
+              <w:top w:val="single" w:sz="6" w:space="0" w:color="32A8C5"/>
+              <w:left w:val="single" w:sz="6" w:space="0" w:color="32A8C5"/>
+              <w:bottom w:val="single" w:sz="6" w:space="0" w:color="32A8C5"/>
+              <w:right w:val="single" w:sz="6" w:space="0" w:color="32A8C5"/>
+            </w:tcBorders>
+            <w:shd w:val="clear" w:color="auto" w:fill="FFFFFF" w:themeFill="background1"/>
+          </w:tcPr>
+          <w:p>
+            <w:pPr>
+              <w:spacing w:after="0" w:line="200" w:lineRule="exact"/>
+              <w:cnfStyle w:val="000000000000" w:firstRow="0" w:lastRow="0" w:firstColumn="0" w:lastColumn="0" w:oddVBand="0" w:evenVBand="0" w:oddHBand="0" w:evenHBand="0" w:firstRowFirstColumn="0" w:firstRowLastColumn="0" w:lastRowFirstColumn="0" w:lastRowLastColumn="0"/>
+              <w:rPr>
+                <w:sz w:val="24"/>
+              </w:rPr>
+            </w:pPr>
+          </w:p>
+        </w:tc>
+        <w:tc>
+          <w:tcPr>
+            <w:tcW w:w="2268" w:type="dxa"/>
+            <w:tcBorders>
+              <w:top w:val="single" w:sz="6" w:space="0" w:color="32A8C5"/>
+              <w:left w:val="single" w:sz="6" w:space="0" w:color="32A8C5"/>
+              <w:bottom w:val="single" w:sz="6" w:space="0" w:color="32A8C5"/>
+              <w:right w:val="single" w:sz="6" w:space="0" w:color="32A8C5"/>
+            </w:tcBorders>
+            <w:shd w:val="clear" w:color="auto" w:fill="FFFFFF" w:themeFill="background1"/>
+          </w:tcPr>
+          <w:p>
+            <w:pPr>
+              <w:spacing w:after="0" w:line="200" w:lineRule="exact"/>
+              <w:cnfStyle w:val="000000000000" w:firstRow="0" w:lastRow="0" w:firstColumn="0" w:lastColumn="0" w:oddVBand="0" w:evenVBand="0" w:oddHBand="0" w:evenHBand="0" w:firstRowFirstColumn="0" w:firstRowLastColumn="0" w:lastRowFirstColumn="0" w:lastRowLastColumn="0"/>
+              <w:rPr>
+                <w:sz w:val="24"/>
+              </w:rPr>
+            </w:pPr>
+          </w:p>
+        </w:tc>
+        <w:tc>
+          <w:tcPr>
+            <w:tcW w:w="2268" w:type="dxa"/>
+            <w:tcBorders>
+              <w:top w:val="single" w:sz="6" w:space="0" w:color="32A8C5"/>
+              <w:left w:val="single" w:sz="6" w:space="0" w:color="32A8C5"/>
+              <w:bottom w:val="single" w:sz="6" w:space="0" w:color="32A8C5"/>
+              <w:right w:val="single" w:sz="6" w:space="0" w:color="32A8C5"/>
+            </w:tcBorders>
+            <w:shd w:val="clear" w:color="auto" w:fill="FFFFFF" w:themeFill="background1"/>
+          </w:tcPr>
+          <w:p>
+            <w:pPr>
+              <w:spacing w:after="0" w:line="200" w:lineRule="exact"/>
+              <w:cnfStyle w:val="000000000000" w:firstRow="0" w:lastRow="0" w:firstColumn="0" w:lastColumn="0" w:oddVBand="0" w:evenVBand="0" w:oddHBand="0" w:evenHBand="0" w:firstRowFirstColumn="0" w:firstRowLastColumn="0" w:lastRowFirstColumn="0" w:lastRowLastColumn="0"/>
+              <w:rPr>
+                <w:sz w:val="24"/>
+              </w:rPr>
+            </w:pPr>
+          </w:p>
+        </w:tc>
+        <w:tc>
+          <w:tcPr>
+            <w:tcW w:w="2268" w:type="dxa"/>
+            <w:tcBorders>
+              <w:top w:val="single" w:sz="6" w:space="0" w:color="32A8C5"/>
+              <w:left w:val="single" w:sz="6" w:space="0" w:color="32A8C5"/>
+              <w:bottom w:val="single" w:sz="6" w:space="0" w:color="32A8C5"/>
+              <w:right w:val="single" w:sz="6" w:space="0" w:color="32A8C5"/>
+            </w:tcBorders>
+            <w:shd w:val="clear" w:color="auto" w:fill="FFFFFF" w:themeFill="background1"/>
+          </w:tcPr>
+          <w:p>
+            <w:pPr>
+              <w:spacing w:after="0" w:line="200" w:lineRule="exact"/>
+              <w:cnfStyle w:val="000000000000" w:firstRow="0" w:lastRow="0" w:firstColumn="0" w:lastColumn="0" w:oddVBand="0" w:evenVBand="0" w:oddHBand="0" w:evenHBand="0" w:firstRowFirstColumn="0" w:firstRowLastColumn="0" w:lastRowFirstColumn="0" w:lastRowLastColumn="0"/>
+              <w:rPr>
+                <w:sz w:val="24"/>
+              </w:rPr>
+            </w:pPr>
+          </w:p>
+        </w:tc>
+        <w:tc>
+          <w:tcPr>
+            <w:tcW w:w="2268" w:type="dxa"/>
+            <w:tcBorders>
+              <w:top w:val="single" w:sz="6" w:space="0" w:color="32A8C5"/>
+              <w:left w:val="single" w:sz="6" w:space="0" w:color="32A8C5"/>
+              <w:bottom w:val="single" w:sz="6" w:space="0" w:color="32A8C5"/>
+              <w:right w:val="single" w:sz="6" w:space="0" w:color="32A8C5"/>
+            </w:tcBorders>
+            <w:shd w:val="clear" w:color="auto" w:fill="FFFFFF" w:themeFill="background1"/>
+          </w:tcPr>
+          <w:p>
+            <w:pPr>
+              <w:spacing w:after="0" w:line="200" w:lineRule="exact"/>
+              <w:cnfStyle w:val="000000000000" w:firstRow="0" w:lastRow="0" w:firstColumn="0" w:lastColumn="0" w:oddVBand="0" w:evenVBand="0" w:oddHBand="0" w:evenHBand="0" w:firstRowFirstColumn="0" w:firstRowLastColumn="0" w:lastRowFirstColumn="0" w:lastRowLastColumn="0"/>
+              <w:rPr>
+                <w:sz w:val="24"/>
+              </w:rPr>
+            </w:pPr>
+          </w:p>
+        </w:tc>
+      </w:tr>
+      <w:tr>
+        <w:trPr>
+          <w:trHeight w:val="862"/>
+        </w:trPr>
+        <w:tc>
+          <w:tcPr>
+            <w:cnfStyle w:val="001000000000" w:firstRow="0" w:lastRow="0" w:firstColumn="1" w:lastColumn="0" w:oddVBand="0" w:evenVBand="0" w:oddHBand="0" w:evenHBand="0" w:firstRowFirstColumn="0" w:firstRowLastColumn="0" w:lastRowFirstColumn="0" w:lastRowLastColumn="0"/>
+            <w:tcW w:w="1413" w:type="dxa"/>
+            <w:tcBorders>
+              <w:top w:val="single" w:sz="6" w:space="0" w:color="32A8C5"/>
+              <w:left w:val="single" w:sz="18" w:space="0" w:color="32A8C5"/>
+              <w:bottom w:val="single" w:sz="18" w:space="0" w:color="32A8C5"/>
+              <w:right w:val="single" w:sz="18" w:space="0" w:color="32A8C5"/>
+            </w:tcBorders>
+            <w:shd w:val="clear" w:color="auto" w:fill="FFFFFF" w:themeFill="background1"/>
+            <w:vAlign w:val="center"/>
+          </w:tcPr>
+          <w:p>
+            <w:pPr>
+              <w:jc w:val="center"/>
+              <w:rPr>
+                <w:color w:val="3F1D5A" w:themeColor="accent1"/>
+                <w:sz w:val="24"/>
+              </w:rPr>
+            </w:pPr>
+            <w:r>
+              <w:rPr>
+                <w:color w:val="3F1D5A" w:themeColor="accent1"/>
+                <w:sz w:val="24"/>
+              </w:rPr>
+              <w:t>Week 9</w:t>
+            </w:r>
+          </w:p>
+        </w:tc>
+        <w:tc>
+          <w:tcPr>
+            <w:tcW w:w="2268" w:type="dxa"/>
+            <w:tcBorders>
+              <w:top w:val="single" w:sz="6" w:space="0" w:color="32A8C5"/>
+              <w:left w:val="single" w:sz="18" w:space="0" w:color="32A8C5"/>
+              <w:bottom w:val="single" w:sz="6" w:space="0" w:color="32A8C5"/>
+              <w:right w:val="single" w:sz="6" w:space="0" w:color="32A8C5"/>
+            </w:tcBorders>
+            <w:shd w:val="clear" w:color="auto" w:fill="FFFFFF" w:themeFill="background1"/>
+          </w:tcPr>
+          <w:p>
+            <w:pPr>
+              <w:spacing w:after="0" w:line="200" w:lineRule="exact"/>
+              <w:cnfStyle w:val="000000000000" w:firstRow="0" w:lastRow="0" w:firstColumn="0" w:lastColumn="0" w:oddVBand="0" w:evenVBand="0" w:oddHBand="0" w:evenHBand="0" w:firstRowFirstColumn="0" w:firstRowLastColumn="0" w:lastRowFirstColumn="0" w:lastRowLastColumn="0"/>
+              <w:rPr>
+                <w:sz w:val="24"/>
+              </w:rPr>
+            </w:pPr>
+          </w:p>
+        </w:tc>
+        <w:tc>
+          <w:tcPr>
+            <w:tcW w:w="2268" w:type="dxa"/>
+            <w:tcBorders>
+              <w:top w:val="single" w:sz="6" w:space="0" w:color="32A8C5"/>
+              <w:left w:val="single" w:sz="6" w:space="0" w:color="32A8C5"/>
+              <w:bottom w:val="single" w:sz="6" w:space="0" w:color="32A8C5"/>
+              <w:right w:val="single" w:sz="6" w:space="0" w:color="32A8C5"/>
+            </w:tcBorders>
+            <w:shd w:val="clear" w:color="auto" w:fill="FFFFFF" w:themeFill="background1"/>
+          </w:tcPr>
+          <w:p>
+            <w:pPr>
+              <w:spacing w:after="0" w:line="200" w:lineRule="exact"/>
+              <w:cnfStyle w:val="000000000000" w:firstRow="0" w:lastRow="0" w:firstColumn="0" w:lastColumn="0" w:oddVBand="0" w:evenVBand="0" w:oddHBand="0" w:evenHBand="0" w:firstRowFirstColumn="0" w:firstRowLastColumn="0" w:lastRowFirstColumn="0" w:lastRowLastColumn="0"/>
+              <w:rPr>
+                <w:sz w:val="24"/>
+              </w:rPr>
+            </w:pPr>
+          </w:p>
+        </w:tc>
+        <w:tc>
+          <w:tcPr>
+            <w:tcW w:w="2268" w:type="dxa"/>
+            <w:tcBorders>
+              <w:top w:val="single" w:sz="6" w:space="0" w:color="32A8C5"/>
+              <w:left w:val="single" w:sz="6" w:space="0" w:color="32A8C5"/>
+              <w:bottom w:val="single" w:sz="6" w:space="0" w:color="32A8C5"/>
+              <w:right w:val="single" w:sz="6" w:space="0" w:color="32A8C5"/>
+            </w:tcBorders>
+            <w:shd w:val="clear" w:color="auto" w:fill="FFFFFF" w:themeFill="background1"/>
+          </w:tcPr>
+          <w:p>
+            <w:pPr>
+              <w:spacing w:after="0" w:line="200" w:lineRule="exact"/>
+              <w:cnfStyle w:val="000000000000" w:firstRow="0" w:lastRow="0" w:firstColumn="0" w:lastColumn="0" w:oddVBand="0" w:evenVBand="0" w:oddHBand="0" w:evenHBand="0" w:firstRowFirstColumn="0" w:firstRowLastColumn="0" w:lastRowFirstColumn="0" w:lastRowLastColumn="0"/>
+              <w:rPr>
+                <w:sz w:val="24"/>
+              </w:rPr>
+            </w:pPr>
+          </w:p>
+        </w:tc>
+        <w:tc>
+          <w:tcPr>
+            <w:tcW w:w="2268" w:type="dxa"/>
+            <w:tcBorders>
+              <w:top w:val="single" w:sz="6" w:space="0" w:color="32A8C5"/>
+              <w:left w:val="single" w:sz="6" w:space="0" w:color="32A8C5"/>
+              <w:bottom w:val="single" w:sz="6" w:space="0" w:color="32A8C5"/>
+              <w:right w:val="single" w:sz="6" w:space="0" w:color="32A8C5"/>
+            </w:tcBorders>
+            <w:shd w:val="clear" w:color="auto" w:fill="FFFFFF" w:themeFill="background1"/>
+          </w:tcPr>
+          <w:p>
+            <w:pPr>
+              <w:spacing w:after="0" w:line="200" w:lineRule="exact"/>
+              <w:cnfStyle w:val="000000000000" w:firstRow="0" w:lastRow="0" w:firstColumn="0" w:lastColumn="0" w:oddVBand="0" w:evenVBand="0" w:oddHBand="0" w:evenHBand="0" w:firstRowFirstColumn="0" w:firstRowLastColumn="0" w:lastRowFirstColumn="0" w:lastRowLastColumn="0"/>
+              <w:rPr>
+                <w:sz w:val="24"/>
+              </w:rPr>
+            </w:pPr>
+          </w:p>
+        </w:tc>
+        <w:tc>
+          <w:tcPr>
+            <w:tcW w:w="2268" w:type="dxa"/>
+            <w:tcBorders>
+              <w:top w:val="single" w:sz="6" w:space="0" w:color="32A8C5"/>
+              <w:left w:val="single" w:sz="6" w:space="0" w:color="32A8C5"/>
+              <w:bottom w:val="single" w:sz="6" w:space="0" w:color="32A8C5"/>
+              <w:right w:val="single" w:sz="6" w:space="0" w:color="32A8C5"/>
+            </w:tcBorders>
+            <w:shd w:val="clear" w:color="auto" w:fill="FFFFFF" w:themeFill="background1"/>
+          </w:tcPr>
+          <w:p>
+            <w:pPr>
+              <w:spacing w:after="0" w:line="200" w:lineRule="exact"/>
+              <w:cnfStyle w:val="000000000000" w:firstRow="0" w:lastRow="0" w:firstColumn="0" w:lastColumn="0" w:oddVBand="0" w:evenVBand="0" w:oddHBand="0" w:evenHBand="0" w:firstRowFirstColumn="0" w:firstRowLastColumn="0" w:lastRowFirstColumn="0" w:lastRowLastColumn="0"/>
+              <w:rPr>
+                <w:sz w:val="24"/>
+              </w:rPr>
+            </w:pPr>
+          </w:p>
+        </w:tc>
+        <w:tc>
+          <w:tcPr>
+            <w:tcW w:w="2268" w:type="dxa"/>
+            <w:tcBorders>
+              <w:top w:val="single" w:sz="6" w:space="0" w:color="32A8C5"/>
+              <w:left w:val="single" w:sz="6" w:space="0" w:color="32A8C5"/>
+              <w:bottom w:val="single" w:sz="6" w:space="0" w:color="32A8C5"/>
+              <w:right w:val="single" w:sz="6" w:space="0" w:color="32A8C5"/>
+            </w:tcBorders>
+            <w:shd w:val="clear" w:color="auto" w:fill="FFFFFF" w:themeFill="background1"/>
+          </w:tcPr>
+          <w:p>
+            <w:pPr>
+              <w:spacing w:after="0" w:line="200" w:lineRule="exact"/>
+              <w:cnfStyle w:val="000000000000" w:firstRow="0" w:lastRow="0" w:firstColumn="0" w:lastColumn="0" w:oddVBand="0" w:evenVBand="0" w:oddHBand="0" w:evenHBand="0" w:firstRowFirstColumn="0" w:firstRowLastColumn="0" w:lastRowFirstColumn="0" w:lastRowLastColumn="0"/>
+              <w:rPr>
+                <w:sz w:val="24"/>
+              </w:rPr>
+            </w:pPr>
+          </w:p>
+        </w:tc>
+      </w:tr>
+    </w:tbl>
+    <w:p>
+      <w:pPr>
+        <w:spacing w:after="200" w:line="276" w:lineRule="auto"/>
+        <w:rPr>
+          <w:sz w:val="24"/>
+        </w:rPr>
+      </w:pPr>
+      <w:r>
+        <w:rPr>
+          <w:noProof/>
+          <w:sz w:val="24"/>
+        </w:rPr>
+        <mc:AlternateContent>
+          <mc:Choice Requires="wps">
+            <w:drawing>
+              <wp:anchor distT="0" distB="0" distL="114300" distR="114300" simplePos="0" relativeHeight="251662336" behindDoc="0" locked="0" layoutInCell="1" allowOverlap="1" wp14:anchorId="242E915E" wp14:editId="7565067F">
+                <wp:simplePos x="0" y="0"/>
+                <wp:positionH relativeFrom="column">
+                  <wp:posOffset>1245112</wp:posOffset>
+                </wp:positionH>
+                <wp:positionV relativeFrom="paragraph">
+                  <wp:posOffset>-381550</wp:posOffset>
+                </wp:positionV>
+                <wp:extent cx="5997989" cy="833377"/>
+                <wp:effectExtent l="0" t="0" r="0" b="0"/>
+                <wp:wrapNone/>
+                <wp:docPr id="9" name="Text Box 9"/>
+                <wp:cNvGraphicFramePr/>
+                <a:graphic xmlns:a="http://schemas.openxmlformats.org/drawingml/2006/main">
+                  <a:graphicData uri="http://schemas.microsoft.com/office/word/2010/wordprocessingShape">
+                    <wps:wsp>
+                      <wps:cNvSpPr txBox="1"/>
+                      <wps:spPr>
+                        <a:xfrm>
+                          <a:off x="0" y="0"/>
+                          <a:ext cx="5997989" cy="833377"/>
+                        </a:xfrm>
+                        <a:prstGeom prst="rect">
+                          <a:avLst/>
+                        </a:prstGeom>
+                        <a:noFill/>
+                        <a:ln w="6350">
+                          <a:noFill/>
+                        </a:ln>
+                      </wps:spPr>
+                      <wps:txbx>
+                        <w:txbxContent>
+                          <w:p>
+                            <w:pPr>
+                              <w:jc w:val="center"/>
+                              <w:rPr>
+                                <w:color w:val="00B0F0"/>
+                                <w:sz w:val="96"/>
+                                <w:szCs w:val="96"/>
+                                <w:lang w:val="en-CA"/>
+                                <w14:shadow w14:blurRad="60007" w14:dist="200025" w14:dir="15000000" w14:sx="100000" w14:sy="30000" w14:kx="-1800000" w14:ky="0" w14:algn="bl">
+                                  <w14:srgbClr w14:val="000000">
+                                    <w14:alpha w14:val="68000"/>
+                                  </w14:srgbClr>
+                                </w14:shadow>
+                                <w14:textOutline w14:w="0" w14:cap="flat" w14:cmpd="sng" w14:algn="ctr">
+                                  <w14:noFill/>
+                                  <w14:prstDash w14:val="solid"/>
+                                  <w14:round/>
+                                </w14:textOutline>
+                              </w:rPr>
+                            </w:pPr>
+                            <w:r>
+                              <w:rPr>
+                                <w:color w:val="00B0F0"/>
+                                <w:sz w:val="96"/>
+                                <w:szCs w:val="96"/>
+                                <w:lang w:val="en-CA"/>
+                                <w14:shadow w14:blurRad="60007" w14:dist="200025" w14:dir="15000000" w14:sx="100000" w14:sy="30000" w14:kx="-1800000" w14:ky="0" w14:algn="bl">
+                                  <w14:srgbClr w14:val="000000">
+                                    <w14:alpha w14:val="68000"/>
+                                  </w14:srgbClr>
+                                </w14:shadow>
+                                <w14:textOutline w14:w="0" w14:cap="flat" w14:cmpd="sng" w14:algn="ctr">
+                                  <w14:noFill/>
+                                  <w14:prstDash w14:val="solid"/>
+                                  <w14:round/>
+                                </w14:textOutline>
+                              </w:rPr>
+                              <w:t>Fall Calendar 2020</w:t>
+                            </w:r>
+                          </w:p>
+                        </w:txbxContent>
+                      </wps:txbx>
+                      <wps:bodyPr rot="0" spcFirstLastPara="0" vertOverflow="overflow" horzOverflow="overflow" vert="horz" wrap="square" lIns="91440" tIns="45720" rIns="91440" bIns="45720" numCol="1" spcCol="0" rtlCol="0" fromWordArt="0" anchor="t" anchorCtr="0" forceAA="0" compatLnSpc="1">
+                        <a:prstTxWarp prst="textNoShape">
+                          <a:avLst/>
+                        </a:prstTxWarp>
+                        <a:noAutofit/>
+                        <a:scene3d>
+                          <a:camera prst="obliqueTopRight">
+                            <a:rot lat="0" lon="0" rev="0"/>
+                          </a:camera>
+                          <a:lightRig rig="threePt" dir="t"/>
+                        </a:scene3d>
+                        <a:sp3d/>
+                      </wps:bodyPr>
+                    </wps:wsp>
+                  </a:graphicData>
+                </a:graphic>
+                <wp14:sizeRelH relativeFrom="margin">
+                  <wp14:pctWidth>0</wp14:pctWidth>
+                </wp14:sizeRelH>
+                <wp14:sizeRelV relativeFrom="margin">
+                  <wp14:pctHeight>0</wp14:pctHeight>
+                </wp14:sizeRelV>
+              </wp:anchor>
+            </w:drawing>
+          </mc:Choice>
+          <mc:Fallback>
+            <w:pict>
+              <v:shape w14:anchorId="242E915E" id="Text Box 9" o:spid="_x0000_s1030" type="#_x0000_t202" style="position:absolute;margin-left:98.05pt;margin-top:-30.05pt;width:472.3pt;height:65.6pt;z-index:251662336;visibility:visible;mso-wrap-style:square;mso-width-percent:0;mso-height-percent:0;mso-wrap-distance-left:9pt;mso-wrap-distance-top:0;mso-wrap-distance-right:9pt;mso-wrap-distance-bottom:0;mso-position-horizontal:absolute;mso-position-horizontal-relative:text;mso-position-vertical:absolute;mso-position-vertical-relative:text;mso-width-percent:0;mso-height-percent:0;mso-width-relative:margin;mso-height-relative:margin;v-text-anchor:top" o:gfxdata="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" filled="f" stroked="f" strokeweight=".5pt">
+                <v:textbox>
+                  <w:txbxContent>
+                    <w:p>
+                      <w:pPr>
+                        <w:jc w:val="center"/>
+                        <w:rPr>
+                          <w:color w:val="00B0F0"/>
+                          <w:sz w:val="96"/>
+                          <w:szCs w:val="96"/>
+                          <w:lang w:val="en-CA"/>
+                          <w14:shadow w14:blurRad="60007" w14:dist="200025" w14:dir="15000000" w14:sx="100000" w14:sy="30000" w14:kx="-1800000" w14:ky="0" w14:algn="bl">
+                            <w14:srgbClr w14:val="000000">
+                              <w14:alpha w14:val="68000"/>
+                            </w14:srgbClr>
+                          </w14:shadow>
+                          <w14:textOutline w14:w="0" w14:cap="flat" w14:cmpd="sng" w14:algn="ctr">
+                            <w14:noFill/>
+                            <w14:prstDash w14:val="solid"/>
+                            <w14:round/>
+                          </w14:textOutline>
+                        </w:rPr>
+                      </w:pPr>
+                      <w:r>
+                        <w:rPr>
+                          <w:color w:val="00B0F0"/>
+                          <w:sz w:val="96"/>
+                          <w:szCs w:val="96"/>
+                          <w:lang w:val="en-CA"/>
+                          <w14:shadow w14:blurRad="60007" w14:dist="200025" w14:dir="15000000" w14:sx="100000" w14:sy="30000" w14:kx="-1800000" w14:ky="0" w14:algn="bl">
+                            <w14:srgbClr w14:val="000000">
+                              <w14:alpha w14:val="68000"/>
+                            </w14:srgbClr>
+                          </w14:shadow>
+                          <w14:textOutline w14:w="0" w14:cap="flat" w14:cmpd="sng" w14:algn="ctr">
+                            <w14:noFill/>
+                            <w14:prstDash w14:val="solid"/>
+                            <w14:round/>
+                          </w14:textOutline>
+                        </w:rPr>
+                        <w:t>Fall Calendar 2020</w:t>
+                      </w:r>
+                    </w:p>
+                  </w:txbxContent>
+                </v:textbox>
+              </v:shape>
+            </w:pict>
+          </mc:Fallback>
+        </mc:AlternateContent>
+      </w:r>
+      <w:r>
+        <w:rPr>
+          <w:sz w:val="24"/>
+        </w:rPr>
+        <w:br w:type="page"/>
+      </w:r>
+    </w:p>
+    <w:p>
+      <w:pPr>
+        <w:spacing w:after="200" w:line="276" w:lineRule="auto"/>
+        <w:rPr>
+          <w:sz w:val="24"/>
+        </w:rPr>
+        <w:sectPr>
+          <w:pgSz w:w="15840" w:h="12240" w:orient="landscape"/>
+          <w:pgMar w:top="1077" w:right="1440" w:bottom="1077" w:left="1440" w:header="578" w:footer="431" w:gutter="0"/>
+          <w:pgNumType w:start="1"/>
+          <w:cols w:space="720"/>
+          <w:titlePg/>
+          <w:docGrid w:linePitch="360"/>
+        </w:sectPr>
+      </w:pPr>
+    </w:p>
+    <w:tbl>
+      <w:tblPr>
+        <w:tblStyle w:val="GridTable1Light-Accent5"/>
+        <w:tblpPr w:leftFromText="180" w:rightFromText="180" w:vertAnchor="page" w:horzAnchor="margin" w:tblpXSpec="center" w:tblpY="2188"/>
+        <w:tblW w:w="15021" w:type="dxa"/>
+        <w:tblLook w:val="04A0" w:firstRow="1" w:lastRow="0" w:firstColumn="1" w:lastColumn="0" w:noHBand="0" w:noVBand="1"/>
+      </w:tblPr>
+      <w:tblGrid>
+        <w:gridCol w:w="1413"/>
+        <w:gridCol w:w="2268"/>
+        <w:gridCol w:w="2268"/>
+        <w:gridCol w:w="2268"/>
+        <w:gridCol w:w="2268"/>
+        <w:gridCol w:w="2268"/>
+        <w:gridCol w:w="2268"/>
+      </w:tblGrid>
+      <w:tr>
+        <w:trPr>
+          <w:cnfStyle w:val="100000000000" w:firstRow="1" w:lastRow="0" w:firstColumn="0" w:lastColumn="0" w:oddVBand="0" w:evenVBand="0" w:oddHBand="0" w:evenHBand="0" w:firstRowFirstColumn="0" w:firstRowLastColumn="0" w:lastRowFirstColumn="0" w:lastRowLastColumn="0"/>
+          <w:trHeight w:val="862"/>
+        </w:trPr>
+        <w:tc>
+          <w:tcPr>
+            <w:cnfStyle w:val="001000000000" w:firstRow="0" w:lastRow="0" w:firstColumn="1" w:lastColumn="0" w:oddVBand="0" w:evenVBand="0" w:oddHBand="0" w:evenHBand="0" w:firstRowFirstColumn="0" w:firstRowLastColumn="0" w:lastRowFirstColumn="0" w:lastRowLastColumn="0"/>
+            <w:tcW w:w="1413" w:type="dxa"/>
+            <w:tcBorders>
+              <w:top w:val="single" w:sz="18" w:space="0" w:color="32A8C5" w:themeColor="accent4" w:themeShade="BF"/>
+              <w:left w:val="single" w:sz="18" w:space="0" w:color="32A8C5" w:themeColor="accent4" w:themeShade="BF"/>
+              <w:bottom w:val="single" w:sz="18" w:space="0" w:color="32A8C5" w:themeColor="accent4" w:themeShade="BF"/>
+              <w:right w:val="single" w:sz="18" w:space="0" w:color="32A8C5" w:themeColor="accent4" w:themeShade="BF"/>
+            </w:tcBorders>
+            <w:shd w:val="clear" w:color="auto" w:fill="FFFFFF" w:themeFill="background1"/>
+            <w:vAlign w:val="center"/>
+          </w:tcPr>
+          <w:p>
+            <w:pPr>
+              <w:ind w:left="-676"/>
+              <w:jc w:val="center"/>
+              <w:rPr>
+                <w:sz w:val="24"/>
+              </w:rPr>
+            </w:pPr>
+          </w:p>
+        </w:tc>
+        <w:tc>
+          <w:tcPr>
+            <w:tcW w:w="2268" w:type="dxa"/>
+            <w:tcBorders>
+              <w:top w:val="single" w:sz="18" w:space="0" w:color="32A8C5"/>
+              <w:left w:val="single" w:sz="18" w:space="0" w:color="32A8C5" w:themeColor="accent4" w:themeShade="BF"/>
+              <w:bottom w:val="single" w:sz="18" w:space="0" w:color="32A8C5" w:themeColor="accent4" w:themeShade="BF"/>
+            </w:tcBorders>
+            <w:shd w:val="clear" w:color="auto" w:fill="DAC3EC" w:themeFill="accent1" w:themeFillTint="33"/>
+            <w:vAlign w:val="center"/>
+          </w:tcPr>
+          <w:p>
+            <w:pPr>
+              <w:spacing w:after="0" w:line="240" w:lineRule="exact"/>
+              <w:jc w:val="center"/>
+              <w:cnfStyle w:val="100000000000" w:firstRow="1" w:lastRow="0" w:firstColumn="0" w:lastColumn="0" w:oddVBand="0" w:evenVBand="0" w:oddHBand="0" w:evenHBand="0" w:firstRowFirstColumn="0" w:firstRowLastColumn="0" w:lastRowFirstColumn="0" w:lastRowLastColumn="0"/>
+              <w:rPr>
+                <w:sz w:val="24"/>
+                <w:szCs w:val="24"/>
+              </w:rPr>
+            </w:pPr>
+            <w:r>
+              <w:rPr>
+                <w:color w:val="3F1D5A" w:themeColor="accent1"/>
+                <w:sz w:val="24"/>
+                <w:szCs w:val="24"/>
+              </w:rPr>
+              <w:t>Math Concepts</w:t>
+            </w:r>
+          </w:p>
+        </w:tc>
+        <w:tc>
+          <w:tcPr>
+            <w:tcW w:w="2268" w:type="dxa"/>
+            <w:tcBorders>
+              <w:top w:val="single" w:sz="18" w:space="0" w:color="32A8C5"/>
+              <w:bottom w:val="single" w:sz="18" w:space="0" w:color="32A8C5" w:themeColor="accent4" w:themeShade="BF"/>
+            </w:tcBorders>
+            <w:shd w:val="clear" w:color="auto" w:fill="FDEBD3" w:themeFill="accent2" w:themeFillTint="33"/>
+            <w:vAlign w:val="center"/>
+          </w:tcPr>
+          <w:p>
+            <w:pPr>
+              <w:spacing w:after="0" w:line="240" w:lineRule="exact"/>
+              <w:jc w:val="center"/>
+              <w:cnfStyle w:val="100000000000" w:firstRow="1" w:lastRow="0" w:firstColumn="0" w:lastColumn="0" w:oddVBand="0" w:evenVBand="0" w:oddHBand="0" w:evenHBand="0" w:firstRowFirstColumn="0" w:firstRowLastColumn="0" w:lastRowFirstColumn="0" w:lastRowLastColumn="0"/>
+              <w:rPr>
+                <w:sz w:val="24"/>
+                <w:szCs w:val="24"/>
+              </w:rPr>
+            </w:pPr>
+            <w:r>
+              <w:rPr>
+                <w:color w:val="3F1D5A" w:themeColor="accent1"/>
+                <w:sz w:val="24"/>
+                <w:szCs w:val="24"/>
+              </w:rPr>
+              <w:t>Programming 1</w:t>
+            </w:r>
+          </w:p>
+        </w:tc>
+        <w:tc>
+          <w:tcPr>
+            <w:tcW w:w="2268" w:type="dxa"/>
+            <w:tcBorders>
+              <w:top w:val="single" w:sz="18" w:space="0" w:color="32A8C5"/>
+              <w:bottom w:val="single" w:sz="18" w:space="0" w:color="32A8C5" w:themeColor="accent4" w:themeShade="BF"/>
+            </w:tcBorders>
+            <w:shd w:val="clear" w:color="auto" w:fill="E2F3F7" w:themeFill="accent4" w:themeFillTint="33"/>
+            <w:vAlign w:val="center"/>
+          </w:tcPr>
+          <w:p>
+            <w:pPr>
+              <w:spacing w:after="0" w:line="240" w:lineRule="exact"/>
+              <w:jc w:val="center"/>
+              <w:cnfStyle w:val="100000000000" w:firstRow="1" w:lastRow="0" w:firstColumn="0" w:lastColumn="0" w:oddVBand="0" w:evenVBand="0" w:oddHBand="0" w:evenHBand="0" w:firstRowFirstColumn="0" w:firstRowLastColumn="0" w:lastRowFirstColumn="0" w:lastRowLastColumn="0"/>
+              <w:rPr>
+                <w:sz w:val="24"/>
+                <w:szCs w:val="24"/>
+              </w:rPr>
+            </w:pPr>
+            <w:r>
+              <w:rPr>
+                <w:color w:val="3F1D5A" w:themeColor="accent1"/>
+                <w:sz w:val="24"/>
+                <w:szCs w:val="24"/>
+              </w:rPr>
+              <w:t>Intro to CS</w:t>
+            </w:r>
+          </w:p>
+        </w:tc>
+        <w:tc>
+          <w:tcPr>
+            <w:tcW w:w="2268" w:type="dxa"/>
+            <w:tcBorders>
+              <w:top w:val="single" w:sz="18" w:space="0" w:color="32A8C5"/>
+              <w:bottom w:val="single" w:sz="18" w:space="0" w:color="32A8C5" w:themeColor="accent4" w:themeShade="BF"/>
+            </w:tcBorders>
+            <w:shd w:val="clear" w:color="auto" w:fill="DAC3EC" w:themeFill="accent1" w:themeFillTint="33"/>
+            <w:vAlign w:val="center"/>
+          </w:tcPr>
+          <w:p>
+            <w:pPr>
+              <w:spacing w:after="0" w:line="240" w:lineRule="exact"/>
+              <w:jc w:val="center"/>
+              <w:cnfStyle w:val="100000000000" w:firstRow="1" w:lastRow="0" w:firstColumn="0" w:lastColumn="0" w:oddVBand="0" w:evenVBand="0" w:oddHBand="0" w:evenHBand="0" w:firstRowFirstColumn="0" w:firstRowLastColumn="0" w:lastRowFirstColumn="0" w:lastRowLastColumn="0"/>
+              <w:rPr>
+                <w:color w:val="3F1D5A" w:themeColor="accent1"/>
+                <w:sz w:val="24"/>
+                <w:szCs w:val="24"/>
+              </w:rPr>
+            </w:pPr>
+            <w:r>
+              <w:rPr>
+                <w:color w:val="3F1D5A" w:themeColor="accent1"/>
+                <w:sz w:val="24"/>
+                <w:szCs w:val="24"/>
+              </w:rPr>
+              <w:t>Game Programming1</w:t>
+            </w:r>
+          </w:p>
+        </w:tc>
+        <w:tc>
+          <w:tcPr>
+            <w:tcW w:w="2268" w:type="dxa"/>
+            <w:tcBorders>
+              <w:top w:val="single" w:sz="18" w:space="0" w:color="32A8C5"/>
+              <w:bottom w:val="single" w:sz="18" w:space="0" w:color="32A8C5" w:themeColor="accent4" w:themeShade="BF"/>
+            </w:tcBorders>
+            <w:shd w:val="clear" w:color="auto" w:fill="FDEBD3" w:themeFill="accent2" w:themeFillTint="33"/>
+            <w:vAlign w:val="center"/>
+          </w:tcPr>
+          <w:p>
+            <w:pPr>
+              <w:spacing w:after="0" w:line="240" w:lineRule="exact"/>
+              <w:jc w:val="center"/>
+              <w:cnfStyle w:val="100000000000" w:firstRow="1" w:lastRow="0" w:firstColumn="0" w:lastColumn="0" w:oddVBand="0" w:evenVBand="0" w:oddHBand="0" w:evenHBand="0" w:firstRowFirstColumn="0" w:firstRowLastColumn="0" w:lastRowFirstColumn="0" w:lastRowLastColumn="0"/>
+              <w:rPr>
+                <w:color w:val="3F1D5A" w:themeColor="accent1"/>
+                <w:sz w:val="24"/>
+                <w:szCs w:val="24"/>
+              </w:rPr>
+            </w:pPr>
+            <w:r>
+              <w:rPr>
+                <w:color w:val="3F1D5A" w:themeColor="accent1"/>
+                <w:sz w:val="24"/>
+                <w:szCs w:val="24"/>
+              </w:rPr>
+              <w:t>France</w:t>
+            </w:r>
+          </w:p>
+        </w:tc>
+        <w:tc>
+          <w:tcPr>
+            <w:tcW w:w="2268" w:type="dxa"/>
+            <w:tcBorders>
+              <w:top w:val="single" w:sz="18" w:space="0" w:color="32A8C5"/>
+              <w:bottom w:val="single" w:sz="18" w:space="0" w:color="32A8C5" w:themeColor="accent4" w:themeShade="BF"/>
+              <w:right w:val="single" w:sz="18" w:space="0" w:color="32A8C5"/>
+            </w:tcBorders>
+            <w:shd w:val="clear" w:color="auto" w:fill="E2F3F7" w:themeFill="accent4" w:themeFillTint="33"/>
+            <w:vAlign w:val="center"/>
+          </w:tcPr>
+          <w:p>
+            <w:pPr>
+              <w:spacing w:after="0" w:line="240" w:lineRule="exact"/>
+              <w:jc w:val="center"/>
+              <w:cnfStyle w:val="100000000000" w:firstRow="1" w:lastRow="0" w:firstColumn="0" w:lastColumn="0" w:oddVBand="0" w:evenVBand="0" w:oddHBand="0" w:evenHBand="0" w:firstRowFirstColumn="0" w:firstRowLastColumn="0" w:lastRowFirstColumn="0" w:lastRowLastColumn="0"/>
+              <w:rPr>
+                <w:color w:val="3F1D5A" w:themeColor="accent1"/>
+                <w:sz w:val="24"/>
+                <w:szCs w:val="24"/>
+              </w:rPr>
+            </w:pPr>
+            <w:r>
+              <w:rPr>
+                <w:color w:val="3F1D5A" w:themeColor="accent1"/>
+                <w:sz w:val="24"/>
+                <w:szCs w:val="24"/>
+              </w:rPr>
+              <w:t>English</w:t>
+            </w:r>
+          </w:p>
+        </w:tc>
+      </w:tr>
+      <w:tr>
+        <w:trPr>
+          <w:trHeight w:val="862"/>
+        </w:trPr>
+        <w:tc>
+          <w:tcPr>
+            <w:cnfStyle w:val="001000000000" w:firstRow="0" w:lastRow="0" w:firstColumn="1" w:lastColumn="0" w:oddVBand="0" w:evenVBand="0" w:oddHBand="0" w:evenHBand="0" w:firstRowFirstColumn="0" w:firstRowLastColumn="0" w:lastRowFirstColumn="0" w:lastRowLastColumn="0"/>
+            <w:tcW w:w="1413" w:type="dxa"/>
+            <w:tcBorders>
+              <w:top w:val="single" w:sz="18" w:space="0" w:color="32A8C5" w:themeColor="accent4" w:themeShade="BF"/>
+              <w:left w:val="single" w:sz="18" w:space="0" w:color="32A8C5"/>
+              <w:right w:val="single" w:sz="18" w:space="0" w:color="32A8C5" w:themeColor="accent4" w:themeShade="BF"/>
+            </w:tcBorders>
+            <w:shd w:val="clear" w:color="auto" w:fill="FFFFFF" w:themeFill="background1"/>
+            <w:vAlign w:val="center"/>
+          </w:tcPr>
+          <w:p>
+            <w:pPr>
+              <w:jc w:val="center"/>
+              <w:rPr>
+                <w:color w:val="3F1D5A" w:themeColor="accent1"/>
+                <w:sz w:val="24"/>
+              </w:rPr>
+            </w:pPr>
+            <w:r>
+              <w:rPr>
+                <w:color w:val="3F1D5A" w:themeColor="accent1"/>
+                <w:sz w:val="24"/>
+              </w:rPr>
+              <w:t xml:space="preserve">Week </w:t>
+            </w:r>
+            <w:r>
+              <w:rPr>
+                <w:color w:val="3F1D5A" w:themeColor="accent1"/>
+                <w:sz w:val="24"/>
+              </w:rPr>
+              <w:t>10</w:t>
+            </w:r>
+          </w:p>
+        </w:tc>
+        <w:tc>
+          <w:tcPr>
+            <w:tcW w:w="2268" w:type="dxa"/>
+            <w:tcBorders>
+              <w:top w:val="single" w:sz="18" w:space="0" w:color="32A8C5" w:themeColor="accent4" w:themeShade="BF"/>
+              <w:left w:val="single" w:sz="18" w:space="0" w:color="32A8C5" w:themeColor="accent4" w:themeShade="BF"/>
+            </w:tcBorders>
+            <w:shd w:val="clear" w:color="auto" w:fill="FFFFFF" w:themeFill="background1"/>
+          </w:tcPr>
+          <w:p>
+            <w:pPr>
+              <w:spacing w:after="0" w:line="200" w:lineRule="exact"/>
+              <w:cnfStyle w:val="000000000000" w:firstRow="0" w:lastRow="0" w:firstColumn="0" w:lastColumn="0" w:oddVBand="0" w:evenVBand="0" w:oddHBand="0" w:evenHBand="0" w:firstRowFirstColumn="0" w:firstRowLastColumn="0" w:lastRowFirstColumn="0" w:lastRowLastColumn="0"/>
+              <w:rPr>
+                <w:sz w:val="24"/>
+              </w:rPr>
+            </w:pPr>
+          </w:p>
+          <w:p>
+            <w:pPr>
+              <w:spacing w:after="0" w:line="200" w:lineRule="exact"/>
+              <w:cnfStyle w:val="000000000000" w:firstRow="0" w:lastRow="0" w:firstColumn="0" w:lastColumn="0" w:oddVBand="0" w:evenVBand="0" w:oddHBand="0" w:evenHBand="0" w:firstRowFirstColumn="0" w:firstRowLastColumn="0" w:lastRowFirstColumn="0" w:lastRowLastColumn="0"/>
+              <w:rPr>
+                <w:sz w:val="24"/>
+              </w:rPr>
+            </w:pPr>
+          </w:p>
+          <w:p>
+            <w:pPr>
+              <w:spacing w:after="0" w:line="200" w:lineRule="exact"/>
+              <w:cnfStyle w:val="000000000000" w:firstRow="0" w:lastRow="0" w:firstColumn="0" w:lastColumn="0" w:oddVBand="0" w:evenVBand="0" w:oddHBand="0" w:evenHBand="0" w:firstRowFirstColumn="0" w:firstRowLastColumn="0" w:lastRowFirstColumn="0" w:lastRowLastColumn="0"/>
+              <w:rPr>
+                <w:sz w:val="24"/>
+              </w:rPr>
+            </w:pPr>
+          </w:p>
+          <w:p>
+            <w:pPr>
+              <w:spacing w:after="0" w:line="200" w:lineRule="exact"/>
+              <w:cnfStyle w:val="000000000000" w:firstRow="0" w:lastRow="0" w:firstColumn="0" w:lastColumn="0" w:oddVBand="0" w:evenVBand="0" w:oddHBand="0" w:evenHBand="0" w:firstRowFirstColumn="0" w:firstRowLastColumn="0" w:lastRowFirstColumn="0" w:lastRowLastColumn="0"/>
+              <w:rPr>
+                <w:sz w:val="24"/>
+              </w:rPr>
+            </w:pPr>
+          </w:p>
+        </w:tc>
+        <w:tc>
+          <w:tcPr>
+            <w:tcW w:w="2268" w:type="dxa"/>
+            <w:tcBorders>
+              <w:top w:val="single" w:sz="18" w:space="0" w:color="32A8C5" w:themeColor="accent4" w:themeShade="BF"/>
+            </w:tcBorders>
+            <w:shd w:val="clear" w:color="auto" w:fill="FFFFFF" w:themeFill="background1"/>
+          </w:tcPr>
+          <w:p>
+            <w:pPr>
+              <w:spacing w:after="0" w:line="200" w:lineRule="exact"/>
+              <w:cnfStyle w:val="000000000000" w:firstRow="0" w:lastRow="0" w:firstColumn="0" w:lastColumn="0" w:oddVBand="0" w:evenVBand="0" w:oddHBand="0" w:evenHBand="0" w:firstRowFirstColumn="0" w:firstRowLastColumn="0" w:lastRowFirstColumn="0" w:lastRowLastColumn="0"/>
+              <w:rPr>
+                <w:sz w:val="24"/>
+              </w:rPr>
+            </w:pPr>
+          </w:p>
+        </w:tc>
+        <w:tc>
+          <w:tcPr>
+            <w:tcW w:w="2268" w:type="dxa"/>
+            <w:tcBorders>
+              <w:top w:val="single" w:sz="18" w:space="0" w:color="32A8C5" w:themeColor="accent4" w:themeShade="BF"/>
+              <w:bottom w:val="single" w:sz="6" w:space="0" w:color="32A8C5"/>
+            </w:tcBorders>
+            <w:shd w:val="clear" w:color="auto" w:fill="FFFFFF" w:themeFill="background1"/>
+          </w:tcPr>
+          <w:p>
+            <w:pPr>
+              <w:spacing w:after="0" w:line="200" w:lineRule="exact"/>
+              <w:cnfStyle w:val="000000000000" w:firstRow="0" w:lastRow="0" w:firstColumn="0" w:lastColumn="0" w:oddVBand="0" w:evenVBand="0" w:oddHBand="0" w:evenHBand="0" w:firstRowFirstColumn="0" w:firstRowLastColumn="0" w:lastRowFirstColumn="0" w:lastRowLastColumn="0"/>
+              <w:rPr>
+                <w:sz w:val="24"/>
+              </w:rPr>
+            </w:pPr>
+          </w:p>
+        </w:tc>
+        <w:tc>
+          <w:tcPr>
+            <w:tcW w:w="2268" w:type="dxa"/>
+            <w:tcBorders>
+              <w:top w:val="single" w:sz="18" w:space="0" w:color="32A8C5" w:themeColor="accent4" w:themeShade="BF"/>
+            </w:tcBorders>
+            <w:shd w:val="clear" w:color="auto" w:fill="FFFFFF" w:themeFill="background1"/>
+          </w:tcPr>
+          <w:p>
+            <w:pPr>
+              <w:spacing w:after="0" w:line="200" w:lineRule="exact"/>
+              <w:cnfStyle w:val="000000000000" w:firstRow="0" w:lastRow="0" w:firstColumn="0" w:lastColumn="0" w:oddVBand="0" w:evenVBand="0" w:oddHBand="0" w:evenHBand="0" w:firstRowFirstColumn="0" w:firstRowLastColumn="0" w:lastRowFirstColumn="0" w:lastRowLastColumn="0"/>
+              <w:rPr>
+                <w:sz w:val="24"/>
+              </w:rPr>
+            </w:pPr>
+          </w:p>
+        </w:tc>
+        <w:tc>
+          <w:tcPr>
+            <w:tcW w:w="2268" w:type="dxa"/>
+            <w:tcBorders>
+              <w:top w:val="single" w:sz="18" w:space="0" w:color="32A8C5" w:themeColor="accent4" w:themeShade="BF"/>
+            </w:tcBorders>
+            <w:shd w:val="clear" w:color="auto" w:fill="FFFFFF" w:themeFill="background1"/>
+          </w:tcPr>
+          <w:p>
+            <w:pPr>
+              <w:spacing w:after="0" w:line="200" w:lineRule="exact"/>
+              <w:cnfStyle w:val="000000000000" w:firstRow="0" w:lastRow="0" w:firstColumn="0" w:lastColumn="0" w:oddVBand="0" w:evenVBand="0" w:oddHBand="0" w:evenHBand="0" w:firstRowFirstColumn="0" w:firstRowLastColumn="0" w:lastRowFirstColumn="0" w:lastRowLastColumn="0"/>
+              <w:rPr>
+                <w:sz w:val="24"/>
+              </w:rPr>
+            </w:pPr>
+          </w:p>
+        </w:tc>
+        <w:tc>
+          <w:tcPr>
+            <w:tcW w:w="2268" w:type="dxa"/>
+            <w:tcBorders>
+              <w:top w:val="single" w:sz="18" w:space="0" w:color="32A8C5" w:themeColor="accent4" w:themeShade="BF"/>
+            </w:tcBorders>
+            <w:shd w:val="clear" w:color="auto" w:fill="FFFFFF" w:themeFill="background1"/>
+          </w:tcPr>
+          <w:p>
+            <w:pPr>
+              <w:spacing w:after="0" w:line="200" w:lineRule="exact"/>
+              <w:cnfStyle w:val="000000000000" w:firstRow="0" w:lastRow="0" w:firstColumn="0" w:lastColumn="0" w:oddVBand="0" w:evenVBand="0" w:oddHBand="0" w:evenHBand="0" w:firstRowFirstColumn="0" w:firstRowLastColumn="0" w:lastRowFirstColumn="0" w:lastRowLastColumn="0"/>
+              <w:rPr>
+                <w:sz w:val="24"/>
+              </w:rPr>
+            </w:pPr>
+          </w:p>
+        </w:tc>
+      </w:tr>
+      <w:tr>
+        <w:trPr>
+          <w:trHeight w:val="862"/>
+        </w:trPr>
+        <w:tc>
+          <w:tcPr>
+            <w:cnfStyle w:val="001000000000" w:firstRow="0" w:lastRow="0" w:firstColumn="1" w:lastColumn="0" w:oddVBand="0" w:evenVBand="0" w:oddHBand="0" w:evenHBand="0" w:firstRowFirstColumn="0" w:firstRowLastColumn="0" w:lastRowFirstColumn="0" w:lastRowLastColumn="0"/>
+            <w:tcW w:w="1413" w:type="dxa"/>
+            <w:tcBorders>
+              <w:left w:val="single" w:sz="18" w:space="0" w:color="32A8C5"/>
+              <w:right w:val="single" w:sz="18" w:space="0" w:color="32A8C5" w:themeColor="accent4" w:themeShade="BF"/>
+            </w:tcBorders>
+            <w:shd w:val="clear" w:color="auto" w:fill="FFFFFF" w:themeFill="background1"/>
+            <w:vAlign w:val="center"/>
+          </w:tcPr>
+          <w:p>
+            <w:pPr>
+              <w:jc w:val="center"/>
+              <w:rPr>
+                <w:color w:val="3F1D5A" w:themeColor="accent1"/>
+                <w:sz w:val="24"/>
+              </w:rPr>
+            </w:pPr>
+            <w:r>
+              <w:rPr>
+                <w:color w:val="3F1D5A" w:themeColor="accent1"/>
+                <w:sz w:val="24"/>
+              </w:rPr>
+              <w:t xml:space="preserve">Week </w:t>
+            </w:r>
+            <w:r>
+              <w:rPr>
+                <w:color w:val="3F1D5A" w:themeColor="accent1"/>
+                <w:sz w:val="24"/>
+              </w:rPr>
+              <w:t>11</w:t>
+            </w:r>
+          </w:p>
+        </w:tc>
+        <w:tc>
+          <w:tcPr>
+            <w:tcW w:w="2268" w:type="dxa"/>
+            <w:tcBorders>
+              <w:left w:val="single" w:sz="18" w:space="0" w:color="32A8C5" w:themeColor="accent4" w:themeShade="BF"/>
+            </w:tcBorders>
+            <w:shd w:val="clear" w:color="auto" w:fill="FFFFFF" w:themeFill="background1"/>
+          </w:tcPr>
+          <w:p>
+            <w:pPr>
+              <w:spacing w:after="0" w:line="200" w:lineRule="exact"/>
+              <w:cnfStyle w:val="000000000000" w:firstRow="0" w:lastRow="0" w:firstColumn="0" w:lastColumn="0" w:oddVBand="0" w:evenVBand="0" w:oddHBand="0" w:evenHBand="0" w:firstRowFirstColumn="0" w:firstRowLastColumn="0" w:lastRowFirstColumn="0" w:lastRowLastColumn="0"/>
+              <w:rPr>
+                <w:sz w:val="24"/>
+              </w:rPr>
+            </w:pPr>
+          </w:p>
+        </w:tc>
+        <w:tc>
+          <w:tcPr>
+            <w:tcW w:w="2268" w:type="dxa"/>
+            <w:shd w:val="clear" w:color="auto" w:fill="FFFFFF" w:themeFill="background1"/>
+          </w:tcPr>
+          <w:p>
+            <w:pPr>
+              <w:spacing w:after="0" w:line="200" w:lineRule="exact"/>
+              <w:cnfStyle w:val="000000000000" w:firstRow="0" w:lastRow="0" w:firstColumn="0" w:lastColumn="0" w:oddVBand="0" w:evenVBand="0" w:oddHBand="0" w:evenHBand="0" w:firstRowFirstColumn="0" w:firstRowLastColumn="0" w:lastRowFirstColumn="0" w:lastRowLastColumn="0"/>
+              <w:rPr>
+                <w:sz w:val="24"/>
+              </w:rPr>
+            </w:pPr>
+          </w:p>
+        </w:tc>
+        <w:tc>
+          <w:tcPr>
+            <w:tcW w:w="2268" w:type="dxa"/>
+            <w:tcBorders>
+              <w:top w:val="single" w:sz="6" w:space="0" w:color="32A8C5"/>
+            </w:tcBorders>
+            <w:shd w:val="clear" w:color="auto" w:fill="FFFFFF" w:themeFill="background1"/>
+          </w:tcPr>
+          <w:p>
+            <w:pPr>
+              <w:spacing w:after="0" w:line="200" w:lineRule="exact"/>
+              <w:cnfStyle w:val="000000000000" w:firstRow="0" w:lastRow="0" w:firstColumn="0" w:lastColumn="0" w:oddVBand="0" w:evenVBand="0" w:oddHBand="0" w:evenHBand="0" w:firstRowFirstColumn="0" w:firstRowLastColumn="0" w:lastRowFirstColumn="0" w:lastRowLastColumn="0"/>
+              <w:rPr>
+                <w:sz w:val="24"/>
+              </w:rPr>
+            </w:pPr>
+          </w:p>
+        </w:tc>
+        <w:tc>
+          <w:tcPr>
+            <w:tcW w:w="2268" w:type="dxa"/>
+            <w:shd w:val="clear" w:color="auto" w:fill="FFFFFF" w:themeFill="background1"/>
+          </w:tcPr>
+          <w:p>
+            <w:pPr>
+              <w:spacing w:after="0" w:line="200" w:lineRule="exact"/>
+              <w:cnfStyle w:val="000000000000" w:firstRow="0" w:lastRow="0" w:firstColumn="0" w:lastColumn="0" w:oddVBand="0" w:evenVBand="0" w:oddHBand="0" w:evenHBand="0" w:firstRowFirstColumn="0" w:firstRowLastColumn="0" w:lastRowFirstColumn="0" w:lastRowLastColumn="0"/>
+              <w:rPr>
+                <w:sz w:val="24"/>
+              </w:rPr>
+            </w:pPr>
+          </w:p>
+        </w:tc>
+        <w:tc>
+          <w:tcPr>
+            <w:tcW w:w="2268" w:type="dxa"/>
+            <w:shd w:val="clear" w:color="auto" w:fill="FFFFFF" w:themeFill="background1"/>
+          </w:tcPr>
+          <w:p>
+            <w:pPr>
+              <w:spacing w:after="0" w:line="200" w:lineRule="exact"/>
+              <w:cnfStyle w:val="000000000000" w:firstRow="0" w:lastRow="0" w:firstColumn="0" w:lastColumn="0" w:oddVBand="0" w:evenVBand="0" w:oddHBand="0" w:evenHBand="0" w:firstRowFirstColumn="0" w:firstRowLastColumn="0" w:lastRowFirstColumn="0" w:lastRowLastColumn="0"/>
+              <w:rPr>
+                <w:sz w:val="24"/>
+              </w:rPr>
+            </w:pPr>
+          </w:p>
+        </w:tc>
+        <w:tc>
+          <w:tcPr>
+            <w:tcW w:w="2268" w:type="dxa"/>
+            <w:shd w:val="clear" w:color="auto" w:fill="FFFFFF" w:themeFill="background1"/>
+          </w:tcPr>
+          <w:p>
+            <w:pPr>
+              <w:spacing w:after="0" w:line="200" w:lineRule="exact"/>
+              <w:cnfStyle w:val="000000000000" w:firstRow="0" w:lastRow="0" w:firstColumn="0" w:lastColumn="0" w:oddVBand="0" w:evenVBand="0" w:oddHBand="0" w:evenHBand="0" w:firstRowFirstColumn="0" w:firstRowLastColumn="0" w:lastRowFirstColumn="0" w:lastRowLastColumn="0"/>
+              <w:rPr>
+                <w:sz w:val="24"/>
+              </w:rPr>
+            </w:pPr>
+          </w:p>
+        </w:tc>
+      </w:tr>
+      <w:tr>
+        <w:trPr>
+          <w:trHeight w:val="862"/>
+        </w:trPr>
+        <w:tc>
+          <w:tcPr>
+            <w:cnfStyle w:val="001000000000" w:firstRow="0" w:lastRow="0" w:firstColumn="1" w:lastColumn="0" w:oddVBand="0" w:evenVBand="0" w:oddHBand="0" w:evenHBand="0" w:firstRowFirstColumn="0" w:firstRowLastColumn="0" w:lastRowFirstColumn="0" w:lastRowLastColumn="0"/>
+            <w:tcW w:w="1413" w:type="dxa"/>
+            <w:tcBorders>
+              <w:left w:val="single" w:sz="18" w:space="0" w:color="32A8C5"/>
+              <w:right w:val="single" w:sz="18" w:space="0" w:color="32A8C5" w:themeColor="accent4" w:themeShade="BF"/>
+            </w:tcBorders>
+            <w:shd w:val="clear" w:color="auto" w:fill="FFFFFF" w:themeFill="background1"/>
+            <w:vAlign w:val="center"/>
+          </w:tcPr>
+          <w:p>
+            <w:pPr>
+              <w:jc w:val="center"/>
+              <w:rPr>
+                <w:color w:val="3F1D5A" w:themeColor="accent1"/>
+                <w:sz w:val="24"/>
+              </w:rPr>
+            </w:pPr>
+            <w:r>
+              <w:rPr>
+                <w:color w:val="3F1D5A" w:themeColor="accent1"/>
+                <w:sz w:val="24"/>
+              </w:rPr>
+              <w:t xml:space="preserve">Week </w:t>
+            </w:r>
+            <w:r>
+              <w:rPr>
+                <w:color w:val="3F1D5A" w:themeColor="accent1"/>
+                <w:sz w:val="24"/>
+              </w:rPr>
+              <w:t>12</w:t>
+            </w:r>
+          </w:p>
+        </w:tc>
+        <w:tc>
+          <w:tcPr>
+            <w:tcW w:w="2268" w:type="dxa"/>
+            <w:tcBorders>
+              <w:left w:val="single" w:sz="18" w:space="0" w:color="32A8C5" w:themeColor="accent4" w:themeShade="BF"/>
+            </w:tcBorders>
+            <w:shd w:val="clear" w:color="auto" w:fill="FFFFFF" w:themeFill="background1"/>
+          </w:tcPr>
+          <w:p>
+            <w:pPr>
+              <w:spacing w:after="0" w:line="200" w:lineRule="exact"/>
+              <w:cnfStyle w:val="000000000000" w:firstRow="0" w:lastRow="0" w:firstColumn="0" w:lastColumn="0" w:oddVBand="0" w:evenVBand="0" w:oddHBand="0" w:evenHBand="0" w:firstRowFirstColumn="0" w:firstRowLastColumn="0" w:lastRowFirstColumn="0" w:lastRowLastColumn="0"/>
+              <w:rPr>
+                <w:sz w:val="24"/>
+              </w:rPr>
+            </w:pPr>
+          </w:p>
+        </w:tc>
+        <w:tc>
+          <w:tcPr>
+            <w:tcW w:w="2268" w:type="dxa"/>
+            <w:shd w:val="clear" w:color="auto" w:fill="FFFFFF" w:themeFill="background1"/>
+          </w:tcPr>
+          <w:p>
+            <w:pPr>
+              <w:spacing w:after="0" w:line="200" w:lineRule="exact"/>
+              <w:cnfStyle w:val="000000000000" w:firstRow="0" w:lastRow="0" w:firstColumn="0" w:lastColumn="0" w:oddVBand="0" w:evenVBand="0" w:oddHBand="0" w:evenHBand="0" w:firstRowFirstColumn="0" w:firstRowLastColumn="0" w:lastRowFirstColumn="0" w:lastRowLastColumn="0"/>
+              <w:rPr>
+                <w:sz w:val="24"/>
+              </w:rPr>
+            </w:pPr>
+          </w:p>
+        </w:tc>
+        <w:tc>
+          <w:tcPr>
+            <w:tcW w:w="2268" w:type="dxa"/>
+            <w:shd w:val="clear" w:color="auto" w:fill="FFFFFF" w:themeFill="background1"/>
+          </w:tcPr>
+          <w:p>
+            <w:pPr>
+              <w:spacing w:after="0" w:line="200" w:lineRule="exact"/>
+              <w:cnfStyle w:val="000000000000" w:firstRow="0" w:lastRow="0" w:firstColumn="0" w:lastColumn="0" w:oddVBand="0" w:evenVBand="0" w:oddHBand="0" w:evenHBand="0" w:firstRowFirstColumn="0" w:firstRowLastColumn="0" w:lastRowFirstColumn="0" w:lastRowLastColumn="0"/>
+              <w:rPr>
+                <w:sz w:val="24"/>
+              </w:rPr>
+            </w:pPr>
+          </w:p>
+        </w:tc>
+        <w:tc>
+          <w:tcPr>
+            <w:tcW w:w="2268" w:type="dxa"/>
+            <w:shd w:val="clear" w:color="auto" w:fill="FFFFFF" w:themeFill="background1"/>
+          </w:tcPr>
+          <w:p>
+            <w:pPr>
+              <w:spacing w:after="0" w:line="200" w:lineRule="exact"/>
+              <w:cnfStyle w:val="000000000000" w:firstRow="0" w:lastRow="0" w:firstColumn="0" w:lastColumn="0" w:oddVBand="0" w:evenVBand="0" w:oddHBand="0" w:evenHBand="0" w:firstRowFirstColumn="0" w:firstRowLastColumn="0" w:lastRowFirstColumn="0" w:lastRowLastColumn="0"/>
+              <w:rPr>
+                <w:sz w:val="24"/>
+              </w:rPr>
+            </w:pPr>
+          </w:p>
+        </w:tc>
+        <w:tc>
+          <w:tcPr>
+            <w:tcW w:w="2268" w:type="dxa"/>
+            <w:shd w:val="clear" w:color="auto" w:fill="FFFFFF" w:themeFill="background1"/>
+          </w:tcPr>
+          <w:p>
+            <w:pPr>
+              <w:spacing w:after="0" w:line="200" w:lineRule="exact"/>
+              <w:cnfStyle w:val="000000000000" w:firstRow="0" w:lastRow="0" w:firstColumn="0" w:lastColumn="0" w:oddVBand="0" w:evenVBand="0" w:oddHBand="0" w:evenHBand="0" w:firstRowFirstColumn="0" w:firstRowLastColumn="0" w:lastRowFirstColumn="0" w:lastRowLastColumn="0"/>
+              <w:rPr>
+                <w:sz w:val="24"/>
+              </w:rPr>
+            </w:pPr>
+          </w:p>
+        </w:tc>
+        <w:tc>
+          <w:tcPr>
+            <w:tcW w:w="2268" w:type="dxa"/>
+            <w:shd w:val="clear" w:color="auto" w:fill="FFFFFF" w:themeFill="background1"/>
+          </w:tcPr>
+          <w:p>
+            <w:pPr>
+              <w:spacing w:after="0" w:line="200" w:lineRule="exact"/>
+              <w:cnfStyle w:val="000000000000" w:firstRow="0" w:lastRow="0" w:firstColumn="0" w:lastColumn="0" w:oddVBand="0" w:evenVBand="0" w:oddHBand="0" w:evenHBand="0" w:firstRowFirstColumn="0" w:firstRowLastColumn="0" w:lastRowFirstColumn="0" w:lastRowLastColumn="0"/>
+              <w:rPr>
+                <w:sz w:val="24"/>
+              </w:rPr>
+            </w:pPr>
+          </w:p>
+        </w:tc>
+      </w:tr>
+      <w:tr>
+        <w:trPr>
+          <w:trHeight w:val="862"/>
+        </w:trPr>
+        <w:tc>
+          <w:tcPr>
+            <w:cnfStyle w:val="001000000000" w:firstRow="0" w:lastRow="0" w:firstColumn="1" w:lastColumn="0" w:oddVBand="0" w:evenVBand="0" w:oddHBand="0" w:evenHBand="0" w:firstRowFirstColumn="0" w:firstRowLastColumn="0" w:lastRowFirstColumn="0" w:lastRowLastColumn="0"/>
+            <w:tcW w:w="1413" w:type="dxa"/>
+            <w:tcBorders>
+              <w:left w:val="single" w:sz="18" w:space="0" w:color="32A8C5"/>
+              <w:right w:val="single" w:sz="18" w:space="0" w:color="32A8C5" w:themeColor="accent4" w:themeShade="BF"/>
+            </w:tcBorders>
+            <w:shd w:val="clear" w:color="auto" w:fill="FFFFFF" w:themeFill="background1"/>
+            <w:vAlign w:val="center"/>
+          </w:tcPr>
+          <w:p>
+            <w:pPr>
+              <w:jc w:val="center"/>
+              <w:rPr>
+                <w:color w:val="3F1D5A" w:themeColor="accent1"/>
+                <w:sz w:val="24"/>
+              </w:rPr>
+            </w:pPr>
+            <w:r>
+              <w:rPr>
+                <w:color w:val="3F1D5A" w:themeColor="accent1"/>
+                <w:sz w:val="24"/>
+              </w:rPr>
+              <w:t xml:space="preserve">Week </w:t>
+            </w:r>
+            <w:r>
+              <w:rPr>
+                <w:color w:val="3F1D5A" w:themeColor="accent1"/>
+                <w:sz w:val="24"/>
+              </w:rPr>
+              <w:t>13</w:t>
+            </w:r>
+          </w:p>
+        </w:tc>
+        <w:tc>
+          <w:tcPr>
+            <w:tcW w:w="2268" w:type="dxa"/>
+            <w:tcBorders>
+              <w:left w:val="single" w:sz="18" w:space="0" w:color="32A8C5" w:themeColor="accent4" w:themeShade="BF"/>
+            </w:tcBorders>
+            <w:shd w:val="clear" w:color="auto" w:fill="FFFFFF" w:themeFill="background1"/>
+          </w:tcPr>
+          <w:p>
+            <w:pPr>
+              <w:spacing w:after="0" w:line="200" w:lineRule="exact"/>
+              <w:cnfStyle w:val="000000000000" w:firstRow="0" w:lastRow="0" w:firstColumn="0" w:lastColumn="0" w:oddVBand="0" w:evenVBand="0" w:oddHBand="0" w:evenHBand="0" w:firstRowFirstColumn="0" w:firstRowLastColumn="0" w:lastRowFirstColumn="0" w:lastRowLastColumn="0"/>
+              <w:rPr>
+                <w:sz w:val="24"/>
+              </w:rPr>
+            </w:pPr>
+          </w:p>
+        </w:tc>
+        <w:tc>
+          <w:tcPr>
+            <w:tcW w:w="2268" w:type="dxa"/>
+            <w:shd w:val="clear" w:color="auto" w:fill="FFFFFF" w:themeFill="background1"/>
+          </w:tcPr>
+          <w:p>
+            <w:pPr>
+              <w:spacing w:after="0" w:line="200" w:lineRule="exact"/>
+              <w:cnfStyle w:val="000000000000" w:firstRow="0" w:lastRow="0" w:firstColumn="0" w:lastColumn="0" w:oddVBand="0" w:evenVBand="0" w:oddHBand="0" w:evenHBand="0" w:firstRowFirstColumn="0" w:firstRowLastColumn="0" w:lastRowFirstColumn="0" w:lastRowLastColumn="0"/>
+              <w:rPr>
+                <w:sz w:val="24"/>
+              </w:rPr>
+            </w:pPr>
+          </w:p>
+        </w:tc>
+        <w:tc>
+          <w:tcPr>
+            <w:tcW w:w="2268" w:type="dxa"/>
+            <w:shd w:val="clear" w:color="auto" w:fill="FFFFFF" w:themeFill="background1"/>
+          </w:tcPr>
+          <w:p>
+            <w:pPr>
+              <w:spacing w:after="0" w:line="200" w:lineRule="exact"/>
+              <w:cnfStyle w:val="000000000000" w:firstRow="0" w:lastRow="0" w:firstColumn="0" w:lastColumn="0" w:oddVBand="0" w:evenVBand="0" w:oddHBand="0" w:evenHBand="0" w:firstRowFirstColumn="0" w:firstRowLastColumn="0" w:lastRowFirstColumn="0" w:lastRowLastColumn="0"/>
+              <w:rPr>
+                <w:sz w:val="24"/>
+              </w:rPr>
+            </w:pPr>
+          </w:p>
+        </w:tc>
+        <w:tc>
+          <w:tcPr>
+            <w:tcW w:w="2268" w:type="dxa"/>
+            <w:shd w:val="clear" w:color="auto" w:fill="FFFFFF" w:themeFill="background1"/>
+          </w:tcPr>
+          <w:p>
+            <w:pPr>
+              <w:spacing w:after="0" w:line="200" w:lineRule="exact"/>
+              <w:cnfStyle w:val="000000000000" w:firstRow="0" w:lastRow="0" w:firstColumn="0" w:lastColumn="0" w:oddVBand="0" w:evenVBand="0" w:oddHBand="0" w:evenHBand="0" w:firstRowFirstColumn="0" w:firstRowLastColumn="0" w:lastRowFirstColumn="0" w:lastRowLastColumn="0"/>
+              <w:rPr>
+                <w:sz w:val="24"/>
+              </w:rPr>
+            </w:pPr>
+          </w:p>
+        </w:tc>
+        <w:tc>
+          <w:tcPr>
+            <w:tcW w:w="2268" w:type="dxa"/>
+            <w:shd w:val="clear" w:color="auto" w:fill="FFFFFF" w:themeFill="background1"/>
+          </w:tcPr>
+          <w:p>
+            <w:pPr>
+              <w:spacing w:after="0" w:line="200" w:lineRule="exact"/>
+              <w:cnfStyle w:val="000000000000" w:firstRow="0" w:lastRow="0" w:firstColumn="0" w:lastColumn="0" w:oddVBand="0" w:evenVBand="0" w:oddHBand="0" w:evenHBand="0" w:firstRowFirstColumn="0" w:firstRowLastColumn="0" w:lastRowFirstColumn="0" w:lastRowLastColumn="0"/>
+              <w:rPr>
+                <w:sz w:val="24"/>
+              </w:rPr>
+            </w:pPr>
+          </w:p>
+        </w:tc>
+        <w:tc>
+          <w:tcPr>
+            <w:tcW w:w="2268" w:type="dxa"/>
+            <w:shd w:val="clear" w:color="auto" w:fill="FFFFFF" w:themeFill="background1"/>
+          </w:tcPr>
+          <w:p>
+            <w:pPr>
+              <w:spacing w:after="0" w:line="200" w:lineRule="exact"/>
+              <w:cnfStyle w:val="000000000000" w:firstRow="0" w:lastRow="0" w:firstColumn="0" w:lastColumn="0" w:oddVBand="0" w:evenVBand="0" w:oddHBand="0" w:evenHBand="0" w:firstRowFirstColumn="0" w:firstRowLastColumn="0" w:lastRowFirstColumn="0" w:lastRowLastColumn="0"/>
+              <w:rPr>
+                <w:sz w:val="24"/>
+              </w:rPr>
+            </w:pPr>
+          </w:p>
+        </w:tc>
+      </w:tr>
+      <w:tr>
+        <w:trPr>
+          <w:trHeight w:val="862"/>
+        </w:trPr>
+        <w:tc>
+          <w:tcPr>
+            <w:cnfStyle w:val="001000000000" w:firstRow="0" w:lastRow="0" w:firstColumn="1" w:lastColumn="0" w:oddVBand="0" w:evenVBand="0" w:oddHBand="0" w:evenHBand="0" w:firstRowFirstColumn="0" w:firstRowLastColumn="0" w:lastRowFirstColumn="0" w:lastRowLastColumn="0"/>
+            <w:tcW w:w="1413" w:type="dxa"/>
+            <w:tcBorders>
+              <w:left w:val="single" w:sz="18" w:space="0" w:color="32A8C5"/>
+              <w:right w:val="single" w:sz="18" w:space="0" w:color="32A8C5" w:themeColor="accent4" w:themeShade="BF"/>
+            </w:tcBorders>
+            <w:shd w:val="clear" w:color="auto" w:fill="FFFFFF" w:themeFill="background1"/>
+            <w:vAlign w:val="center"/>
+          </w:tcPr>
+          <w:p>
+            <w:pPr>
+              <w:jc w:val="center"/>
+              <w:rPr>
+                <w:color w:val="3F1D5A" w:themeColor="accent1"/>
+                <w:sz w:val="24"/>
+              </w:rPr>
+            </w:pPr>
+            <w:r>
+              <w:rPr>
+                <w:color w:val="3F1D5A" w:themeColor="accent1"/>
+                <w:sz w:val="24"/>
+              </w:rPr>
+              <w:t xml:space="preserve">Week </w:t>
+            </w:r>
+            <w:r>
+              <w:rPr>
+                <w:color w:val="3F1D5A" w:themeColor="accent1"/>
+                <w:sz w:val="24"/>
+              </w:rPr>
+              <w:t>14</w:t>
+            </w:r>
+          </w:p>
+        </w:tc>
+        <w:tc>
+          <w:tcPr>
+            <w:tcW w:w="2268" w:type="dxa"/>
+            <w:tcBorders>
+              <w:left w:val="single" w:sz="18" w:space="0" w:color="32A8C5" w:themeColor="accent4" w:themeShade="BF"/>
+            </w:tcBorders>
+            <w:shd w:val="clear" w:color="auto" w:fill="FFFFFF" w:themeFill="background1"/>
+          </w:tcPr>
+          <w:p>
+            <w:pPr>
+              <w:spacing w:after="0" w:line="200" w:lineRule="exact"/>
+              <w:cnfStyle w:val="000000000000" w:firstRow="0" w:lastRow="0" w:firstColumn="0" w:lastColumn="0" w:oddVBand="0" w:evenVBand="0" w:oddHBand="0" w:evenHBand="0" w:firstRowFirstColumn="0" w:firstRowLastColumn="0" w:lastRowFirstColumn="0" w:lastRowLastColumn="0"/>
+              <w:rPr>
+                <w:sz w:val="24"/>
+              </w:rPr>
+            </w:pPr>
+          </w:p>
+        </w:tc>
+        <w:tc>
+          <w:tcPr>
+            <w:tcW w:w="2268" w:type="dxa"/>
+            <w:shd w:val="clear" w:color="auto" w:fill="FFFFFF" w:themeFill="background1"/>
+          </w:tcPr>
+          <w:p>
+            <w:pPr>
+              <w:spacing w:after="0" w:line="200" w:lineRule="exact"/>
+              <w:cnfStyle w:val="000000000000" w:firstRow="0" w:lastRow="0" w:firstColumn="0" w:lastColumn="0" w:oddVBand="0" w:evenVBand="0" w:oddHBand="0" w:evenHBand="0" w:firstRowFirstColumn="0" w:firstRowLastColumn="0" w:lastRowFirstColumn="0" w:lastRowLastColumn="0"/>
+              <w:rPr>
+                <w:sz w:val="24"/>
+              </w:rPr>
+            </w:pPr>
+          </w:p>
+        </w:tc>
+        <w:tc>
+          <w:tcPr>
+            <w:tcW w:w="2268" w:type="dxa"/>
+            <w:shd w:val="clear" w:color="auto" w:fill="FFFFFF" w:themeFill="background1"/>
+          </w:tcPr>
+          <w:p>
+            <w:pPr>
+              <w:spacing w:after="0" w:line="200" w:lineRule="exact"/>
+              <w:cnfStyle w:val="000000000000" w:firstRow="0" w:lastRow="0" w:firstColumn="0" w:lastColumn="0" w:oddVBand="0" w:evenVBand="0" w:oddHBand="0" w:evenHBand="0" w:firstRowFirstColumn="0" w:firstRowLastColumn="0" w:lastRowFirstColumn="0" w:lastRowLastColumn="0"/>
+              <w:rPr>
+                <w:sz w:val="24"/>
+              </w:rPr>
+            </w:pPr>
+          </w:p>
+        </w:tc>
+        <w:tc>
+          <w:tcPr>
+            <w:tcW w:w="2268" w:type="dxa"/>
+            <w:shd w:val="clear" w:color="auto" w:fill="FFFFFF" w:themeFill="background1"/>
+          </w:tcPr>
+          <w:p>
+            <w:pPr>
+              <w:spacing w:after="0" w:line="200" w:lineRule="exact"/>
+              <w:cnfStyle w:val="000000000000" w:firstRow="0" w:lastRow="0" w:firstColumn="0" w:lastColumn="0" w:oddVBand="0" w:evenVBand="0" w:oddHBand="0" w:evenHBand="0" w:firstRowFirstColumn="0" w:firstRowLastColumn="0" w:lastRowFirstColumn="0" w:lastRowLastColumn="0"/>
+              <w:rPr>
+                <w:sz w:val="24"/>
+              </w:rPr>
+            </w:pPr>
+          </w:p>
+        </w:tc>
+        <w:tc>
+          <w:tcPr>
+            <w:tcW w:w="2268" w:type="dxa"/>
+            <w:shd w:val="clear" w:color="auto" w:fill="FFFFFF" w:themeFill="background1"/>
+          </w:tcPr>
+          <w:p>
+            <w:pPr>
+              <w:spacing w:after="0" w:line="200" w:lineRule="exact"/>
+              <w:cnfStyle w:val="000000000000" w:firstRow="0" w:lastRow="0" w:firstColumn="0" w:lastColumn="0" w:oddVBand="0" w:evenVBand="0" w:oddHBand="0" w:evenHBand="0" w:firstRowFirstColumn="0" w:firstRowLastColumn="0" w:lastRowFirstColumn="0" w:lastRowLastColumn="0"/>
+              <w:rPr>
+                <w:sz w:val="24"/>
+              </w:rPr>
+            </w:pPr>
+          </w:p>
+        </w:tc>
+        <w:tc>
+          <w:tcPr>
+            <w:tcW w:w="2268" w:type="dxa"/>
+            <w:shd w:val="clear" w:color="auto" w:fill="FFFFFF" w:themeFill="background1"/>
+          </w:tcPr>
+          <w:p>
+            <w:pPr>
+              <w:spacing w:after="0" w:line="200" w:lineRule="exact"/>
+              <w:cnfStyle w:val="000000000000" w:firstRow="0" w:lastRow="0" w:firstColumn="0" w:lastColumn="0" w:oddVBand="0" w:evenVBand="0" w:oddHBand="0" w:evenHBand="0" w:firstRowFirstColumn="0" w:firstRowLastColumn="0" w:lastRowFirstColumn="0" w:lastRowLastColumn="0"/>
+              <w:rPr>
+                <w:sz w:val="24"/>
+              </w:rPr>
+            </w:pPr>
+          </w:p>
+        </w:tc>
+      </w:tr>
+      <w:tr>
+        <w:trPr>
+          <w:trHeight w:val="862"/>
+        </w:trPr>
+        <w:tc>
+          <w:tcPr>
+            <w:cnfStyle w:val="001000000000" w:firstRow="0" w:lastRow="0" w:firstColumn="1" w:lastColumn="0" w:oddVBand="0" w:evenVBand="0" w:oddHBand="0" w:evenHBand="0" w:firstRowFirstColumn="0" w:firstRowLastColumn="0" w:lastRowFirstColumn="0" w:lastRowLastColumn="0"/>
+            <w:tcW w:w="1413" w:type="dxa"/>
+            <w:tcBorders>
+              <w:left w:val="single" w:sz="18" w:space="0" w:color="32A8C5"/>
+              <w:right w:val="single" w:sz="18" w:space="0" w:color="32A8C5" w:themeColor="accent4" w:themeShade="BF"/>
+            </w:tcBorders>
+            <w:shd w:val="clear" w:color="auto" w:fill="FFFFFF" w:themeFill="background1"/>
+            <w:vAlign w:val="center"/>
+          </w:tcPr>
+          <w:p>
+            <w:pPr>
+              <w:jc w:val="center"/>
+              <w:rPr>
+                <w:color w:val="3F1D5A" w:themeColor="accent1"/>
+                <w:sz w:val="24"/>
+              </w:rPr>
+            </w:pPr>
+            <w:r>
+              <w:rPr>
+                <w:color w:val="3F1D5A" w:themeColor="accent1"/>
+                <w:sz w:val="24"/>
+              </w:rPr>
+              <w:t xml:space="preserve">Week </w:t>
+            </w:r>
+            <w:r>
+              <w:rPr>
+                <w:color w:val="3F1D5A" w:themeColor="accent1"/>
+                <w:sz w:val="24"/>
+              </w:rPr>
+              <w:t>15</w:t>
+            </w:r>
+          </w:p>
+        </w:tc>
+        <w:tc>
+          <w:tcPr>
+            <w:tcW w:w="2268" w:type="dxa"/>
+            <w:tcBorders>
+              <w:left w:val="single" w:sz="18" w:space="0" w:color="32A8C5" w:themeColor="accent4" w:themeShade="BF"/>
+            </w:tcBorders>
+            <w:shd w:val="clear" w:color="auto" w:fill="FFFFFF" w:themeFill="background1"/>
+          </w:tcPr>
+          <w:p>
+            <w:pPr>
+              <w:spacing w:after="0" w:line="200" w:lineRule="exact"/>
+              <w:cnfStyle w:val="000000000000" w:firstRow="0" w:lastRow="0" w:firstColumn="0" w:lastColumn="0" w:oddVBand="0" w:evenVBand="0" w:oddHBand="0" w:evenHBand="0" w:firstRowFirstColumn="0" w:firstRowLastColumn="0" w:lastRowFirstColumn="0" w:lastRowLastColumn="0"/>
+              <w:rPr>
+                <w:sz w:val="24"/>
+              </w:rPr>
+            </w:pPr>
+          </w:p>
+        </w:tc>
+        <w:tc>
+          <w:tcPr>
+            <w:tcW w:w="2268" w:type="dxa"/>
+            <w:shd w:val="clear" w:color="auto" w:fill="FFFFFF" w:themeFill="background1"/>
+          </w:tcPr>
+          <w:p>
+            <w:pPr>
+              <w:spacing w:after="0" w:line="200" w:lineRule="exact"/>
+              <w:cnfStyle w:val="000000000000" w:firstRow="0" w:lastRow="0" w:firstColumn="0" w:lastColumn="0" w:oddVBand="0" w:evenVBand="0" w:oddHBand="0" w:evenHBand="0" w:firstRowFirstColumn="0" w:firstRowLastColumn="0" w:lastRowFirstColumn="0" w:lastRowLastColumn="0"/>
+              <w:rPr>
+                <w:sz w:val="24"/>
+              </w:rPr>
+            </w:pPr>
+          </w:p>
+        </w:tc>
+        <w:tc>
+          <w:tcPr>
+            <w:tcW w:w="2268" w:type="dxa"/>
+            <w:shd w:val="clear" w:color="auto" w:fill="FFFFFF" w:themeFill="background1"/>
+          </w:tcPr>
+          <w:p>
+            <w:pPr>
+              <w:spacing w:after="0" w:line="200" w:lineRule="exact"/>
+              <w:cnfStyle w:val="000000000000" w:firstRow="0" w:lastRow="0" w:firstColumn="0" w:lastColumn="0" w:oddVBand="0" w:evenVBand="0" w:oddHBand="0" w:evenHBand="0" w:firstRowFirstColumn="0" w:firstRowLastColumn="0" w:lastRowFirstColumn="0" w:lastRowLastColumn="0"/>
+              <w:rPr>
+                <w:sz w:val="24"/>
+              </w:rPr>
+            </w:pPr>
+          </w:p>
+        </w:tc>
+        <w:tc>
+          <w:tcPr>
+            <w:tcW w:w="2268" w:type="dxa"/>
+            <w:shd w:val="clear" w:color="auto" w:fill="FFFFFF" w:themeFill="background1"/>
+          </w:tcPr>
+          <w:p>
+            <w:pPr>
+              <w:spacing w:after="0" w:line="200" w:lineRule="exact"/>
+              <w:cnfStyle w:val="000000000000" w:firstRow="0" w:lastRow="0" w:firstColumn="0" w:lastColumn="0" w:oddVBand="0" w:evenVBand="0" w:oddHBand="0" w:evenHBand="0" w:firstRowFirstColumn="0" w:firstRowLastColumn="0" w:lastRowFirstColumn="0" w:lastRowLastColumn="0"/>
+              <w:rPr>
+                <w:sz w:val="24"/>
+              </w:rPr>
+            </w:pPr>
+          </w:p>
+        </w:tc>
+        <w:tc>
+          <w:tcPr>
+            <w:tcW w:w="2268" w:type="dxa"/>
+            <w:shd w:val="clear" w:color="auto" w:fill="FFFFFF" w:themeFill="background1"/>
+          </w:tcPr>
+          <w:p>
+            <w:pPr>
+              <w:spacing w:after="0" w:line="200" w:lineRule="exact"/>
+              <w:cnfStyle w:val="000000000000" w:firstRow="0" w:lastRow="0" w:firstColumn="0" w:lastColumn="0" w:oddVBand="0" w:evenVBand="0" w:oddHBand="0" w:evenHBand="0" w:firstRowFirstColumn="0" w:firstRowLastColumn="0" w:lastRowFirstColumn="0" w:lastRowLastColumn="0"/>
+              <w:rPr>
+                <w:sz w:val="24"/>
+              </w:rPr>
+            </w:pPr>
+          </w:p>
+        </w:tc>
+        <w:tc>
+          <w:tcPr>
+            <w:tcW w:w="2268" w:type="dxa"/>
+            <w:shd w:val="clear" w:color="auto" w:fill="FFFFFF" w:themeFill="background1"/>
+          </w:tcPr>
+          <w:p>
+            <w:pPr>
+              <w:spacing w:after="0" w:line="200" w:lineRule="exact"/>
+              <w:cnfStyle w:val="000000000000" w:firstRow="0" w:lastRow="0" w:firstColumn="0" w:lastColumn="0" w:oddVBand="0" w:evenVBand="0" w:oddHBand="0" w:evenHBand="0" w:firstRowFirstColumn="0" w:firstRowLastColumn="0" w:lastRowFirstColumn="0" w:lastRowLastColumn="0"/>
+              <w:rPr>
+                <w:sz w:val="24"/>
+              </w:rPr>
+            </w:pPr>
+          </w:p>
+        </w:tc>
+      </w:tr>
+      <w:tr>
+        <w:trPr>
+          <w:trHeight w:val="862"/>
+        </w:trPr>
+        <w:tc>
+          <w:tcPr>
+            <w:cnfStyle w:val="001000000000" w:firstRow="0" w:lastRow="0" w:firstColumn="1" w:lastColumn="0" w:oddVBand="0" w:evenVBand="0" w:oddHBand="0" w:evenHBand="0" w:firstRowFirstColumn="0" w:firstRowLastColumn="0" w:lastRowFirstColumn="0" w:lastRowLastColumn="0"/>
+            <w:tcW w:w="1413" w:type="dxa"/>
+            <w:tcBorders>
+              <w:left w:val="single" w:sz="18" w:space="0" w:color="32A8C5"/>
+              <w:right w:val="single" w:sz="18" w:space="0" w:color="32A8C5" w:themeColor="accent4" w:themeShade="BF"/>
+            </w:tcBorders>
+            <w:shd w:val="clear" w:color="auto" w:fill="FFFFFF" w:themeFill="background1"/>
+            <w:vAlign w:val="center"/>
+          </w:tcPr>
+          <w:p>
+            <w:pPr>
+              <w:jc w:val="center"/>
+              <w:rPr>
+                <w:color w:val="3F1D5A" w:themeColor="accent1"/>
+                <w:sz w:val="24"/>
+              </w:rPr>
+            </w:pPr>
+            <w:r>
+              <w:rPr>
+                <w:color w:val="3F1D5A" w:themeColor="accent1"/>
+                <w:sz w:val="24"/>
+              </w:rPr>
+              <w:t xml:space="preserve">Week </w:t>
+            </w:r>
+            <w:r>
+              <w:rPr>
+                <w:color w:val="3F1D5A" w:themeColor="accent1"/>
+                <w:sz w:val="24"/>
+              </w:rPr>
+              <w:t>16</w:t>
+            </w:r>
+          </w:p>
+        </w:tc>
+        <w:tc>
+          <w:tcPr>
+            <w:tcW w:w="2268" w:type="dxa"/>
+            <w:tcBorders>
+              <w:left w:val="single" w:sz="18" w:space="0" w:color="32A8C5" w:themeColor="accent4" w:themeShade="BF"/>
+            </w:tcBorders>
+            <w:shd w:val="clear" w:color="auto" w:fill="FFFFFF" w:themeFill="background1"/>
+          </w:tcPr>
+          <w:p>
+            <w:pPr>
+              <w:spacing w:after="0" w:line="200" w:lineRule="exact"/>
+              <w:cnfStyle w:val="000000000000" w:firstRow="0" w:lastRow="0" w:firstColumn="0" w:lastColumn="0" w:oddVBand="0" w:evenVBand="0" w:oddHBand="0" w:evenHBand="0" w:firstRowFirstColumn="0" w:firstRowLastColumn="0" w:lastRowFirstColumn="0" w:lastRowLastColumn="0"/>
+              <w:rPr>
+                <w:sz w:val="24"/>
+              </w:rPr>
+            </w:pPr>
+          </w:p>
+        </w:tc>
+        <w:tc>
+          <w:tcPr>
+            <w:tcW w:w="2268" w:type="dxa"/>
+            <w:shd w:val="clear" w:color="auto" w:fill="FFFFFF" w:themeFill="background1"/>
+          </w:tcPr>
+          <w:p>
+            <w:pPr>
+              <w:spacing w:after="0" w:line="200" w:lineRule="exact"/>
+              <w:cnfStyle w:val="000000000000" w:firstRow="0" w:lastRow="0" w:firstColumn="0" w:lastColumn="0" w:oddVBand="0" w:evenVBand="0" w:oddHBand="0" w:evenHBand="0" w:firstRowFirstColumn="0" w:firstRowLastColumn="0" w:lastRowFirstColumn="0" w:lastRowLastColumn="0"/>
+              <w:rPr>
+                <w:sz w:val="24"/>
+              </w:rPr>
+            </w:pPr>
+          </w:p>
+        </w:tc>
+        <w:tc>
+          <w:tcPr>
+            <w:tcW w:w="2268" w:type="dxa"/>
+            <w:shd w:val="clear" w:color="auto" w:fill="FFFFFF" w:themeFill="background1"/>
+          </w:tcPr>
+          <w:p>
+            <w:pPr>
+              <w:spacing w:after="0" w:line="200" w:lineRule="exact"/>
+              <w:cnfStyle w:val="000000000000" w:firstRow="0" w:lastRow="0" w:firstColumn="0" w:lastColumn="0" w:oddVBand="0" w:evenVBand="0" w:oddHBand="0" w:evenHBand="0" w:firstRowFirstColumn="0" w:firstRowLastColumn="0" w:lastRowFirstColumn="0" w:lastRowLastColumn="0"/>
+              <w:rPr>
+                <w:sz w:val="24"/>
+              </w:rPr>
+            </w:pPr>
+          </w:p>
+        </w:tc>
+        <w:tc>
+          <w:tcPr>
+            <w:tcW w:w="2268" w:type="dxa"/>
+            <w:shd w:val="clear" w:color="auto" w:fill="FFFFFF" w:themeFill="background1"/>
+          </w:tcPr>
+          <w:p>
+            <w:pPr>
+              <w:spacing w:after="0" w:line="200" w:lineRule="exact"/>
+              <w:cnfStyle w:val="000000000000" w:firstRow="0" w:lastRow="0" w:firstColumn="0" w:lastColumn="0" w:oddVBand="0" w:evenVBand="0" w:oddHBand="0" w:evenHBand="0" w:firstRowFirstColumn="0" w:firstRowLastColumn="0" w:lastRowFirstColumn="0" w:lastRowLastColumn="0"/>
+              <w:rPr>
+                <w:sz w:val="24"/>
+              </w:rPr>
+            </w:pPr>
+          </w:p>
+        </w:tc>
+        <w:tc>
+          <w:tcPr>
+            <w:tcW w:w="2268" w:type="dxa"/>
+            <w:shd w:val="clear" w:color="auto" w:fill="FFFFFF" w:themeFill="background1"/>
+          </w:tcPr>
+          <w:p>
+            <w:pPr>
+              <w:spacing w:after="0" w:line="200" w:lineRule="exact"/>
+              <w:cnfStyle w:val="000000000000" w:firstRow="0" w:lastRow="0" w:firstColumn="0" w:lastColumn="0" w:oddVBand="0" w:evenVBand="0" w:oddHBand="0" w:evenHBand="0" w:firstRowFirstColumn="0" w:firstRowLastColumn="0" w:lastRowFirstColumn="0" w:lastRowLastColumn="0"/>
+              <w:rPr>
+                <w:sz w:val="24"/>
+              </w:rPr>
+            </w:pPr>
+          </w:p>
+        </w:tc>
+        <w:tc>
+          <w:tcPr>
+            <w:tcW w:w="2268" w:type="dxa"/>
+            <w:shd w:val="clear" w:color="auto" w:fill="FFFFFF" w:themeFill="background1"/>
+          </w:tcPr>
+          <w:p>
+            <w:pPr>
+              <w:spacing w:after="0" w:line="200" w:lineRule="exact"/>
+              <w:cnfStyle w:val="000000000000" w:firstRow="0" w:lastRow="0" w:firstColumn="0" w:lastColumn="0" w:oddVBand="0" w:evenVBand="0" w:oddHBand="0" w:evenHBand="0" w:firstRowFirstColumn="0" w:firstRowLastColumn="0" w:lastRowFirstColumn="0" w:lastRowLastColumn="0"/>
+              <w:rPr>
+                <w:sz w:val="24"/>
+              </w:rPr>
+            </w:pPr>
+          </w:p>
+        </w:tc>
+      </w:tr>
+      <w:tr>
+        <w:trPr>
+          <w:trHeight w:val="862"/>
+        </w:trPr>
+        <w:tc>
+          <w:tcPr>
+            <w:cnfStyle w:val="001000000000" w:firstRow="0" w:lastRow="0" w:firstColumn="1" w:lastColumn="0" w:oddVBand="0" w:evenVBand="0" w:oddHBand="0" w:evenHBand="0" w:firstRowFirstColumn="0" w:firstRowLastColumn="0" w:lastRowFirstColumn="0" w:lastRowLastColumn="0"/>
+            <w:tcW w:w="1413" w:type="dxa"/>
+            <w:tcBorders>
+              <w:left w:val="single" w:sz="18" w:space="0" w:color="32A8C5"/>
+              <w:right w:val="single" w:sz="18" w:space="0" w:color="32A8C5" w:themeColor="accent4" w:themeShade="BF"/>
+            </w:tcBorders>
+            <w:shd w:val="clear" w:color="auto" w:fill="FFFFFF" w:themeFill="background1"/>
+            <w:vAlign w:val="center"/>
+          </w:tcPr>
+          <w:p>
+            <w:pPr>
+              <w:jc w:val="center"/>
+              <w:rPr>
+                <w:color w:val="3F1D5A" w:themeColor="accent1"/>
+                <w:sz w:val="24"/>
+              </w:rPr>
+            </w:pPr>
+            <w:r>
+              <w:rPr>
+                <w:color w:val="3F1D5A" w:themeColor="accent1"/>
+                <w:sz w:val="24"/>
+              </w:rPr>
+              <w:t xml:space="preserve">Week </w:t>
+            </w:r>
+            <w:r>
+              <w:rPr>
+                <w:color w:val="3F1D5A" w:themeColor="accent1"/>
+                <w:sz w:val="24"/>
+              </w:rPr>
+              <w:t>17</w:t>
+            </w:r>
+          </w:p>
+        </w:tc>
+        <w:tc>
+          <w:tcPr>
+            <w:tcW w:w="2268" w:type="dxa"/>
+            <w:tcBorders>
+              <w:left w:val="single" w:sz="18" w:space="0" w:color="32A8C5" w:themeColor="accent4" w:themeShade="BF"/>
+            </w:tcBorders>
+            <w:shd w:val="clear" w:color="auto" w:fill="FFFFFF" w:themeFill="background1"/>
+          </w:tcPr>
+          <w:p>
+            <w:pPr>
+              <w:spacing w:after="0" w:line="200" w:lineRule="exact"/>
+              <w:cnfStyle w:val="000000000000" w:firstRow="0" w:lastRow="0" w:firstColumn="0" w:lastColumn="0" w:oddVBand="0" w:evenVBand="0" w:oddHBand="0" w:evenHBand="0" w:firstRowFirstColumn="0" w:firstRowLastColumn="0" w:lastRowFirstColumn="0" w:lastRowLastColumn="0"/>
+              <w:rPr>
+                <w:sz w:val="24"/>
+              </w:rPr>
+            </w:pPr>
+          </w:p>
+        </w:tc>
+        <w:tc>
+          <w:tcPr>
+            <w:tcW w:w="2268" w:type="dxa"/>
+            <w:shd w:val="clear" w:color="auto" w:fill="FFFFFF" w:themeFill="background1"/>
+          </w:tcPr>
+          <w:p>
+            <w:pPr>
+              <w:spacing w:after="0" w:line="200" w:lineRule="exact"/>
+              <w:cnfStyle w:val="000000000000" w:firstRow="0" w:lastRow="0" w:firstColumn="0" w:lastColumn="0" w:oddVBand="0" w:evenVBand="0" w:oddHBand="0" w:evenHBand="0" w:firstRowFirstColumn="0" w:firstRowLastColumn="0" w:lastRowFirstColumn="0" w:lastRowLastColumn="0"/>
+              <w:rPr>
+                <w:sz w:val="24"/>
+              </w:rPr>
+            </w:pPr>
+          </w:p>
+        </w:tc>
+        <w:tc>
+          <w:tcPr>
+            <w:tcW w:w="2268" w:type="dxa"/>
+            <w:shd w:val="clear" w:color="auto" w:fill="FFFFFF" w:themeFill="background1"/>
+          </w:tcPr>
+          <w:p>
+            <w:pPr>
+              <w:spacing w:after="0" w:line="200" w:lineRule="exact"/>
+              <w:cnfStyle w:val="000000000000" w:firstRow="0" w:lastRow="0" w:firstColumn="0" w:lastColumn="0" w:oddVBand="0" w:evenVBand="0" w:oddHBand="0" w:evenHBand="0" w:firstRowFirstColumn="0" w:firstRowLastColumn="0" w:lastRowFirstColumn="0" w:lastRowLastColumn="0"/>
+              <w:rPr>
+                <w:sz w:val="24"/>
+              </w:rPr>
+            </w:pPr>
+          </w:p>
+        </w:tc>
+        <w:tc>
+          <w:tcPr>
+            <w:tcW w:w="2268" w:type="dxa"/>
+            <w:shd w:val="clear" w:color="auto" w:fill="FFFFFF" w:themeFill="background1"/>
+          </w:tcPr>
+          <w:p>
+            <w:pPr>
+              <w:spacing w:after="0" w:line="200" w:lineRule="exact"/>
+              <w:cnfStyle w:val="000000000000" w:firstRow="0" w:lastRow="0" w:firstColumn="0" w:lastColumn="0" w:oddVBand="0" w:evenVBand="0" w:oddHBand="0" w:evenHBand="0" w:firstRowFirstColumn="0" w:firstRowLastColumn="0" w:lastRowFirstColumn="0" w:lastRowLastColumn="0"/>
+              <w:rPr>
+                <w:sz w:val="24"/>
+              </w:rPr>
+            </w:pPr>
+          </w:p>
+        </w:tc>
+        <w:tc>
+          <w:tcPr>
+            <w:tcW w:w="2268" w:type="dxa"/>
+            <w:shd w:val="clear" w:color="auto" w:fill="FFFFFF" w:themeFill="background1"/>
+          </w:tcPr>
+          <w:p>
+            <w:pPr>
+              <w:spacing w:after="0" w:line="200" w:lineRule="exact"/>
+              <w:cnfStyle w:val="000000000000" w:firstRow="0" w:lastRow="0" w:firstColumn="0" w:lastColumn="0" w:oddVBand="0" w:evenVBand="0" w:oddHBand="0" w:evenHBand="0" w:firstRowFirstColumn="0" w:firstRowLastColumn="0" w:lastRowFirstColumn="0" w:lastRowLastColumn="0"/>
+              <w:rPr>
+                <w:sz w:val="24"/>
+              </w:rPr>
+            </w:pPr>
+          </w:p>
+        </w:tc>
+        <w:tc>
+          <w:tcPr>
+            <w:tcW w:w="2268" w:type="dxa"/>
+            <w:shd w:val="clear" w:color="auto" w:fill="FFFFFF" w:themeFill="background1"/>
+          </w:tcPr>
+          <w:p>
+            <w:pPr>
+              <w:spacing w:after="0" w:line="200" w:lineRule="exact"/>
+              <w:cnfStyle w:val="000000000000" w:firstRow="0" w:lastRow="0" w:firstColumn="0" w:lastColumn="0" w:oddVBand="0" w:evenVBand="0" w:oddHBand="0" w:evenHBand="0" w:firstRowFirstColumn="0" w:firstRowLastColumn="0" w:lastRowFirstColumn="0" w:lastRowLastColumn="0"/>
+              <w:rPr>
+                <w:sz w:val="24"/>
+              </w:rPr>
+            </w:pPr>
+          </w:p>
+        </w:tc>
+      </w:tr>
+      <w:tr>
+        <w:trPr>
+          <w:trHeight w:val="862"/>
+        </w:trPr>
+        <w:tc>
+          <w:tcPr>
+            <w:cnfStyle w:val="001000000000" w:firstRow="0" w:lastRow="0" w:firstColumn="1" w:lastColumn="0" w:oddVBand="0" w:evenVBand="0" w:oddHBand="0" w:evenHBand="0" w:firstRowFirstColumn="0" w:firstRowLastColumn="0" w:lastRowFirstColumn="0" w:lastRowLastColumn="0"/>
+            <w:tcW w:w="1413" w:type="dxa"/>
+            <w:tcBorders>
+              <w:left w:val="single" w:sz="18" w:space="0" w:color="32A8C5"/>
+              <w:bottom w:val="single" w:sz="18" w:space="0" w:color="32A8C5" w:themeColor="accent4" w:themeShade="BF"/>
+              <w:right w:val="single" w:sz="18" w:space="0" w:color="32A8C5" w:themeColor="accent4" w:themeShade="BF"/>
+            </w:tcBorders>
+            <w:shd w:val="clear" w:color="auto" w:fill="FFFFFF" w:themeFill="background1"/>
+            <w:vAlign w:val="center"/>
+          </w:tcPr>
+          <w:p>
+            <w:pPr>
+              <w:jc w:val="center"/>
+              <w:rPr>
+                <w:color w:val="3F1D5A" w:themeColor="accent1"/>
+                <w:sz w:val="24"/>
+              </w:rPr>
+            </w:pPr>
+            <w:r>
+              <w:rPr>
+                <w:color w:val="3F1D5A" w:themeColor="accent1"/>
+                <w:sz w:val="24"/>
+              </w:rPr>
+              <w:t xml:space="preserve">Week </w:t>
+            </w:r>
+            <w:r>
+              <w:rPr>
+                <w:color w:val="3F1D5A" w:themeColor="accent1"/>
+                <w:sz w:val="24"/>
+              </w:rPr>
+              <w:t>1</w:t>
+            </w:r>
+            <w:r>
+              <w:rPr>
+                <w:color w:val="3F1D5A" w:themeColor="accent1"/>
+                <w:sz w:val="24"/>
+              </w:rPr>
+              <w:t>8</w:t>
+            </w:r>
+          </w:p>
+        </w:tc>
+        <w:tc>
+          <w:tcPr>
+            <w:tcW w:w="2268" w:type="dxa"/>
+            <w:tcBorders>
+              <w:left w:val="single" w:sz="18" w:space="0" w:color="32A8C5" w:themeColor="accent4" w:themeShade="BF"/>
+              <w:bottom w:val="single" w:sz="18" w:space="0" w:color="32A8C5" w:themeColor="accent4" w:themeShade="BF"/>
+            </w:tcBorders>
+            <w:shd w:val="clear" w:color="auto" w:fill="FFFFFF" w:themeFill="background1"/>
+          </w:tcPr>
+          <w:p>
+            <w:pPr>
+              <w:spacing w:after="0" w:line="200" w:lineRule="exact"/>
+              <w:cnfStyle w:val="000000000000" w:firstRow="0" w:lastRow="0" w:firstColumn="0" w:lastColumn="0" w:oddVBand="0" w:evenVBand="0" w:oddHBand="0" w:evenHBand="0" w:firstRowFirstColumn="0" w:firstRowLastColumn="0" w:lastRowFirstColumn="0" w:lastRowLastColumn="0"/>
+              <w:rPr>
+                <w:sz w:val="24"/>
+              </w:rPr>
+            </w:pPr>
+          </w:p>
+        </w:tc>
+        <w:tc>
+          <w:tcPr>
+            <w:tcW w:w="2268" w:type="dxa"/>
+            <w:tcBorders>
+              <w:bottom w:val="single" w:sz="18" w:space="0" w:color="32A8C5" w:themeColor="accent4" w:themeShade="BF"/>
+            </w:tcBorders>
+            <w:shd w:val="clear" w:color="auto" w:fill="FFFFFF" w:themeFill="background1"/>
+          </w:tcPr>
+          <w:p>
+            <w:pPr>
+              <w:spacing w:after="0" w:line="200" w:lineRule="exact"/>
+              <w:cnfStyle w:val="000000000000" w:firstRow="0" w:lastRow="0" w:firstColumn="0" w:lastColumn="0" w:oddVBand="0" w:evenVBand="0" w:oddHBand="0" w:evenHBand="0" w:firstRowFirstColumn="0" w:firstRowLastColumn="0" w:lastRowFirstColumn="0" w:lastRowLastColumn="0"/>
+              <w:rPr>
+                <w:sz w:val="24"/>
+              </w:rPr>
+            </w:pPr>
+          </w:p>
+        </w:tc>
+        <w:tc>
+          <w:tcPr>
+            <w:tcW w:w="2268" w:type="dxa"/>
+            <w:tcBorders>
+              <w:bottom w:val="single" w:sz="18" w:space="0" w:color="32A8C5" w:themeColor="accent4" w:themeShade="BF"/>
+            </w:tcBorders>
+            <w:shd w:val="clear" w:color="auto" w:fill="FFFFFF" w:themeFill="background1"/>
+          </w:tcPr>
+          <w:p>
+            <w:pPr>
+              <w:spacing w:after="0" w:line="200" w:lineRule="exact"/>
+              <w:cnfStyle w:val="000000000000" w:firstRow="0" w:lastRow="0" w:firstColumn="0" w:lastColumn="0" w:oddVBand="0" w:evenVBand="0" w:oddHBand="0" w:evenHBand="0" w:firstRowFirstColumn="0" w:firstRowLastColumn="0" w:lastRowFirstColumn="0" w:lastRowLastColumn="0"/>
+              <w:rPr>
+                <w:sz w:val="24"/>
+              </w:rPr>
+            </w:pPr>
+          </w:p>
+        </w:tc>
+        <w:tc>
+          <w:tcPr>
+            <w:tcW w:w="2268" w:type="dxa"/>
+            <w:tcBorders>
+              <w:bottom w:val="single" w:sz="18" w:space="0" w:color="32A8C5" w:themeColor="accent4" w:themeShade="BF"/>
+            </w:tcBorders>
+            <w:shd w:val="clear" w:color="auto" w:fill="FFFFFF" w:themeFill="background1"/>
+          </w:tcPr>
+          <w:p>
+            <w:pPr>
+              <w:spacing w:after="0" w:line="200" w:lineRule="exact"/>
+              <w:cnfStyle w:val="000000000000" w:firstRow="0" w:lastRow="0" w:firstColumn="0" w:lastColumn="0" w:oddVBand="0" w:evenVBand="0" w:oddHBand="0" w:evenHBand="0" w:firstRowFirstColumn="0" w:firstRowLastColumn="0" w:lastRowFirstColumn="0" w:lastRowLastColumn="0"/>
+              <w:rPr>
+                <w:sz w:val="24"/>
+              </w:rPr>
+            </w:pPr>
+          </w:p>
+        </w:tc>
+        <w:tc>
+          <w:tcPr>
+            <w:tcW w:w="2268" w:type="dxa"/>
+            <w:tcBorders>
+              <w:bottom w:val="single" w:sz="18" w:space="0" w:color="32A8C5" w:themeColor="accent4" w:themeShade="BF"/>
+            </w:tcBorders>
+            <w:shd w:val="clear" w:color="auto" w:fill="FFFFFF" w:themeFill="background1"/>
+          </w:tcPr>
+          <w:p>
+            <w:pPr>
+              <w:spacing w:after="0" w:line="200" w:lineRule="exact"/>
+              <w:cnfStyle w:val="000000000000" w:firstRow="0" w:lastRow="0" w:firstColumn="0" w:lastColumn="0" w:oddVBand="0" w:evenVBand="0" w:oddHBand="0" w:evenHBand="0" w:firstRowFirstColumn="0" w:firstRowLastColumn="0" w:lastRowFirstColumn="0" w:lastRowLastColumn="0"/>
+              <w:rPr>
+                <w:sz w:val="24"/>
+              </w:rPr>
+            </w:pPr>
+          </w:p>
+        </w:tc>
+        <w:tc>
+          <w:tcPr>
+            <w:tcW w:w="2268" w:type="dxa"/>
+            <w:tcBorders>
+              <w:bottom w:val="single" w:sz="18" w:space="0" w:color="32A8C5" w:themeColor="accent4" w:themeShade="BF"/>
+            </w:tcBorders>
+            <w:shd w:val="clear" w:color="auto" w:fill="FFFFFF" w:themeFill="background1"/>
+          </w:tcPr>
+          <w:p>
+            <w:pPr>
+              <w:spacing w:after="0" w:line="200" w:lineRule="exact"/>
+              <w:cnfStyle w:val="000000000000" w:firstRow="0" w:lastRow="0" w:firstColumn="0" w:lastColumn="0" w:oddVBand="0" w:evenVBand="0" w:oddHBand="0" w:evenHBand="0" w:firstRowFirstColumn="0" w:firstRowLastColumn="0" w:lastRowFirstColumn="0" w:lastRowLastColumn="0"/>
               <w:rPr>
                 <w:sz w:val="24"/>
               </w:rPr>
@@ -1816,27 +4364,171 @@
         <w:rPr>
           <w:sz w:val="24"/>
         </w:rPr>
-        <w:sectPr>
-          <w:pgSz w:w="15840" w:h="12240" w:orient="landscape"/>
-          <w:pgMar w:top="1077" w:right="1440" w:bottom="1077" w:left="1440" w:header="578" w:footer="431" w:gutter="0"/>
-          <w:pgNumType w:start="0"/>
-          <w:cols w:space="720"/>
-          <w:titlePg/>
-          <w:docGrid w:linePitch="360"/>
-        </w:sectPr>
       </w:pPr>
-    </w:p>
-    <w:p>
-      <w:pPr>
+      <w:r>
         <w:rPr>
+          <w:noProof/>
           <w:sz w:val="24"/>
         </w:rPr>
-      </w:pPr>
+        <mc:AlternateContent>
+          <mc:Choice Requires="wps">
+            <w:drawing>
+              <wp:anchor distT="0" distB="0" distL="114300" distR="114300" simplePos="0" relativeHeight="251660288" behindDoc="0" locked="0" layoutInCell="1" allowOverlap="1" wp14:anchorId="0C7C6A23" wp14:editId="08DFC7B0">
+                <wp:simplePos x="0" y="0"/>
+                <wp:positionH relativeFrom="column">
+                  <wp:posOffset>1099595</wp:posOffset>
+                </wp:positionH>
+                <wp:positionV relativeFrom="paragraph">
+                  <wp:posOffset>-462618</wp:posOffset>
+                </wp:positionV>
+                <wp:extent cx="6099858" cy="1006563"/>
+                <wp:effectExtent l="0" t="0" r="0" b="0"/>
+                <wp:wrapNone/>
+                <wp:docPr id="7" name="Text Box 7"/>
+                <wp:cNvGraphicFramePr/>
+                <a:graphic xmlns:a="http://schemas.openxmlformats.org/drawingml/2006/main">
+                  <a:graphicData uri="http://schemas.microsoft.com/office/word/2010/wordprocessingShape">
+                    <wps:wsp>
+                      <wps:cNvSpPr txBox="1"/>
+                      <wps:spPr>
+                        <a:xfrm>
+                          <a:off x="0" y="0"/>
+                          <a:ext cx="6099858" cy="1006563"/>
+                        </a:xfrm>
+                        <a:prstGeom prst="rect">
+                          <a:avLst/>
+                        </a:prstGeom>
+                        <a:noFill/>
+                        <a:ln w="6350">
+                          <a:noFill/>
+                        </a:ln>
+                      </wps:spPr>
+                      <wps:txbx>
+                        <w:txbxContent>
+                          <w:p>
+                            <w:pPr>
+                              <w:jc w:val="center"/>
+                              <w:rPr>
+                                <w:color w:val="00B0F0"/>
+                                <w:sz w:val="96"/>
+                                <w:szCs w:val="96"/>
+                                <w:lang w:val="en-CA"/>
+                                <w14:shadow w14:blurRad="60007" w14:dist="200025" w14:dir="15000000" w14:sx="100000" w14:sy="30000" w14:kx="-1800000" w14:ky="0" w14:algn="bl">
+                                  <w14:srgbClr w14:val="000000">
+                                    <w14:alpha w14:val="68000"/>
+                                  </w14:srgbClr>
+                                </w14:shadow>
+                                <w14:textOutline w14:w="0" w14:cap="flat" w14:cmpd="sng" w14:algn="ctr">
+                                  <w14:noFill/>
+                                  <w14:prstDash w14:val="solid"/>
+                                  <w14:round/>
+                                </w14:textOutline>
+                              </w:rPr>
+                            </w:pPr>
+                            <w:r>
+                              <w:rPr>
+                                <w:color w:val="00B0F0"/>
+                                <w:sz w:val="96"/>
+                                <w:szCs w:val="96"/>
+                                <w:lang w:val="en-CA"/>
+                                <w14:shadow w14:blurRad="60007" w14:dist="200025" w14:dir="15000000" w14:sx="100000" w14:sy="30000" w14:kx="-1800000" w14:ky="0" w14:algn="bl">
+                                  <w14:srgbClr w14:val="000000">
+                                    <w14:alpha w14:val="68000"/>
+                                  </w14:srgbClr>
+                                </w14:shadow>
+                                <w14:textOutline w14:w="0" w14:cap="flat" w14:cmpd="sng" w14:algn="ctr">
+                                  <w14:noFill/>
+                                  <w14:prstDash w14:val="solid"/>
+                                  <w14:round/>
+                                </w14:textOutline>
+                              </w:rPr>
+                              <w:t>Fall Calendar 2020</w:t>
+                            </w:r>
+                          </w:p>
+                        </w:txbxContent>
+                      </wps:txbx>
+                      <wps:bodyPr rot="0" spcFirstLastPara="0" vertOverflow="overflow" horzOverflow="overflow" vert="horz" wrap="square" lIns="91440" tIns="45720" rIns="91440" bIns="45720" numCol="1" spcCol="0" rtlCol="0" fromWordArt="0" anchor="t" anchorCtr="0" forceAA="0" compatLnSpc="1">
+                        <a:prstTxWarp prst="textNoShape">
+                          <a:avLst/>
+                        </a:prstTxWarp>
+                        <a:noAutofit/>
+                        <a:scene3d>
+                          <a:camera prst="obliqueTopRight">
+                            <a:rot lat="0" lon="0" rev="0"/>
+                          </a:camera>
+                          <a:lightRig rig="threePt" dir="t"/>
+                        </a:scene3d>
+                        <a:sp3d/>
+                      </wps:bodyPr>
+                    </wps:wsp>
+                  </a:graphicData>
+                </a:graphic>
+                <wp14:sizeRelH relativeFrom="margin">
+                  <wp14:pctWidth>0</wp14:pctWidth>
+                </wp14:sizeRelH>
+                <wp14:sizeRelV relativeFrom="margin">
+                  <wp14:pctHeight>0</wp14:pctHeight>
+                </wp14:sizeRelV>
+              </wp:anchor>
+            </w:drawing>
+          </mc:Choice>
+          <mc:Fallback>
+            <w:pict>
+              <v:shape w14:anchorId="0C7C6A23" id="Text Box 7" o:spid="_x0000_s1031" type="#_x0000_t202" style="position:absolute;margin-left:86.6pt;margin-top:-36.45pt;width:480.3pt;height:79.25pt;z-index:251660288;visibility:visible;mso-wrap-style:square;mso-width-percent:0;mso-height-percent:0;mso-wrap-distance-left:9pt;mso-wrap-distance-top:0;mso-wrap-distance-right:9pt;mso-wrap-distance-bottom:0;mso-position-horizontal:absolute;mso-position-horizontal-relative:text;mso-position-vertical:absolute;mso-position-vertical-relative:text;mso-width-percent:0;mso-height-percent:0;mso-width-relative:margin;mso-height-relative:margin;v-text-anchor:top" o:gfxdata="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" filled="f" stroked="f" strokeweight=".5pt">
+                <v:textbox>
+                  <w:txbxContent>
+                    <w:p>
+                      <w:pPr>
+                        <w:jc w:val="center"/>
+                        <w:rPr>
+                          <w:color w:val="00B0F0"/>
+                          <w:sz w:val="96"/>
+                          <w:szCs w:val="96"/>
+                          <w:lang w:val="en-CA"/>
+                          <w14:shadow w14:blurRad="60007" w14:dist="200025" w14:dir="15000000" w14:sx="100000" w14:sy="30000" w14:kx="-1800000" w14:ky="0" w14:algn="bl">
+                            <w14:srgbClr w14:val="000000">
+                              <w14:alpha w14:val="68000"/>
+                            </w14:srgbClr>
+                          </w14:shadow>
+                          <w14:textOutline w14:w="0" w14:cap="flat" w14:cmpd="sng" w14:algn="ctr">
+                            <w14:noFill/>
+                            <w14:prstDash w14:val="solid"/>
+                            <w14:round/>
+                          </w14:textOutline>
+                        </w:rPr>
+                      </w:pPr>
+                      <w:r>
+                        <w:rPr>
+                          <w:color w:val="00B0F0"/>
+                          <w:sz w:val="96"/>
+                          <w:szCs w:val="96"/>
+                          <w:lang w:val="en-CA"/>
+                          <w14:shadow w14:blurRad="60007" w14:dist="200025" w14:dir="15000000" w14:sx="100000" w14:sy="30000" w14:kx="-1800000" w14:ky="0" w14:algn="bl">
+                            <w14:srgbClr w14:val="000000">
+                              <w14:alpha w14:val="68000"/>
+                            </w14:srgbClr>
+                          </w14:shadow>
+                          <w14:textOutline w14:w="0" w14:cap="flat" w14:cmpd="sng" w14:algn="ctr">
+                            <w14:noFill/>
+                            <w14:prstDash w14:val="solid"/>
+                            <w14:round/>
+                          </w14:textOutline>
+                        </w:rPr>
+                        <w:t>Fall Calendar 2020</w:t>
+                      </w:r>
+                    </w:p>
+                  </w:txbxContent>
+                </v:textbox>
+              </v:shape>
+            </w:pict>
+          </mc:Fallback>
+        </mc:AlternateContent>
+      </w:r>
     </w:p>
     <w:sectPr>
-      <w:pgSz w:w="12240" w:h="15840"/>
-      <w:pgMar w:top="1440" w:right="1080" w:bottom="1440" w:left="1080" w:header="576" w:footer="432" w:gutter="0"/>
-      <w:pgNumType w:start="0"/>
+      <w:pgSz w:w="15840" w:h="12240" w:orient="landscape"/>
+      <w:pgMar w:top="1080" w:right="1440" w:bottom="1080" w:left="1440" w:header="576" w:footer="432" w:gutter="0"/>
+      <w:pgNumType w:start="2"/>
       <w:cols w:space="720"/>
       <w:titlePg/>
       <w:docGrid w:linePitch="360"/>
@@ -1984,10 +4676,152 @@
 
 <file path=word/footer3.xml><?xml version="1.0" encoding="utf-8"?>
 <w:ftr xmlns:wpc="http://schemas.microsoft.com/office/word/2010/wordprocessingCanvas" xmlns:cx="http://schemas.microsoft.com/office/drawing/2014/chartex" xmlns:cx1="http://schemas.microsoft.com/office/drawing/2015/9/8/chartex" xmlns:cx2="http://schemas.microsoft.com/office/drawing/2015/10/21/chartex" xmlns:cx3="http://schemas.microsoft.com/office/drawing/2016/5/9/chartex" xmlns:cx4="http://schemas.microsoft.com/office/drawing/2016/5/10/chartex" xmlns:cx5="http://schemas.microsoft.com/office/drawing/2016/5/11/chartex" xmlns:cx6="http://schemas.microsoft.com/office/drawing/2016/5/12/chartex" xmlns:cx7="http://schemas.microsoft.com/office/drawing/2016/5/13/chartex" xmlns:cx8="http://schemas.microsoft.com/office/drawing/2016/5/14/chartex" xmlns:mc="http://schemas.openxmlformats.org/markup-compatibility/2006" xmlns:aink="http://schemas.microsoft.com/office/drawing/2016/ink" xmlns:am3d="http://schemas.microsoft.com/office/drawing/2017/model3d" xmlns:o="urn:schemas-microsoft-com:office:office" xmlns:r="http://schemas.openxmlformats.org/officeDocument/2006/relationships" xmlns:m="http://schemas.openxmlformats.org/officeDocument/2006/math" xmlns:v="urn:schemas-microsoft-com:vml" xmlns:wp14="http://schemas.microsoft.com/office/word/2010/wordprocessingDrawing" xmlns:wp="http://schemas.openxmlformats.org/drawingml/2006/wordprocessingDrawing" xmlns:w10="urn:schemas-microsoft-com:office:word" xmlns:w="http://schemas.openxmlformats.org/wordprocessingml/2006/main" xmlns:w14="http://schemas.microsoft.com/office/word/2010/wordml" xmlns:w15="http://schemas.microsoft.com/office/word/2012/wordml" xmlns:w16cex="http://schemas.microsoft.com/office/word/2018/wordml/cex" xmlns:w16cid="http://schemas.microsoft.com/office/word/2016/wordml/cid" xmlns:w16="http://schemas.microsoft.com/office/word/2018/wordml" xmlns:w16se="http://schemas.microsoft.com/office/word/2015/wordml/symex" xmlns:wpg="http://schemas.microsoft.com/office/word/2010/wordprocessingGroup" xmlns:wpi="http://schemas.microsoft.com/office/word/2010/wordprocessingInk" xmlns:wne="http://schemas.microsoft.com/office/word/2006/wordml" xmlns:wps="http://schemas.microsoft.com/office/word/2010/wordprocessingShape" mc:Ignorable="w14 w15 w16se w16cid w16 w16cex wp14">
+  <w:sdt>
+    <w:sdtPr>
+      <w:rPr>
+        <w:rStyle w:val="PageNumber"/>
+      </w:rPr>
+      <w:id w:val="-468674830"/>
+      <w:docPartObj>
+        <w:docPartGallery w:val="Page Numbers (Bottom of Page)"/>
+        <w:docPartUnique/>
+      </w:docPartObj>
+    </w:sdtPr>
+    <w:sdtEndPr>
+      <w:rPr>
+        <w:rStyle w:val="PageNumber"/>
+        <w:sz w:val="28"/>
+        <w:szCs w:val="28"/>
+      </w:rPr>
+    </w:sdtEndPr>
+    <w:sdtContent>
+      <w:p>
+        <w:pPr>
+          <w:pStyle w:val="Footer"/>
+          <w:framePr w:wrap="none" w:vAnchor="text" w:hAnchor="margin" w:xAlign="right" w:y="1"/>
+          <w:rPr>
+            <w:rStyle w:val="PageNumber"/>
+            <w:sz w:val="28"/>
+            <w:szCs w:val="28"/>
+          </w:rPr>
+        </w:pPr>
+        <w:r>
+          <w:rPr>
+            <w:rStyle w:val="PageNumber"/>
+            <w:sz w:val="28"/>
+            <w:szCs w:val="28"/>
+          </w:rPr>
+          <w:t>0</w:t>
+        </w:r>
+        <w:r>
+          <w:rPr>
+            <w:rStyle w:val="PageNumber"/>
+            <w:sz w:val="28"/>
+            <w:szCs w:val="28"/>
+          </w:rPr>
+          <w:fldChar w:fldCharType="begin"/>
+        </w:r>
+        <w:r>
+          <w:rPr>
+            <w:rStyle w:val="PageNumber"/>
+            <w:sz w:val="28"/>
+            <w:szCs w:val="28"/>
+          </w:rPr>
+          <w:instrText xml:space="preserve"> PAGE </w:instrText>
+        </w:r>
+        <w:r>
+          <w:rPr>
+            <w:rStyle w:val="PageNumber"/>
+            <w:sz w:val="28"/>
+            <w:szCs w:val="28"/>
+          </w:rPr>
+          <w:fldChar w:fldCharType="separate"/>
+        </w:r>
+        <w:r>
+          <w:rPr>
+            <w:rStyle w:val="PageNumber"/>
+            <w:noProof/>
+            <w:sz w:val="28"/>
+            <w:szCs w:val="28"/>
+          </w:rPr>
+          <w:t>1</w:t>
+        </w:r>
+        <w:r>
+          <w:rPr>
+            <w:rStyle w:val="PageNumber"/>
+            <w:sz w:val="28"/>
+            <w:szCs w:val="28"/>
+          </w:rPr>
+          <w:fldChar w:fldCharType="end"/>
+        </w:r>
+      </w:p>
+    </w:sdtContent>
+  </w:sdt>
   <w:p>
     <w:pPr>
       <w:pStyle w:val="Footer"/>
+      <w:ind w:right="360"/>
+      <w:jc w:val="right"/>
     </w:pPr>
+    <w:r>
+      <w:rPr>
+        <w:noProof/>
+      </w:rPr>
+      <w:drawing>
+        <wp:anchor distT="0" distB="0" distL="114300" distR="114300" simplePos="0" relativeHeight="251661312" behindDoc="0" locked="0" layoutInCell="1" allowOverlap="1" wp14:anchorId="6FE1BACD" wp14:editId="552FCD08">
+          <wp:simplePos x="0" y="0"/>
+          <wp:positionH relativeFrom="column">
+            <wp:posOffset>4638442</wp:posOffset>
+          </wp:positionH>
+          <wp:positionV relativeFrom="paragraph">
+            <wp:posOffset>-2350408</wp:posOffset>
+          </wp:positionV>
+          <wp:extent cx="2344751" cy="2713700"/>
+          <wp:effectExtent l="0" t="0" r="0" b="0"/>
+          <wp:wrapNone/>
+          <wp:docPr id="1" name="Graphic 1" descr="Hexagon"/>
+          <wp:cNvGraphicFramePr>
+            <a:graphicFrameLocks xmlns:a="http://schemas.openxmlformats.org/drawingml/2006/main" noChangeAspect="1"/>
+          </wp:cNvGraphicFramePr>
+          <a:graphic xmlns:a="http://schemas.openxmlformats.org/drawingml/2006/main">
+            <a:graphicData uri="http://schemas.openxmlformats.org/drawingml/2006/picture">
+              <pic:pic xmlns:pic="http://schemas.openxmlformats.org/drawingml/2006/picture">
+                <pic:nvPicPr>
+                  <pic:cNvPr id="31" name="Graphic 31" descr="hexagon 1"/>
+                  <pic:cNvPicPr>
+                    <a:picLocks noChangeAspect="1"/>
+                  </pic:cNvPicPr>
+                </pic:nvPicPr>
+                <pic:blipFill>
+                  <a:blip r:embed="rId1">
+                    <a:extLst>
+                      <a:ext uri="{28A0092B-C50C-407E-A947-70E740481C1C}">
+                        <a14:useLocalDpi xmlns:a14="http://schemas.microsoft.com/office/drawing/2010/main" val="0"/>
+                      </a:ext>
+                      <a:ext uri="{96DAC541-7B7A-43D3-8B79-37D633B846F1}">
+                        <asvg:svgBlip xmlns:asvg="http://schemas.microsoft.com/office/drawing/2016/SVG/main" r:embed="rId2"/>
+                      </a:ext>
+                    </a:extLst>
+                  </a:blip>
+                  <a:stretch>
+                    <a:fillRect/>
+                  </a:stretch>
+                </pic:blipFill>
+                <pic:spPr>
+                  <a:xfrm>
+                    <a:off x="0" y="0"/>
+                    <a:ext cx="2344751" cy="2713700"/>
+                  </a:xfrm>
+                  <a:prstGeom prst="rect">
+                    <a:avLst/>
+                  </a:prstGeom>
+                </pic:spPr>
+              </pic:pic>
+            </a:graphicData>
+          </a:graphic>
+        </wp:anchor>
+      </w:drawing>
+    </w:r>
     <w:r>
       <w:rPr>
         <w:noProof/>
@@ -1995,7 +4829,7 @@
       <mc:AlternateContent>
         <mc:Choice Requires="wpg">
           <w:drawing>
-            <wp:anchor distT="0" distB="0" distL="114300" distR="114300" simplePos="0" relativeHeight="251660288" behindDoc="0" locked="0" layoutInCell="1" allowOverlap="1" wp14:anchorId="1CDA7B81" wp14:editId="04C0B4B8">
+            <wp:anchor distT="0" distB="0" distL="114300" distR="114300" simplePos="0" relativeHeight="251660288" behindDoc="0" locked="0" layoutInCell="1" allowOverlap="1" wp14:anchorId="1CDA7B81" wp14:editId="5EB07BEC">
               <wp:simplePos x="0" y="0"/>
               <wp:positionH relativeFrom="column">
                 <wp:posOffset>-895350</wp:posOffset>
@@ -2028,13 +4862,13 @@
                         </pic:cNvPicPr>
                       </pic:nvPicPr>
                       <pic:blipFill>
-                        <a:blip r:embed="rId1">
+                        <a:blip r:embed="rId3">
                           <a:extLst>
                             <a:ext uri="{28A0092B-C50C-407E-A947-70E740481C1C}">
                               <a14:useLocalDpi xmlns:a14="http://schemas.microsoft.com/office/drawing/2010/main" val="0"/>
                             </a:ext>
                             <a:ext uri="{96DAC541-7B7A-43D3-8B79-37D633B846F1}">
-                              <asvg:svgBlip xmlns:asvg="http://schemas.microsoft.com/office/drawing/2016/SVG/main" r:embed="rId2"/>
+                              <asvg:svgBlip xmlns:asvg="http://schemas.microsoft.com/office/drawing/2016/SVG/main" r:embed="rId4"/>
                             </a:ext>
                           </a:extLst>
                         </a:blip>
@@ -2060,13 +4894,13 @@
                         </pic:cNvPicPr>
                       </pic:nvPicPr>
                       <pic:blipFill>
-                        <a:blip r:embed="rId3" cstate="print">
+                        <a:blip r:embed="rId5" cstate="print">
                           <a:extLst>
                             <a:ext uri="{28A0092B-C50C-407E-A947-70E740481C1C}">
                               <a14:useLocalDpi xmlns:a14="http://schemas.microsoft.com/office/drawing/2010/main" val="0"/>
                             </a:ext>
                             <a:ext uri="{96DAC541-7B7A-43D3-8B79-37D633B846F1}">
-                              <asvg:svgBlip xmlns:asvg="http://schemas.microsoft.com/office/drawing/2016/SVG/main" r:embed="rId4"/>
+                              <asvg:svgBlip xmlns:asvg="http://schemas.microsoft.com/office/drawing/2016/SVG/main" r:embed="rId6"/>
                             </a:ext>
                           </a:extLst>
                         </a:blip>
@@ -2092,13 +4926,13 @@
                         </pic:cNvPicPr>
                       </pic:nvPicPr>
                       <pic:blipFill>
-                        <a:blip r:embed="rId5">
+                        <a:blip r:embed="rId7">
                           <a:extLst>
                             <a:ext uri="{28A0092B-C50C-407E-A947-70E740481C1C}">
                               <a14:useLocalDpi xmlns:a14="http://schemas.microsoft.com/office/drawing/2010/main" val="0"/>
                             </a:ext>
                             <a:ext uri="{96DAC541-7B7A-43D3-8B79-37D633B846F1}">
-                              <asvg:svgBlip xmlns:asvg="http://schemas.microsoft.com/office/drawing/2016/SVG/main" r:embed="rId6"/>
+                              <asvg:svgBlip xmlns:asvg="http://schemas.microsoft.com/office/drawing/2016/SVG/main" r:embed="rId8"/>
                             </a:ext>
                           </a:extLst>
                         </a:blip>
@@ -2124,7 +4958,7 @@
         </mc:Choice>
         <mc:Fallback>
           <w:pict>
-            <v:group w14:anchorId="42BBDF36" id="Group 17" o:spid="_x0000_s1026" alt="Multi-colored hexagons" style="position:absolute;margin-left:-70.5pt;margin-top:-165.9pt;width:321.8pt;height:267.1pt;z-index:251660288" coordsize="40887,33935" o:gfxdata="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">
+            <v:group w14:anchorId="01D4132E" id="Group 17" o:spid="_x0000_s1026" alt="Multi-colored hexagons" style="position:absolute;margin-left:-70.5pt;margin-top:-165.9pt;width:321.8pt;height:267.1pt;z-index:251660288" coordsize="40887,33935" o:gfxdata="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">
               <v:shapetype id="_x0000_t75" coordsize="21600,21600" o:spt="75" o:preferrelative="t" path="m@4@5l@4@11@9@11@9@5xe" filled="f" stroked="f">
                 <v:stroke joinstyle="miter"/>
                 <v:formulas>
@@ -2145,77 +4979,18 @@
                 <o:lock v:ext="edit" aspectratio="t"/>
               </v:shapetype>
               <v:shape id="Graphic 22" o:spid="_x0000_s1027" type="#_x0000_t75" alt="Hexagon 2" style="position:absolute;top:1900;width:27717;height:32035;visibility:visible;mso-wrap-style:square" o:gfxdata="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">
-                <v:imagedata r:id="rId7" o:title="Hexagon 2"/>
+                <v:imagedata r:id="rId9" o:title="Hexagon 2"/>
               </v:shape>
               <v:shape id="Graphic 29" o:spid="_x0000_s1028" type="#_x0000_t75" alt="Hexagon 3" style="position:absolute;left:21375;width:16478;height:19050;visibility:visible;mso-wrap-style:square" o:gfxdata="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">
-                <v:imagedata r:id="rId8" o:title="Hexagon 3"/>
+                <v:imagedata r:id="rId10" o:title="Hexagon 3"/>
               </v:shape>
               <v:shape id="Graphic 30" o:spid="_x0000_s1029" type="#_x0000_t75" alt="Hexagon 1" style="position:absolute;left:25056;top:593;width:15831;height:18326;visibility:visible;mso-wrap-style:square" o:gfxdata="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">
-                <v:imagedata r:id="rId9" o:title="Hexagon 1"/>
+                <v:imagedata r:id="rId11" o:title="Hexagon 1"/>
               </v:shape>
             </v:group>
           </w:pict>
         </mc:Fallback>
       </mc:AlternateContent>
-    </w:r>
-    <w:r>
-      <w:rPr>
-        <w:noProof/>
-      </w:rPr>
-      <w:drawing>
-        <wp:anchor distT="0" distB="0" distL="114300" distR="114300" simplePos="0" relativeHeight="251661312" behindDoc="0" locked="0" layoutInCell="1" allowOverlap="1" wp14:anchorId="6FE1BACD" wp14:editId="41C84102">
-          <wp:simplePos x="0" y="0"/>
-          <wp:positionH relativeFrom="column">
-            <wp:posOffset>5007787</wp:posOffset>
-          </wp:positionH>
-          <wp:positionV relativeFrom="paragraph">
-            <wp:posOffset>-1611799</wp:posOffset>
-          </wp:positionV>
-          <wp:extent cx="2344751" cy="2713700"/>
-          <wp:effectExtent l="0" t="0" r="0" b="0"/>
-          <wp:wrapNone/>
-          <wp:docPr id="10" name="Graphic 10" descr="Hexagon"/>
-          <wp:cNvGraphicFramePr>
-            <a:graphicFrameLocks xmlns:a="http://schemas.openxmlformats.org/drawingml/2006/main" noChangeAspect="1"/>
-          </wp:cNvGraphicFramePr>
-          <a:graphic xmlns:a="http://schemas.openxmlformats.org/drawingml/2006/main">
-            <a:graphicData uri="http://schemas.openxmlformats.org/drawingml/2006/picture">
-              <pic:pic xmlns:pic="http://schemas.openxmlformats.org/drawingml/2006/picture">
-                <pic:nvPicPr>
-                  <pic:cNvPr id="31" name="Graphic 31" descr="hexagon 1"/>
-                  <pic:cNvPicPr>
-                    <a:picLocks noChangeAspect="1"/>
-                  </pic:cNvPicPr>
-                </pic:nvPicPr>
-                <pic:blipFill>
-                  <a:blip r:embed="rId10">
-                    <a:extLst>
-                      <a:ext uri="{28A0092B-C50C-407E-A947-70E740481C1C}">
-                        <a14:useLocalDpi xmlns:a14="http://schemas.microsoft.com/office/drawing/2010/main" val="0"/>
-                      </a:ext>
-                      <a:ext uri="{96DAC541-7B7A-43D3-8B79-37D633B846F1}">
-                        <asvg:svgBlip xmlns:asvg="http://schemas.microsoft.com/office/drawing/2016/SVG/main" r:embed="rId11"/>
-                      </a:ext>
-                    </a:extLst>
-                  </a:blip>
-                  <a:stretch>
-                    <a:fillRect/>
-                  </a:stretch>
-                </pic:blipFill>
-                <pic:spPr>
-                  <a:xfrm>
-                    <a:off x="0" y="0"/>
-                    <a:ext cx="2344751" cy="2713700"/>
-                  </a:xfrm>
-                  <a:prstGeom prst="rect">
-                    <a:avLst/>
-                  </a:prstGeom>
-                </pic:spPr>
-              </pic:pic>
-            </a:graphicData>
-          </a:graphic>
-        </wp:anchor>
-      </w:drawing>
     </w:r>
   </w:p>
 </w:ftr>
@@ -2247,16 +5022,6 @@
 </file>
 
 <file path=word/header1.xml><?xml version="1.0" encoding="utf-8"?>
-<w:hdr xmlns:wpc="http://schemas.microsoft.com/office/word/2010/wordprocessingCanvas" xmlns:cx="http://schemas.microsoft.com/office/drawing/2014/chartex" xmlns:cx1="http://schemas.microsoft.com/office/drawing/2015/9/8/chartex" xmlns:cx2="http://schemas.microsoft.com/office/drawing/2015/10/21/chartex" xmlns:cx3="http://schemas.microsoft.com/office/drawing/2016/5/9/chartex" xmlns:cx4="http://schemas.microsoft.com/office/drawing/2016/5/10/chartex" xmlns:cx5="http://schemas.microsoft.com/office/drawing/2016/5/11/chartex" xmlns:cx6="http://schemas.microsoft.com/office/drawing/2016/5/12/chartex" xmlns:cx7="http://schemas.microsoft.com/office/drawing/2016/5/13/chartex" xmlns:cx8="http://schemas.microsoft.com/office/drawing/2016/5/14/chartex" xmlns:mc="http://schemas.openxmlformats.org/markup-compatibility/2006" xmlns:aink="http://schemas.microsoft.com/office/drawing/2016/ink" xmlns:am3d="http://schemas.microsoft.com/office/drawing/2017/model3d" xmlns:o="urn:schemas-microsoft-com:office:office" xmlns:r="http://schemas.openxmlformats.org/officeDocument/2006/relationships" xmlns:m="http://schemas.openxmlformats.org/officeDocument/2006/math" xmlns:v="urn:schemas-microsoft-com:vml" xmlns:wp14="http://schemas.microsoft.com/office/word/2010/wordprocessingDrawing" xmlns:wp="http://schemas.openxmlformats.org/drawingml/2006/wordprocessingDrawing" xmlns:w10="urn:schemas-microsoft-com:office:word" xmlns:w="http://schemas.openxmlformats.org/wordprocessingml/2006/main" xmlns:w14="http://schemas.microsoft.com/office/word/2010/wordml" xmlns:w15="http://schemas.microsoft.com/office/word/2012/wordml" xmlns:w16cex="http://schemas.microsoft.com/office/word/2018/wordml/cex" xmlns:w16cid="http://schemas.microsoft.com/office/word/2016/wordml/cid" xmlns:w16="http://schemas.microsoft.com/office/word/2018/wordml" xmlns:w16se="http://schemas.microsoft.com/office/word/2015/wordml/symex" xmlns:wpg="http://schemas.microsoft.com/office/word/2010/wordprocessingGroup" xmlns:wpi="http://schemas.microsoft.com/office/word/2010/wordprocessingInk" xmlns:wne="http://schemas.microsoft.com/office/word/2006/wordml" xmlns:wps="http://schemas.microsoft.com/office/word/2010/wordprocessingShape" mc:Ignorable="w14 w15 w16se w16cid w16 w16cex wp14">
-  <w:p>
-    <w:pPr>
-      <w:pStyle w:val="Header"/>
-    </w:pPr>
-  </w:p>
-</w:hdr>
-</file>
-
-<file path=word/header2.xml><?xml version="1.0" encoding="utf-8"?>
 <w:hdr xmlns:wpc="http://schemas.microsoft.com/office/word/2010/wordprocessingCanvas" xmlns:cx="http://schemas.microsoft.com/office/drawing/2014/chartex" xmlns:cx1="http://schemas.microsoft.com/office/drawing/2015/9/8/chartex" xmlns:cx2="http://schemas.microsoft.com/office/drawing/2015/10/21/chartex" xmlns:cx3="http://schemas.microsoft.com/office/drawing/2016/5/9/chartex" xmlns:cx4="http://schemas.microsoft.com/office/drawing/2016/5/10/chartex" xmlns:cx5="http://schemas.microsoft.com/office/drawing/2016/5/11/chartex" xmlns:cx6="http://schemas.microsoft.com/office/drawing/2016/5/12/chartex" xmlns:cx7="http://schemas.microsoft.com/office/drawing/2016/5/13/chartex" xmlns:cx8="http://schemas.microsoft.com/office/drawing/2016/5/14/chartex" xmlns:mc="http://schemas.openxmlformats.org/markup-compatibility/2006" xmlns:aink="http://schemas.microsoft.com/office/drawing/2016/ink" xmlns:am3d="http://schemas.microsoft.com/office/drawing/2017/model3d" xmlns:o="urn:schemas-microsoft-com:office:office" xmlns:r="http://schemas.openxmlformats.org/officeDocument/2006/relationships" xmlns:m="http://schemas.openxmlformats.org/officeDocument/2006/math" xmlns:v="urn:schemas-microsoft-com:vml" xmlns:wp14="http://schemas.microsoft.com/office/word/2010/wordprocessingDrawing" xmlns:wp="http://schemas.openxmlformats.org/drawingml/2006/wordprocessingDrawing" xmlns:w10="urn:schemas-microsoft-com:office:word" xmlns:w="http://schemas.openxmlformats.org/wordprocessingml/2006/main" xmlns:w14="http://schemas.microsoft.com/office/word/2010/wordml" xmlns:w15="http://schemas.microsoft.com/office/word/2012/wordml" xmlns:w16cex="http://schemas.microsoft.com/office/word/2018/wordml/cex" xmlns:w16cid="http://schemas.microsoft.com/office/word/2016/wordml/cid" xmlns:w16="http://schemas.microsoft.com/office/word/2018/wordml" xmlns:w16se="http://schemas.microsoft.com/office/word/2015/wordml/symex" xmlns:wpg="http://schemas.microsoft.com/office/word/2010/wordprocessingGroup" xmlns:wpi="http://schemas.microsoft.com/office/word/2010/wordprocessingInk" xmlns:wne="http://schemas.microsoft.com/office/word/2006/wordml" xmlns:wps="http://schemas.microsoft.com/office/word/2010/wordprocessingShape" mc:Ignorable="w14 w15 w16se w16cid w16 w16cex wp14">
   <w:sdt>
     <w:sdtPr>
@@ -2349,7 +5114,7 @@
 </w:hdr>
 </file>
 
-<file path=word/header3.xml><?xml version="1.0" encoding="utf-8"?>
+<file path=word/header2.xml><?xml version="1.0" encoding="utf-8"?>
 <w:hdr xmlns:wpc="http://schemas.microsoft.com/office/word/2010/wordprocessingCanvas" xmlns:cx="http://schemas.microsoft.com/office/drawing/2014/chartex" xmlns:cx1="http://schemas.microsoft.com/office/drawing/2015/9/8/chartex" xmlns:cx2="http://schemas.microsoft.com/office/drawing/2015/10/21/chartex" xmlns:cx3="http://schemas.microsoft.com/office/drawing/2016/5/9/chartex" xmlns:cx4="http://schemas.microsoft.com/office/drawing/2016/5/10/chartex" xmlns:cx5="http://schemas.microsoft.com/office/drawing/2016/5/11/chartex" xmlns:cx6="http://schemas.microsoft.com/office/drawing/2016/5/12/chartex" xmlns:cx7="http://schemas.microsoft.com/office/drawing/2016/5/13/chartex" xmlns:cx8="http://schemas.microsoft.com/office/drawing/2016/5/14/chartex" xmlns:mc="http://schemas.openxmlformats.org/markup-compatibility/2006" xmlns:aink="http://schemas.microsoft.com/office/drawing/2016/ink" xmlns:am3d="http://schemas.microsoft.com/office/drawing/2017/model3d" xmlns:o="urn:schemas-microsoft-com:office:office" xmlns:r="http://schemas.openxmlformats.org/officeDocument/2006/relationships" xmlns:m="http://schemas.openxmlformats.org/officeDocument/2006/math" xmlns:v="urn:schemas-microsoft-com:vml" xmlns:wp14="http://schemas.microsoft.com/office/word/2010/wordprocessingDrawing" xmlns:wp="http://schemas.openxmlformats.org/drawingml/2006/wordprocessingDrawing" xmlns:w10="urn:schemas-microsoft-com:office:word" xmlns:w="http://schemas.openxmlformats.org/wordprocessingml/2006/main" xmlns:w14="http://schemas.microsoft.com/office/word/2010/wordml" xmlns:w15="http://schemas.microsoft.com/office/word/2012/wordml" xmlns:w16cex="http://schemas.microsoft.com/office/word/2018/wordml/cex" xmlns:w16cid="http://schemas.microsoft.com/office/word/2016/wordml/cid" xmlns:w16="http://schemas.microsoft.com/office/word/2018/wordml" xmlns:w16se="http://schemas.microsoft.com/office/word/2015/wordml/symex" xmlns:wpg="http://schemas.microsoft.com/office/word/2010/wordprocessingGroup" xmlns:wpi="http://schemas.microsoft.com/office/word/2010/wordprocessingInk" xmlns:wne="http://schemas.microsoft.com/office/word/2006/wordml" xmlns:wps="http://schemas.microsoft.com/office/word/2010/wordprocessingShape" mc:Ignorable="w14 w15 w16se w16cid w16 w16cex wp14">
   <w:p>
     <w:pPr>
@@ -2362,7 +5127,7 @@
       <mc:AlternateContent>
         <mc:Choice Requires="wpg">
           <w:drawing>
-            <wp:anchor distT="0" distB="0" distL="114300" distR="114300" simplePos="0" relativeHeight="251657216" behindDoc="0" locked="0" layoutInCell="1" allowOverlap="1" wp14:anchorId="01340D63" wp14:editId="44F241FE">
+            <wp:anchor distT="0" distB="0" distL="114300" distR="114300" simplePos="0" relativeHeight="251657216" behindDoc="0" locked="0" layoutInCell="1" allowOverlap="1" wp14:anchorId="01340D63" wp14:editId="73007859">
               <wp:simplePos x="0" y="0"/>
               <wp:positionH relativeFrom="page">
                 <wp:posOffset>4123690</wp:posOffset>
@@ -2529,7 +5294,7 @@
         </mc:Choice>
         <mc:Fallback>
           <w:pict>
-            <v:group w14:anchorId="3D892AAA" id="Group 2" o:spid="_x0000_s1026" alt="Multi-colored hexagons" style="position:absolute;margin-left:324.7pt;margin-top:-149.8pt;width:343.45pt;height:376.55pt;z-index:251657216;mso-position-horizontal-relative:page;mso-position-vertical-relative:page;mso-width-relative:margin;mso-height-relative:margin" coordsize="43631,47788" o:gfxdata="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">
+            <v:group w14:anchorId="786B46D8" id="Group 2" o:spid="_x0000_s1026" alt="Multi-colored hexagons" style="position:absolute;margin-left:324.7pt;margin-top:-149.8pt;width:343.45pt;height:376.55pt;z-index:251657216;mso-position-horizontal-relative:page;mso-position-vertical-relative:page;mso-width-relative:margin;mso-height-relative:margin" coordsize="43631,47788" o:gfxdata="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">
               <v:shapetype id="_x0000_t75" coordsize="21600,21600" o:spt="75" o:preferrelative="t" path="m@4@5l@4@11@9@11@9@5xe" filled="f" stroked="f">
                 <v:stroke joinstyle="miter"/>
                 <v:formulas>
@@ -4308,6 +7073,805 @@
       <w:shd w:val="clear" w:color="auto" w:fill="E1DFDD"/>
     </w:rPr>
   </w:style>
+  <w:style w:type="table" w:styleId="GridTable1Light-Accent2">
+    <w:name w:val="Grid Table 1 Light Accent 2"/>
+    <w:basedOn w:val="TableNormal"/>
+    <w:uiPriority w:val="46"/>
+    <w:rsid w:val="001643AE"/>
+    <w:pPr>
+      <w:spacing w:after="0" w:line="240" w:lineRule="auto"/>
+    </w:pPr>
+    <w:tblPr>
+      <w:tblStyleRowBandSize w:val="1"/>
+      <w:tblStyleColBandSize w:val="1"/>
+      <w:tblBorders>
+        <w:top w:val="single" w:sz="4" w:space="0" w:color="FBD8A8" w:themeColor="accent2" w:themeTint="66"/>
+        <w:left w:val="single" w:sz="4" w:space="0" w:color="FBD8A8" w:themeColor="accent2" w:themeTint="66"/>
+        <w:bottom w:val="single" w:sz="4" w:space="0" w:color="FBD8A8" w:themeColor="accent2" w:themeTint="66"/>
+        <w:right w:val="single" w:sz="4" w:space="0" w:color="FBD8A8" w:themeColor="accent2" w:themeTint="66"/>
+        <w:insideH w:val="single" w:sz="4" w:space="0" w:color="FBD8A8" w:themeColor="accent2" w:themeTint="66"/>
+        <w:insideV w:val="single" w:sz="4" w:space="0" w:color="FBD8A8" w:themeColor="accent2" w:themeTint="66"/>
+      </w:tblBorders>
+    </w:tblPr>
+    <w:tblStylePr w:type="firstRow">
+      <w:rPr>
+        <w:b/>
+        <w:bCs/>
+      </w:rPr>
+      <w:tblPr/>
+      <w:tcPr>
+        <w:tcBorders>
+          <w:bottom w:val="single" w:sz="12" w:space="0" w:color="FAC47D" w:themeColor="accent2" w:themeTint="99"/>
+        </w:tcBorders>
+      </w:tcPr>
+    </w:tblStylePr>
+    <w:tblStylePr w:type="lastRow">
+      <w:rPr>
+        <w:b/>
+        <w:bCs/>
+      </w:rPr>
+      <w:tblPr/>
+      <w:tcPr>
+        <w:tcBorders>
+          <w:top w:val="double" w:sz="2" w:space="0" w:color="FAC47D" w:themeColor="accent2" w:themeTint="99"/>
+        </w:tcBorders>
+      </w:tcPr>
+    </w:tblStylePr>
+    <w:tblStylePr w:type="firstCol">
+      <w:rPr>
+        <w:b/>
+        <w:bCs/>
+      </w:rPr>
+    </w:tblStylePr>
+    <w:tblStylePr w:type="lastCol">
+      <w:rPr>
+        <w:b/>
+        <w:bCs/>
+      </w:rPr>
+    </w:tblStylePr>
+  </w:style>
+  <w:style w:type="table" w:styleId="GridTable3-Accent2">
+    <w:name w:val="Grid Table 3 Accent 2"/>
+    <w:basedOn w:val="TableNormal"/>
+    <w:uiPriority w:val="48"/>
+    <w:rsid w:val="001643AE"/>
+    <w:pPr>
+      <w:spacing w:after="0" w:line="240" w:lineRule="auto"/>
+    </w:pPr>
+    <w:tblPr>
+      <w:tblStyleRowBandSize w:val="1"/>
+      <w:tblStyleColBandSize w:val="1"/>
+      <w:tblBorders>
+        <w:top w:val="single" w:sz="4" w:space="0" w:color="FAC47D" w:themeColor="accent2" w:themeTint="99"/>
+        <w:left w:val="single" w:sz="4" w:space="0" w:color="FAC47D" w:themeColor="accent2" w:themeTint="99"/>
+        <w:bottom w:val="single" w:sz="4" w:space="0" w:color="FAC47D" w:themeColor="accent2" w:themeTint="99"/>
+        <w:right w:val="single" w:sz="4" w:space="0" w:color="FAC47D" w:themeColor="accent2" w:themeTint="99"/>
+        <w:insideH w:val="single" w:sz="4" w:space="0" w:color="FAC47D" w:themeColor="accent2" w:themeTint="99"/>
+        <w:insideV w:val="single" w:sz="4" w:space="0" w:color="FAC47D" w:themeColor="accent2" w:themeTint="99"/>
+      </w:tblBorders>
+    </w:tblPr>
+    <w:tblStylePr w:type="firstRow">
+      <w:rPr>
+        <w:b/>
+        <w:bCs/>
+      </w:rPr>
+      <w:tblPr/>
+      <w:tcPr>
+        <w:tcBorders>
+          <w:top w:val="nil"/>
+          <w:left w:val="nil"/>
+          <w:right w:val="nil"/>
+          <w:insideH w:val="nil"/>
+          <w:insideV w:val="nil"/>
+        </w:tcBorders>
+        <w:shd w:val="clear" w:color="auto" w:fill="FFFFFF" w:themeFill="background1"/>
+      </w:tcPr>
+    </w:tblStylePr>
+    <w:tblStylePr w:type="lastRow">
+      <w:rPr>
+        <w:b/>
+        <w:bCs/>
+      </w:rPr>
+      <w:tblPr/>
+      <w:tcPr>
+        <w:tcBorders>
+          <w:left w:val="nil"/>
+          <w:bottom w:val="nil"/>
+          <w:right w:val="nil"/>
+          <w:insideH w:val="nil"/>
+          <w:insideV w:val="nil"/>
+        </w:tcBorders>
+        <w:shd w:val="clear" w:color="auto" w:fill="FFFFFF" w:themeFill="background1"/>
+      </w:tcPr>
+    </w:tblStylePr>
+    <w:tblStylePr w:type="firstCol">
+      <w:pPr>
+        <w:jc w:val="right"/>
+      </w:pPr>
+      <w:rPr>
+        <w:i/>
+        <w:iCs/>
+      </w:rPr>
+      <w:tblPr/>
+      <w:tcPr>
+        <w:tcBorders>
+          <w:top w:val="nil"/>
+          <w:left w:val="nil"/>
+          <w:bottom w:val="nil"/>
+          <w:insideH w:val="nil"/>
+          <w:insideV w:val="nil"/>
+        </w:tcBorders>
+        <w:shd w:val="clear" w:color="auto" w:fill="FFFFFF" w:themeFill="background1"/>
+      </w:tcPr>
+    </w:tblStylePr>
+    <w:tblStylePr w:type="lastCol">
+      <w:rPr>
+        <w:i/>
+        <w:iCs/>
+      </w:rPr>
+      <w:tblPr/>
+      <w:tcPr>
+        <w:tcBorders>
+          <w:top w:val="nil"/>
+          <w:bottom w:val="nil"/>
+          <w:right w:val="nil"/>
+          <w:insideH w:val="nil"/>
+          <w:insideV w:val="nil"/>
+        </w:tcBorders>
+        <w:shd w:val="clear" w:color="auto" w:fill="FFFFFF" w:themeFill="background1"/>
+      </w:tcPr>
+    </w:tblStylePr>
+    <w:tblStylePr w:type="band1Vert">
+      <w:tblPr/>
+      <w:tcPr>
+        <w:shd w:val="clear" w:color="auto" w:fill="FDEBD3" w:themeFill="accent2" w:themeFillTint="33"/>
+      </w:tcPr>
+    </w:tblStylePr>
+    <w:tblStylePr w:type="band1Horz">
+      <w:tblPr/>
+      <w:tcPr>
+        <w:shd w:val="clear" w:color="auto" w:fill="FDEBD3" w:themeFill="accent2" w:themeFillTint="33"/>
+      </w:tcPr>
+    </w:tblStylePr>
+    <w:tblStylePr w:type="neCell">
+      <w:tblPr/>
+      <w:tcPr>
+        <w:tcBorders>
+          <w:bottom w:val="single" w:sz="4" w:space="0" w:color="FAC47D" w:themeColor="accent2" w:themeTint="99"/>
+        </w:tcBorders>
+      </w:tcPr>
+    </w:tblStylePr>
+    <w:tblStylePr w:type="nwCell">
+      <w:tblPr/>
+      <w:tcPr>
+        <w:tcBorders>
+          <w:bottom w:val="single" w:sz="4" w:space="0" w:color="FAC47D" w:themeColor="accent2" w:themeTint="99"/>
+        </w:tcBorders>
+      </w:tcPr>
+    </w:tblStylePr>
+    <w:tblStylePr w:type="seCell">
+      <w:tblPr/>
+      <w:tcPr>
+        <w:tcBorders>
+          <w:top w:val="single" w:sz="4" w:space="0" w:color="FAC47D" w:themeColor="accent2" w:themeTint="99"/>
+        </w:tcBorders>
+      </w:tcPr>
+    </w:tblStylePr>
+    <w:tblStylePr w:type="swCell">
+      <w:tblPr/>
+      <w:tcPr>
+        <w:tcBorders>
+          <w:top w:val="single" w:sz="4" w:space="0" w:color="FAC47D" w:themeColor="accent2" w:themeTint="99"/>
+        </w:tcBorders>
+      </w:tcPr>
+    </w:tblStylePr>
+  </w:style>
+  <w:style w:type="table" w:styleId="GridTable4-Accent1">
+    <w:name w:val="Grid Table 4 Accent 1"/>
+    <w:basedOn w:val="TableNormal"/>
+    <w:uiPriority w:val="49"/>
+    <w:rsid w:val="001643AE"/>
+    <w:pPr>
+      <w:spacing w:after="0" w:line="240" w:lineRule="auto"/>
+    </w:pPr>
+    <w:tblPr>
+      <w:tblStyleRowBandSize w:val="1"/>
+      <w:tblStyleColBandSize w:val="1"/>
+      <w:tblBorders>
+        <w:top w:val="single" w:sz="4" w:space="0" w:color="904DC5" w:themeColor="accent1" w:themeTint="99"/>
+        <w:left w:val="single" w:sz="4" w:space="0" w:color="904DC5" w:themeColor="accent1" w:themeTint="99"/>
+        <w:bottom w:val="single" w:sz="4" w:space="0" w:color="904DC5" w:themeColor="accent1" w:themeTint="99"/>
+        <w:right w:val="single" w:sz="4" w:space="0" w:color="904DC5" w:themeColor="accent1" w:themeTint="99"/>
+        <w:insideH w:val="single" w:sz="4" w:space="0" w:color="904DC5" w:themeColor="accent1" w:themeTint="99"/>
+        <w:insideV w:val="single" w:sz="4" w:space="0" w:color="904DC5" w:themeColor="accent1" w:themeTint="99"/>
+      </w:tblBorders>
+    </w:tblPr>
+    <w:tblStylePr w:type="firstRow">
+      <w:rPr>
+        <w:b/>
+        <w:bCs/>
+        <w:color w:val="FFFFFF" w:themeColor="background1"/>
+      </w:rPr>
+      <w:tblPr/>
+      <w:tcPr>
+        <w:tcBorders>
+          <w:top w:val="single" w:sz="4" w:space="0" w:color="3F1D5A" w:themeColor="accent1"/>
+          <w:left w:val="single" w:sz="4" w:space="0" w:color="3F1D5A" w:themeColor="accent1"/>
+          <w:bottom w:val="single" w:sz="4" w:space="0" w:color="3F1D5A" w:themeColor="accent1"/>
+          <w:right w:val="single" w:sz="4" w:space="0" w:color="3F1D5A" w:themeColor="accent1"/>
+          <w:insideH w:val="nil"/>
+          <w:insideV w:val="nil"/>
+        </w:tcBorders>
+        <w:shd w:val="clear" w:color="auto" w:fill="3F1D5A" w:themeFill="accent1"/>
+      </w:tcPr>
+    </w:tblStylePr>
+    <w:tblStylePr w:type="lastRow">
+      <w:rPr>
+        <w:b/>
+        <w:bCs/>
+      </w:rPr>
+      <w:tblPr/>
+      <w:tcPr>
+        <w:tcBorders>
+          <w:top w:val="double" w:sz="4" w:space="0" w:color="3F1D5A" w:themeColor="accent1"/>
+        </w:tcBorders>
+      </w:tcPr>
+    </w:tblStylePr>
+    <w:tblStylePr w:type="firstCol">
+      <w:rPr>
+        <w:b/>
+        <w:bCs/>
+      </w:rPr>
+    </w:tblStylePr>
+    <w:tblStylePr w:type="lastCol">
+      <w:rPr>
+        <w:b/>
+        <w:bCs/>
+      </w:rPr>
+    </w:tblStylePr>
+    <w:tblStylePr w:type="band1Vert">
+      <w:tblPr/>
+      <w:tcPr>
+        <w:shd w:val="clear" w:color="auto" w:fill="DAC3EC" w:themeFill="accent1" w:themeFillTint="33"/>
+      </w:tcPr>
+    </w:tblStylePr>
+    <w:tblStylePr w:type="band1Horz">
+      <w:tblPr/>
+      <w:tcPr>
+        <w:shd w:val="clear" w:color="auto" w:fill="DAC3EC" w:themeFill="accent1" w:themeFillTint="33"/>
+      </w:tcPr>
+    </w:tblStylePr>
+  </w:style>
+  <w:style w:type="table" w:styleId="GridTable3-Accent3">
+    <w:name w:val="Grid Table 3 Accent 3"/>
+    <w:basedOn w:val="TableNormal"/>
+    <w:uiPriority w:val="48"/>
+    <w:rsid w:val="001643AE"/>
+    <w:pPr>
+      <w:spacing w:after="0" w:line="240" w:lineRule="auto"/>
+    </w:pPr>
+    <w:tblPr>
+      <w:tblStyleRowBandSize w:val="1"/>
+      <w:tblStyleColBandSize w:val="1"/>
+      <w:tblBorders>
+        <w:top w:val="single" w:sz="4" w:space="0" w:color="5E52C7" w:themeColor="accent3" w:themeTint="99"/>
+        <w:left w:val="single" w:sz="4" w:space="0" w:color="5E52C7" w:themeColor="accent3" w:themeTint="99"/>
+        <w:bottom w:val="single" w:sz="4" w:space="0" w:color="5E52C7" w:themeColor="accent3" w:themeTint="99"/>
+        <w:right w:val="single" w:sz="4" w:space="0" w:color="5E52C7" w:themeColor="accent3" w:themeTint="99"/>
+        <w:insideH w:val="single" w:sz="4" w:space="0" w:color="5E52C7" w:themeColor="accent3" w:themeTint="99"/>
+        <w:insideV w:val="single" w:sz="4" w:space="0" w:color="5E52C7" w:themeColor="accent3" w:themeTint="99"/>
+      </w:tblBorders>
+    </w:tblPr>
+    <w:tblStylePr w:type="firstRow">
+      <w:rPr>
+        <w:b/>
+        <w:bCs/>
+      </w:rPr>
+      <w:tblPr/>
+      <w:tcPr>
+        <w:tcBorders>
+          <w:top w:val="nil"/>
+          <w:left w:val="nil"/>
+          <w:right w:val="nil"/>
+          <w:insideH w:val="nil"/>
+          <w:insideV w:val="nil"/>
+        </w:tcBorders>
+        <w:shd w:val="clear" w:color="auto" w:fill="FFFFFF" w:themeFill="background1"/>
+      </w:tcPr>
+    </w:tblStylePr>
+    <w:tblStylePr w:type="lastRow">
+      <w:rPr>
+        <w:b/>
+        <w:bCs/>
+      </w:rPr>
+      <w:tblPr/>
+      <w:tcPr>
+        <w:tcBorders>
+          <w:left w:val="nil"/>
+          <w:bottom w:val="nil"/>
+          <w:right w:val="nil"/>
+          <w:insideH w:val="nil"/>
+          <w:insideV w:val="nil"/>
+        </w:tcBorders>
+        <w:shd w:val="clear" w:color="auto" w:fill="FFFFFF" w:themeFill="background1"/>
+      </w:tcPr>
+    </w:tblStylePr>
+    <w:tblStylePr w:type="firstCol">
+      <w:pPr>
+        <w:jc w:val="right"/>
+      </w:pPr>
+      <w:rPr>
+        <w:i/>
+        <w:iCs/>
+      </w:rPr>
+      <w:tblPr/>
+      <w:tcPr>
+        <w:tcBorders>
+          <w:top w:val="nil"/>
+          <w:left w:val="nil"/>
+          <w:bottom w:val="nil"/>
+          <w:insideH w:val="nil"/>
+          <w:insideV w:val="nil"/>
+        </w:tcBorders>
+        <w:shd w:val="clear" w:color="auto" w:fill="FFFFFF" w:themeFill="background1"/>
+      </w:tcPr>
+    </w:tblStylePr>
+    <w:tblStylePr w:type="lastCol">
+      <w:rPr>
+        <w:i/>
+        <w:iCs/>
+      </w:rPr>
+      <w:tblPr/>
+      <w:tcPr>
+        <w:tcBorders>
+          <w:top w:val="nil"/>
+          <w:bottom w:val="nil"/>
+          <w:right w:val="nil"/>
+          <w:insideH w:val="nil"/>
+          <w:insideV w:val="nil"/>
+        </w:tcBorders>
+        <w:shd w:val="clear" w:color="auto" w:fill="FFFFFF" w:themeFill="background1"/>
+      </w:tcPr>
+    </w:tblStylePr>
+    <w:tblStylePr w:type="band1Vert">
+      <w:tblPr/>
+      <w:tcPr>
+        <w:shd w:val="clear" w:color="auto" w:fill="C9C5EC" w:themeFill="accent3" w:themeFillTint="33"/>
+      </w:tcPr>
+    </w:tblStylePr>
+    <w:tblStylePr w:type="band1Horz">
+      <w:tblPr/>
+      <w:tcPr>
+        <w:shd w:val="clear" w:color="auto" w:fill="C9C5EC" w:themeFill="accent3" w:themeFillTint="33"/>
+      </w:tcPr>
+    </w:tblStylePr>
+    <w:tblStylePr w:type="neCell">
+      <w:tblPr/>
+      <w:tcPr>
+        <w:tcBorders>
+          <w:bottom w:val="single" w:sz="4" w:space="0" w:color="5E52C7" w:themeColor="accent3" w:themeTint="99"/>
+        </w:tcBorders>
+      </w:tcPr>
+    </w:tblStylePr>
+    <w:tblStylePr w:type="nwCell">
+      <w:tblPr/>
+      <w:tcPr>
+        <w:tcBorders>
+          <w:bottom w:val="single" w:sz="4" w:space="0" w:color="5E52C7" w:themeColor="accent3" w:themeTint="99"/>
+        </w:tcBorders>
+      </w:tcPr>
+    </w:tblStylePr>
+    <w:tblStylePr w:type="seCell">
+      <w:tblPr/>
+      <w:tcPr>
+        <w:tcBorders>
+          <w:top w:val="single" w:sz="4" w:space="0" w:color="5E52C7" w:themeColor="accent3" w:themeTint="99"/>
+        </w:tcBorders>
+      </w:tcPr>
+    </w:tblStylePr>
+    <w:tblStylePr w:type="swCell">
+      <w:tblPr/>
+      <w:tcPr>
+        <w:tcBorders>
+          <w:top w:val="single" w:sz="4" w:space="0" w:color="5E52C7" w:themeColor="accent3" w:themeTint="99"/>
+        </w:tcBorders>
+      </w:tcPr>
+    </w:tblStylePr>
+  </w:style>
+  <w:style w:type="table" w:styleId="GridTable3-Accent4">
+    <w:name w:val="Grid Table 3 Accent 4"/>
+    <w:basedOn w:val="TableNormal"/>
+    <w:uiPriority w:val="48"/>
+    <w:rsid w:val="001643AE"/>
+    <w:pPr>
+      <w:spacing w:after="0" w:line="240" w:lineRule="auto"/>
+    </w:pPr>
+    <w:tblPr>
+      <w:tblStyleRowBandSize w:val="1"/>
+      <w:tblStyleColBandSize w:val="1"/>
+      <w:tblBorders>
+        <w:top w:val="single" w:sz="4" w:space="0" w:color="A9DCE9" w:themeColor="accent4" w:themeTint="99"/>
+        <w:left w:val="single" w:sz="4" w:space="0" w:color="A9DCE9" w:themeColor="accent4" w:themeTint="99"/>
+        <w:bottom w:val="single" w:sz="4" w:space="0" w:color="A9DCE9" w:themeColor="accent4" w:themeTint="99"/>
+        <w:right w:val="single" w:sz="4" w:space="0" w:color="A9DCE9" w:themeColor="accent4" w:themeTint="99"/>
+        <w:insideH w:val="single" w:sz="4" w:space="0" w:color="A9DCE9" w:themeColor="accent4" w:themeTint="99"/>
+        <w:insideV w:val="single" w:sz="4" w:space="0" w:color="A9DCE9" w:themeColor="accent4" w:themeTint="99"/>
+      </w:tblBorders>
+    </w:tblPr>
+    <w:tblStylePr w:type="firstRow">
+      <w:rPr>
+        <w:b/>
+        <w:bCs/>
+      </w:rPr>
+      <w:tblPr/>
+      <w:tcPr>
+        <w:tcBorders>
+          <w:top w:val="nil"/>
+          <w:left w:val="nil"/>
+          <w:right w:val="nil"/>
+          <w:insideH w:val="nil"/>
+          <w:insideV w:val="nil"/>
+        </w:tcBorders>
+        <w:shd w:val="clear" w:color="auto" w:fill="FFFFFF" w:themeFill="background1"/>
+      </w:tcPr>
+    </w:tblStylePr>
+    <w:tblStylePr w:type="lastRow">
+      <w:rPr>
+        <w:b/>
+        <w:bCs/>
+      </w:rPr>
+      <w:tblPr/>
+      <w:tcPr>
+        <w:tcBorders>
+          <w:left w:val="nil"/>
+          <w:bottom w:val="nil"/>
+          <w:right w:val="nil"/>
+          <w:insideH w:val="nil"/>
+          <w:insideV w:val="nil"/>
+        </w:tcBorders>
+        <w:shd w:val="clear" w:color="auto" w:fill="FFFFFF" w:themeFill="background1"/>
+      </w:tcPr>
+    </w:tblStylePr>
+    <w:tblStylePr w:type="firstCol">
+      <w:pPr>
+        <w:jc w:val="right"/>
+      </w:pPr>
+      <w:rPr>
+        <w:i/>
+        <w:iCs/>
+      </w:rPr>
+      <w:tblPr/>
+      <w:tcPr>
+        <w:tcBorders>
+          <w:top w:val="nil"/>
+          <w:left w:val="nil"/>
+          <w:bottom w:val="nil"/>
+          <w:insideH w:val="nil"/>
+          <w:insideV w:val="nil"/>
+        </w:tcBorders>
+        <w:shd w:val="clear" w:color="auto" w:fill="FFFFFF" w:themeFill="background1"/>
+      </w:tcPr>
+    </w:tblStylePr>
+    <w:tblStylePr w:type="lastCol">
+      <w:rPr>
+        <w:i/>
+        <w:iCs/>
+      </w:rPr>
+      <w:tblPr/>
+      <w:tcPr>
+        <w:tcBorders>
+          <w:top w:val="nil"/>
+          <w:bottom w:val="nil"/>
+          <w:right w:val="nil"/>
+          <w:insideH w:val="nil"/>
+          <w:insideV w:val="nil"/>
+        </w:tcBorders>
+        <w:shd w:val="clear" w:color="auto" w:fill="FFFFFF" w:themeFill="background1"/>
+      </w:tcPr>
+    </w:tblStylePr>
+    <w:tblStylePr w:type="band1Vert">
+      <w:tblPr/>
+      <w:tcPr>
+        <w:shd w:val="clear" w:color="auto" w:fill="E2F3F7" w:themeFill="accent4" w:themeFillTint="33"/>
+      </w:tcPr>
+    </w:tblStylePr>
+    <w:tblStylePr w:type="band1Horz">
+      <w:tblPr/>
+      <w:tcPr>
+        <w:shd w:val="clear" w:color="auto" w:fill="E2F3F7" w:themeFill="accent4" w:themeFillTint="33"/>
+      </w:tcPr>
+    </w:tblStylePr>
+    <w:tblStylePr w:type="neCell">
+      <w:tblPr/>
+      <w:tcPr>
+        <w:tcBorders>
+          <w:bottom w:val="single" w:sz="4" w:space="0" w:color="A9DCE9" w:themeColor="accent4" w:themeTint="99"/>
+        </w:tcBorders>
+      </w:tcPr>
+    </w:tblStylePr>
+    <w:tblStylePr w:type="nwCell">
+      <w:tblPr/>
+      <w:tcPr>
+        <w:tcBorders>
+          <w:bottom w:val="single" w:sz="4" w:space="0" w:color="A9DCE9" w:themeColor="accent4" w:themeTint="99"/>
+        </w:tcBorders>
+      </w:tcPr>
+    </w:tblStylePr>
+    <w:tblStylePr w:type="seCell">
+      <w:tblPr/>
+      <w:tcPr>
+        <w:tcBorders>
+          <w:top w:val="single" w:sz="4" w:space="0" w:color="A9DCE9" w:themeColor="accent4" w:themeTint="99"/>
+        </w:tcBorders>
+      </w:tcPr>
+    </w:tblStylePr>
+    <w:tblStylePr w:type="swCell">
+      <w:tblPr/>
+      <w:tcPr>
+        <w:tcBorders>
+          <w:top w:val="single" w:sz="4" w:space="0" w:color="A9DCE9" w:themeColor="accent4" w:themeTint="99"/>
+        </w:tcBorders>
+      </w:tcPr>
+    </w:tblStylePr>
+  </w:style>
+  <w:style w:type="table" w:styleId="GridTable3-Accent6">
+    <w:name w:val="Grid Table 3 Accent 6"/>
+    <w:basedOn w:val="TableNormal"/>
+    <w:uiPriority w:val="48"/>
+    <w:rsid w:val="001643AE"/>
+    <w:pPr>
+      <w:spacing w:after="0" w:line="240" w:lineRule="auto"/>
+    </w:pPr>
+    <w:tblPr>
+      <w:tblStyleRowBandSize w:val="1"/>
+      <w:tblStyleColBandSize w:val="1"/>
+      <w:tblBorders>
+        <w:top w:val="single" w:sz="4" w:space="0" w:color="ACB2B6" w:themeColor="accent6" w:themeTint="99"/>
+        <w:left w:val="single" w:sz="4" w:space="0" w:color="ACB2B6" w:themeColor="accent6" w:themeTint="99"/>
+        <w:bottom w:val="single" w:sz="4" w:space="0" w:color="ACB2B6" w:themeColor="accent6" w:themeTint="99"/>
+        <w:right w:val="single" w:sz="4" w:space="0" w:color="ACB2B6" w:themeColor="accent6" w:themeTint="99"/>
+        <w:insideH w:val="single" w:sz="4" w:space="0" w:color="ACB2B6" w:themeColor="accent6" w:themeTint="99"/>
+        <w:insideV w:val="single" w:sz="4" w:space="0" w:color="ACB2B6" w:themeColor="accent6" w:themeTint="99"/>
+      </w:tblBorders>
+    </w:tblPr>
+    <w:tblStylePr w:type="firstRow">
+      <w:rPr>
+        <w:b/>
+        <w:bCs/>
+      </w:rPr>
+      <w:tblPr/>
+      <w:tcPr>
+        <w:tcBorders>
+          <w:top w:val="nil"/>
+          <w:left w:val="nil"/>
+          <w:right w:val="nil"/>
+          <w:insideH w:val="nil"/>
+          <w:insideV w:val="nil"/>
+        </w:tcBorders>
+        <w:shd w:val="clear" w:color="auto" w:fill="FFFFFF" w:themeFill="background1"/>
+      </w:tcPr>
+    </w:tblStylePr>
+    <w:tblStylePr w:type="lastRow">
+      <w:rPr>
+        <w:b/>
+        <w:bCs/>
+      </w:rPr>
+      <w:tblPr/>
+      <w:tcPr>
+        <w:tcBorders>
+          <w:left w:val="nil"/>
+          <w:bottom w:val="nil"/>
+          <w:right w:val="nil"/>
+          <w:insideH w:val="nil"/>
+          <w:insideV w:val="nil"/>
+        </w:tcBorders>
+        <w:shd w:val="clear" w:color="auto" w:fill="FFFFFF" w:themeFill="background1"/>
+      </w:tcPr>
+    </w:tblStylePr>
+    <w:tblStylePr w:type="firstCol">
+      <w:pPr>
+        <w:jc w:val="right"/>
+      </w:pPr>
+      <w:rPr>
+        <w:i/>
+        <w:iCs/>
+      </w:rPr>
+      <w:tblPr/>
+      <w:tcPr>
+        <w:tcBorders>
+          <w:top w:val="nil"/>
+          <w:left w:val="nil"/>
+          <w:bottom w:val="nil"/>
+          <w:insideH w:val="nil"/>
+          <w:insideV w:val="nil"/>
+        </w:tcBorders>
+        <w:shd w:val="clear" w:color="auto" w:fill="FFFFFF" w:themeFill="background1"/>
+      </w:tcPr>
+    </w:tblStylePr>
+    <w:tblStylePr w:type="lastCol">
+      <w:rPr>
+        <w:i/>
+        <w:iCs/>
+      </w:rPr>
+      <w:tblPr/>
+      <w:tcPr>
+        <w:tcBorders>
+          <w:top w:val="nil"/>
+          <w:bottom w:val="nil"/>
+          <w:right w:val="nil"/>
+          <w:insideH w:val="nil"/>
+          <w:insideV w:val="nil"/>
+        </w:tcBorders>
+        <w:shd w:val="clear" w:color="auto" w:fill="FFFFFF" w:themeFill="background1"/>
+      </w:tcPr>
+    </w:tblStylePr>
+    <w:tblStylePr w:type="band1Vert">
+      <w:tblPr/>
+      <w:tcPr>
+        <w:shd w:val="clear" w:color="auto" w:fill="E3E5E6" w:themeFill="accent6" w:themeFillTint="33"/>
+      </w:tcPr>
+    </w:tblStylePr>
+    <w:tblStylePr w:type="band1Horz">
+      <w:tblPr/>
+      <w:tcPr>
+        <w:shd w:val="clear" w:color="auto" w:fill="E3E5E6" w:themeFill="accent6" w:themeFillTint="33"/>
+      </w:tcPr>
+    </w:tblStylePr>
+    <w:tblStylePr w:type="neCell">
+      <w:tblPr/>
+      <w:tcPr>
+        <w:tcBorders>
+          <w:bottom w:val="single" w:sz="4" w:space="0" w:color="ACB2B6" w:themeColor="accent6" w:themeTint="99"/>
+        </w:tcBorders>
+      </w:tcPr>
+    </w:tblStylePr>
+    <w:tblStylePr w:type="nwCell">
+      <w:tblPr/>
+      <w:tcPr>
+        <w:tcBorders>
+          <w:bottom w:val="single" w:sz="4" w:space="0" w:color="ACB2B6" w:themeColor="accent6" w:themeTint="99"/>
+        </w:tcBorders>
+      </w:tcPr>
+    </w:tblStylePr>
+    <w:tblStylePr w:type="seCell">
+      <w:tblPr/>
+      <w:tcPr>
+        <w:tcBorders>
+          <w:top w:val="single" w:sz="4" w:space="0" w:color="ACB2B6" w:themeColor="accent6" w:themeTint="99"/>
+        </w:tcBorders>
+      </w:tcPr>
+    </w:tblStylePr>
+    <w:tblStylePr w:type="swCell">
+      <w:tblPr/>
+      <w:tcPr>
+        <w:tcBorders>
+          <w:top w:val="single" w:sz="4" w:space="0" w:color="ACB2B6" w:themeColor="accent6" w:themeTint="99"/>
+        </w:tcBorders>
+      </w:tcPr>
+    </w:tblStylePr>
+  </w:style>
+  <w:style w:type="table" w:styleId="GridTable1Light-Accent5">
+    <w:name w:val="Grid Table 1 Light Accent 5"/>
+    <w:basedOn w:val="TableNormal"/>
+    <w:uiPriority w:val="46"/>
+    <w:rsid w:val="001643AE"/>
+    <w:pPr>
+      <w:spacing w:after="0" w:line="240" w:lineRule="auto"/>
+    </w:pPr>
+    <w:tblPr>
+      <w:tblStyleRowBandSize w:val="1"/>
+      <w:tblStyleColBandSize w:val="1"/>
+      <w:tblBorders>
+        <w:top w:val="single" w:sz="4" w:space="0" w:color="8DB6D8" w:themeColor="accent5" w:themeTint="66"/>
+        <w:left w:val="single" w:sz="4" w:space="0" w:color="8DB6D8" w:themeColor="accent5" w:themeTint="66"/>
+        <w:bottom w:val="single" w:sz="4" w:space="0" w:color="8DB6D8" w:themeColor="accent5" w:themeTint="66"/>
+        <w:right w:val="single" w:sz="4" w:space="0" w:color="8DB6D8" w:themeColor="accent5" w:themeTint="66"/>
+        <w:insideH w:val="single" w:sz="4" w:space="0" w:color="8DB6D8" w:themeColor="accent5" w:themeTint="66"/>
+        <w:insideV w:val="single" w:sz="4" w:space="0" w:color="8DB6D8" w:themeColor="accent5" w:themeTint="66"/>
+      </w:tblBorders>
+    </w:tblPr>
+    <w:tblStylePr w:type="firstRow">
+      <w:rPr>
+        <w:b/>
+        <w:bCs/>
+      </w:rPr>
+      <w:tblPr/>
+      <w:tcPr>
+        <w:tcBorders>
+          <w:bottom w:val="single" w:sz="12" w:space="0" w:color="5492C5" w:themeColor="accent5" w:themeTint="99"/>
+        </w:tcBorders>
+      </w:tcPr>
+    </w:tblStylePr>
+    <w:tblStylePr w:type="lastRow">
+      <w:rPr>
+        <w:b/>
+        <w:bCs/>
+      </w:rPr>
+      <w:tblPr/>
+      <w:tcPr>
+        <w:tcBorders>
+          <w:top w:val="double" w:sz="2" w:space="0" w:color="5492C5" w:themeColor="accent5" w:themeTint="99"/>
+        </w:tcBorders>
+      </w:tcPr>
+    </w:tblStylePr>
+    <w:tblStylePr w:type="firstCol">
+      <w:rPr>
+        <w:b/>
+        <w:bCs/>
+      </w:rPr>
+    </w:tblStylePr>
+    <w:tblStylePr w:type="lastCol">
+      <w:rPr>
+        <w:b/>
+        <w:bCs/>
+      </w:rPr>
+    </w:tblStylePr>
+  </w:style>
+  <w:style w:type="table" w:styleId="GridTable1Light-Accent4">
+    <w:name w:val="Grid Table 1 Light Accent 4"/>
+    <w:basedOn w:val="TableNormal"/>
+    <w:uiPriority w:val="46"/>
+    <w:rsid w:val="00004B76"/>
+    <w:pPr>
+      <w:spacing w:after="0" w:line="240" w:lineRule="auto"/>
+    </w:pPr>
+    <w:tblPr>
+      <w:tblStyleRowBandSize w:val="1"/>
+      <w:tblStyleColBandSize w:val="1"/>
+      <w:tblBorders>
+        <w:top w:val="single" w:sz="4" w:space="0" w:color="C5E8F0" w:themeColor="accent4" w:themeTint="66"/>
+        <w:left w:val="single" w:sz="4" w:space="0" w:color="C5E8F0" w:themeColor="accent4" w:themeTint="66"/>
+        <w:bottom w:val="single" w:sz="4" w:space="0" w:color="C5E8F0" w:themeColor="accent4" w:themeTint="66"/>
+        <w:right w:val="single" w:sz="4" w:space="0" w:color="C5E8F0" w:themeColor="accent4" w:themeTint="66"/>
+        <w:insideH w:val="single" w:sz="4" w:space="0" w:color="C5E8F0" w:themeColor="accent4" w:themeTint="66"/>
+        <w:insideV w:val="single" w:sz="4" w:space="0" w:color="C5E8F0" w:themeColor="accent4" w:themeTint="66"/>
+      </w:tblBorders>
+    </w:tblPr>
+    <w:tblStylePr w:type="firstRow">
+      <w:rPr>
+        <w:b/>
+        <w:bCs/>
+      </w:rPr>
+      <w:tblPr/>
+      <w:tcPr>
+        <w:tcBorders>
+          <w:bottom w:val="single" w:sz="12" w:space="0" w:color="A9DCE9" w:themeColor="accent4" w:themeTint="99"/>
+        </w:tcBorders>
+      </w:tcPr>
+    </w:tblStylePr>
+    <w:tblStylePr w:type="lastRow">
+      <w:rPr>
+        <w:b/>
+        <w:bCs/>
+      </w:rPr>
+      <w:tblPr/>
+      <w:tcPr>
+        <w:tcBorders>
+          <w:top w:val="double" w:sz="2" w:space="0" w:color="A9DCE9" w:themeColor="accent4" w:themeTint="99"/>
+        </w:tcBorders>
+      </w:tcPr>
+    </w:tblStylePr>
+    <w:tblStylePr w:type="firstCol">
+      <w:rPr>
+        <w:b/>
+        <w:bCs/>
+      </w:rPr>
+    </w:tblStylePr>
+    <w:tblStylePr w:type="lastCol">
+      <w:rPr>
+        <w:b/>
+        <w:bCs/>
+      </w:rPr>
+    </w:tblStylePr>
+  </w:style>
+  <w:style w:type="character" w:styleId="PageNumber">
+    <w:name w:val="page number"/>
+    <w:basedOn w:val="DefaultParagraphFont"/>
+    <w:uiPriority w:val="99"/>
+    <w:semiHidden/>
+    <w:unhideWhenUsed/>
+    <w:rsid w:val="005D768B"/>
+  </w:style>
 </w:styles>
 </file>
 
@@ -4450,6 +8014,8 @@
     <w:rsid w:val="001B6546"/>
     <w:rsid w:val="00406862"/>
     <w:rsid w:val="004A546E"/>
+    <w:rsid w:val="00B86717"/>
+    <w:rsid w:val="00C47868"/>
   </w:rsids>
   <m:mathPr>
     <m:mathFont m:val="Cambria Math"/>
@@ -4897,6 +8463,28 @@
   <w:style w:type="paragraph" w:customStyle="1" w:styleId="C4AE187D9730324A8A5F4D79CD6F5EB2">
     <w:name w:val="C4AE187D9730324A8A5F4D79CD6F5EB2"/>
   </w:style>
+  <w:style w:type="paragraph" w:customStyle="1" w:styleId="E878537571C3064FA6426CEF19198280">
+    <w:name w:val="E878537571C3064FA6426CEF19198280"/>
+    <w:rsid w:val="00C47868"/>
+  </w:style>
+  <w:style w:type="paragraph" w:customStyle="1" w:styleId="EA9CB09E03F18045978F6BEF16ABDD94">
+    <w:name w:val="EA9CB09E03F18045978F6BEF16ABDD94"/>
+    <w:rsid w:val="00C47868"/>
+  </w:style>
+  <w:style w:type="character" w:styleId="PlaceholderText">
+    <w:name w:val="Placeholder Text"/>
+    <w:basedOn w:val="DefaultParagraphFont"/>
+    <w:uiPriority w:val="99"/>
+    <w:semiHidden/>
+    <w:rsid w:val="00C47868"/>
+    <w:rPr>
+      <w:color w:val="808080"/>
+    </w:rPr>
+  </w:style>
+  <w:style w:type="paragraph" w:customStyle="1" w:styleId="153CA56D02B9034F930414617A8744F0">
+    <w:name w:val="153CA56D02B9034F930414617A8744F0"/>
+    <w:rsid w:val="00C47868"/>
+  </w:style>
 </w:styles>
 </file>
 

--- a/SemesterSchedule.docx
+++ b/SemesterSchedule.docx
@@ -1240,37 +1240,50 @@
           </w:tcPr>
           <w:p>
             <w:pPr>
-              <w:spacing w:after="0" w:line="200" w:lineRule="exact"/>
-              <w:cnfStyle w:val="000000000000" w:firstRow="0" w:lastRow="0" w:firstColumn="0" w:lastColumn="0" w:oddVBand="0" w:evenVBand="0" w:oddHBand="0" w:evenHBand="0" w:firstRowFirstColumn="0" w:firstRowLastColumn="0" w:lastRowFirstColumn="0" w:lastRowLastColumn="0"/>
-              <w:rPr>
-                <w:sz w:val="24"/>
-              </w:rPr>
-            </w:pPr>
-          </w:p>
-          <w:p>
-            <w:pPr>
-              <w:spacing w:after="0" w:line="200" w:lineRule="exact"/>
-              <w:cnfStyle w:val="000000000000" w:firstRow="0" w:lastRow="0" w:firstColumn="0" w:lastColumn="0" w:oddVBand="0" w:evenVBand="0" w:oddHBand="0" w:evenHBand="0" w:firstRowFirstColumn="0" w:firstRowLastColumn="0" w:lastRowFirstColumn="0" w:lastRowLastColumn="0"/>
-              <w:rPr>
-                <w:sz w:val="24"/>
-              </w:rPr>
-            </w:pPr>
-          </w:p>
-          <w:p>
-            <w:pPr>
-              <w:spacing w:after="0" w:line="200" w:lineRule="exact"/>
-              <w:cnfStyle w:val="000000000000" w:firstRow="0" w:lastRow="0" w:firstColumn="0" w:lastColumn="0" w:oddVBand="0" w:evenVBand="0" w:oddHBand="0" w:evenHBand="0" w:firstRowFirstColumn="0" w:firstRowLastColumn="0" w:lastRowFirstColumn="0" w:lastRowLastColumn="0"/>
-              <w:rPr>
-                <w:sz w:val="24"/>
-              </w:rPr>
-            </w:pPr>
-          </w:p>
-          <w:p>
-            <w:pPr>
-              <w:spacing w:after="0" w:line="200" w:lineRule="exact"/>
-              <w:cnfStyle w:val="000000000000" w:firstRow="0" w:lastRow="0" w:firstColumn="0" w:lastColumn="0" w:oddVBand="0" w:evenVBand="0" w:oddHBand="0" w:evenHBand="0" w:firstRowFirstColumn="0" w:firstRowLastColumn="0" w:lastRowFirstColumn="0" w:lastRowLastColumn="0"/>
-              <w:rPr>
-                <w:sz w:val="24"/>
+              <w:pStyle w:val="ListParagraph"/>
+              <w:numPr>
+                <w:ilvl w:val="0"/>
+                <w:numId w:val="22"/>
+              </w:numPr>
+              <w:spacing w:after="0" w:line="200" w:lineRule="exact"/>
+              <w:cnfStyle w:val="000000000000" w:firstRow="0" w:lastRow="0" w:firstColumn="0" w:lastColumn="0" w:oddVBand="0" w:evenVBand="0" w:oddHBand="0" w:evenHBand="0" w:firstRowFirstColumn="0" w:firstRowLastColumn="0" w:lastRowFirstColumn="0" w:lastRowLastColumn="0"/>
+              <w:rPr>
+                <w:rFonts w:ascii="Arial" w:hAnsi="Arial" w:cs="Arial"/>
+                <w:sz w:val="18"/>
+                <w:szCs w:val="18"/>
+              </w:rPr>
+            </w:pPr>
+          </w:p>
+          <w:p>
+            <w:pPr>
+              <w:spacing w:after="0" w:line="200" w:lineRule="exact"/>
+              <w:cnfStyle w:val="000000000000" w:firstRow="0" w:lastRow="0" w:firstColumn="0" w:lastColumn="0" w:oddVBand="0" w:evenVBand="0" w:oddHBand="0" w:evenHBand="0" w:firstRowFirstColumn="0" w:firstRowLastColumn="0" w:lastRowFirstColumn="0" w:lastRowLastColumn="0"/>
+              <w:rPr>
+                <w:rFonts w:ascii="Arial" w:hAnsi="Arial" w:cs="Arial"/>
+                <w:sz w:val="18"/>
+                <w:szCs w:val="18"/>
+              </w:rPr>
+            </w:pPr>
+          </w:p>
+          <w:p>
+            <w:pPr>
+              <w:spacing w:after="0" w:line="200" w:lineRule="exact"/>
+              <w:cnfStyle w:val="000000000000" w:firstRow="0" w:lastRow="0" w:firstColumn="0" w:lastColumn="0" w:oddVBand="0" w:evenVBand="0" w:oddHBand="0" w:evenHBand="0" w:firstRowFirstColumn="0" w:firstRowLastColumn="0" w:lastRowFirstColumn="0" w:lastRowLastColumn="0"/>
+              <w:rPr>
+                <w:rFonts w:ascii="Arial" w:hAnsi="Arial" w:cs="Arial"/>
+                <w:sz w:val="18"/>
+                <w:szCs w:val="18"/>
+              </w:rPr>
+            </w:pPr>
+          </w:p>
+          <w:p>
+            <w:pPr>
+              <w:spacing w:after="0" w:line="200" w:lineRule="exact"/>
+              <w:cnfStyle w:val="000000000000" w:firstRow="0" w:lastRow="0" w:firstColumn="0" w:lastColumn="0" w:oddVBand="0" w:evenVBand="0" w:oddHBand="0" w:evenHBand="0" w:firstRowFirstColumn="0" w:firstRowLastColumn="0" w:lastRowFirstColumn="0" w:lastRowLastColumn="0"/>
+              <w:rPr>
+                <w:rFonts w:ascii="Arial" w:hAnsi="Arial" w:cs="Arial"/>
+                <w:sz w:val="18"/>
+                <w:szCs w:val="18"/>
               </w:rPr>
             </w:pPr>
           </w:p>
@@ -1288,12 +1301,27 @@
           </w:tcPr>
           <w:p>
             <w:pPr>
-              <w:spacing w:after="0" w:line="200" w:lineRule="exact"/>
-              <w:cnfStyle w:val="000000000000" w:firstRow="0" w:lastRow="0" w:firstColumn="0" w:lastColumn="0" w:oddVBand="0" w:evenVBand="0" w:oddHBand="0" w:evenHBand="0" w:firstRowFirstColumn="0" w:firstRowLastColumn="0" w:lastRowFirstColumn="0" w:lastRowLastColumn="0"/>
-              <w:rPr>
-                <w:sz w:val="24"/>
-              </w:rPr>
-            </w:pPr>
+              <w:pStyle w:val="ListParagraph"/>
+              <w:numPr>
+                <w:ilvl w:val="0"/>
+                <w:numId w:val="22"/>
+              </w:numPr>
+              <w:spacing w:after="0" w:line="200" w:lineRule="exact"/>
+              <w:cnfStyle w:val="000000000000" w:firstRow="0" w:lastRow="0" w:firstColumn="0" w:lastColumn="0" w:oddVBand="0" w:evenVBand="0" w:oddHBand="0" w:evenHBand="0" w:firstRowFirstColumn="0" w:firstRowLastColumn="0" w:lastRowFirstColumn="0" w:lastRowLastColumn="0"/>
+              <w:rPr>
+                <w:rFonts w:ascii="Arial" w:hAnsi="Arial" w:cs="Arial"/>
+                <w:sz w:val="18"/>
+                <w:szCs w:val="18"/>
+              </w:rPr>
+            </w:pPr>
+            <w:r>
+              <w:rPr>
+                <w:rFonts w:ascii="Arial" w:hAnsi="Arial" w:cs="Arial"/>
+                <w:sz w:val="18"/>
+                <w:szCs w:val="18"/>
+              </w:rPr>
+              <w:t xml:space="preserve">Weekly Summary </w:t>
+            </w:r>
           </w:p>
         </w:tc>
         <w:tc>
@@ -1309,10 +1337,17 @@
           </w:tcPr>
           <w:p>
             <w:pPr>
-              <w:spacing w:after="0" w:line="200" w:lineRule="exact"/>
-              <w:cnfStyle w:val="000000000000" w:firstRow="0" w:lastRow="0" w:firstColumn="0" w:lastColumn="0" w:oddVBand="0" w:evenVBand="0" w:oddHBand="0" w:evenHBand="0" w:firstRowFirstColumn="0" w:firstRowLastColumn="0" w:lastRowFirstColumn="0" w:lastRowLastColumn="0"/>
-              <w:rPr>
-                <w:sz w:val="24"/>
+              <w:pStyle w:val="ListParagraph"/>
+              <w:numPr>
+                <w:ilvl w:val="0"/>
+                <w:numId w:val="22"/>
+              </w:numPr>
+              <w:spacing w:after="0" w:line="200" w:lineRule="exact"/>
+              <w:cnfStyle w:val="000000000000" w:firstRow="0" w:lastRow="0" w:firstColumn="0" w:lastColumn="0" w:oddVBand="0" w:evenVBand="0" w:oddHBand="0" w:evenHBand="0" w:firstRowFirstColumn="0" w:firstRowLastColumn="0" w:lastRowFirstColumn="0" w:lastRowLastColumn="0"/>
+              <w:rPr>
+                <w:rFonts w:ascii="Arial" w:hAnsi="Arial" w:cs="Arial"/>
+                <w:sz w:val="18"/>
+                <w:szCs w:val="18"/>
               </w:rPr>
             </w:pPr>
           </w:p>
@@ -1330,10 +1365,17 @@
           </w:tcPr>
           <w:p>
             <w:pPr>
-              <w:spacing w:after="0" w:line="200" w:lineRule="exact"/>
-              <w:cnfStyle w:val="000000000000" w:firstRow="0" w:lastRow="0" w:firstColumn="0" w:lastColumn="0" w:oddVBand="0" w:evenVBand="0" w:oddHBand="0" w:evenHBand="0" w:firstRowFirstColumn="0" w:firstRowLastColumn="0" w:lastRowFirstColumn="0" w:lastRowLastColumn="0"/>
-              <w:rPr>
-                <w:sz w:val="24"/>
+              <w:pStyle w:val="ListParagraph"/>
+              <w:numPr>
+                <w:ilvl w:val="0"/>
+                <w:numId w:val="22"/>
+              </w:numPr>
+              <w:spacing w:after="0" w:line="200" w:lineRule="exact"/>
+              <w:cnfStyle w:val="000000000000" w:firstRow="0" w:lastRow="0" w:firstColumn="0" w:lastColumn="0" w:oddVBand="0" w:evenVBand="0" w:oddHBand="0" w:evenHBand="0" w:firstRowFirstColumn="0" w:firstRowLastColumn="0" w:lastRowFirstColumn="0" w:lastRowLastColumn="0"/>
+              <w:rPr>
+                <w:rFonts w:ascii="Arial" w:hAnsi="Arial" w:cs="Arial"/>
+                <w:sz w:val="18"/>
+                <w:szCs w:val="18"/>
               </w:rPr>
             </w:pPr>
           </w:p>
@@ -1351,10 +1393,17 @@
           </w:tcPr>
           <w:p>
             <w:pPr>
-              <w:spacing w:after="0" w:line="200" w:lineRule="exact"/>
-              <w:cnfStyle w:val="000000000000" w:firstRow="0" w:lastRow="0" w:firstColumn="0" w:lastColumn="0" w:oddVBand="0" w:evenVBand="0" w:oddHBand="0" w:evenHBand="0" w:firstRowFirstColumn="0" w:firstRowLastColumn="0" w:lastRowFirstColumn="0" w:lastRowLastColumn="0"/>
-              <w:rPr>
-                <w:sz w:val="24"/>
+              <w:pStyle w:val="ListParagraph"/>
+              <w:numPr>
+                <w:ilvl w:val="0"/>
+                <w:numId w:val="22"/>
+              </w:numPr>
+              <w:spacing w:after="0" w:line="200" w:lineRule="exact"/>
+              <w:cnfStyle w:val="000000000000" w:firstRow="0" w:lastRow="0" w:firstColumn="0" w:lastColumn="0" w:oddVBand="0" w:evenVBand="0" w:oddHBand="0" w:evenHBand="0" w:firstRowFirstColumn="0" w:firstRowLastColumn="0" w:lastRowFirstColumn="0" w:lastRowLastColumn="0"/>
+              <w:rPr>
+                <w:rFonts w:ascii="Arial" w:hAnsi="Arial" w:cs="Arial"/>
+                <w:sz w:val="18"/>
+                <w:szCs w:val="18"/>
               </w:rPr>
             </w:pPr>
           </w:p>
@@ -1372,10 +1421,14 @@
           </w:tcPr>
           <w:p>
             <w:pPr>
-              <w:spacing w:after="0" w:line="200" w:lineRule="exact"/>
-              <w:cnfStyle w:val="000000000000" w:firstRow="0" w:lastRow="0" w:firstColumn="0" w:lastColumn="0" w:oddVBand="0" w:evenVBand="0" w:oddHBand="0" w:evenHBand="0" w:firstRowFirstColumn="0" w:firstRowLastColumn="0" w:lastRowFirstColumn="0" w:lastRowLastColumn="0"/>
-              <w:rPr>
-                <w:sz w:val="24"/>
+              <w:pStyle w:val="ListParagraph"/>
+              <w:spacing w:after="0" w:line="200" w:lineRule="exact"/>
+              <w:ind w:left="170" w:firstLine="0"/>
+              <w:cnfStyle w:val="000000000000" w:firstRow="0" w:lastRow="0" w:firstColumn="0" w:lastColumn="0" w:oddVBand="0" w:evenVBand="0" w:oddHBand="0" w:evenHBand="0" w:firstRowFirstColumn="0" w:firstRowLastColumn="0" w:lastRowFirstColumn="0" w:lastRowLastColumn="0"/>
+              <w:rPr>
+                <w:rFonts w:ascii="Arial" w:hAnsi="Arial" w:cs="Arial"/>
+                <w:sz w:val="18"/>
+                <w:szCs w:val="18"/>
               </w:rPr>
             </w:pPr>
           </w:p>
@@ -1428,10 +1481,17 @@
           </w:tcPr>
           <w:p>
             <w:pPr>
-              <w:spacing w:after="0" w:line="200" w:lineRule="exact"/>
-              <w:cnfStyle w:val="000000000000" w:firstRow="0" w:lastRow="0" w:firstColumn="0" w:lastColumn="0" w:oddVBand="0" w:evenVBand="0" w:oddHBand="0" w:evenHBand="0" w:firstRowFirstColumn="0" w:firstRowLastColumn="0" w:lastRowFirstColumn="0" w:lastRowLastColumn="0"/>
-              <w:rPr>
-                <w:sz w:val="24"/>
+              <w:pStyle w:val="ListParagraph"/>
+              <w:numPr>
+                <w:ilvl w:val="0"/>
+                <w:numId w:val="22"/>
+              </w:numPr>
+              <w:spacing w:after="0" w:line="200" w:lineRule="exact"/>
+              <w:cnfStyle w:val="000000000000" w:firstRow="0" w:lastRow="0" w:firstColumn="0" w:lastColumn="0" w:oddVBand="0" w:evenVBand="0" w:oddHBand="0" w:evenHBand="0" w:firstRowFirstColumn="0" w:firstRowLastColumn="0" w:lastRowFirstColumn="0" w:lastRowLastColumn="0"/>
+              <w:rPr>
+                <w:rFonts w:ascii="Arial" w:hAnsi="Arial" w:cs="Arial"/>
+                <w:sz w:val="18"/>
+                <w:szCs w:val="18"/>
               </w:rPr>
             </w:pPr>
           </w:p>
@@ -1449,12 +1509,27 @@
           </w:tcPr>
           <w:p>
             <w:pPr>
-              <w:spacing w:after="0" w:line="200" w:lineRule="exact"/>
-              <w:cnfStyle w:val="000000000000" w:firstRow="0" w:lastRow="0" w:firstColumn="0" w:lastColumn="0" w:oddVBand="0" w:evenVBand="0" w:oddHBand="0" w:evenHBand="0" w:firstRowFirstColumn="0" w:firstRowLastColumn="0" w:lastRowFirstColumn="0" w:lastRowLastColumn="0"/>
-              <w:rPr>
-                <w:sz w:val="24"/>
-              </w:rPr>
-            </w:pPr>
+              <w:pStyle w:val="ListParagraph"/>
+              <w:numPr>
+                <w:ilvl w:val="0"/>
+                <w:numId w:val="22"/>
+              </w:numPr>
+              <w:spacing w:after="0" w:line="200" w:lineRule="exact"/>
+              <w:cnfStyle w:val="000000000000" w:firstRow="0" w:lastRow="0" w:firstColumn="0" w:lastColumn="0" w:oddVBand="0" w:evenVBand="0" w:oddHBand="0" w:evenHBand="0" w:firstRowFirstColumn="0" w:firstRowLastColumn="0" w:lastRowFirstColumn="0" w:lastRowLastColumn="0"/>
+              <w:rPr>
+                <w:rFonts w:ascii="Arial" w:hAnsi="Arial" w:cs="Arial"/>
+                <w:sz w:val="18"/>
+                <w:szCs w:val="18"/>
+              </w:rPr>
+            </w:pPr>
+            <w:r>
+              <w:rPr>
+                <w:rFonts w:ascii="Arial" w:hAnsi="Arial" w:cs="Arial"/>
+                <w:sz w:val="18"/>
+                <w:szCs w:val="18"/>
+              </w:rPr>
+              <w:t>Weekly Summary</w:t>
+            </w:r>
           </w:p>
         </w:tc>
         <w:tc>
@@ -1470,10 +1545,17 @@
           </w:tcPr>
           <w:p>
             <w:pPr>
-              <w:spacing w:after="0" w:line="200" w:lineRule="exact"/>
-              <w:cnfStyle w:val="000000000000" w:firstRow="0" w:lastRow="0" w:firstColumn="0" w:lastColumn="0" w:oddVBand="0" w:evenVBand="0" w:oddHBand="0" w:evenHBand="0" w:firstRowFirstColumn="0" w:firstRowLastColumn="0" w:lastRowFirstColumn="0" w:lastRowLastColumn="0"/>
-              <w:rPr>
-                <w:sz w:val="24"/>
+              <w:pStyle w:val="ListParagraph"/>
+              <w:numPr>
+                <w:ilvl w:val="0"/>
+                <w:numId w:val="22"/>
+              </w:numPr>
+              <w:spacing w:after="0" w:line="200" w:lineRule="exact"/>
+              <w:cnfStyle w:val="000000000000" w:firstRow="0" w:lastRow="0" w:firstColumn="0" w:lastColumn="0" w:oddVBand="0" w:evenVBand="0" w:oddHBand="0" w:evenHBand="0" w:firstRowFirstColumn="0" w:firstRowLastColumn="0" w:lastRowFirstColumn="0" w:lastRowLastColumn="0"/>
+              <w:rPr>
+                <w:rFonts w:ascii="Arial" w:hAnsi="Arial" w:cs="Arial"/>
+                <w:sz w:val="18"/>
+                <w:szCs w:val="18"/>
               </w:rPr>
             </w:pPr>
           </w:p>
@@ -1491,10 +1573,17 @@
           </w:tcPr>
           <w:p>
             <w:pPr>
-              <w:spacing w:after="0" w:line="200" w:lineRule="exact"/>
-              <w:cnfStyle w:val="000000000000" w:firstRow="0" w:lastRow="0" w:firstColumn="0" w:lastColumn="0" w:oddVBand="0" w:evenVBand="0" w:oddHBand="0" w:evenHBand="0" w:firstRowFirstColumn="0" w:firstRowLastColumn="0" w:lastRowFirstColumn="0" w:lastRowLastColumn="0"/>
-              <w:rPr>
-                <w:sz w:val="24"/>
+              <w:pStyle w:val="ListParagraph"/>
+              <w:numPr>
+                <w:ilvl w:val="0"/>
+                <w:numId w:val="22"/>
+              </w:numPr>
+              <w:spacing w:after="0" w:line="200" w:lineRule="exact"/>
+              <w:cnfStyle w:val="000000000000" w:firstRow="0" w:lastRow="0" w:firstColumn="0" w:lastColumn="0" w:oddVBand="0" w:evenVBand="0" w:oddHBand="0" w:evenHBand="0" w:firstRowFirstColumn="0" w:firstRowLastColumn="0" w:lastRowFirstColumn="0" w:lastRowLastColumn="0"/>
+              <w:rPr>
+                <w:rFonts w:ascii="Arial" w:hAnsi="Arial" w:cs="Arial"/>
+                <w:sz w:val="18"/>
+                <w:szCs w:val="18"/>
               </w:rPr>
             </w:pPr>
           </w:p>
@@ -1512,10 +1601,17 @@
           </w:tcPr>
           <w:p>
             <w:pPr>
-              <w:spacing w:after="0" w:line="200" w:lineRule="exact"/>
-              <w:cnfStyle w:val="000000000000" w:firstRow="0" w:lastRow="0" w:firstColumn="0" w:lastColumn="0" w:oddVBand="0" w:evenVBand="0" w:oddHBand="0" w:evenHBand="0" w:firstRowFirstColumn="0" w:firstRowLastColumn="0" w:lastRowFirstColumn="0" w:lastRowLastColumn="0"/>
-              <w:rPr>
-                <w:sz w:val="24"/>
+              <w:pStyle w:val="ListParagraph"/>
+              <w:numPr>
+                <w:ilvl w:val="0"/>
+                <w:numId w:val="22"/>
+              </w:numPr>
+              <w:spacing w:after="0" w:line="200" w:lineRule="exact"/>
+              <w:cnfStyle w:val="000000000000" w:firstRow="0" w:lastRow="0" w:firstColumn="0" w:lastColumn="0" w:oddVBand="0" w:evenVBand="0" w:oddHBand="0" w:evenHBand="0" w:firstRowFirstColumn="0" w:firstRowLastColumn="0" w:lastRowFirstColumn="0" w:lastRowLastColumn="0"/>
+              <w:rPr>
+                <w:rFonts w:ascii="Arial" w:hAnsi="Arial" w:cs="Arial"/>
+                <w:sz w:val="18"/>
+                <w:szCs w:val="18"/>
               </w:rPr>
             </w:pPr>
           </w:p>
@@ -1533,12 +1629,72 @@
           </w:tcPr>
           <w:p>
             <w:pPr>
-              <w:spacing w:after="0" w:line="200" w:lineRule="exact"/>
-              <w:cnfStyle w:val="000000000000" w:firstRow="0" w:lastRow="0" w:firstColumn="0" w:lastColumn="0" w:oddVBand="0" w:evenVBand="0" w:oddHBand="0" w:evenHBand="0" w:firstRowFirstColumn="0" w:firstRowLastColumn="0" w:lastRowFirstColumn="0" w:lastRowLastColumn="0"/>
-              <w:rPr>
-                <w:sz w:val="24"/>
-              </w:rPr>
-            </w:pPr>
+              <w:pStyle w:val="ListParagraph"/>
+              <w:numPr>
+                <w:ilvl w:val="0"/>
+                <w:numId w:val="19"/>
+              </w:numPr>
+              <w:spacing w:after="0" w:line="200" w:lineRule="exact"/>
+              <w:cnfStyle w:val="000000000000" w:firstRow="0" w:lastRow="0" w:firstColumn="0" w:lastColumn="0" w:oddVBand="0" w:evenVBand="0" w:oddHBand="0" w:evenHBand="0" w:firstRowFirstColumn="0" w:firstRowLastColumn="0" w:lastRowFirstColumn="0" w:lastRowLastColumn="0"/>
+              <w:rPr>
+                <w:rFonts w:ascii="Arial" w:hAnsi="Arial" w:cs="Arial"/>
+                <w:sz w:val="18"/>
+                <w:szCs w:val="18"/>
+              </w:rPr>
+            </w:pPr>
+            <w:r>
+              <w:rPr>
+                <w:rFonts w:ascii="Arial" w:hAnsi="Arial" w:cs="Arial"/>
+                <w:sz w:val="18"/>
+                <w:szCs w:val="18"/>
+              </w:rPr>
+              <w:t xml:space="preserve">Analysis “Indian </w:t>
+            </w:r>
+          </w:p>
+          <w:p>
+            <w:pPr>
+              <w:pStyle w:val="ListParagraph"/>
+              <w:spacing w:after="0" w:line="200" w:lineRule="exact"/>
+              <w:ind w:left="170" w:firstLine="0"/>
+              <w:cnfStyle w:val="000000000000" w:firstRow="0" w:lastRow="0" w:firstColumn="0" w:lastColumn="0" w:oddVBand="0" w:evenVBand="0" w:oddHBand="0" w:evenHBand="0" w:firstRowFirstColumn="0" w:firstRowLastColumn="0" w:lastRowFirstColumn="0" w:lastRowLastColumn="0"/>
+              <w:rPr>
+                <w:rFonts w:ascii="Arial" w:hAnsi="Arial" w:cs="Arial"/>
+                <w:sz w:val="18"/>
+                <w:szCs w:val="18"/>
+              </w:rPr>
+            </w:pPr>
+            <w:r>
+              <w:rPr>
+                <w:rFonts w:ascii="Arial" w:hAnsi="Arial" w:cs="Arial"/>
+                <w:sz w:val="18"/>
+                <w:szCs w:val="18"/>
+              </w:rPr>
+              <w:t>Camp”</w:t>
+            </w:r>
+          </w:p>
+          <w:p>
+            <w:pPr>
+              <w:pStyle w:val="ListParagraph"/>
+              <w:numPr>
+                <w:ilvl w:val="0"/>
+                <w:numId w:val="19"/>
+              </w:numPr>
+              <w:spacing w:after="0" w:line="200" w:lineRule="exact"/>
+              <w:cnfStyle w:val="000000000000" w:firstRow="0" w:lastRow="0" w:firstColumn="0" w:lastColumn="0" w:oddVBand="0" w:evenVBand="0" w:oddHBand="0" w:evenHBand="0" w:firstRowFirstColumn="0" w:firstRowLastColumn="0" w:lastRowFirstColumn="0" w:lastRowLastColumn="0"/>
+              <w:rPr>
+                <w:rFonts w:ascii="Arial" w:hAnsi="Arial" w:cs="Arial"/>
+                <w:sz w:val="18"/>
+                <w:szCs w:val="18"/>
+              </w:rPr>
+            </w:pPr>
+            <w:r>
+              <w:rPr>
+                <w:rFonts w:ascii="Arial" w:hAnsi="Arial" w:cs="Arial"/>
+                <w:sz w:val="18"/>
+                <w:szCs w:val="18"/>
+              </w:rPr>
+              <w:t>Chap. 16-17</w:t>
+            </w:r>
           </w:p>
         </w:tc>
       </w:tr>
@@ -1589,10 +1745,17 @@
           </w:tcPr>
           <w:p>
             <w:pPr>
-              <w:spacing w:after="0" w:line="200" w:lineRule="exact"/>
-              <w:cnfStyle w:val="000000000000" w:firstRow="0" w:lastRow="0" w:firstColumn="0" w:lastColumn="0" w:oddVBand="0" w:evenVBand="0" w:oddHBand="0" w:evenHBand="0" w:firstRowFirstColumn="0" w:firstRowLastColumn="0" w:lastRowFirstColumn="0" w:lastRowLastColumn="0"/>
-              <w:rPr>
-                <w:sz w:val="24"/>
+              <w:pStyle w:val="ListParagraph"/>
+              <w:numPr>
+                <w:ilvl w:val="0"/>
+                <w:numId w:val="22"/>
+              </w:numPr>
+              <w:spacing w:after="0" w:line="200" w:lineRule="exact"/>
+              <w:cnfStyle w:val="000000000000" w:firstRow="0" w:lastRow="0" w:firstColumn="0" w:lastColumn="0" w:oddVBand="0" w:evenVBand="0" w:oddHBand="0" w:evenHBand="0" w:firstRowFirstColumn="0" w:firstRowLastColumn="0" w:lastRowFirstColumn="0" w:lastRowLastColumn="0"/>
+              <w:rPr>
+                <w:rFonts w:ascii="Arial" w:hAnsi="Arial" w:cs="Arial"/>
+                <w:sz w:val="18"/>
+                <w:szCs w:val="18"/>
               </w:rPr>
             </w:pPr>
           </w:p>
@@ -1610,12 +1773,27 @@
           </w:tcPr>
           <w:p>
             <w:pPr>
-              <w:spacing w:after="0" w:line="200" w:lineRule="exact"/>
-              <w:cnfStyle w:val="000000000000" w:firstRow="0" w:lastRow="0" w:firstColumn="0" w:lastColumn="0" w:oddVBand="0" w:evenVBand="0" w:oddHBand="0" w:evenHBand="0" w:firstRowFirstColumn="0" w:firstRowLastColumn="0" w:lastRowFirstColumn="0" w:lastRowLastColumn="0"/>
-              <w:rPr>
-                <w:sz w:val="24"/>
-              </w:rPr>
-            </w:pPr>
+              <w:pStyle w:val="ListParagraph"/>
+              <w:numPr>
+                <w:ilvl w:val="0"/>
+                <w:numId w:val="22"/>
+              </w:numPr>
+              <w:spacing w:after="0" w:line="200" w:lineRule="exact"/>
+              <w:cnfStyle w:val="000000000000" w:firstRow="0" w:lastRow="0" w:firstColumn="0" w:lastColumn="0" w:oddVBand="0" w:evenVBand="0" w:oddHBand="0" w:evenHBand="0" w:firstRowFirstColumn="0" w:firstRowLastColumn="0" w:lastRowFirstColumn="0" w:lastRowLastColumn="0"/>
+              <w:rPr>
+                <w:rFonts w:ascii="Arial" w:hAnsi="Arial" w:cs="Arial"/>
+                <w:sz w:val="18"/>
+                <w:szCs w:val="18"/>
+              </w:rPr>
+            </w:pPr>
+            <w:r>
+              <w:rPr>
+                <w:rFonts w:ascii="Arial" w:hAnsi="Arial" w:cs="Arial"/>
+                <w:sz w:val="18"/>
+                <w:szCs w:val="18"/>
+              </w:rPr>
+              <w:t>Weekly Summary</w:t>
+            </w:r>
           </w:p>
         </w:tc>
         <w:tc>
@@ -1631,10 +1809,17 @@
           </w:tcPr>
           <w:p>
             <w:pPr>
-              <w:spacing w:after="0" w:line="200" w:lineRule="exact"/>
-              <w:cnfStyle w:val="000000000000" w:firstRow="0" w:lastRow="0" w:firstColumn="0" w:lastColumn="0" w:oddVBand="0" w:evenVBand="0" w:oddHBand="0" w:evenHBand="0" w:firstRowFirstColumn="0" w:firstRowLastColumn="0" w:lastRowFirstColumn="0" w:lastRowLastColumn="0"/>
-              <w:rPr>
-                <w:sz w:val="24"/>
+              <w:pStyle w:val="ListParagraph"/>
+              <w:numPr>
+                <w:ilvl w:val="0"/>
+                <w:numId w:val="22"/>
+              </w:numPr>
+              <w:spacing w:after="0" w:line="200" w:lineRule="exact"/>
+              <w:cnfStyle w:val="000000000000" w:firstRow="0" w:lastRow="0" w:firstColumn="0" w:lastColumn="0" w:oddVBand="0" w:evenVBand="0" w:oddHBand="0" w:evenHBand="0" w:firstRowFirstColumn="0" w:firstRowLastColumn="0" w:lastRowFirstColumn="0" w:lastRowLastColumn="0"/>
+              <w:rPr>
+                <w:rFonts w:ascii="Arial" w:hAnsi="Arial" w:cs="Arial"/>
+                <w:sz w:val="18"/>
+                <w:szCs w:val="18"/>
               </w:rPr>
             </w:pPr>
           </w:p>
@@ -1652,10 +1837,17 @@
           </w:tcPr>
           <w:p>
             <w:pPr>
-              <w:spacing w:after="0" w:line="200" w:lineRule="exact"/>
-              <w:cnfStyle w:val="000000000000" w:firstRow="0" w:lastRow="0" w:firstColumn="0" w:lastColumn="0" w:oddVBand="0" w:evenVBand="0" w:oddHBand="0" w:evenHBand="0" w:firstRowFirstColumn="0" w:firstRowLastColumn="0" w:lastRowFirstColumn="0" w:lastRowLastColumn="0"/>
-              <w:rPr>
-                <w:sz w:val="24"/>
+              <w:pStyle w:val="ListParagraph"/>
+              <w:numPr>
+                <w:ilvl w:val="0"/>
+                <w:numId w:val="22"/>
+              </w:numPr>
+              <w:spacing w:after="0" w:line="200" w:lineRule="exact"/>
+              <w:cnfStyle w:val="000000000000" w:firstRow="0" w:lastRow="0" w:firstColumn="0" w:lastColumn="0" w:oddVBand="0" w:evenVBand="0" w:oddHBand="0" w:evenHBand="0" w:firstRowFirstColumn="0" w:firstRowLastColumn="0" w:lastRowFirstColumn="0" w:lastRowLastColumn="0"/>
+              <w:rPr>
+                <w:rFonts w:ascii="Arial" w:hAnsi="Arial" w:cs="Arial"/>
+                <w:sz w:val="18"/>
+                <w:szCs w:val="18"/>
               </w:rPr>
             </w:pPr>
           </w:p>
@@ -1673,10 +1865,17 @@
           </w:tcPr>
           <w:p>
             <w:pPr>
-              <w:spacing w:after="0" w:line="200" w:lineRule="exact"/>
-              <w:cnfStyle w:val="000000000000" w:firstRow="0" w:lastRow="0" w:firstColumn="0" w:lastColumn="0" w:oddVBand="0" w:evenVBand="0" w:oddHBand="0" w:evenHBand="0" w:firstRowFirstColumn="0" w:firstRowLastColumn="0" w:lastRowFirstColumn="0" w:lastRowLastColumn="0"/>
-              <w:rPr>
-                <w:sz w:val="24"/>
+              <w:pStyle w:val="ListParagraph"/>
+              <w:numPr>
+                <w:ilvl w:val="0"/>
+                <w:numId w:val="22"/>
+              </w:numPr>
+              <w:spacing w:after="0" w:line="200" w:lineRule="exact"/>
+              <w:cnfStyle w:val="000000000000" w:firstRow="0" w:lastRow="0" w:firstColumn="0" w:lastColumn="0" w:oddVBand="0" w:evenVBand="0" w:oddHBand="0" w:evenHBand="0" w:firstRowFirstColumn="0" w:firstRowLastColumn="0" w:lastRowFirstColumn="0" w:lastRowLastColumn="0"/>
+              <w:rPr>
+                <w:rFonts w:ascii="Arial" w:hAnsi="Arial" w:cs="Arial"/>
+                <w:sz w:val="18"/>
+                <w:szCs w:val="18"/>
               </w:rPr>
             </w:pPr>
           </w:p>
@@ -1694,12 +1893,52 @@
           </w:tcPr>
           <w:p>
             <w:pPr>
-              <w:spacing w:after="0" w:line="200" w:lineRule="exact"/>
-              <w:cnfStyle w:val="000000000000" w:firstRow="0" w:lastRow="0" w:firstColumn="0" w:lastColumn="0" w:oddVBand="0" w:evenVBand="0" w:oddHBand="0" w:evenHBand="0" w:firstRowFirstColumn="0" w:firstRowLastColumn="0" w:lastRowFirstColumn="0" w:lastRowLastColumn="0"/>
-              <w:rPr>
-                <w:sz w:val="24"/>
-              </w:rPr>
-            </w:pPr>
+              <w:pStyle w:val="ListParagraph"/>
+              <w:numPr>
+                <w:ilvl w:val="0"/>
+                <w:numId w:val="19"/>
+              </w:numPr>
+              <w:spacing w:after="0" w:line="200" w:lineRule="exact"/>
+              <w:cnfStyle w:val="000000000000" w:firstRow="0" w:lastRow="0" w:firstColumn="0" w:lastColumn="0" w:oddVBand="0" w:evenVBand="0" w:oddHBand="0" w:evenHBand="0" w:firstRowFirstColumn="0" w:firstRowLastColumn="0" w:lastRowFirstColumn="0" w:lastRowLastColumn="0"/>
+              <w:rPr>
+                <w:rFonts w:ascii="Arial" w:hAnsi="Arial" w:cs="Arial"/>
+                <w:sz w:val="18"/>
+                <w:szCs w:val="18"/>
+              </w:rPr>
+            </w:pPr>
+            <w:r>
+              <w:rPr>
+                <w:rFonts w:ascii="Arial" w:hAnsi="Arial" w:cs="Arial"/>
+                <w:sz w:val="18"/>
+                <w:szCs w:val="18"/>
+              </w:rPr>
+              <w:t xml:space="preserve">Complex sentence </w:t>
+            </w:r>
+          </w:p>
+          <w:p>
+            <w:pPr>
+              <w:pStyle w:val="ListParagraph"/>
+              <w:numPr>
+                <w:ilvl w:val="0"/>
+                <w:numId w:val="19"/>
+              </w:numPr>
+              <w:spacing w:after="0" w:line="200" w:lineRule="exact"/>
+              <w:cnfStyle w:val="000000000000" w:firstRow="0" w:lastRow="0" w:firstColumn="0" w:lastColumn="0" w:oddVBand="0" w:evenVBand="0" w:oddHBand="0" w:evenHBand="0" w:firstRowFirstColumn="0" w:firstRowLastColumn="0" w:lastRowFirstColumn="0" w:lastRowLastColumn="0"/>
+              <w:rPr>
+                <w:rFonts w:ascii="Arial" w:hAnsi="Arial" w:cs="Arial"/>
+                <w:sz w:val="18"/>
+                <w:szCs w:val="18"/>
+              </w:rPr>
+            </w:pPr>
+            <w:r>
+              <w:rPr>
+                <w:rFonts w:ascii="Arial" w:hAnsi="Arial" w:cs="Arial"/>
+                <w:color w:val="FF0000"/>
+                <w:sz w:val="18"/>
+                <w:szCs w:val="18"/>
+              </w:rPr>
+              <w:t>Test Element of Fiction 15%</w:t>
+            </w:r>
           </w:p>
         </w:tc>
       </w:tr>
@@ -1753,7 +1992,9 @@
               <w:spacing w:after="0" w:line="200" w:lineRule="exact"/>
               <w:cnfStyle w:val="000000000000" w:firstRow="0" w:lastRow="0" w:firstColumn="0" w:lastColumn="0" w:oddVBand="0" w:evenVBand="0" w:oddHBand="0" w:evenHBand="0" w:firstRowFirstColumn="0" w:firstRowLastColumn="0" w:lastRowFirstColumn="0" w:lastRowLastColumn="0"/>
               <w:rPr>
-                <w:sz w:val="24"/>
+                <w:rFonts w:ascii="Arial" w:hAnsi="Arial" w:cs="Arial"/>
+                <w:sz w:val="18"/>
+                <w:szCs w:val="18"/>
               </w:rPr>
             </w:pPr>
           </w:p>
@@ -1771,10 +2012,63 @@
           </w:tcPr>
           <w:p>
             <w:pPr>
-              <w:spacing w:after="0" w:line="200" w:lineRule="exact"/>
-              <w:cnfStyle w:val="000000000000" w:firstRow="0" w:lastRow="0" w:firstColumn="0" w:lastColumn="0" w:oddVBand="0" w:evenVBand="0" w:oddHBand="0" w:evenHBand="0" w:firstRowFirstColumn="0" w:firstRowLastColumn="0" w:lastRowFirstColumn="0" w:lastRowLastColumn="0"/>
-              <w:rPr>
-                <w:sz w:val="24"/>
+              <w:pStyle w:val="ListParagraph"/>
+              <w:numPr>
+                <w:ilvl w:val="0"/>
+                <w:numId w:val="19"/>
+              </w:numPr>
+              <w:spacing w:after="0" w:line="200" w:lineRule="exact"/>
+              <w:cnfStyle w:val="000000000000" w:firstRow="0" w:lastRow="0" w:firstColumn="0" w:lastColumn="0" w:oddVBand="0" w:evenVBand="0" w:oddHBand="0" w:evenHBand="0" w:firstRowFirstColumn="0" w:firstRowLastColumn="0" w:lastRowFirstColumn="0" w:lastRowLastColumn="0"/>
+              <w:rPr>
+                <w:rFonts w:ascii="Arial" w:hAnsi="Arial" w:cs="Arial"/>
+                <w:sz w:val="18"/>
+                <w:szCs w:val="18"/>
+              </w:rPr>
+            </w:pPr>
+            <w:r>
+              <w:rPr>
+                <w:rFonts w:ascii="Arial" w:hAnsi="Arial" w:cs="Arial"/>
+                <w:sz w:val="18"/>
+                <w:szCs w:val="18"/>
+              </w:rPr>
+              <w:t>Weekly Summary</w:t>
+            </w:r>
+          </w:p>
+          <w:p>
+            <w:pPr>
+              <w:pStyle w:val="ListParagraph"/>
+              <w:numPr>
+                <w:ilvl w:val="0"/>
+                <w:numId w:val="19"/>
+              </w:numPr>
+              <w:spacing w:after="0" w:line="200" w:lineRule="exact"/>
+              <w:cnfStyle w:val="000000000000" w:firstRow="0" w:lastRow="0" w:firstColumn="0" w:lastColumn="0" w:oddVBand="0" w:evenVBand="0" w:oddHBand="0" w:evenHBand="0" w:firstRowFirstColumn="0" w:firstRowLastColumn="0" w:lastRowFirstColumn="0" w:lastRowLastColumn="0"/>
+              <w:rPr>
+                <w:rFonts w:ascii="Arial" w:hAnsi="Arial" w:cs="Arial"/>
+                <w:sz w:val="18"/>
+                <w:szCs w:val="18"/>
+              </w:rPr>
+            </w:pPr>
+            <w:r>
+              <w:rPr>
+                <w:rFonts w:ascii="Arial" w:hAnsi="Arial" w:cs="Arial"/>
+                <w:color w:val="FF0000"/>
+                <w:sz w:val="18"/>
+                <w:szCs w:val="18"/>
+              </w:rPr>
+              <w:t>Assignment 1 due 22</w:t>
+            </w:r>
+          </w:p>
+          <w:p>
+            <w:pPr>
+              <w:pStyle w:val="ListParagraph"/>
+              <w:spacing w:after="0" w:line="200" w:lineRule="exact"/>
+              <w:ind w:left="170" w:firstLine="0"/>
+              <w:cnfStyle w:val="000000000000" w:firstRow="0" w:lastRow="0" w:firstColumn="0" w:lastColumn="0" w:oddVBand="0" w:evenVBand="0" w:oddHBand="0" w:evenHBand="0" w:firstRowFirstColumn="0" w:firstRowLastColumn="0" w:lastRowFirstColumn="0" w:lastRowLastColumn="0"/>
+              <w:rPr>
+                <w:rFonts w:ascii="Arial" w:hAnsi="Arial" w:cs="Arial"/>
+                <w:sz w:val="18"/>
+                <w:szCs w:val="18"/>
               </w:rPr>
             </w:pPr>
           </w:p>
@@ -1792,12 +2086,75 @@
           </w:tcPr>
           <w:p>
             <w:pPr>
-              <w:spacing w:after="0" w:line="200" w:lineRule="exact"/>
-              <w:cnfStyle w:val="000000000000" w:firstRow="0" w:lastRow="0" w:firstColumn="0" w:lastColumn="0" w:oddVBand="0" w:evenVBand="0" w:oddHBand="0" w:evenHBand="0" w:firstRowFirstColumn="0" w:firstRowLastColumn="0" w:lastRowFirstColumn="0" w:lastRowLastColumn="0"/>
-              <w:rPr>
-                <w:sz w:val="24"/>
-              </w:rPr>
-            </w:pPr>
+              <w:pStyle w:val="ListParagraph"/>
+              <w:numPr>
+                <w:ilvl w:val="0"/>
+                <w:numId w:val="28"/>
+              </w:numPr>
+              <w:spacing w:after="0" w:line="200" w:lineRule="exact"/>
+              <w:cnfStyle w:val="000000000000" w:firstRow="0" w:lastRow="0" w:firstColumn="0" w:lastColumn="0" w:oddVBand="0" w:evenVBand="0" w:oddHBand="0" w:evenHBand="0" w:firstRowFirstColumn="0" w:firstRowLastColumn="0" w:lastRowFirstColumn="0" w:lastRowLastColumn="0"/>
+              <w:rPr>
+                <w:rFonts w:ascii="Arial" w:hAnsi="Arial" w:cs="Arial"/>
+                <w:sz w:val="18"/>
+                <w:szCs w:val="18"/>
+              </w:rPr>
+            </w:pPr>
+            <w:r>
+              <w:rPr>
+                <w:rFonts w:ascii="Arial" w:hAnsi="Arial" w:cs="Arial"/>
+                <w:sz w:val="18"/>
+                <w:szCs w:val="18"/>
+              </w:rPr>
+              <w:t>Chap.5</w:t>
+            </w:r>
+          </w:p>
+          <w:p>
+            <w:pPr>
+              <w:pStyle w:val="ListParagraph"/>
+              <w:numPr>
+                <w:ilvl w:val="0"/>
+                <w:numId w:val="28"/>
+              </w:numPr>
+              <w:spacing w:after="0" w:line="200" w:lineRule="exact"/>
+              <w:cnfStyle w:val="000000000000" w:firstRow="0" w:lastRow="0" w:firstColumn="0" w:lastColumn="0" w:oddVBand="0" w:evenVBand="0" w:oddHBand="0" w:evenHBand="0" w:firstRowFirstColumn="0" w:firstRowLastColumn="0" w:lastRowFirstColumn="0" w:lastRowLastColumn="0"/>
+              <w:rPr>
+                <w:rFonts w:ascii="Arial" w:hAnsi="Arial" w:cs="Arial"/>
+                <w:sz w:val="18"/>
+                <w:szCs w:val="18"/>
+              </w:rPr>
+            </w:pPr>
+            <w:r>
+              <w:rPr>
+                <w:rFonts w:ascii="Arial" w:hAnsi="Arial" w:cs="Arial"/>
+                <w:sz w:val="18"/>
+                <w:szCs w:val="18"/>
+              </w:rPr>
+              <w:t>Finish Word</w:t>
+            </w:r>
+          </w:p>
+          <w:p>
+            <w:pPr>
+              <w:pStyle w:val="ListParagraph"/>
+              <w:numPr>
+                <w:ilvl w:val="0"/>
+                <w:numId w:val="28"/>
+              </w:numPr>
+              <w:spacing w:after="0" w:line="200" w:lineRule="exact"/>
+              <w:cnfStyle w:val="000000000000" w:firstRow="0" w:lastRow="0" w:firstColumn="0" w:lastColumn="0" w:oddVBand="0" w:evenVBand="0" w:oddHBand="0" w:evenHBand="0" w:firstRowFirstColumn="0" w:firstRowLastColumn="0" w:lastRowFirstColumn="0" w:lastRowLastColumn="0"/>
+              <w:rPr>
+                <w:rFonts w:ascii="Arial" w:hAnsi="Arial" w:cs="Arial"/>
+                <w:sz w:val="18"/>
+                <w:szCs w:val="18"/>
+              </w:rPr>
+            </w:pPr>
+            <w:r>
+              <w:rPr>
+                <w:rFonts w:ascii="Arial" w:hAnsi="Arial" w:cs="Arial"/>
+                <w:sz w:val="18"/>
+                <w:szCs w:val="18"/>
+              </w:rPr>
+              <w:t xml:space="preserve">Review for test 1 </w:t>
+            </w:r>
           </w:p>
         </w:tc>
         <w:tc>
@@ -1813,10 +2170,17 @@
           </w:tcPr>
           <w:p>
             <w:pPr>
-              <w:spacing w:after="0" w:line="200" w:lineRule="exact"/>
-              <w:cnfStyle w:val="000000000000" w:firstRow="0" w:lastRow="0" w:firstColumn="0" w:lastColumn="0" w:oddVBand="0" w:evenVBand="0" w:oddHBand="0" w:evenHBand="0" w:firstRowFirstColumn="0" w:firstRowLastColumn="0" w:lastRowFirstColumn="0" w:lastRowLastColumn="0"/>
-              <w:rPr>
-                <w:sz w:val="24"/>
+              <w:pStyle w:val="ListParagraph"/>
+              <w:numPr>
+                <w:ilvl w:val="0"/>
+                <w:numId w:val="28"/>
+              </w:numPr>
+              <w:spacing w:after="0" w:line="200" w:lineRule="exact"/>
+              <w:cnfStyle w:val="000000000000" w:firstRow="0" w:lastRow="0" w:firstColumn="0" w:lastColumn="0" w:oddVBand="0" w:evenVBand="0" w:oddHBand="0" w:evenHBand="0" w:firstRowFirstColumn="0" w:firstRowLastColumn="0" w:lastRowFirstColumn="0" w:lastRowLastColumn="0"/>
+              <w:rPr>
+                <w:rFonts w:ascii="Arial" w:hAnsi="Arial" w:cs="Arial"/>
+                <w:sz w:val="18"/>
+                <w:szCs w:val="18"/>
               </w:rPr>
             </w:pPr>
           </w:p>
@@ -1834,10 +2198,17 @@
           </w:tcPr>
           <w:p>
             <w:pPr>
-              <w:spacing w:after="0" w:line="200" w:lineRule="exact"/>
-              <w:cnfStyle w:val="000000000000" w:firstRow="0" w:lastRow="0" w:firstColumn="0" w:lastColumn="0" w:oddVBand="0" w:evenVBand="0" w:oddHBand="0" w:evenHBand="0" w:firstRowFirstColumn="0" w:firstRowLastColumn="0" w:lastRowFirstColumn="0" w:lastRowLastColumn="0"/>
-              <w:rPr>
-                <w:sz w:val="24"/>
+              <w:pStyle w:val="ListParagraph"/>
+              <w:numPr>
+                <w:ilvl w:val="0"/>
+                <w:numId w:val="28"/>
+              </w:numPr>
+              <w:spacing w:after="0" w:line="200" w:lineRule="exact"/>
+              <w:cnfStyle w:val="000000000000" w:firstRow="0" w:lastRow="0" w:firstColumn="0" w:lastColumn="0" w:oddVBand="0" w:evenVBand="0" w:oddHBand="0" w:evenHBand="0" w:firstRowFirstColumn="0" w:firstRowLastColumn="0" w:lastRowFirstColumn="0" w:lastRowLastColumn="0"/>
+              <w:rPr>
+                <w:rFonts w:ascii="Arial" w:hAnsi="Arial" w:cs="Arial"/>
+                <w:sz w:val="18"/>
+                <w:szCs w:val="18"/>
               </w:rPr>
             </w:pPr>
           </w:p>
@@ -1855,12 +2226,27 @@
           </w:tcPr>
           <w:p>
             <w:pPr>
-              <w:spacing w:after="0" w:line="200" w:lineRule="exact"/>
-              <w:cnfStyle w:val="000000000000" w:firstRow="0" w:lastRow="0" w:firstColumn="0" w:lastColumn="0" w:oddVBand="0" w:evenVBand="0" w:oddHBand="0" w:evenHBand="0" w:firstRowFirstColumn="0" w:firstRowLastColumn="0" w:lastRowFirstColumn="0" w:lastRowLastColumn="0"/>
-              <w:rPr>
-                <w:sz w:val="24"/>
-              </w:rPr>
-            </w:pPr>
+              <w:pStyle w:val="ListParagraph"/>
+              <w:numPr>
+                <w:ilvl w:val="0"/>
+                <w:numId w:val="19"/>
+              </w:numPr>
+              <w:spacing w:after="0" w:line="200" w:lineRule="exact"/>
+              <w:cnfStyle w:val="000000000000" w:firstRow="0" w:lastRow="0" w:firstColumn="0" w:lastColumn="0" w:oddVBand="0" w:evenVBand="0" w:oddHBand="0" w:evenHBand="0" w:firstRowFirstColumn="0" w:firstRowLastColumn="0" w:lastRowFirstColumn="0" w:lastRowLastColumn="0"/>
+              <w:rPr>
+                <w:rFonts w:ascii="Arial" w:hAnsi="Arial" w:cs="Arial"/>
+                <w:sz w:val="18"/>
+                <w:szCs w:val="18"/>
+              </w:rPr>
+            </w:pPr>
+            <w:r>
+              <w:rPr>
+                <w:rFonts w:ascii="Arial" w:hAnsi="Arial" w:cs="Arial"/>
+                <w:sz w:val="18"/>
+                <w:szCs w:val="18"/>
+              </w:rPr>
+              <w:t>Review 18-21</w:t>
+            </w:r>
           </w:p>
         </w:tc>
       </w:tr>
@@ -1914,7 +2300,9 @@
               <w:spacing w:after="0" w:line="200" w:lineRule="exact"/>
               <w:cnfStyle w:val="000000000000" w:firstRow="0" w:lastRow="0" w:firstColumn="0" w:lastColumn="0" w:oddVBand="0" w:evenVBand="0" w:oddHBand="0" w:evenHBand="0" w:firstRowFirstColumn="0" w:firstRowLastColumn="0" w:lastRowFirstColumn="0" w:lastRowLastColumn="0"/>
               <w:rPr>
-                <w:sz w:val="24"/>
+                <w:rFonts w:ascii="Arial" w:hAnsi="Arial" w:cs="Arial"/>
+                <w:sz w:val="18"/>
+                <w:szCs w:val="18"/>
               </w:rPr>
             </w:pPr>
           </w:p>
@@ -1932,12 +2320,27 @@
           </w:tcPr>
           <w:p>
             <w:pPr>
-              <w:spacing w:after="0" w:line="200" w:lineRule="exact"/>
-              <w:cnfStyle w:val="000000000000" w:firstRow="0" w:lastRow="0" w:firstColumn="0" w:lastColumn="0" w:oddVBand="0" w:evenVBand="0" w:oddHBand="0" w:evenHBand="0" w:firstRowFirstColumn="0" w:firstRowLastColumn="0" w:lastRowFirstColumn="0" w:lastRowLastColumn="0"/>
-              <w:rPr>
-                <w:sz w:val="24"/>
-              </w:rPr>
-            </w:pPr>
+              <w:pStyle w:val="ListParagraph"/>
+              <w:numPr>
+                <w:ilvl w:val="0"/>
+                <w:numId w:val="19"/>
+              </w:numPr>
+              <w:spacing w:after="0" w:line="200" w:lineRule="exact"/>
+              <w:cnfStyle w:val="000000000000" w:firstRow="0" w:lastRow="0" w:firstColumn="0" w:lastColumn="0" w:oddVBand="0" w:evenVBand="0" w:oddHBand="0" w:evenHBand="0" w:firstRowFirstColumn="0" w:firstRowLastColumn="0" w:lastRowFirstColumn="0" w:lastRowLastColumn="0"/>
+              <w:rPr>
+                <w:rFonts w:ascii="Arial" w:hAnsi="Arial" w:cs="Arial"/>
+                <w:sz w:val="18"/>
+                <w:szCs w:val="18"/>
+              </w:rPr>
+            </w:pPr>
+            <w:r>
+              <w:rPr>
+                <w:rFonts w:ascii="Arial" w:hAnsi="Arial" w:cs="Arial"/>
+                <w:sz w:val="18"/>
+                <w:szCs w:val="18"/>
+              </w:rPr>
+              <w:t>Weekly Summary</w:t>
+            </w:r>
           </w:p>
         </w:tc>
         <w:tc>
@@ -1953,12 +2356,77 @@
           </w:tcPr>
           <w:p>
             <w:pPr>
-              <w:spacing w:after="0" w:line="200" w:lineRule="exact"/>
-              <w:cnfStyle w:val="000000000000" w:firstRow="0" w:lastRow="0" w:firstColumn="0" w:lastColumn="0" w:oddVBand="0" w:evenVBand="0" w:oddHBand="0" w:evenHBand="0" w:firstRowFirstColumn="0" w:firstRowLastColumn="0" w:lastRowFirstColumn="0" w:lastRowLastColumn="0"/>
-              <w:rPr>
-                <w:sz w:val="24"/>
-              </w:rPr>
-            </w:pPr>
+              <w:pStyle w:val="ListParagraph"/>
+              <w:numPr>
+                <w:ilvl w:val="0"/>
+                <w:numId w:val="28"/>
+              </w:numPr>
+              <w:spacing w:after="0" w:line="200" w:lineRule="exact"/>
+              <w:cnfStyle w:val="000000000000" w:firstRow="0" w:lastRow="0" w:firstColumn="0" w:lastColumn="0" w:oddVBand="0" w:evenVBand="0" w:oddHBand="0" w:evenHBand="0" w:firstRowFirstColumn="0" w:firstRowLastColumn="0" w:lastRowFirstColumn="0" w:lastRowLastColumn="0"/>
+              <w:rPr>
+                <w:rFonts w:ascii="Arial" w:hAnsi="Arial" w:cs="Arial"/>
+                <w:sz w:val="18"/>
+                <w:szCs w:val="18"/>
+              </w:rPr>
+            </w:pPr>
+            <w:r>
+              <w:rPr>
+                <w:rFonts w:ascii="Arial" w:hAnsi="Arial" w:cs="Arial"/>
+                <w:sz w:val="18"/>
+                <w:szCs w:val="18"/>
+              </w:rPr>
+              <w:t xml:space="preserve">Excel 1 </w:t>
+            </w:r>
+          </w:p>
+          <w:p>
+            <w:pPr>
+              <w:pStyle w:val="ListParagraph"/>
+              <w:numPr>
+                <w:ilvl w:val="0"/>
+                <w:numId w:val="28"/>
+              </w:numPr>
+              <w:spacing w:after="0" w:line="200" w:lineRule="exact"/>
+              <w:cnfStyle w:val="000000000000" w:firstRow="0" w:lastRow="0" w:firstColumn="0" w:lastColumn="0" w:oddVBand="0" w:evenVBand="0" w:oddHBand="0" w:evenHBand="0" w:firstRowFirstColumn="0" w:firstRowLastColumn="0" w:lastRowFirstColumn="0" w:lastRowLastColumn="0"/>
+              <w:rPr>
+                <w:rFonts w:ascii="Arial" w:hAnsi="Arial" w:cs="Arial"/>
+                <w:color w:val="FF0000"/>
+                <w:sz w:val="18"/>
+                <w:szCs w:val="18"/>
+              </w:rPr>
+            </w:pPr>
+            <w:r>
+              <w:rPr>
+                <w:rFonts w:ascii="Arial" w:hAnsi="Arial" w:cs="Arial"/>
+                <w:color w:val="FF0000"/>
+                <w:sz w:val="18"/>
+                <w:szCs w:val="18"/>
+              </w:rPr>
+              <w:t xml:space="preserve">Test 1 </w:t>
+            </w:r>
+          </w:p>
+          <w:p>
+            <w:pPr>
+              <w:pStyle w:val="ListParagraph"/>
+              <w:numPr>
+                <w:ilvl w:val="0"/>
+                <w:numId w:val="28"/>
+              </w:numPr>
+              <w:spacing w:after="0" w:line="200" w:lineRule="exact"/>
+              <w:cnfStyle w:val="000000000000" w:firstRow="0" w:lastRow="0" w:firstColumn="0" w:lastColumn="0" w:oddVBand="0" w:evenVBand="0" w:oddHBand="0" w:evenHBand="0" w:firstRowFirstColumn="0" w:firstRowLastColumn="0" w:lastRowFirstColumn="0" w:lastRowLastColumn="0"/>
+              <w:rPr>
+                <w:rFonts w:ascii="Arial" w:hAnsi="Arial" w:cs="Arial"/>
+                <w:sz w:val="18"/>
+                <w:szCs w:val="18"/>
+              </w:rPr>
+            </w:pPr>
+            <w:r>
+              <w:rPr>
+                <w:rFonts w:ascii="Arial" w:hAnsi="Arial" w:cs="Arial"/>
+                <w:sz w:val="18"/>
+                <w:szCs w:val="18"/>
+              </w:rPr>
+              <w:t>Excel 2</w:t>
+            </w:r>
           </w:p>
         </w:tc>
         <w:tc>
@@ -1974,10 +2442,17 @@
           </w:tcPr>
           <w:p>
             <w:pPr>
-              <w:spacing w:after="0" w:line="200" w:lineRule="exact"/>
-              <w:cnfStyle w:val="000000000000" w:firstRow="0" w:lastRow="0" w:firstColumn="0" w:lastColumn="0" w:oddVBand="0" w:evenVBand="0" w:oddHBand="0" w:evenHBand="0" w:firstRowFirstColumn="0" w:firstRowLastColumn="0" w:lastRowFirstColumn="0" w:lastRowLastColumn="0"/>
-              <w:rPr>
-                <w:sz w:val="24"/>
+              <w:pStyle w:val="ListParagraph"/>
+              <w:numPr>
+                <w:ilvl w:val="0"/>
+                <w:numId w:val="28"/>
+              </w:numPr>
+              <w:spacing w:after="0" w:line="200" w:lineRule="exact"/>
+              <w:cnfStyle w:val="000000000000" w:firstRow="0" w:lastRow="0" w:firstColumn="0" w:lastColumn="0" w:oddVBand="0" w:evenVBand="0" w:oddHBand="0" w:evenHBand="0" w:firstRowFirstColumn="0" w:firstRowLastColumn="0" w:lastRowFirstColumn="0" w:lastRowLastColumn="0"/>
+              <w:rPr>
+                <w:rFonts w:ascii="Arial" w:hAnsi="Arial" w:cs="Arial"/>
+                <w:sz w:val="18"/>
+                <w:szCs w:val="18"/>
               </w:rPr>
             </w:pPr>
           </w:p>
@@ -1995,10 +2470,17 @@
           </w:tcPr>
           <w:p>
             <w:pPr>
-              <w:spacing w:after="0" w:line="200" w:lineRule="exact"/>
-              <w:cnfStyle w:val="000000000000" w:firstRow="0" w:lastRow="0" w:firstColumn="0" w:lastColumn="0" w:oddVBand="0" w:evenVBand="0" w:oddHBand="0" w:evenHBand="0" w:firstRowFirstColumn="0" w:firstRowLastColumn="0" w:lastRowFirstColumn="0" w:lastRowLastColumn="0"/>
-              <w:rPr>
-                <w:sz w:val="24"/>
+              <w:pStyle w:val="ListParagraph"/>
+              <w:numPr>
+                <w:ilvl w:val="0"/>
+                <w:numId w:val="28"/>
+              </w:numPr>
+              <w:spacing w:after="0" w:line="200" w:lineRule="exact"/>
+              <w:cnfStyle w:val="000000000000" w:firstRow="0" w:lastRow="0" w:firstColumn="0" w:lastColumn="0" w:oddVBand="0" w:evenVBand="0" w:oddHBand="0" w:evenHBand="0" w:firstRowFirstColumn="0" w:firstRowLastColumn="0" w:lastRowFirstColumn="0" w:lastRowLastColumn="0"/>
+              <w:rPr>
+                <w:rFonts w:ascii="Arial" w:hAnsi="Arial" w:cs="Arial"/>
+                <w:sz w:val="18"/>
+                <w:szCs w:val="18"/>
               </w:rPr>
             </w:pPr>
           </w:p>
@@ -2016,10 +2498,92 @@
           </w:tcPr>
           <w:p>
             <w:pPr>
-              <w:spacing w:after="0" w:line="200" w:lineRule="exact"/>
-              <w:cnfStyle w:val="000000000000" w:firstRow="0" w:lastRow="0" w:firstColumn="0" w:lastColumn="0" w:oddVBand="0" w:evenVBand="0" w:oddHBand="0" w:evenHBand="0" w:firstRowFirstColumn="0" w:firstRowLastColumn="0" w:lastRowFirstColumn="0" w:lastRowLastColumn="0"/>
-              <w:rPr>
-                <w:sz w:val="24"/>
+              <w:pStyle w:val="ListParagraph"/>
+              <w:numPr>
+                <w:ilvl w:val="0"/>
+                <w:numId w:val="19"/>
+              </w:numPr>
+              <w:spacing w:after="0" w:line="200" w:lineRule="exact"/>
+              <w:cnfStyle w:val="000000000000" w:firstRow="0" w:lastRow="0" w:firstColumn="0" w:lastColumn="0" w:oddVBand="0" w:evenVBand="0" w:oddHBand="0" w:evenHBand="0" w:firstRowFirstColumn="0" w:firstRowLastColumn="0" w:lastRowFirstColumn="0" w:lastRowLastColumn="0"/>
+              <w:rPr>
+                <w:rFonts w:ascii="Arial" w:hAnsi="Arial" w:cs="Arial"/>
+                <w:color w:val="FF0000"/>
+                <w:sz w:val="18"/>
+                <w:szCs w:val="18"/>
+              </w:rPr>
+            </w:pPr>
+            <w:r>
+              <w:rPr>
+                <w:rFonts w:ascii="Arial" w:hAnsi="Arial" w:cs="Arial"/>
+                <w:color w:val="FF0000"/>
+                <w:sz w:val="18"/>
+                <w:szCs w:val="18"/>
+              </w:rPr>
+              <w:t>Sentence grammar test</w:t>
+            </w:r>
+          </w:p>
+          <w:p>
+            <w:pPr>
+              <w:pStyle w:val="ListParagraph"/>
+              <w:numPr>
+                <w:ilvl w:val="0"/>
+                <w:numId w:val="19"/>
+              </w:numPr>
+              <w:spacing w:after="0" w:line="200" w:lineRule="exact"/>
+              <w:cnfStyle w:val="000000000000" w:firstRow="0" w:lastRow="0" w:firstColumn="0" w:lastColumn="0" w:oddVBand="0" w:evenVBand="0" w:oddHBand="0" w:evenHBand="0" w:firstRowFirstColumn="0" w:firstRowLastColumn="0" w:lastRowFirstColumn="0" w:lastRowLastColumn="0"/>
+              <w:rPr>
+                <w:rFonts w:ascii="Arial" w:hAnsi="Arial" w:cs="Arial"/>
+                <w:color w:val="000000" w:themeColor="text1"/>
+                <w:sz w:val="18"/>
+                <w:szCs w:val="18"/>
+              </w:rPr>
+            </w:pPr>
+            <w:r>
+              <w:rPr>
+                <w:rFonts w:ascii="Arial" w:hAnsi="Arial" w:cs="Arial"/>
+                <w:color w:val="000000" w:themeColor="text1"/>
+                <w:sz w:val="18"/>
+                <w:szCs w:val="18"/>
+              </w:rPr>
+              <w:t>Read chap 4.6.7</w:t>
+            </w:r>
+          </w:p>
+          <w:p>
+            <w:pPr>
+              <w:pStyle w:val="ListParagraph"/>
+              <w:numPr>
+                <w:ilvl w:val="0"/>
+                <w:numId w:val="19"/>
+              </w:numPr>
+              <w:spacing w:after="0" w:line="200" w:lineRule="exact"/>
+              <w:cnfStyle w:val="000000000000" w:firstRow="0" w:lastRow="0" w:firstColumn="0" w:lastColumn="0" w:oddVBand="0" w:evenVBand="0" w:oddHBand="0" w:evenHBand="0" w:firstRowFirstColumn="0" w:firstRowLastColumn="0" w:lastRowFirstColumn="0" w:lastRowLastColumn="0"/>
+              <w:rPr>
+                <w:rFonts w:ascii="Arial" w:hAnsi="Arial" w:cs="Arial"/>
+                <w:color w:val="000000" w:themeColor="text1"/>
+                <w:sz w:val="18"/>
+                <w:szCs w:val="18"/>
+              </w:rPr>
+            </w:pPr>
+            <w:r>
+              <w:rPr>
+                <w:rFonts w:ascii="Arial" w:hAnsi="Arial" w:cs="Arial"/>
+                <w:color w:val="000000" w:themeColor="text1"/>
+                <w:sz w:val="18"/>
+                <w:szCs w:val="18"/>
+              </w:rPr>
+              <w:t xml:space="preserve">Prepare paragraph </w:t>
+            </w:r>
+          </w:p>
+          <w:p>
+            <w:pPr>
+              <w:spacing w:after="0" w:line="200" w:lineRule="exact"/>
+              <w:ind w:left="170"/>
+              <w:cnfStyle w:val="000000000000" w:firstRow="0" w:lastRow="0" w:firstColumn="0" w:lastColumn="0" w:oddVBand="0" w:evenVBand="0" w:oddHBand="0" w:evenHBand="0" w:firstRowFirstColumn="0" w:firstRowLastColumn="0" w:lastRowFirstColumn="0" w:lastRowLastColumn="0"/>
+              <w:rPr>
+                <w:rFonts w:ascii="Arial" w:hAnsi="Arial" w:cs="Arial"/>
+                <w:color w:val="FF0000"/>
+                <w:sz w:val="18"/>
+                <w:szCs w:val="18"/>
               </w:rPr>
             </w:pPr>
           </w:p>
@@ -2075,7 +2639,9 @@
               <w:spacing w:after="0" w:line="200" w:lineRule="exact"/>
               <w:cnfStyle w:val="000000000000" w:firstRow="0" w:lastRow="0" w:firstColumn="0" w:lastColumn="0" w:oddVBand="0" w:evenVBand="0" w:oddHBand="0" w:evenHBand="0" w:firstRowFirstColumn="0" w:firstRowLastColumn="0" w:lastRowFirstColumn="0" w:lastRowLastColumn="0"/>
               <w:rPr>
-                <w:sz w:val="24"/>
+                <w:rFonts w:ascii="Arial" w:hAnsi="Arial" w:cs="Arial"/>
+                <w:sz w:val="18"/>
+                <w:szCs w:val="18"/>
               </w:rPr>
             </w:pPr>
           </w:p>
@@ -2093,12 +2659,27 @@
           </w:tcPr>
           <w:p>
             <w:pPr>
-              <w:spacing w:after="0" w:line="200" w:lineRule="exact"/>
-              <w:cnfStyle w:val="000000000000" w:firstRow="0" w:lastRow="0" w:firstColumn="0" w:lastColumn="0" w:oddVBand="0" w:evenVBand="0" w:oddHBand="0" w:evenHBand="0" w:firstRowFirstColumn="0" w:firstRowLastColumn="0" w:lastRowFirstColumn="0" w:lastRowLastColumn="0"/>
-              <w:rPr>
-                <w:sz w:val="24"/>
-              </w:rPr>
-            </w:pPr>
+              <w:pStyle w:val="ListParagraph"/>
+              <w:numPr>
+                <w:ilvl w:val="0"/>
+                <w:numId w:val="19"/>
+              </w:numPr>
+              <w:spacing w:after="0" w:line="200" w:lineRule="exact"/>
+              <w:cnfStyle w:val="000000000000" w:firstRow="0" w:lastRow="0" w:firstColumn="0" w:lastColumn="0" w:oddVBand="0" w:evenVBand="0" w:oddHBand="0" w:evenHBand="0" w:firstRowFirstColumn="0" w:firstRowLastColumn="0" w:lastRowFirstColumn="0" w:lastRowLastColumn="0"/>
+              <w:rPr>
+                <w:rFonts w:ascii="Arial" w:hAnsi="Arial" w:cs="Arial"/>
+                <w:sz w:val="18"/>
+                <w:szCs w:val="18"/>
+              </w:rPr>
+            </w:pPr>
+            <w:r>
+              <w:rPr>
+                <w:rFonts w:ascii="Arial" w:hAnsi="Arial" w:cs="Arial"/>
+                <w:sz w:val="18"/>
+                <w:szCs w:val="18"/>
+              </w:rPr>
+              <w:t>Weekly Summary</w:t>
+            </w:r>
           </w:p>
         </w:tc>
         <w:tc>
@@ -2114,12 +2695,75 @@
           </w:tcPr>
           <w:p>
             <w:pPr>
-              <w:spacing w:after="0" w:line="200" w:lineRule="exact"/>
-              <w:cnfStyle w:val="000000000000" w:firstRow="0" w:lastRow="0" w:firstColumn="0" w:lastColumn="0" w:oddVBand="0" w:evenVBand="0" w:oddHBand="0" w:evenHBand="0" w:firstRowFirstColumn="0" w:firstRowLastColumn="0" w:lastRowFirstColumn="0" w:lastRowLastColumn="0"/>
-              <w:rPr>
-                <w:sz w:val="24"/>
-              </w:rPr>
-            </w:pPr>
+              <w:pStyle w:val="ListParagraph"/>
+              <w:numPr>
+                <w:ilvl w:val="0"/>
+                <w:numId w:val="28"/>
+              </w:numPr>
+              <w:spacing w:after="0" w:line="200" w:lineRule="exact"/>
+              <w:cnfStyle w:val="000000000000" w:firstRow="0" w:lastRow="0" w:firstColumn="0" w:lastColumn="0" w:oddVBand="0" w:evenVBand="0" w:oddHBand="0" w:evenHBand="0" w:firstRowFirstColumn="0" w:firstRowLastColumn="0" w:lastRowFirstColumn="0" w:lastRowLastColumn="0"/>
+              <w:rPr>
+                <w:rFonts w:ascii="Arial" w:hAnsi="Arial" w:cs="Arial"/>
+                <w:sz w:val="18"/>
+                <w:szCs w:val="18"/>
+              </w:rPr>
+            </w:pPr>
+            <w:r>
+              <w:rPr>
+                <w:rFonts w:ascii="Arial" w:hAnsi="Arial" w:cs="Arial"/>
+                <w:sz w:val="18"/>
+                <w:szCs w:val="18"/>
+              </w:rPr>
+              <w:t>Excel 3</w:t>
+            </w:r>
+          </w:p>
+          <w:p>
+            <w:pPr>
+              <w:pStyle w:val="ListParagraph"/>
+              <w:numPr>
+                <w:ilvl w:val="0"/>
+                <w:numId w:val="28"/>
+              </w:numPr>
+              <w:spacing w:after="0" w:line="200" w:lineRule="exact"/>
+              <w:cnfStyle w:val="000000000000" w:firstRow="0" w:lastRow="0" w:firstColumn="0" w:lastColumn="0" w:oddVBand="0" w:evenVBand="0" w:oddHBand="0" w:evenHBand="0" w:firstRowFirstColumn="0" w:firstRowLastColumn="0" w:lastRowFirstColumn="0" w:lastRowLastColumn="0"/>
+              <w:rPr>
+                <w:rFonts w:ascii="Arial" w:hAnsi="Arial" w:cs="Arial"/>
+                <w:sz w:val="18"/>
+                <w:szCs w:val="18"/>
+              </w:rPr>
+            </w:pPr>
+            <w:r>
+              <w:rPr>
+                <w:rFonts w:ascii="Arial" w:hAnsi="Arial" w:cs="Arial"/>
+                <w:sz w:val="18"/>
+                <w:szCs w:val="18"/>
+              </w:rPr>
+              <w:t>Chap 6</w:t>
+            </w:r>
+          </w:p>
+          <w:p>
+            <w:pPr>
+              <w:pStyle w:val="ListParagraph"/>
+              <w:numPr>
+                <w:ilvl w:val="0"/>
+                <w:numId w:val="28"/>
+              </w:numPr>
+              <w:spacing w:after="0" w:line="200" w:lineRule="exact"/>
+              <w:cnfStyle w:val="000000000000" w:firstRow="0" w:lastRow="0" w:firstColumn="0" w:lastColumn="0" w:oddVBand="0" w:evenVBand="0" w:oddHBand="0" w:evenHBand="0" w:firstRowFirstColumn="0" w:firstRowLastColumn="0" w:lastRowFirstColumn="0" w:lastRowLastColumn="0"/>
+              <w:rPr>
+                <w:rFonts w:ascii="Arial" w:hAnsi="Arial" w:cs="Arial"/>
+                <w:sz w:val="18"/>
+                <w:szCs w:val="18"/>
+              </w:rPr>
+            </w:pPr>
+            <w:r>
+              <w:rPr>
+                <w:rFonts w:ascii="Arial" w:hAnsi="Arial" w:cs="Arial"/>
+                <w:sz w:val="18"/>
+                <w:szCs w:val="18"/>
+              </w:rPr>
+              <w:t>MIPS 1</w:t>
+            </w:r>
           </w:p>
         </w:tc>
         <w:tc>
@@ -2135,10 +2779,17 @@
           </w:tcPr>
           <w:p>
             <w:pPr>
-              <w:spacing w:after="0" w:line="200" w:lineRule="exact"/>
-              <w:cnfStyle w:val="000000000000" w:firstRow="0" w:lastRow="0" w:firstColumn="0" w:lastColumn="0" w:oddVBand="0" w:evenVBand="0" w:oddHBand="0" w:evenHBand="0" w:firstRowFirstColumn="0" w:firstRowLastColumn="0" w:lastRowFirstColumn="0" w:lastRowLastColumn="0"/>
-              <w:rPr>
-                <w:sz w:val="24"/>
+              <w:pStyle w:val="ListParagraph"/>
+              <w:numPr>
+                <w:ilvl w:val="0"/>
+                <w:numId w:val="28"/>
+              </w:numPr>
+              <w:spacing w:after="0" w:line="200" w:lineRule="exact"/>
+              <w:cnfStyle w:val="000000000000" w:firstRow="0" w:lastRow="0" w:firstColumn="0" w:lastColumn="0" w:oddVBand="0" w:evenVBand="0" w:oddHBand="0" w:evenHBand="0" w:firstRowFirstColumn="0" w:firstRowLastColumn="0" w:lastRowFirstColumn="0" w:lastRowLastColumn="0"/>
+              <w:rPr>
+                <w:rFonts w:ascii="Arial" w:hAnsi="Arial" w:cs="Arial"/>
+                <w:sz w:val="18"/>
+                <w:szCs w:val="18"/>
               </w:rPr>
             </w:pPr>
           </w:p>
@@ -2156,10 +2807,17 @@
           </w:tcPr>
           <w:p>
             <w:pPr>
-              <w:spacing w:after="0" w:line="200" w:lineRule="exact"/>
-              <w:cnfStyle w:val="000000000000" w:firstRow="0" w:lastRow="0" w:firstColumn="0" w:lastColumn="0" w:oddVBand="0" w:evenVBand="0" w:oddHBand="0" w:evenHBand="0" w:firstRowFirstColumn="0" w:firstRowLastColumn="0" w:lastRowFirstColumn="0" w:lastRowLastColumn="0"/>
-              <w:rPr>
-                <w:sz w:val="24"/>
+              <w:pStyle w:val="ListParagraph"/>
+              <w:numPr>
+                <w:ilvl w:val="0"/>
+                <w:numId w:val="28"/>
+              </w:numPr>
+              <w:spacing w:after="0" w:line="200" w:lineRule="exact"/>
+              <w:cnfStyle w:val="000000000000" w:firstRow="0" w:lastRow="0" w:firstColumn="0" w:lastColumn="0" w:oddVBand="0" w:evenVBand="0" w:oddHBand="0" w:evenHBand="0" w:firstRowFirstColumn="0" w:firstRowLastColumn="0" w:lastRowFirstColumn="0" w:lastRowLastColumn="0"/>
+              <w:rPr>
+                <w:rFonts w:ascii="Arial" w:hAnsi="Arial" w:cs="Arial"/>
+                <w:sz w:val="18"/>
+                <w:szCs w:val="18"/>
               </w:rPr>
             </w:pPr>
           </w:p>
@@ -2177,12 +2835,112 @@
           </w:tcPr>
           <w:p>
             <w:pPr>
-              <w:spacing w:after="0" w:line="200" w:lineRule="exact"/>
-              <w:cnfStyle w:val="000000000000" w:firstRow="0" w:lastRow="0" w:firstColumn="0" w:lastColumn="0" w:oddVBand="0" w:evenVBand="0" w:oddHBand="0" w:evenHBand="0" w:firstRowFirstColumn="0" w:firstRowLastColumn="0" w:lastRowFirstColumn="0" w:lastRowLastColumn="0"/>
-              <w:rPr>
-                <w:sz w:val="24"/>
-              </w:rPr>
-            </w:pPr>
+              <w:pStyle w:val="ListParagraph"/>
+              <w:numPr>
+                <w:ilvl w:val="0"/>
+                <w:numId w:val="19"/>
+              </w:numPr>
+              <w:spacing w:after="0" w:line="200" w:lineRule="exact"/>
+              <w:cnfStyle w:val="000000000000" w:firstRow="0" w:lastRow="0" w:firstColumn="0" w:lastColumn="0" w:oddVBand="0" w:evenVBand="0" w:oddHBand="0" w:evenHBand="0" w:firstRowFirstColumn="0" w:firstRowLastColumn="0" w:lastRowFirstColumn="0" w:lastRowLastColumn="0"/>
+              <w:rPr>
+                <w:rFonts w:ascii="Arial" w:hAnsi="Arial" w:cs="Arial"/>
+                <w:sz w:val="18"/>
+                <w:szCs w:val="18"/>
+              </w:rPr>
+            </w:pPr>
+            <w:r>
+              <w:rPr>
+                <w:rFonts w:ascii="Arial" w:hAnsi="Arial" w:cs="Arial"/>
+                <w:sz w:val="18"/>
+                <w:szCs w:val="18"/>
+              </w:rPr>
+              <w:t xml:space="preserve">Read </w:t>
+            </w:r>
+            <w:proofErr w:type="gramStart"/>
+            <w:r>
+              <w:rPr>
+                <w:rFonts w:ascii="Arial" w:hAnsi="Arial" w:cs="Arial"/>
+                <w:sz w:val="18"/>
+                <w:szCs w:val="18"/>
+              </w:rPr>
+              <w:t>“ why</w:t>
+            </w:r>
+            <w:proofErr w:type="gramEnd"/>
+            <w:r>
+              <w:rPr>
+                <w:rFonts w:ascii="Arial" w:hAnsi="Arial" w:cs="Arial"/>
+                <w:sz w:val="18"/>
+                <w:szCs w:val="18"/>
+              </w:rPr>
+              <w:t xml:space="preserve"> more </w:t>
+            </w:r>
+            <w:proofErr w:type="spellStart"/>
+            <w:r>
+              <w:rPr>
+                <w:rFonts w:ascii="Arial" w:hAnsi="Arial" w:cs="Arial"/>
+                <w:sz w:val="18"/>
+                <w:szCs w:val="18"/>
+              </w:rPr>
+              <w:t>candian</w:t>
+            </w:r>
+            <w:proofErr w:type="spellEnd"/>
+            <w:r>
+              <w:rPr>
+                <w:rFonts w:ascii="Arial" w:hAnsi="Arial" w:cs="Arial"/>
+                <w:sz w:val="18"/>
+                <w:szCs w:val="18"/>
+              </w:rPr>
+              <w:t xml:space="preserve">…” </w:t>
+            </w:r>
+          </w:p>
+          <w:p>
+            <w:pPr>
+              <w:pStyle w:val="ListParagraph"/>
+              <w:numPr>
+                <w:ilvl w:val="0"/>
+                <w:numId w:val="19"/>
+              </w:numPr>
+              <w:spacing w:after="0" w:line="200" w:lineRule="exact"/>
+              <w:cnfStyle w:val="000000000000" w:firstRow="0" w:lastRow="0" w:firstColumn="0" w:lastColumn="0" w:oddVBand="0" w:evenVBand="0" w:oddHBand="0" w:evenHBand="0" w:firstRowFirstColumn="0" w:firstRowLastColumn="0" w:lastRowFirstColumn="0" w:lastRowLastColumn="0"/>
+              <w:rPr>
+                <w:rFonts w:ascii="Arial" w:hAnsi="Arial" w:cs="Arial"/>
+                <w:sz w:val="18"/>
+                <w:szCs w:val="18"/>
+              </w:rPr>
+            </w:pPr>
+            <w:r>
+              <w:rPr>
+                <w:rFonts w:ascii="Arial" w:hAnsi="Arial" w:cs="Arial"/>
+                <w:sz w:val="18"/>
+                <w:szCs w:val="18"/>
+              </w:rPr>
+              <w:t>Do page 169-173</w:t>
+            </w:r>
+          </w:p>
+          <w:p>
+            <w:pPr>
+              <w:pStyle w:val="ListParagraph"/>
+              <w:numPr>
+                <w:ilvl w:val="0"/>
+                <w:numId w:val="19"/>
+              </w:numPr>
+              <w:spacing w:after="0" w:line="200" w:lineRule="exact"/>
+              <w:cnfStyle w:val="000000000000" w:firstRow="0" w:lastRow="0" w:firstColumn="0" w:lastColumn="0" w:oddVBand="0" w:evenVBand="0" w:oddHBand="0" w:evenHBand="0" w:firstRowFirstColumn="0" w:firstRowLastColumn="0" w:lastRowFirstColumn="0" w:lastRowLastColumn="0"/>
+              <w:rPr>
+                <w:rFonts w:ascii="Arial" w:hAnsi="Arial" w:cs="Arial"/>
+                <w:sz w:val="18"/>
+                <w:szCs w:val="18"/>
+              </w:rPr>
+            </w:pPr>
+            <w:r>
+              <w:rPr>
+                <w:rFonts w:ascii="Arial" w:hAnsi="Arial" w:cs="Arial"/>
+                <w:color w:val="FF0000"/>
+                <w:sz w:val="18"/>
+                <w:szCs w:val="18"/>
+              </w:rPr>
+              <w:t>Assignment du 9 oct</w:t>
+            </w:r>
           </w:p>
         </w:tc>
       </w:tr>
@@ -2236,7 +2994,9 @@
               <w:spacing w:after="0" w:line="200" w:lineRule="exact"/>
               <w:cnfStyle w:val="000000000000" w:firstRow="0" w:lastRow="0" w:firstColumn="0" w:lastColumn="0" w:oddVBand="0" w:evenVBand="0" w:oddHBand="0" w:evenHBand="0" w:firstRowFirstColumn="0" w:firstRowLastColumn="0" w:lastRowFirstColumn="0" w:lastRowLastColumn="0"/>
               <w:rPr>
-                <w:sz w:val="24"/>
+                <w:rFonts w:ascii="Arial" w:hAnsi="Arial" w:cs="Arial"/>
+                <w:sz w:val="18"/>
+                <w:szCs w:val="18"/>
               </w:rPr>
             </w:pPr>
           </w:p>
@@ -2254,12 +3014,27 @@
           </w:tcPr>
           <w:p>
             <w:pPr>
-              <w:spacing w:after="0" w:line="200" w:lineRule="exact"/>
-              <w:cnfStyle w:val="000000000000" w:firstRow="0" w:lastRow="0" w:firstColumn="0" w:lastColumn="0" w:oddVBand="0" w:evenVBand="0" w:oddHBand="0" w:evenHBand="0" w:firstRowFirstColumn="0" w:firstRowLastColumn="0" w:lastRowFirstColumn="0" w:lastRowLastColumn="0"/>
-              <w:rPr>
-                <w:sz w:val="24"/>
-              </w:rPr>
-            </w:pPr>
+              <w:pStyle w:val="ListParagraph"/>
+              <w:numPr>
+                <w:ilvl w:val="0"/>
+                <w:numId w:val="19"/>
+              </w:numPr>
+              <w:spacing w:after="0" w:line="200" w:lineRule="exact"/>
+              <w:cnfStyle w:val="000000000000" w:firstRow="0" w:lastRow="0" w:firstColumn="0" w:lastColumn="0" w:oddVBand="0" w:evenVBand="0" w:oddHBand="0" w:evenHBand="0" w:firstRowFirstColumn="0" w:firstRowLastColumn="0" w:lastRowFirstColumn="0" w:lastRowLastColumn="0"/>
+              <w:rPr>
+                <w:rFonts w:ascii="Arial" w:hAnsi="Arial" w:cs="Arial"/>
+                <w:sz w:val="18"/>
+                <w:szCs w:val="18"/>
+              </w:rPr>
+            </w:pPr>
+            <w:r>
+              <w:rPr>
+                <w:rFonts w:ascii="Arial" w:hAnsi="Arial" w:cs="Arial"/>
+                <w:sz w:val="18"/>
+                <w:szCs w:val="18"/>
+              </w:rPr>
+              <w:t>Weekly Summary</w:t>
+            </w:r>
           </w:p>
         </w:tc>
         <w:tc>
@@ -2275,12 +3050,75 @@
           </w:tcPr>
           <w:p>
             <w:pPr>
-              <w:spacing w:after="0" w:line="200" w:lineRule="exact"/>
-              <w:cnfStyle w:val="000000000000" w:firstRow="0" w:lastRow="0" w:firstColumn="0" w:lastColumn="0" w:oddVBand="0" w:evenVBand="0" w:oddHBand="0" w:evenHBand="0" w:firstRowFirstColumn="0" w:firstRowLastColumn="0" w:lastRowFirstColumn="0" w:lastRowLastColumn="0"/>
-              <w:rPr>
-                <w:sz w:val="24"/>
-              </w:rPr>
-            </w:pPr>
+              <w:pStyle w:val="ListParagraph"/>
+              <w:numPr>
+                <w:ilvl w:val="0"/>
+                <w:numId w:val="28"/>
+              </w:numPr>
+              <w:spacing w:after="0" w:line="200" w:lineRule="exact"/>
+              <w:cnfStyle w:val="000000000000" w:firstRow="0" w:lastRow="0" w:firstColumn="0" w:lastColumn="0" w:oddVBand="0" w:evenVBand="0" w:oddHBand="0" w:evenHBand="0" w:firstRowFirstColumn="0" w:firstRowLastColumn="0" w:lastRowFirstColumn="0" w:lastRowLastColumn="0"/>
+              <w:rPr>
+                <w:rFonts w:ascii="Arial" w:hAnsi="Arial" w:cs="Arial"/>
+                <w:sz w:val="18"/>
+                <w:szCs w:val="18"/>
+              </w:rPr>
+            </w:pPr>
+            <w:r>
+              <w:rPr>
+                <w:rFonts w:ascii="Arial" w:hAnsi="Arial" w:cs="Arial"/>
+                <w:sz w:val="18"/>
+                <w:szCs w:val="18"/>
+              </w:rPr>
+              <w:t>MIPS 2</w:t>
+            </w:r>
+          </w:p>
+          <w:p>
+            <w:pPr>
+              <w:pStyle w:val="ListParagraph"/>
+              <w:numPr>
+                <w:ilvl w:val="0"/>
+                <w:numId w:val="28"/>
+              </w:numPr>
+              <w:spacing w:after="0" w:line="200" w:lineRule="exact"/>
+              <w:cnfStyle w:val="000000000000" w:firstRow="0" w:lastRow="0" w:firstColumn="0" w:lastColumn="0" w:oddVBand="0" w:evenVBand="0" w:oddHBand="0" w:evenHBand="0" w:firstRowFirstColumn="0" w:firstRowLastColumn="0" w:lastRowFirstColumn="0" w:lastRowLastColumn="0"/>
+              <w:rPr>
+                <w:rFonts w:ascii="Arial" w:hAnsi="Arial" w:cs="Arial"/>
+                <w:sz w:val="18"/>
+                <w:szCs w:val="18"/>
+              </w:rPr>
+            </w:pPr>
+            <w:r>
+              <w:rPr>
+                <w:rFonts w:ascii="Arial" w:hAnsi="Arial" w:cs="Arial"/>
+                <w:sz w:val="18"/>
+                <w:szCs w:val="18"/>
+              </w:rPr>
+              <w:t>Chap 6, 7</w:t>
+            </w:r>
+          </w:p>
+          <w:p>
+            <w:pPr>
+              <w:pStyle w:val="ListParagraph"/>
+              <w:numPr>
+                <w:ilvl w:val="0"/>
+                <w:numId w:val="28"/>
+              </w:numPr>
+              <w:spacing w:after="0" w:line="200" w:lineRule="exact"/>
+              <w:cnfStyle w:val="000000000000" w:firstRow="0" w:lastRow="0" w:firstColumn="0" w:lastColumn="0" w:oddVBand="0" w:evenVBand="0" w:oddHBand="0" w:evenHBand="0" w:firstRowFirstColumn="0" w:firstRowLastColumn="0" w:lastRowFirstColumn="0" w:lastRowLastColumn="0"/>
+              <w:rPr>
+                <w:rFonts w:ascii="Arial" w:hAnsi="Arial" w:cs="Arial"/>
+                <w:sz w:val="18"/>
+                <w:szCs w:val="18"/>
+              </w:rPr>
+            </w:pPr>
+            <w:r>
+              <w:rPr>
+                <w:rFonts w:ascii="Arial" w:hAnsi="Arial" w:cs="Arial"/>
+                <w:sz w:val="18"/>
+                <w:szCs w:val="18"/>
+              </w:rPr>
+              <w:t>Documentary: Revolution OS</w:t>
+            </w:r>
           </w:p>
         </w:tc>
         <w:tc>
@@ -2296,10 +3134,17 @@
           </w:tcPr>
           <w:p>
             <w:pPr>
-              <w:spacing w:after="0" w:line="200" w:lineRule="exact"/>
-              <w:cnfStyle w:val="000000000000" w:firstRow="0" w:lastRow="0" w:firstColumn="0" w:lastColumn="0" w:oddVBand="0" w:evenVBand="0" w:oddHBand="0" w:evenHBand="0" w:firstRowFirstColumn="0" w:firstRowLastColumn="0" w:lastRowFirstColumn="0" w:lastRowLastColumn="0"/>
-              <w:rPr>
-                <w:sz w:val="24"/>
+              <w:pStyle w:val="ListParagraph"/>
+              <w:numPr>
+                <w:ilvl w:val="0"/>
+                <w:numId w:val="28"/>
+              </w:numPr>
+              <w:spacing w:after="0" w:line="200" w:lineRule="exact"/>
+              <w:cnfStyle w:val="000000000000" w:firstRow="0" w:lastRow="0" w:firstColumn="0" w:lastColumn="0" w:oddVBand="0" w:evenVBand="0" w:oddHBand="0" w:evenHBand="0" w:firstRowFirstColumn="0" w:firstRowLastColumn="0" w:lastRowFirstColumn="0" w:lastRowLastColumn="0"/>
+              <w:rPr>
+                <w:rFonts w:ascii="Arial" w:hAnsi="Arial" w:cs="Arial"/>
+                <w:sz w:val="18"/>
+                <w:szCs w:val="18"/>
               </w:rPr>
             </w:pPr>
           </w:p>
@@ -2317,10 +3162,17 @@
           </w:tcPr>
           <w:p>
             <w:pPr>
-              <w:spacing w:after="0" w:line="200" w:lineRule="exact"/>
-              <w:cnfStyle w:val="000000000000" w:firstRow="0" w:lastRow="0" w:firstColumn="0" w:lastColumn="0" w:oddVBand="0" w:evenVBand="0" w:oddHBand="0" w:evenHBand="0" w:firstRowFirstColumn="0" w:firstRowLastColumn="0" w:lastRowFirstColumn="0" w:lastRowLastColumn="0"/>
-              <w:rPr>
-                <w:sz w:val="24"/>
+              <w:pStyle w:val="ListParagraph"/>
+              <w:numPr>
+                <w:ilvl w:val="0"/>
+                <w:numId w:val="28"/>
+              </w:numPr>
+              <w:spacing w:after="0" w:line="200" w:lineRule="exact"/>
+              <w:cnfStyle w:val="000000000000" w:firstRow="0" w:lastRow="0" w:firstColumn="0" w:lastColumn="0" w:oddVBand="0" w:evenVBand="0" w:oddHBand="0" w:evenHBand="0" w:firstRowFirstColumn="0" w:firstRowLastColumn="0" w:lastRowFirstColumn="0" w:lastRowLastColumn="0"/>
+              <w:rPr>
+                <w:rFonts w:ascii="Arial" w:hAnsi="Arial" w:cs="Arial"/>
+                <w:sz w:val="18"/>
+                <w:szCs w:val="18"/>
               </w:rPr>
             </w:pPr>
           </w:p>
@@ -2341,7 +3193,9 @@
               <w:spacing w:after="0" w:line="200" w:lineRule="exact"/>
               <w:cnfStyle w:val="000000000000" w:firstRow="0" w:lastRow="0" w:firstColumn="0" w:lastColumn="0" w:oddVBand="0" w:evenVBand="0" w:oddHBand="0" w:evenHBand="0" w:firstRowFirstColumn="0" w:firstRowLastColumn="0" w:lastRowFirstColumn="0" w:lastRowLastColumn="0"/>
               <w:rPr>
-                <w:sz w:val="24"/>
+                <w:rFonts w:ascii="Arial" w:hAnsi="Arial" w:cs="Arial"/>
+                <w:sz w:val="18"/>
+                <w:szCs w:val="18"/>
               </w:rPr>
             </w:pPr>
           </w:p>
@@ -2394,10 +3248,39 @@
           </w:tcPr>
           <w:p>
             <w:pPr>
-              <w:spacing w:after="0" w:line="200" w:lineRule="exact"/>
-              <w:cnfStyle w:val="000000000000" w:firstRow="0" w:lastRow="0" w:firstColumn="0" w:lastColumn="0" w:oddVBand="0" w:evenVBand="0" w:oddHBand="0" w:evenHBand="0" w:firstRowFirstColumn="0" w:firstRowLastColumn="0" w:lastRowFirstColumn="0" w:lastRowLastColumn="0"/>
-              <w:rPr>
-                <w:sz w:val="24"/>
+              <w:pStyle w:val="ListParagraph"/>
+              <w:numPr>
+                <w:ilvl w:val="0"/>
+                <w:numId w:val="17"/>
+              </w:numPr>
+              <w:spacing w:after="0" w:line="200" w:lineRule="exact"/>
+              <w:cnfStyle w:val="000000000000" w:firstRow="0" w:lastRow="0" w:firstColumn="0" w:lastColumn="0" w:oddVBand="0" w:evenVBand="0" w:oddHBand="0" w:evenHBand="0" w:firstRowFirstColumn="0" w:firstRowLastColumn="0" w:lastRowFirstColumn="0" w:lastRowLastColumn="0"/>
+              <w:rPr>
+                <w:rFonts w:ascii="Arial" w:hAnsi="Arial" w:cs="Arial"/>
+                <w:sz w:val="18"/>
+                <w:szCs w:val="18"/>
+              </w:rPr>
+            </w:pPr>
+            <w:r>
+              <w:rPr>
+                <w:rFonts w:ascii="Arial" w:hAnsi="Arial" w:cs="Arial"/>
+                <w:color w:val="FF0000"/>
+                <w:sz w:val="18"/>
+                <w:szCs w:val="18"/>
+              </w:rPr>
+              <w:t>Test 1</w:t>
+            </w:r>
+          </w:p>
+          <w:p>
+            <w:pPr>
+              <w:pStyle w:val="ListParagraph"/>
+              <w:spacing w:after="0" w:line="200" w:lineRule="exact"/>
+              <w:ind w:left="530" w:firstLine="0"/>
+              <w:cnfStyle w:val="000000000000" w:firstRow="0" w:lastRow="0" w:firstColumn="0" w:lastColumn="0" w:oddVBand="0" w:evenVBand="0" w:oddHBand="0" w:evenHBand="0" w:firstRowFirstColumn="0" w:firstRowLastColumn="0" w:lastRowFirstColumn="0" w:lastRowLastColumn="0"/>
+              <w:rPr>
+                <w:rFonts w:ascii="Arial" w:hAnsi="Arial" w:cs="Arial"/>
+                <w:sz w:val="18"/>
+                <w:szCs w:val="18"/>
               </w:rPr>
             </w:pPr>
           </w:p>
@@ -2415,12 +3298,27 @@
           </w:tcPr>
           <w:p>
             <w:pPr>
-              <w:spacing w:after="0" w:line="200" w:lineRule="exact"/>
-              <w:cnfStyle w:val="000000000000" w:firstRow="0" w:lastRow="0" w:firstColumn="0" w:lastColumn="0" w:oddVBand="0" w:evenVBand="0" w:oddHBand="0" w:evenHBand="0" w:firstRowFirstColumn="0" w:firstRowLastColumn="0" w:lastRowFirstColumn="0" w:lastRowLastColumn="0"/>
-              <w:rPr>
-                <w:sz w:val="24"/>
-              </w:rPr>
-            </w:pPr>
+              <w:pStyle w:val="ListParagraph"/>
+              <w:numPr>
+                <w:ilvl w:val="0"/>
+                <w:numId w:val="25"/>
+              </w:numPr>
+              <w:spacing w:after="0" w:line="200" w:lineRule="exact"/>
+              <w:cnfStyle w:val="000000000000" w:firstRow="0" w:lastRow="0" w:firstColumn="0" w:lastColumn="0" w:oddVBand="0" w:evenVBand="0" w:oddHBand="0" w:evenHBand="0" w:firstRowFirstColumn="0" w:firstRowLastColumn="0" w:lastRowFirstColumn="0" w:lastRowLastColumn="0"/>
+              <w:rPr>
+                <w:rFonts w:ascii="Arial" w:hAnsi="Arial" w:cs="Arial"/>
+                <w:sz w:val="18"/>
+                <w:szCs w:val="18"/>
+              </w:rPr>
+            </w:pPr>
+            <w:r>
+              <w:rPr>
+                <w:rFonts w:ascii="Arial" w:hAnsi="Arial" w:cs="Arial"/>
+                <w:sz w:val="18"/>
+                <w:szCs w:val="18"/>
+              </w:rPr>
+              <w:t>Weekly Summary</w:t>
+            </w:r>
           </w:p>
         </w:tc>
         <w:tc>
@@ -2436,12 +3334,75 @@
           </w:tcPr>
           <w:p>
             <w:pPr>
-              <w:spacing w:after="0" w:line="200" w:lineRule="exact"/>
-              <w:cnfStyle w:val="000000000000" w:firstRow="0" w:lastRow="0" w:firstColumn="0" w:lastColumn="0" w:oddVBand="0" w:evenVBand="0" w:oddHBand="0" w:evenHBand="0" w:firstRowFirstColumn="0" w:firstRowLastColumn="0" w:lastRowFirstColumn="0" w:lastRowLastColumn="0"/>
-              <w:rPr>
-                <w:sz w:val="24"/>
-              </w:rPr>
-            </w:pPr>
+              <w:pStyle w:val="ListParagraph"/>
+              <w:numPr>
+                <w:ilvl w:val="0"/>
+                <w:numId w:val="25"/>
+              </w:numPr>
+              <w:spacing w:after="0" w:line="200" w:lineRule="exact"/>
+              <w:cnfStyle w:val="000000000000" w:firstRow="0" w:lastRow="0" w:firstColumn="0" w:lastColumn="0" w:oddVBand="0" w:evenVBand="0" w:oddHBand="0" w:evenHBand="0" w:firstRowFirstColumn="0" w:firstRowLastColumn="0" w:lastRowFirstColumn="0" w:lastRowLastColumn="0"/>
+              <w:rPr>
+                <w:rFonts w:ascii="Arial" w:hAnsi="Arial" w:cs="Arial"/>
+                <w:sz w:val="18"/>
+                <w:szCs w:val="18"/>
+              </w:rPr>
+            </w:pPr>
+            <w:r>
+              <w:rPr>
+                <w:rFonts w:ascii="Arial" w:hAnsi="Arial" w:cs="Arial"/>
+                <w:sz w:val="18"/>
+                <w:szCs w:val="18"/>
+              </w:rPr>
+              <w:t>PowerPoint</w:t>
+            </w:r>
+          </w:p>
+          <w:p>
+            <w:pPr>
+              <w:pStyle w:val="ListParagraph"/>
+              <w:numPr>
+                <w:ilvl w:val="0"/>
+                <w:numId w:val="25"/>
+              </w:numPr>
+              <w:spacing w:after="0" w:line="200" w:lineRule="exact"/>
+              <w:cnfStyle w:val="000000000000" w:firstRow="0" w:lastRow="0" w:firstColumn="0" w:lastColumn="0" w:oddVBand="0" w:evenVBand="0" w:oddHBand="0" w:evenHBand="0" w:firstRowFirstColumn="0" w:firstRowLastColumn="0" w:lastRowFirstColumn="0" w:lastRowLastColumn="0"/>
+              <w:rPr>
+                <w:rFonts w:ascii="Arial" w:hAnsi="Arial" w:cs="Arial"/>
+                <w:sz w:val="18"/>
+                <w:szCs w:val="18"/>
+              </w:rPr>
+            </w:pPr>
+            <w:r>
+              <w:rPr>
+                <w:rFonts w:ascii="Arial" w:hAnsi="Arial" w:cs="Arial"/>
+                <w:sz w:val="18"/>
+                <w:szCs w:val="18"/>
+              </w:rPr>
+              <w:t>Chap 7b</w:t>
+            </w:r>
+          </w:p>
+          <w:p>
+            <w:pPr>
+              <w:pStyle w:val="ListParagraph"/>
+              <w:numPr>
+                <w:ilvl w:val="0"/>
+                <w:numId w:val="25"/>
+              </w:numPr>
+              <w:spacing w:after="0" w:line="200" w:lineRule="exact"/>
+              <w:cnfStyle w:val="000000000000" w:firstRow="0" w:lastRow="0" w:firstColumn="0" w:lastColumn="0" w:oddVBand="0" w:evenVBand="0" w:oddHBand="0" w:evenHBand="0" w:firstRowFirstColumn="0" w:firstRowLastColumn="0" w:lastRowFirstColumn="0" w:lastRowLastColumn="0"/>
+              <w:rPr>
+                <w:rFonts w:ascii="Arial" w:hAnsi="Arial" w:cs="Arial"/>
+                <w:sz w:val="18"/>
+                <w:szCs w:val="18"/>
+              </w:rPr>
+            </w:pPr>
+            <w:r>
+              <w:rPr>
+                <w:rFonts w:ascii="Arial" w:hAnsi="Arial" w:cs="Arial"/>
+                <w:sz w:val="18"/>
+                <w:szCs w:val="18"/>
+              </w:rPr>
+              <w:t>Network lab</w:t>
+            </w:r>
           </w:p>
         </w:tc>
         <w:tc>
@@ -2457,10 +3418,17 @@
           </w:tcPr>
           <w:p>
             <w:pPr>
-              <w:spacing w:after="0" w:line="200" w:lineRule="exact"/>
-              <w:cnfStyle w:val="000000000000" w:firstRow="0" w:lastRow="0" w:firstColumn="0" w:lastColumn="0" w:oddVBand="0" w:evenVBand="0" w:oddHBand="0" w:evenHBand="0" w:firstRowFirstColumn="0" w:firstRowLastColumn="0" w:lastRowFirstColumn="0" w:lastRowLastColumn="0"/>
-              <w:rPr>
-                <w:sz w:val="24"/>
+              <w:pStyle w:val="ListParagraph"/>
+              <w:numPr>
+                <w:ilvl w:val="0"/>
+                <w:numId w:val="25"/>
+              </w:numPr>
+              <w:spacing w:after="0" w:line="200" w:lineRule="exact"/>
+              <w:cnfStyle w:val="000000000000" w:firstRow="0" w:lastRow="0" w:firstColumn="0" w:lastColumn="0" w:oddVBand="0" w:evenVBand="0" w:oddHBand="0" w:evenHBand="0" w:firstRowFirstColumn="0" w:firstRowLastColumn="0" w:lastRowFirstColumn="0" w:lastRowLastColumn="0"/>
+              <w:rPr>
+                <w:rFonts w:ascii="Arial" w:hAnsi="Arial" w:cs="Arial"/>
+                <w:sz w:val="18"/>
+                <w:szCs w:val="18"/>
               </w:rPr>
             </w:pPr>
           </w:p>
@@ -2478,10 +3446,17 @@
           </w:tcPr>
           <w:p>
             <w:pPr>
-              <w:spacing w:after="0" w:line="200" w:lineRule="exact"/>
-              <w:cnfStyle w:val="000000000000" w:firstRow="0" w:lastRow="0" w:firstColumn="0" w:lastColumn="0" w:oddVBand="0" w:evenVBand="0" w:oddHBand="0" w:evenHBand="0" w:firstRowFirstColumn="0" w:firstRowLastColumn="0" w:lastRowFirstColumn="0" w:lastRowLastColumn="0"/>
-              <w:rPr>
-                <w:sz w:val="24"/>
+              <w:pStyle w:val="ListParagraph"/>
+              <w:numPr>
+                <w:ilvl w:val="0"/>
+                <w:numId w:val="25"/>
+              </w:numPr>
+              <w:spacing w:after="0" w:line="200" w:lineRule="exact"/>
+              <w:cnfStyle w:val="000000000000" w:firstRow="0" w:lastRow="0" w:firstColumn="0" w:lastColumn="0" w:oddVBand="0" w:evenVBand="0" w:oddHBand="0" w:evenHBand="0" w:firstRowFirstColumn="0" w:firstRowLastColumn="0" w:lastRowFirstColumn="0" w:lastRowLastColumn="0"/>
+              <w:rPr>
+                <w:rFonts w:ascii="Arial" w:hAnsi="Arial" w:cs="Arial"/>
+                <w:sz w:val="18"/>
+                <w:szCs w:val="18"/>
               </w:rPr>
             </w:pPr>
           </w:p>
@@ -2499,10 +3474,17 @@
           </w:tcPr>
           <w:p>
             <w:pPr>
-              <w:spacing w:after="0" w:line="200" w:lineRule="exact"/>
-              <w:cnfStyle w:val="000000000000" w:firstRow="0" w:lastRow="0" w:firstColumn="0" w:lastColumn="0" w:oddVBand="0" w:evenVBand="0" w:oddHBand="0" w:evenHBand="0" w:firstRowFirstColumn="0" w:firstRowLastColumn="0" w:lastRowFirstColumn="0" w:lastRowLastColumn="0"/>
-              <w:rPr>
-                <w:sz w:val="24"/>
+              <w:pStyle w:val="ListParagraph"/>
+              <w:numPr>
+                <w:ilvl w:val="0"/>
+                <w:numId w:val="25"/>
+              </w:numPr>
+              <w:spacing w:after="0" w:line="200" w:lineRule="exact"/>
+              <w:cnfStyle w:val="000000000000" w:firstRow="0" w:lastRow="0" w:firstColumn="0" w:lastColumn="0" w:oddVBand="0" w:evenVBand="0" w:oddHBand="0" w:evenHBand="0" w:firstRowFirstColumn="0" w:firstRowLastColumn="0" w:lastRowFirstColumn="0" w:lastRowLastColumn="0"/>
+              <w:rPr>
+                <w:rFonts w:ascii="Arial" w:hAnsi="Arial" w:cs="Arial"/>
+                <w:sz w:val="18"/>
+                <w:szCs w:val="18"/>
               </w:rPr>
             </w:pPr>
           </w:p>
@@ -2558,7 +3540,9 @@
               <w:spacing w:after="0" w:line="200" w:lineRule="exact"/>
               <w:cnfStyle w:val="000000000000" w:firstRow="0" w:lastRow="0" w:firstColumn="0" w:lastColumn="0" w:oddVBand="0" w:evenVBand="0" w:oddHBand="0" w:evenHBand="0" w:firstRowFirstColumn="0" w:firstRowLastColumn="0" w:lastRowFirstColumn="0" w:lastRowLastColumn="0"/>
               <w:rPr>
-                <w:sz w:val="24"/>
+                <w:rFonts w:ascii="Arial" w:hAnsi="Arial" w:cs="Arial"/>
+                <w:sz w:val="18"/>
+                <w:szCs w:val="18"/>
               </w:rPr>
             </w:pPr>
           </w:p>
@@ -2576,12 +3560,27 @@
           </w:tcPr>
           <w:p>
             <w:pPr>
-              <w:spacing w:after="0" w:line="200" w:lineRule="exact"/>
-              <w:cnfStyle w:val="000000000000" w:firstRow="0" w:lastRow="0" w:firstColumn="0" w:lastColumn="0" w:oddVBand="0" w:evenVBand="0" w:oddHBand="0" w:evenHBand="0" w:firstRowFirstColumn="0" w:firstRowLastColumn="0" w:lastRowFirstColumn="0" w:lastRowLastColumn="0"/>
-              <w:rPr>
-                <w:sz w:val="24"/>
-              </w:rPr>
-            </w:pPr>
+              <w:pStyle w:val="ListParagraph"/>
+              <w:numPr>
+                <w:ilvl w:val="0"/>
+                <w:numId w:val="25"/>
+              </w:numPr>
+              <w:spacing w:after="0" w:line="200" w:lineRule="exact"/>
+              <w:cnfStyle w:val="000000000000" w:firstRow="0" w:lastRow="0" w:firstColumn="0" w:lastColumn="0" w:oddVBand="0" w:evenVBand="0" w:oddHBand="0" w:evenHBand="0" w:firstRowFirstColumn="0" w:firstRowLastColumn="0" w:lastRowFirstColumn="0" w:lastRowLastColumn="0"/>
+              <w:rPr>
+                <w:rFonts w:ascii="Arial" w:hAnsi="Arial" w:cs="Arial"/>
+                <w:sz w:val="18"/>
+                <w:szCs w:val="18"/>
+              </w:rPr>
+            </w:pPr>
+            <w:r>
+              <w:rPr>
+                <w:rFonts w:ascii="Arial" w:hAnsi="Arial" w:cs="Arial"/>
+                <w:sz w:val="18"/>
+                <w:szCs w:val="18"/>
+              </w:rPr>
+              <w:t>Weekly Summary</w:t>
+            </w:r>
           </w:p>
         </w:tc>
         <w:tc>
@@ -2597,12 +3596,75 @@
           </w:tcPr>
           <w:p>
             <w:pPr>
-              <w:spacing w:after="0" w:line="200" w:lineRule="exact"/>
-              <w:cnfStyle w:val="000000000000" w:firstRow="0" w:lastRow="0" w:firstColumn="0" w:lastColumn="0" w:oddVBand="0" w:evenVBand="0" w:oddHBand="0" w:evenHBand="0" w:firstRowFirstColumn="0" w:firstRowLastColumn="0" w:lastRowFirstColumn="0" w:lastRowLastColumn="0"/>
-              <w:rPr>
-                <w:sz w:val="24"/>
-              </w:rPr>
-            </w:pPr>
+              <w:pStyle w:val="ListParagraph"/>
+              <w:numPr>
+                <w:ilvl w:val="0"/>
+                <w:numId w:val="25"/>
+              </w:numPr>
+              <w:spacing w:after="0" w:line="200" w:lineRule="exact"/>
+              <w:cnfStyle w:val="000000000000" w:firstRow="0" w:lastRow="0" w:firstColumn="0" w:lastColumn="0" w:oddVBand="0" w:evenVBand="0" w:oddHBand="0" w:evenHBand="0" w:firstRowFirstColumn="0" w:firstRowLastColumn="0" w:lastRowFirstColumn="0" w:lastRowLastColumn="0"/>
+              <w:rPr>
+                <w:rFonts w:ascii="Arial" w:hAnsi="Arial" w:cs="Arial"/>
+                <w:sz w:val="18"/>
+                <w:szCs w:val="18"/>
+              </w:rPr>
+            </w:pPr>
+            <w:r>
+              <w:rPr>
+                <w:rFonts w:ascii="Arial" w:hAnsi="Arial" w:cs="Arial"/>
+                <w:sz w:val="18"/>
+                <w:szCs w:val="18"/>
+              </w:rPr>
+              <w:t>UML &amp; Visio 1</w:t>
+            </w:r>
+          </w:p>
+          <w:p>
+            <w:pPr>
+              <w:pStyle w:val="ListParagraph"/>
+              <w:numPr>
+                <w:ilvl w:val="0"/>
+                <w:numId w:val="25"/>
+              </w:numPr>
+              <w:spacing w:after="0" w:line="200" w:lineRule="exact"/>
+              <w:cnfStyle w:val="000000000000" w:firstRow="0" w:lastRow="0" w:firstColumn="0" w:lastColumn="0" w:oddVBand="0" w:evenVBand="0" w:oddHBand="0" w:evenHBand="0" w:firstRowFirstColumn="0" w:firstRowLastColumn="0" w:lastRowFirstColumn="0" w:lastRowLastColumn="0"/>
+              <w:rPr>
+                <w:rFonts w:ascii="Arial" w:hAnsi="Arial" w:cs="Arial"/>
+                <w:sz w:val="18"/>
+                <w:szCs w:val="18"/>
+              </w:rPr>
+            </w:pPr>
+            <w:r>
+              <w:rPr>
+                <w:rFonts w:ascii="Arial" w:hAnsi="Arial" w:cs="Arial"/>
+                <w:sz w:val="18"/>
+                <w:szCs w:val="18"/>
+              </w:rPr>
+              <w:t xml:space="preserve">Chap 8 </w:t>
+            </w:r>
+          </w:p>
+          <w:p>
+            <w:pPr>
+              <w:pStyle w:val="ListParagraph"/>
+              <w:numPr>
+                <w:ilvl w:val="0"/>
+                <w:numId w:val="25"/>
+              </w:numPr>
+              <w:spacing w:after="0" w:line="200" w:lineRule="exact"/>
+              <w:cnfStyle w:val="000000000000" w:firstRow="0" w:lastRow="0" w:firstColumn="0" w:lastColumn="0" w:oddVBand="0" w:evenVBand="0" w:oddHBand="0" w:evenHBand="0" w:firstRowFirstColumn="0" w:firstRowLastColumn="0" w:lastRowFirstColumn="0" w:lastRowLastColumn="0"/>
+              <w:rPr>
+                <w:rFonts w:ascii="Arial" w:hAnsi="Arial" w:cs="Arial"/>
+                <w:sz w:val="18"/>
+                <w:szCs w:val="18"/>
+              </w:rPr>
+            </w:pPr>
+            <w:r>
+              <w:rPr>
+                <w:rFonts w:ascii="Arial" w:hAnsi="Arial" w:cs="Arial"/>
+                <w:sz w:val="18"/>
+                <w:szCs w:val="18"/>
+              </w:rPr>
+              <w:t>Visio 2</w:t>
+            </w:r>
           </w:p>
         </w:tc>
         <w:tc>
@@ -2618,10 +3680,17 @@
           </w:tcPr>
           <w:p>
             <w:pPr>
-              <w:spacing w:after="0" w:line="200" w:lineRule="exact"/>
-              <w:cnfStyle w:val="000000000000" w:firstRow="0" w:lastRow="0" w:firstColumn="0" w:lastColumn="0" w:oddVBand="0" w:evenVBand="0" w:oddHBand="0" w:evenHBand="0" w:firstRowFirstColumn="0" w:firstRowLastColumn="0" w:lastRowFirstColumn="0" w:lastRowLastColumn="0"/>
-              <w:rPr>
-                <w:sz w:val="24"/>
+              <w:pStyle w:val="ListParagraph"/>
+              <w:numPr>
+                <w:ilvl w:val="0"/>
+                <w:numId w:val="25"/>
+              </w:numPr>
+              <w:spacing w:after="0" w:line="200" w:lineRule="exact"/>
+              <w:cnfStyle w:val="000000000000" w:firstRow="0" w:lastRow="0" w:firstColumn="0" w:lastColumn="0" w:oddVBand="0" w:evenVBand="0" w:oddHBand="0" w:evenHBand="0" w:firstRowFirstColumn="0" w:firstRowLastColumn="0" w:lastRowFirstColumn="0" w:lastRowLastColumn="0"/>
+              <w:rPr>
+                <w:rFonts w:ascii="Arial" w:hAnsi="Arial" w:cs="Arial"/>
+                <w:sz w:val="18"/>
+                <w:szCs w:val="18"/>
               </w:rPr>
             </w:pPr>
           </w:p>
@@ -2639,10 +3708,17 @@
           </w:tcPr>
           <w:p>
             <w:pPr>
-              <w:spacing w:after="0" w:line="200" w:lineRule="exact"/>
-              <w:cnfStyle w:val="000000000000" w:firstRow="0" w:lastRow="0" w:firstColumn="0" w:lastColumn="0" w:oddVBand="0" w:evenVBand="0" w:oddHBand="0" w:evenHBand="0" w:firstRowFirstColumn="0" w:firstRowLastColumn="0" w:lastRowFirstColumn="0" w:lastRowLastColumn="0"/>
-              <w:rPr>
-                <w:sz w:val="24"/>
+              <w:pStyle w:val="ListParagraph"/>
+              <w:numPr>
+                <w:ilvl w:val="0"/>
+                <w:numId w:val="25"/>
+              </w:numPr>
+              <w:spacing w:after="0" w:line="200" w:lineRule="exact"/>
+              <w:cnfStyle w:val="000000000000" w:firstRow="0" w:lastRow="0" w:firstColumn="0" w:lastColumn="0" w:oddVBand="0" w:evenVBand="0" w:oddHBand="0" w:evenHBand="0" w:firstRowFirstColumn="0" w:firstRowLastColumn="0" w:lastRowFirstColumn="0" w:lastRowLastColumn="0"/>
+              <w:rPr>
+                <w:rFonts w:ascii="Arial" w:hAnsi="Arial" w:cs="Arial"/>
+                <w:sz w:val="18"/>
+                <w:szCs w:val="18"/>
               </w:rPr>
             </w:pPr>
           </w:p>
@@ -2660,10 +3736,17 @@
           </w:tcPr>
           <w:p>
             <w:pPr>
-              <w:spacing w:after="0" w:line="200" w:lineRule="exact"/>
-              <w:cnfStyle w:val="000000000000" w:firstRow="0" w:lastRow="0" w:firstColumn="0" w:lastColumn="0" w:oddVBand="0" w:evenVBand="0" w:oddHBand="0" w:evenHBand="0" w:firstRowFirstColumn="0" w:firstRowLastColumn="0" w:lastRowFirstColumn="0" w:lastRowLastColumn="0"/>
-              <w:rPr>
-                <w:sz w:val="24"/>
+              <w:pStyle w:val="ListParagraph"/>
+              <w:numPr>
+                <w:ilvl w:val="0"/>
+                <w:numId w:val="25"/>
+              </w:numPr>
+              <w:spacing w:after="0" w:line="200" w:lineRule="exact"/>
+              <w:cnfStyle w:val="000000000000" w:firstRow="0" w:lastRow="0" w:firstColumn="0" w:lastColumn="0" w:oddVBand="0" w:evenVBand="0" w:oddHBand="0" w:evenHBand="0" w:firstRowFirstColumn="0" w:firstRowLastColumn="0" w:lastRowFirstColumn="0" w:lastRowLastColumn="0"/>
+              <w:rPr>
+                <w:rFonts w:ascii="Arial" w:hAnsi="Arial" w:cs="Arial"/>
+                <w:sz w:val="18"/>
+                <w:szCs w:val="18"/>
               </w:rPr>
             </w:pPr>
           </w:p>
@@ -3118,14 +4201,7 @@
                 <w:color w:val="3F1D5A" w:themeColor="accent1"/>
                 <w:sz w:val="24"/>
               </w:rPr>
-              <w:t xml:space="preserve">Week </w:t>
-            </w:r>
-            <w:r>
-              <w:rPr>
-                <w:color w:val="3F1D5A" w:themeColor="accent1"/>
-                <w:sz w:val="24"/>
-              </w:rPr>
-              <w:t>10</w:t>
+              <w:t>Week 10</w:t>
             </w:r>
           </w:p>
         </w:tc>
@@ -3140,37 +4216,46 @@
           </w:tcPr>
           <w:p>
             <w:pPr>
-              <w:spacing w:after="0" w:line="200" w:lineRule="exact"/>
-              <w:cnfStyle w:val="000000000000" w:firstRow="0" w:lastRow="0" w:firstColumn="0" w:lastColumn="0" w:oddVBand="0" w:evenVBand="0" w:oddHBand="0" w:evenHBand="0" w:firstRowFirstColumn="0" w:firstRowLastColumn="0" w:lastRowFirstColumn="0" w:lastRowLastColumn="0"/>
-              <w:rPr>
-                <w:sz w:val="24"/>
-              </w:rPr>
-            </w:pPr>
-          </w:p>
-          <w:p>
-            <w:pPr>
-              <w:spacing w:after="0" w:line="200" w:lineRule="exact"/>
-              <w:cnfStyle w:val="000000000000" w:firstRow="0" w:lastRow="0" w:firstColumn="0" w:lastColumn="0" w:oddVBand="0" w:evenVBand="0" w:oddHBand="0" w:evenHBand="0" w:firstRowFirstColumn="0" w:firstRowLastColumn="0" w:lastRowFirstColumn="0" w:lastRowLastColumn="0"/>
-              <w:rPr>
-                <w:sz w:val="24"/>
-              </w:rPr>
-            </w:pPr>
-          </w:p>
-          <w:p>
-            <w:pPr>
-              <w:spacing w:after="0" w:line="200" w:lineRule="exact"/>
-              <w:cnfStyle w:val="000000000000" w:firstRow="0" w:lastRow="0" w:firstColumn="0" w:lastColumn="0" w:oddVBand="0" w:evenVBand="0" w:oddHBand="0" w:evenHBand="0" w:firstRowFirstColumn="0" w:firstRowLastColumn="0" w:lastRowFirstColumn="0" w:lastRowLastColumn="0"/>
-              <w:rPr>
-                <w:sz w:val="24"/>
-              </w:rPr>
-            </w:pPr>
-          </w:p>
-          <w:p>
-            <w:pPr>
-              <w:spacing w:after="0" w:line="200" w:lineRule="exact"/>
-              <w:cnfStyle w:val="000000000000" w:firstRow="0" w:lastRow="0" w:firstColumn="0" w:lastColumn="0" w:oddVBand="0" w:evenVBand="0" w:oddHBand="0" w:evenHBand="0" w:firstRowFirstColumn="0" w:firstRowLastColumn="0" w:lastRowFirstColumn="0" w:lastRowLastColumn="0"/>
-              <w:rPr>
-                <w:sz w:val="24"/>
+              <w:pStyle w:val="ListParagraph"/>
+              <w:numPr>
+                <w:ilvl w:val="0"/>
+                <w:numId w:val="29"/>
+              </w:numPr>
+              <w:spacing w:after="0" w:line="200" w:lineRule="exact"/>
+              <w:cnfStyle w:val="000000000000" w:firstRow="0" w:lastRow="0" w:firstColumn="0" w:lastColumn="0" w:oddVBand="0" w:evenVBand="0" w:oddHBand="0" w:evenHBand="0" w:firstRowFirstColumn="0" w:firstRowLastColumn="0" w:lastRowFirstColumn="0" w:lastRowLastColumn="0"/>
+              <w:rPr>
+                <w:sz w:val="18"/>
+                <w:szCs w:val="18"/>
+              </w:rPr>
+            </w:pPr>
+          </w:p>
+          <w:p>
+            <w:pPr>
+              <w:spacing w:after="0" w:line="200" w:lineRule="exact"/>
+              <w:cnfStyle w:val="000000000000" w:firstRow="0" w:lastRow="0" w:firstColumn="0" w:lastColumn="0" w:oddVBand="0" w:evenVBand="0" w:oddHBand="0" w:evenHBand="0" w:firstRowFirstColumn="0" w:firstRowLastColumn="0" w:lastRowFirstColumn="0" w:lastRowLastColumn="0"/>
+              <w:rPr>
+                <w:sz w:val="18"/>
+                <w:szCs w:val="18"/>
+              </w:rPr>
+            </w:pPr>
+          </w:p>
+          <w:p>
+            <w:pPr>
+              <w:spacing w:after="0" w:line="200" w:lineRule="exact"/>
+              <w:cnfStyle w:val="000000000000" w:firstRow="0" w:lastRow="0" w:firstColumn="0" w:lastColumn="0" w:oddVBand="0" w:evenVBand="0" w:oddHBand="0" w:evenHBand="0" w:firstRowFirstColumn="0" w:firstRowLastColumn="0" w:lastRowFirstColumn="0" w:lastRowLastColumn="0"/>
+              <w:rPr>
+                <w:sz w:val="18"/>
+                <w:szCs w:val="18"/>
+              </w:rPr>
+            </w:pPr>
+          </w:p>
+          <w:p>
+            <w:pPr>
+              <w:spacing w:after="0" w:line="200" w:lineRule="exact"/>
+              <w:cnfStyle w:val="000000000000" w:firstRow="0" w:lastRow="0" w:firstColumn="0" w:lastColumn="0" w:oddVBand="0" w:evenVBand="0" w:oddHBand="0" w:evenHBand="0" w:firstRowFirstColumn="0" w:firstRowLastColumn="0" w:lastRowFirstColumn="0" w:lastRowLastColumn="0"/>
+              <w:rPr>
+                <w:sz w:val="18"/>
+                <w:szCs w:val="18"/>
               </w:rPr>
             </w:pPr>
           </w:p>
@@ -3185,12 +4270,26 @@
           </w:tcPr>
           <w:p>
             <w:pPr>
-              <w:spacing w:after="0" w:line="200" w:lineRule="exact"/>
-              <w:cnfStyle w:val="000000000000" w:firstRow="0" w:lastRow="0" w:firstColumn="0" w:lastColumn="0" w:oddVBand="0" w:evenVBand="0" w:oddHBand="0" w:evenHBand="0" w:firstRowFirstColumn="0" w:firstRowLastColumn="0" w:lastRowFirstColumn="0" w:lastRowLastColumn="0"/>
-              <w:rPr>
-                <w:sz w:val="24"/>
-              </w:rPr>
-            </w:pPr>
+              <w:pStyle w:val="ListParagraph"/>
+              <w:numPr>
+                <w:ilvl w:val="0"/>
+                <w:numId w:val="29"/>
+              </w:numPr>
+              <w:spacing w:after="0" w:line="200" w:lineRule="exact"/>
+              <w:cnfStyle w:val="000000000000" w:firstRow="0" w:lastRow="0" w:firstColumn="0" w:lastColumn="0" w:oddVBand="0" w:evenVBand="0" w:oddHBand="0" w:evenHBand="0" w:firstRowFirstColumn="0" w:firstRowLastColumn="0" w:lastRowFirstColumn="0" w:lastRowLastColumn="0"/>
+              <w:rPr>
+                <w:sz w:val="18"/>
+                <w:szCs w:val="18"/>
+              </w:rPr>
+            </w:pPr>
+            <w:r>
+              <w:rPr>
+                <w:rFonts w:ascii="Arial" w:hAnsi="Arial" w:cs="Arial"/>
+                <w:sz w:val="18"/>
+                <w:szCs w:val="18"/>
+              </w:rPr>
+              <w:t>Weekly Summary</w:t>
+            </w:r>
           </w:p>
         </w:tc>
         <w:tc>
@@ -3204,12 +4303,70 @@
           </w:tcPr>
           <w:p>
             <w:pPr>
-              <w:spacing w:after="0" w:line="200" w:lineRule="exact"/>
-              <w:cnfStyle w:val="000000000000" w:firstRow="0" w:lastRow="0" w:firstColumn="0" w:lastColumn="0" w:oddVBand="0" w:evenVBand="0" w:oddHBand="0" w:evenHBand="0" w:firstRowFirstColumn="0" w:firstRowLastColumn="0" w:lastRowFirstColumn="0" w:lastRowLastColumn="0"/>
-              <w:rPr>
-                <w:sz w:val="24"/>
-              </w:rPr>
-            </w:pPr>
+              <w:pStyle w:val="ListParagraph"/>
+              <w:numPr>
+                <w:ilvl w:val="0"/>
+                <w:numId w:val="29"/>
+              </w:numPr>
+              <w:spacing w:after="0" w:line="200" w:lineRule="exact"/>
+              <w:cnfStyle w:val="000000000000" w:firstRow="0" w:lastRow="0" w:firstColumn="0" w:lastColumn="0" w:oddVBand="0" w:evenVBand="0" w:oddHBand="0" w:evenHBand="0" w:firstRowFirstColumn="0" w:firstRowLastColumn="0" w:lastRowFirstColumn="0" w:lastRowLastColumn="0"/>
+              <w:rPr>
+                <w:sz w:val="18"/>
+                <w:szCs w:val="18"/>
+              </w:rPr>
+            </w:pPr>
+            <w:r>
+              <w:rPr>
+                <w:sz w:val="18"/>
+                <w:szCs w:val="18"/>
+              </w:rPr>
+              <w:t xml:space="preserve">Review for test 2 / Access </w:t>
+            </w:r>
+          </w:p>
+          <w:p>
+            <w:pPr>
+              <w:pStyle w:val="ListParagraph"/>
+              <w:numPr>
+                <w:ilvl w:val="0"/>
+                <w:numId w:val="29"/>
+              </w:numPr>
+              <w:spacing w:after="0" w:line="200" w:lineRule="exact"/>
+              <w:cnfStyle w:val="000000000000" w:firstRow="0" w:lastRow="0" w:firstColumn="0" w:lastColumn="0" w:oddVBand="0" w:evenVBand="0" w:oddHBand="0" w:evenHBand="0" w:firstRowFirstColumn="0" w:firstRowLastColumn="0" w:lastRowFirstColumn="0" w:lastRowLastColumn="0"/>
+              <w:rPr>
+                <w:sz w:val="18"/>
+                <w:szCs w:val="18"/>
+              </w:rPr>
+            </w:pPr>
+            <w:r>
+              <w:rPr>
+                <w:color w:val="FF0000"/>
+                <w:sz w:val="18"/>
+                <w:szCs w:val="18"/>
+              </w:rPr>
+              <w:t>Test 2</w:t>
+            </w:r>
+          </w:p>
+          <w:p>
+            <w:pPr>
+              <w:pStyle w:val="ListParagraph"/>
+              <w:numPr>
+                <w:ilvl w:val="0"/>
+                <w:numId w:val="29"/>
+              </w:numPr>
+              <w:spacing w:after="0" w:line="200" w:lineRule="exact"/>
+              <w:cnfStyle w:val="000000000000" w:firstRow="0" w:lastRow="0" w:firstColumn="0" w:lastColumn="0" w:oddVBand="0" w:evenVBand="0" w:oddHBand="0" w:evenHBand="0" w:firstRowFirstColumn="0" w:firstRowLastColumn="0" w:lastRowFirstColumn="0" w:lastRowLastColumn="0"/>
+              <w:rPr>
+                <w:sz w:val="18"/>
+                <w:szCs w:val="18"/>
+              </w:rPr>
+            </w:pPr>
+            <w:r>
+              <w:rPr>
+                <w:sz w:val="18"/>
+                <w:szCs w:val="18"/>
+              </w:rPr>
+              <w:t xml:space="preserve">Access 2 </w:t>
+            </w:r>
           </w:p>
         </w:tc>
         <w:tc>
@@ -3222,10 +4379,16 @@
           </w:tcPr>
           <w:p>
             <w:pPr>
-              <w:spacing w:after="0" w:line="200" w:lineRule="exact"/>
-              <w:cnfStyle w:val="000000000000" w:firstRow="0" w:lastRow="0" w:firstColumn="0" w:lastColumn="0" w:oddVBand="0" w:evenVBand="0" w:oddHBand="0" w:evenHBand="0" w:firstRowFirstColumn="0" w:firstRowLastColumn="0" w:lastRowFirstColumn="0" w:lastRowLastColumn="0"/>
-              <w:rPr>
-                <w:sz w:val="24"/>
+              <w:pStyle w:val="ListParagraph"/>
+              <w:numPr>
+                <w:ilvl w:val="0"/>
+                <w:numId w:val="29"/>
+              </w:numPr>
+              <w:spacing w:after="0" w:line="200" w:lineRule="exact"/>
+              <w:cnfStyle w:val="000000000000" w:firstRow="0" w:lastRow="0" w:firstColumn="0" w:lastColumn="0" w:oddVBand="0" w:evenVBand="0" w:oddHBand="0" w:evenHBand="0" w:firstRowFirstColumn="0" w:firstRowLastColumn="0" w:lastRowFirstColumn="0" w:lastRowLastColumn="0"/>
+              <w:rPr>
+                <w:sz w:val="18"/>
+                <w:szCs w:val="18"/>
               </w:rPr>
             </w:pPr>
           </w:p>
@@ -3240,10 +4403,16 @@
           </w:tcPr>
           <w:p>
             <w:pPr>
-              <w:spacing w:after="0" w:line="200" w:lineRule="exact"/>
-              <w:cnfStyle w:val="000000000000" w:firstRow="0" w:lastRow="0" w:firstColumn="0" w:lastColumn="0" w:oddVBand="0" w:evenVBand="0" w:oddHBand="0" w:evenHBand="0" w:firstRowFirstColumn="0" w:firstRowLastColumn="0" w:lastRowFirstColumn="0" w:lastRowLastColumn="0"/>
-              <w:rPr>
-                <w:sz w:val="24"/>
+              <w:pStyle w:val="ListParagraph"/>
+              <w:numPr>
+                <w:ilvl w:val="0"/>
+                <w:numId w:val="29"/>
+              </w:numPr>
+              <w:spacing w:after="0" w:line="200" w:lineRule="exact"/>
+              <w:cnfStyle w:val="000000000000" w:firstRow="0" w:lastRow="0" w:firstColumn="0" w:lastColumn="0" w:oddVBand="0" w:evenVBand="0" w:oddHBand="0" w:evenHBand="0" w:firstRowFirstColumn="0" w:firstRowLastColumn="0" w:lastRowFirstColumn="0" w:lastRowLastColumn="0"/>
+              <w:rPr>
+                <w:sz w:val="18"/>
+                <w:szCs w:val="18"/>
               </w:rPr>
             </w:pPr>
           </w:p>
@@ -3258,10 +4427,16 @@
           </w:tcPr>
           <w:p>
             <w:pPr>
-              <w:spacing w:after="0" w:line="200" w:lineRule="exact"/>
-              <w:cnfStyle w:val="000000000000" w:firstRow="0" w:lastRow="0" w:firstColumn="0" w:lastColumn="0" w:oddVBand="0" w:evenVBand="0" w:oddHBand="0" w:evenHBand="0" w:firstRowFirstColumn="0" w:firstRowLastColumn="0" w:lastRowFirstColumn="0" w:lastRowLastColumn="0"/>
-              <w:rPr>
-                <w:sz w:val="24"/>
+              <w:pStyle w:val="ListParagraph"/>
+              <w:numPr>
+                <w:ilvl w:val="0"/>
+                <w:numId w:val="29"/>
+              </w:numPr>
+              <w:spacing w:after="0" w:line="200" w:lineRule="exact"/>
+              <w:cnfStyle w:val="000000000000" w:firstRow="0" w:lastRow="0" w:firstColumn="0" w:lastColumn="0" w:oddVBand="0" w:evenVBand="0" w:oddHBand="0" w:evenHBand="0" w:firstRowFirstColumn="0" w:firstRowLastColumn="0" w:lastRowFirstColumn="0" w:lastRowLastColumn="0"/>
+              <w:rPr>
+                <w:sz w:val="18"/>
+                <w:szCs w:val="18"/>
               </w:rPr>
             </w:pPr>
           </w:p>
@@ -3295,14 +4470,7 @@
                 <w:color w:val="3F1D5A" w:themeColor="accent1"/>
                 <w:sz w:val="24"/>
               </w:rPr>
-              <w:t xml:space="preserve">Week </w:t>
-            </w:r>
-            <w:r>
-              <w:rPr>
-                <w:color w:val="3F1D5A" w:themeColor="accent1"/>
-                <w:sz w:val="24"/>
-              </w:rPr>
-              <w:t>11</w:t>
+              <w:t>Week 11</w:t>
             </w:r>
           </w:p>
         </w:tc>
@@ -3316,10 +4484,16 @@
           </w:tcPr>
           <w:p>
             <w:pPr>
-              <w:spacing w:after="0" w:line="200" w:lineRule="exact"/>
-              <w:cnfStyle w:val="000000000000" w:firstRow="0" w:lastRow="0" w:firstColumn="0" w:lastColumn="0" w:oddVBand="0" w:evenVBand="0" w:oddHBand="0" w:evenHBand="0" w:firstRowFirstColumn="0" w:firstRowLastColumn="0" w:lastRowFirstColumn="0" w:lastRowLastColumn="0"/>
-              <w:rPr>
-                <w:sz w:val="24"/>
+              <w:pStyle w:val="ListParagraph"/>
+              <w:numPr>
+                <w:ilvl w:val="0"/>
+                <w:numId w:val="29"/>
+              </w:numPr>
+              <w:spacing w:after="0" w:line="200" w:lineRule="exact"/>
+              <w:cnfStyle w:val="000000000000" w:firstRow="0" w:lastRow="0" w:firstColumn="0" w:lastColumn="0" w:oddVBand="0" w:evenVBand="0" w:oddHBand="0" w:evenHBand="0" w:firstRowFirstColumn="0" w:firstRowLastColumn="0" w:lastRowFirstColumn="0" w:lastRowLastColumn="0"/>
+              <w:rPr>
+                <w:sz w:val="18"/>
+                <w:szCs w:val="18"/>
               </w:rPr>
             </w:pPr>
           </w:p>
@@ -3331,12 +4505,26 @@
           </w:tcPr>
           <w:p>
             <w:pPr>
-              <w:spacing w:after="0" w:line="200" w:lineRule="exact"/>
-              <w:cnfStyle w:val="000000000000" w:firstRow="0" w:lastRow="0" w:firstColumn="0" w:lastColumn="0" w:oddVBand="0" w:evenVBand="0" w:oddHBand="0" w:evenHBand="0" w:firstRowFirstColumn="0" w:firstRowLastColumn="0" w:lastRowFirstColumn="0" w:lastRowLastColumn="0"/>
-              <w:rPr>
-                <w:sz w:val="24"/>
-              </w:rPr>
-            </w:pPr>
+              <w:pStyle w:val="ListParagraph"/>
+              <w:numPr>
+                <w:ilvl w:val="0"/>
+                <w:numId w:val="29"/>
+              </w:numPr>
+              <w:spacing w:after="0" w:line="200" w:lineRule="exact"/>
+              <w:cnfStyle w:val="000000000000" w:firstRow="0" w:lastRow="0" w:firstColumn="0" w:lastColumn="0" w:oddVBand="0" w:evenVBand="0" w:oddHBand="0" w:evenHBand="0" w:firstRowFirstColumn="0" w:firstRowLastColumn="0" w:lastRowFirstColumn="0" w:lastRowLastColumn="0"/>
+              <w:rPr>
+                <w:sz w:val="18"/>
+                <w:szCs w:val="18"/>
+              </w:rPr>
+            </w:pPr>
+            <w:r>
+              <w:rPr>
+                <w:rFonts w:ascii="Arial" w:hAnsi="Arial" w:cs="Arial"/>
+                <w:sz w:val="18"/>
+                <w:szCs w:val="18"/>
+              </w:rPr>
+              <w:t>Weekly Summary</w:t>
+            </w:r>
           </w:p>
         </w:tc>
         <w:tc>
@@ -3349,12 +4537,69 @@
           </w:tcPr>
           <w:p>
             <w:pPr>
-              <w:spacing w:after="0" w:line="200" w:lineRule="exact"/>
-              <w:cnfStyle w:val="000000000000" w:firstRow="0" w:lastRow="0" w:firstColumn="0" w:lastColumn="0" w:oddVBand="0" w:evenVBand="0" w:oddHBand="0" w:evenHBand="0" w:firstRowFirstColumn="0" w:firstRowLastColumn="0" w:lastRowFirstColumn="0" w:lastRowLastColumn="0"/>
-              <w:rPr>
-                <w:sz w:val="24"/>
-              </w:rPr>
-            </w:pPr>
+              <w:pStyle w:val="ListParagraph"/>
+              <w:numPr>
+                <w:ilvl w:val="0"/>
+                <w:numId w:val="29"/>
+              </w:numPr>
+              <w:spacing w:after="0" w:line="200" w:lineRule="exact"/>
+              <w:cnfStyle w:val="000000000000" w:firstRow="0" w:lastRow="0" w:firstColumn="0" w:lastColumn="0" w:oddVBand="0" w:evenVBand="0" w:oddHBand="0" w:evenHBand="0" w:firstRowFirstColumn="0" w:firstRowLastColumn="0" w:lastRowFirstColumn="0" w:lastRowLastColumn="0"/>
+              <w:rPr>
+                <w:sz w:val="18"/>
+                <w:szCs w:val="18"/>
+              </w:rPr>
+            </w:pPr>
+            <w:r>
+              <w:rPr>
+                <w:sz w:val="18"/>
+                <w:szCs w:val="18"/>
+              </w:rPr>
+              <w:t>Access 3</w:t>
+            </w:r>
+          </w:p>
+          <w:p>
+            <w:pPr>
+              <w:pStyle w:val="ListParagraph"/>
+              <w:numPr>
+                <w:ilvl w:val="0"/>
+                <w:numId w:val="29"/>
+              </w:numPr>
+              <w:spacing w:after="0" w:line="200" w:lineRule="exact"/>
+              <w:cnfStyle w:val="000000000000" w:firstRow="0" w:lastRow="0" w:firstColumn="0" w:lastColumn="0" w:oddVBand="0" w:evenVBand="0" w:oddHBand="0" w:evenHBand="0" w:firstRowFirstColumn="0" w:firstRowLastColumn="0" w:lastRowFirstColumn="0" w:lastRowLastColumn="0"/>
+              <w:rPr>
+                <w:sz w:val="18"/>
+                <w:szCs w:val="18"/>
+              </w:rPr>
+            </w:pPr>
+            <w:r>
+              <w:rPr>
+                <w:sz w:val="18"/>
+                <w:szCs w:val="18"/>
+              </w:rPr>
+              <w:t>Chap 10</w:t>
+            </w:r>
+          </w:p>
+          <w:p>
+            <w:pPr>
+              <w:pStyle w:val="ListParagraph"/>
+              <w:numPr>
+                <w:ilvl w:val="0"/>
+                <w:numId w:val="29"/>
+              </w:numPr>
+              <w:spacing w:after="0" w:line="200" w:lineRule="exact"/>
+              <w:cnfStyle w:val="000000000000" w:firstRow="0" w:lastRow="0" w:firstColumn="0" w:lastColumn="0" w:oddVBand="0" w:evenVBand="0" w:oddHBand="0" w:evenHBand="0" w:firstRowFirstColumn="0" w:firstRowLastColumn="0" w:lastRowFirstColumn="0" w:lastRowLastColumn="0"/>
+              <w:rPr>
+                <w:sz w:val="18"/>
+                <w:szCs w:val="18"/>
+              </w:rPr>
+            </w:pPr>
+            <w:r>
+              <w:rPr>
+                <w:sz w:val="18"/>
+                <w:szCs w:val="18"/>
+              </w:rPr>
+              <w:t>HTML/CSS lab1</w:t>
+            </w:r>
           </w:p>
         </w:tc>
         <w:tc>
@@ -3364,10 +4609,16 @@
           </w:tcPr>
           <w:p>
             <w:pPr>
-              <w:spacing w:after="0" w:line="200" w:lineRule="exact"/>
-              <w:cnfStyle w:val="000000000000" w:firstRow="0" w:lastRow="0" w:firstColumn="0" w:lastColumn="0" w:oddVBand="0" w:evenVBand="0" w:oddHBand="0" w:evenHBand="0" w:firstRowFirstColumn="0" w:firstRowLastColumn="0" w:lastRowFirstColumn="0" w:lastRowLastColumn="0"/>
-              <w:rPr>
-                <w:sz w:val="24"/>
+              <w:pStyle w:val="ListParagraph"/>
+              <w:numPr>
+                <w:ilvl w:val="0"/>
+                <w:numId w:val="29"/>
+              </w:numPr>
+              <w:spacing w:after="0" w:line="200" w:lineRule="exact"/>
+              <w:cnfStyle w:val="000000000000" w:firstRow="0" w:lastRow="0" w:firstColumn="0" w:lastColumn="0" w:oddVBand="0" w:evenVBand="0" w:oddHBand="0" w:evenHBand="0" w:firstRowFirstColumn="0" w:firstRowLastColumn="0" w:lastRowFirstColumn="0" w:lastRowLastColumn="0"/>
+              <w:rPr>
+                <w:sz w:val="18"/>
+                <w:szCs w:val="18"/>
               </w:rPr>
             </w:pPr>
           </w:p>
@@ -3379,10 +4630,16 @@
           </w:tcPr>
           <w:p>
             <w:pPr>
-              <w:spacing w:after="0" w:line="200" w:lineRule="exact"/>
-              <w:cnfStyle w:val="000000000000" w:firstRow="0" w:lastRow="0" w:firstColumn="0" w:lastColumn="0" w:oddVBand="0" w:evenVBand="0" w:oddHBand="0" w:evenHBand="0" w:firstRowFirstColumn="0" w:firstRowLastColumn="0" w:lastRowFirstColumn="0" w:lastRowLastColumn="0"/>
-              <w:rPr>
-                <w:sz w:val="24"/>
+              <w:pStyle w:val="ListParagraph"/>
+              <w:numPr>
+                <w:ilvl w:val="0"/>
+                <w:numId w:val="29"/>
+              </w:numPr>
+              <w:spacing w:after="0" w:line="200" w:lineRule="exact"/>
+              <w:cnfStyle w:val="000000000000" w:firstRow="0" w:lastRow="0" w:firstColumn="0" w:lastColumn="0" w:oddVBand="0" w:evenVBand="0" w:oddHBand="0" w:evenHBand="0" w:firstRowFirstColumn="0" w:firstRowLastColumn="0" w:lastRowFirstColumn="0" w:lastRowLastColumn="0"/>
+              <w:rPr>
+                <w:sz w:val="18"/>
+                <w:szCs w:val="18"/>
               </w:rPr>
             </w:pPr>
           </w:p>
@@ -3394,10 +4651,16 @@
           </w:tcPr>
           <w:p>
             <w:pPr>
-              <w:spacing w:after="0" w:line="200" w:lineRule="exact"/>
-              <w:cnfStyle w:val="000000000000" w:firstRow="0" w:lastRow="0" w:firstColumn="0" w:lastColumn="0" w:oddVBand="0" w:evenVBand="0" w:oddHBand="0" w:evenHBand="0" w:firstRowFirstColumn="0" w:firstRowLastColumn="0" w:lastRowFirstColumn="0" w:lastRowLastColumn="0"/>
-              <w:rPr>
-                <w:sz w:val="24"/>
+              <w:pStyle w:val="ListParagraph"/>
+              <w:numPr>
+                <w:ilvl w:val="0"/>
+                <w:numId w:val="29"/>
+              </w:numPr>
+              <w:spacing w:after="0" w:line="200" w:lineRule="exact"/>
+              <w:cnfStyle w:val="000000000000" w:firstRow="0" w:lastRow="0" w:firstColumn="0" w:lastColumn="0" w:oddVBand="0" w:evenVBand="0" w:oddHBand="0" w:evenHBand="0" w:firstRowFirstColumn="0" w:firstRowLastColumn="0" w:lastRowFirstColumn="0" w:lastRowLastColumn="0"/>
+              <w:rPr>
+                <w:sz w:val="18"/>
+                <w:szCs w:val="18"/>
               </w:rPr>
             </w:pPr>
           </w:p>
@@ -3431,14 +4694,7 @@
                 <w:color w:val="3F1D5A" w:themeColor="accent1"/>
                 <w:sz w:val="24"/>
               </w:rPr>
-              <w:t xml:space="preserve">Week </w:t>
-            </w:r>
-            <w:r>
-              <w:rPr>
-                <w:color w:val="3F1D5A" w:themeColor="accent1"/>
-                <w:sz w:val="24"/>
-              </w:rPr>
-              <w:t>12</w:t>
+              <w:t>Week 12</w:t>
             </w:r>
           </w:p>
         </w:tc>
@@ -3452,12 +4708,45 @@
           </w:tcPr>
           <w:p>
             <w:pPr>
-              <w:spacing w:after="0" w:line="200" w:lineRule="exact"/>
-              <w:cnfStyle w:val="000000000000" w:firstRow="0" w:lastRow="0" w:firstColumn="0" w:lastColumn="0" w:oddVBand="0" w:evenVBand="0" w:oddHBand="0" w:evenHBand="0" w:firstRowFirstColumn="0" w:firstRowLastColumn="0" w:lastRowFirstColumn="0" w:lastRowLastColumn="0"/>
-              <w:rPr>
-                <w:sz w:val="24"/>
-              </w:rPr>
-            </w:pPr>
+              <w:pStyle w:val="ListParagraph"/>
+              <w:numPr>
+                <w:ilvl w:val="0"/>
+                <w:numId w:val="29"/>
+              </w:numPr>
+              <w:spacing w:after="0" w:line="200" w:lineRule="exact"/>
+              <w:cnfStyle w:val="000000000000" w:firstRow="0" w:lastRow="0" w:firstColumn="0" w:lastColumn="0" w:oddVBand="0" w:evenVBand="0" w:oddHBand="0" w:evenHBand="0" w:firstRowFirstColumn="0" w:firstRowLastColumn="0" w:lastRowFirstColumn="0" w:lastRowLastColumn="0"/>
+              <w:rPr>
+                <w:color w:val="FF0000"/>
+                <w:sz w:val="18"/>
+                <w:szCs w:val="18"/>
+              </w:rPr>
+            </w:pPr>
+            <w:r>
+              <w:rPr>
+                <w:color w:val="FF0000"/>
+                <w:sz w:val="18"/>
+                <w:szCs w:val="18"/>
+              </w:rPr>
+              <w:t xml:space="preserve">Test 2 </w:t>
+            </w:r>
+            <w:proofErr w:type="gramStart"/>
+            <w:r>
+              <w:rPr>
+                <w:color w:val="FF0000"/>
+                <w:sz w:val="18"/>
+                <w:szCs w:val="18"/>
+              </w:rPr>
+              <w:t>( in</w:t>
+            </w:r>
+            <w:proofErr w:type="gramEnd"/>
+            <w:r>
+              <w:rPr>
+                <w:color w:val="FF0000"/>
+                <w:sz w:val="18"/>
+                <w:szCs w:val="18"/>
+              </w:rPr>
+              <w:t xml:space="preserve"> person)</w:t>
+            </w:r>
           </w:p>
         </w:tc>
         <w:tc>
@@ -3467,12 +4756,26 @@
           </w:tcPr>
           <w:p>
             <w:pPr>
-              <w:spacing w:after="0" w:line="200" w:lineRule="exact"/>
-              <w:cnfStyle w:val="000000000000" w:firstRow="0" w:lastRow="0" w:firstColumn="0" w:lastColumn="0" w:oddVBand="0" w:evenVBand="0" w:oddHBand="0" w:evenHBand="0" w:firstRowFirstColumn="0" w:firstRowLastColumn="0" w:lastRowFirstColumn="0" w:lastRowLastColumn="0"/>
-              <w:rPr>
-                <w:sz w:val="24"/>
-              </w:rPr>
-            </w:pPr>
+              <w:pStyle w:val="ListParagraph"/>
+              <w:numPr>
+                <w:ilvl w:val="0"/>
+                <w:numId w:val="29"/>
+              </w:numPr>
+              <w:spacing w:after="0" w:line="200" w:lineRule="exact"/>
+              <w:cnfStyle w:val="000000000000" w:firstRow="0" w:lastRow="0" w:firstColumn="0" w:lastColumn="0" w:oddVBand="0" w:evenVBand="0" w:oddHBand="0" w:evenHBand="0" w:firstRowFirstColumn="0" w:firstRowLastColumn="0" w:lastRowFirstColumn="0" w:lastRowLastColumn="0"/>
+              <w:rPr>
+                <w:sz w:val="18"/>
+                <w:szCs w:val="18"/>
+              </w:rPr>
+            </w:pPr>
+            <w:r>
+              <w:rPr>
+                <w:rFonts w:ascii="Arial" w:hAnsi="Arial" w:cs="Arial"/>
+                <w:sz w:val="18"/>
+                <w:szCs w:val="18"/>
+              </w:rPr>
+              <w:t>Weekly Summary</w:t>
+            </w:r>
           </w:p>
         </w:tc>
         <w:tc>
@@ -3482,12 +4785,69 @@
           </w:tcPr>
           <w:p>
             <w:pPr>
-              <w:spacing w:after="0" w:line="200" w:lineRule="exact"/>
-              <w:cnfStyle w:val="000000000000" w:firstRow="0" w:lastRow="0" w:firstColumn="0" w:lastColumn="0" w:oddVBand="0" w:evenVBand="0" w:oddHBand="0" w:evenHBand="0" w:firstRowFirstColumn="0" w:firstRowLastColumn="0" w:lastRowFirstColumn="0" w:lastRowLastColumn="0"/>
-              <w:rPr>
-                <w:sz w:val="24"/>
-              </w:rPr>
-            </w:pPr>
+              <w:pStyle w:val="ListParagraph"/>
+              <w:numPr>
+                <w:ilvl w:val="0"/>
+                <w:numId w:val="29"/>
+              </w:numPr>
+              <w:spacing w:after="0" w:line="200" w:lineRule="exact"/>
+              <w:cnfStyle w:val="000000000000" w:firstRow="0" w:lastRow="0" w:firstColumn="0" w:lastColumn="0" w:oddVBand="0" w:evenVBand="0" w:oddHBand="0" w:evenHBand="0" w:firstRowFirstColumn="0" w:firstRowLastColumn="0" w:lastRowFirstColumn="0" w:lastRowLastColumn="0"/>
+              <w:rPr>
+                <w:sz w:val="18"/>
+                <w:szCs w:val="18"/>
+              </w:rPr>
+            </w:pPr>
+            <w:r>
+              <w:rPr>
+                <w:sz w:val="18"/>
+                <w:szCs w:val="18"/>
+              </w:rPr>
+              <w:t>HTML/CSS LAB2</w:t>
+            </w:r>
+          </w:p>
+          <w:p>
+            <w:pPr>
+              <w:pStyle w:val="ListParagraph"/>
+              <w:numPr>
+                <w:ilvl w:val="0"/>
+                <w:numId w:val="29"/>
+              </w:numPr>
+              <w:spacing w:after="0" w:line="200" w:lineRule="exact"/>
+              <w:cnfStyle w:val="000000000000" w:firstRow="0" w:lastRow="0" w:firstColumn="0" w:lastColumn="0" w:oddVBand="0" w:evenVBand="0" w:oddHBand="0" w:evenHBand="0" w:firstRowFirstColumn="0" w:firstRowLastColumn="0" w:lastRowFirstColumn="0" w:lastRowLastColumn="0"/>
+              <w:rPr>
+                <w:sz w:val="18"/>
+                <w:szCs w:val="18"/>
+              </w:rPr>
+            </w:pPr>
+            <w:r>
+              <w:rPr>
+                <w:sz w:val="18"/>
+                <w:szCs w:val="18"/>
+              </w:rPr>
+              <w:t>Chap 14</w:t>
+            </w:r>
+          </w:p>
+          <w:p>
+            <w:pPr>
+              <w:pStyle w:val="ListParagraph"/>
+              <w:numPr>
+                <w:ilvl w:val="0"/>
+                <w:numId w:val="29"/>
+              </w:numPr>
+              <w:spacing w:after="0" w:line="200" w:lineRule="exact"/>
+              <w:cnfStyle w:val="000000000000" w:firstRow="0" w:lastRow="0" w:firstColumn="0" w:lastColumn="0" w:oddVBand="0" w:evenVBand="0" w:oddHBand="0" w:evenHBand="0" w:firstRowFirstColumn="0" w:firstRowLastColumn="0" w:lastRowFirstColumn="0" w:lastRowLastColumn="0"/>
+              <w:rPr>
+                <w:sz w:val="18"/>
+                <w:szCs w:val="18"/>
+              </w:rPr>
+            </w:pPr>
+            <w:r>
+              <w:rPr>
+                <w:sz w:val="18"/>
+                <w:szCs w:val="18"/>
+              </w:rPr>
+              <w:t>Documentary: Nothing to Hide</w:t>
+            </w:r>
           </w:p>
         </w:tc>
         <w:tc>
@@ -3497,10 +4857,16 @@
           </w:tcPr>
           <w:p>
             <w:pPr>
-              <w:spacing w:after="0" w:line="200" w:lineRule="exact"/>
-              <w:cnfStyle w:val="000000000000" w:firstRow="0" w:lastRow="0" w:firstColumn="0" w:lastColumn="0" w:oddVBand="0" w:evenVBand="0" w:oddHBand="0" w:evenHBand="0" w:firstRowFirstColumn="0" w:firstRowLastColumn="0" w:lastRowFirstColumn="0" w:lastRowLastColumn="0"/>
-              <w:rPr>
-                <w:sz w:val="24"/>
+              <w:pStyle w:val="ListParagraph"/>
+              <w:numPr>
+                <w:ilvl w:val="0"/>
+                <w:numId w:val="29"/>
+              </w:numPr>
+              <w:spacing w:after="0" w:line="200" w:lineRule="exact"/>
+              <w:cnfStyle w:val="000000000000" w:firstRow="0" w:lastRow="0" w:firstColumn="0" w:lastColumn="0" w:oddVBand="0" w:evenVBand="0" w:oddHBand="0" w:evenHBand="0" w:firstRowFirstColumn="0" w:firstRowLastColumn="0" w:lastRowFirstColumn="0" w:lastRowLastColumn="0"/>
+              <w:rPr>
+                <w:sz w:val="18"/>
+                <w:szCs w:val="18"/>
               </w:rPr>
             </w:pPr>
           </w:p>
@@ -3512,10 +4878,16 @@
           </w:tcPr>
           <w:p>
             <w:pPr>
-              <w:spacing w:after="0" w:line="200" w:lineRule="exact"/>
-              <w:cnfStyle w:val="000000000000" w:firstRow="0" w:lastRow="0" w:firstColumn="0" w:lastColumn="0" w:oddVBand="0" w:evenVBand="0" w:oddHBand="0" w:evenHBand="0" w:firstRowFirstColumn="0" w:firstRowLastColumn="0" w:lastRowFirstColumn="0" w:lastRowLastColumn="0"/>
-              <w:rPr>
-                <w:sz w:val="24"/>
+              <w:pStyle w:val="ListParagraph"/>
+              <w:numPr>
+                <w:ilvl w:val="0"/>
+                <w:numId w:val="29"/>
+              </w:numPr>
+              <w:spacing w:after="0" w:line="200" w:lineRule="exact"/>
+              <w:cnfStyle w:val="000000000000" w:firstRow="0" w:lastRow="0" w:firstColumn="0" w:lastColumn="0" w:oddVBand="0" w:evenVBand="0" w:oddHBand="0" w:evenHBand="0" w:firstRowFirstColumn="0" w:firstRowLastColumn="0" w:lastRowFirstColumn="0" w:lastRowLastColumn="0"/>
+              <w:rPr>
+                <w:sz w:val="18"/>
+                <w:szCs w:val="18"/>
               </w:rPr>
             </w:pPr>
           </w:p>
@@ -3527,10 +4899,16 @@
           </w:tcPr>
           <w:p>
             <w:pPr>
-              <w:spacing w:after="0" w:line="200" w:lineRule="exact"/>
-              <w:cnfStyle w:val="000000000000" w:firstRow="0" w:lastRow="0" w:firstColumn="0" w:lastColumn="0" w:oddVBand="0" w:evenVBand="0" w:oddHBand="0" w:evenHBand="0" w:firstRowFirstColumn="0" w:firstRowLastColumn="0" w:lastRowFirstColumn="0" w:lastRowLastColumn="0"/>
-              <w:rPr>
-                <w:sz w:val="24"/>
+              <w:pStyle w:val="ListParagraph"/>
+              <w:numPr>
+                <w:ilvl w:val="0"/>
+                <w:numId w:val="29"/>
+              </w:numPr>
+              <w:spacing w:after="0" w:line="200" w:lineRule="exact"/>
+              <w:cnfStyle w:val="000000000000" w:firstRow="0" w:lastRow="0" w:firstColumn="0" w:lastColumn="0" w:oddVBand="0" w:evenVBand="0" w:oddHBand="0" w:evenHBand="0" w:firstRowFirstColumn="0" w:firstRowLastColumn="0" w:lastRowFirstColumn="0" w:lastRowLastColumn="0"/>
+              <w:rPr>
+                <w:sz w:val="18"/>
+                <w:szCs w:val="18"/>
               </w:rPr>
             </w:pPr>
           </w:p>
@@ -3564,14 +4942,7 @@
                 <w:color w:val="3F1D5A" w:themeColor="accent1"/>
                 <w:sz w:val="24"/>
               </w:rPr>
-              <w:t xml:space="preserve">Week </w:t>
-            </w:r>
-            <w:r>
-              <w:rPr>
-                <w:color w:val="3F1D5A" w:themeColor="accent1"/>
-                <w:sz w:val="24"/>
-              </w:rPr>
-              <w:t>13</w:t>
+              <w:t>Week 13</w:t>
             </w:r>
           </w:p>
         </w:tc>
@@ -3585,10 +4956,16 @@
           </w:tcPr>
           <w:p>
             <w:pPr>
-              <w:spacing w:after="0" w:line="200" w:lineRule="exact"/>
-              <w:cnfStyle w:val="000000000000" w:firstRow="0" w:lastRow="0" w:firstColumn="0" w:lastColumn="0" w:oddVBand="0" w:evenVBand="0" w:oddHBand="0" w:evenHBand="0" w:firstRowFirstColumn="0" w:firstRowLastColumn="0" w:lastRowFirstColumn="0" w:lastRowLastColumn="0"/>
-              <w:rPr>
-                <w:sz w:val="24"/>
+              <w:pStyle w:val="ListParagraph"/>
+              <w:numPr>
+                <w:ilvl w:val="0"/>
+                <w:numId w:val="29"/>
+              </w:numPr>
+              <w:spacing w:after="0" w:line="200" w:lineRule="exact"/>
+              <w:cnfStyle w:val="000000000000" w:firstRow="0" w:lastRow="0" w:firstColumn="0" w:lastColumn="0" w:oddVBand="0" w:evenVBand="0" w:oddHBand="0" w:evenHBand="0" w:firstRowFirstColumn="0" w:firstRowLastColumn="0" w:lastRowFirstColumn="0" w:lastRowLastColumn="0"/>
+              <w:rPr>
+                <w:sz w:val="18"/>
+                <w:szCs w:val="18"/>
               </w:rPr>
             </w:pPr>
           </w:p>
@@ -3600,12 +4977,26 @@
           </w:tcPr>
           <w:p>
             <w:pPr>
-              <w:spacing w:after="0" w:line="200" w:lineRule="exact"/>
-              <w:cnfStyle w:val="000000000000" w:firstRow="0" w:lastRow="0" w:firstColumn="0" w:lastColumn="0" w:oddVBand="0" w:evenVBand="0" w:oddHBand="0" w:evenHBand="0" w:firstRowFirstColumn="0" w:firstRowLastColumn="0" w:lastRowFirstColumn="0" w:lastRowLastColumn="0"/>
-              <w:rPr>
-                <w:sz w:val="24"/>
-              </w:rPr>
-            </w:pPr>
+              <w:pStyle w:val="ListParagraph"/>
+              <w:numPr>
+                <w:ilvl w:val="0"/>
+                <w:numId w:val="29"/>
+              </w:numPr>
+              <w:spacing w:after="0" w:line="200" w:lineRule="exact"/>
+              <w:cnfStyle w:val="000000000000" w:firstRow="0" w:lastRow="0" w:firstColumn="0" w:lastColumn="0" w:oddVBand="0" w:evenVBand="0" w:oddHBand="0" w:evenHBand="0" w:firstRowFirstColumn="0" w:firstRowLastColumn="0" w:lastRowFirstColumn="0" w:lastRowLastColumn="0"/>
+              <w:rPr>
+                <w:sz w:val="18"/>
+                <w:szCs w:val="18"/>
+              </w:rPr>
+            </w:pPr>
+            <w:r>
+              <w:rPr>
+                <w:rFonts w:ascii="Arial" w:hAnsi="Arial" w:cs="Arial"/>
+                <w:sz w:val="18"/>
+                <w:szCs w:val="18"/>
+              </w:rPr>
+              <w:t>Weekly Summary</w:t>
+            </w:r>
           </w:p>
         </w:tc>
         <w:tc>
@@ -3615,12 +5006,69 @@
           </w:tcPr>
           <w:p>
             <w:pPr>
-              <w:spacing w:after="0" w:line="200" w:lineRule="exact"/>
-              <w:cnfStyle w:val="000000000000" w:firstRow="0" w:lastRow="0" w:firstColumn="0" w:lastColumn="0" w:oddVBand="0" w:evenVBand="0" w:oddHBand="0" w:evenHBand="0" w:firstRowFirstColumn="0" w:firstRowLastColumn="0" w:lastRowFirstColumn="0" w:lastRowLastColumn="0"/>
-              <w:rPr>
-                <w:sz w:val="24"/>
-              </w:rPr>
-            </w:pPr>
+              <w:pStyle w:val="ListParagraph"/>
+              <w:numPr>
+                <w:ilvl w:val="0"/>
+                <w:numId w:val="29"/>
+              </w:numPr>
+              <w:spacing w:after="0" w:line="200" w:lineRule="exact"/>
+              <w:cnfStyle w:val="000000000000" w:firstRow="0" w:lastRow="0" w:firstColumn="0" w:lastColumn="0" w:oddVBand="0" w:evenVBand="0" w:oddHBand="0" w:evenHBand="0" w:firstRowFirstColumn="0" w:firstRowLastColumn="0" w:lastRowFirstColumn="0" w:lastRowLastColumn="0"/>
+              <w:rPr>
+                <w:sz w:val="18"/>
+                <w:szCs w:val="18"/>
+              </w:rPr>
+            </w:pPr>
+            <w:r>
+              <w:rPr>
+                <w:sz w:val="18"/>
+                <w:szCs w:val="18"/>
+              </w:rPr>
+              <w:t xml:space="preserve">Employment Office &amp; ATE </w:t>
+            </w:r>
+          </w:p>
+          <w:p>
+            <w:pPr>
+              <w:pStyle w:val="ListParagraph"/>
+              <w:numPr>
+                <w:ilvl w:val="0"/>
+                <w:numId w:val="29"/>
+              </w:numPr>
+              <w:spacing w:after="0" w:line="200" w:lineRule="exact"/>
+              <w:cnfStyle w:val="000000000000" w:firstRow="0" w:lastRow="0" w:firstColumn="0" w:lastColumn="0" w:oddVBand="0" w:evenVBand="0" w:oddHBand="0" w:evenHBand="0" w:firstRowFirstColumn="0" w:firstRowLastColumn="0" w:lastRowFirstColumn="0" w:lastRowLastColumn="0"/>
+              <w:rPr>
+                <w:sz w:val="18"/>
+                <w:szCs w:val="18"/>
+              </w:rPr>
+            </w:pPr>
+            <w:r>
+              <w:rPr>
+                <w:sz w:val="18"/>
+                <w:szCs w:val="18"/>
+              </w:rPr>
+              <w:t>Chap 16 – chap 17</w:t>
+            </w:r>
+          </w:p>
+          <w:p>
+            <w:pPr>
+              <w:pStyle w:val="ListParagraph"/>
+              <w:numPr>
+                <w:ilvl w:val="0"/>
+                <w:numId w:val="29"/>
+              </w:numPr>
+              <w:spacing w:after="0" w:line="200" w:lineRule="exact"/>
+              <w:cnfStyle w:val="000000000000" w:firstRow="0" w:lastRow="0" w:firstColumn="0" w:lastColumn="0" w:oddVBand="0" w:evenVBand="0" w:oddHBand="0" w:evenHBand="0" w:firstRowFirstColumn="0" w:firstRowLastColumn="0" w:lastRowFirstColumn="0" w:lastRowLastColumn="0"/>
+              <w:rPr>
+                <w:sz w:val="18"/>
+                <w:szCs w:val="18"/>
+              </w:rPr>
+            </w:pPr>
+            <w:r>
+              <w:rPr>
+                <w:sz w:val="18"/>
+                <w:szCs w:val="18"/>
+              </w:rPr>
+              <w:t xml:space="preserve">Careers lab 1 </w:t>
+            </w:r>
           </w:p>
         </w:tc>
         <w:tc>
@@ -3630,10 +5078,16 @@
           </w:tcPr>
           <w:p>
             <w:pPr>
-              <w:spacing w:after="0" w:line="200" w:lineRule="exact"/>
-              <w:cnfStyle w:val="000000000000" w:firstRow="0" w:lastRow="0" w:firstColumn="0" w:lastColumn="0" w:oddVBand="0" w:evenVBand="0" w:oddHBand="0" w:evenHBand="0" w:firstRowFirstColumn="0" w:firstRowLastColumn="0" w:lastRowFirstColumn="0" w:lastRowLastColumn="0"/>
-              <w:rPr>
-                <w:sz w:val="24"/>
+              <w:pStyle w:val="ListParagraph"/>
+              <w:numPr>
+                <w:ilvl w:val="0"/>
+                <w:numId w:val="29"/>
+              </w:numPr>
+              <w:spacing w:after="0" w:line="200" w:lineRule="exact"/>
+              <w:cnfStyle w:val="000000000000" w:firstRow="0" w:lastRow="0" w:firstColumn="0" w:lastColumn="0" w:oddVBand="0" w:evenVBand="0" w:oddHBand="0" w:evenHBand="0" w:firstRowFirstColumn="0" w:firstRowLastColumn="0" w:lastRowFirstColumn="0" w:lastRowLastColumn="0"/>
+              <w:rPr>
+                <w:sz w:val="18"/>
+                <w:szCs w:val="18"/>
               </w:rPr>
             </w:pPr>
           </w:p>
@@ -3645,10 +5099,16 @@
           </w:tcPr>
           <w:p>
             <w:pPr>
-              <w:spacing w:after="0" w:line="200" w:lineRule="exact"/>
-              <w:cnfStyle w:val="000000000000" w:firstRow="0" w:lastRow="0" w:firstColumn="0" w:lastColumn="0" w:oddVBand="0" w:evenVBand="0" w:oddHBand="0" w:evenHBand="0" w:firstRowFirstColumn="0" w:firstRowLastColumn="0" w:lastRowFirstColumn="0" w:lastRowLastColumn="0"/>
-              <w:rPr>
-                <w:sz w:val="24"/>
+              <w:pStyle w:val="ListParagraph"/>
+              <w:numPr>
+                <w:ilvl w:val="0"/>
+                <w:numId w:val="29"/>
+              </w:numPr>
+              <w:spacing w:after="0" w:line="200" w:lineRule="exact"/>
+              <w:cnfStyle w:val="000000000000" w:firstRow="0" w:lastRow="0" w:firstColumn="0" w:lastColumn="0" w:oddVBand="0" w:evenVBand="0" w:oddHBand="0" w:evenHBand="0" w:firstRowFirstColumn="0" w:firstRowLastColumn="0" w:lastRowFirstColumn="0" w:lastRowLastColumn="0"/>
+              <w:rPr>
+                <w:sz w:val="18"/>
+                <w:szCs w:val="18"/>
               </w:rPr>
             </w:pPr>
           </w:p>
@@ -3660,10 +5120,16 @@
           </w:tcPr>
           <w:p>
             <w:pPr>
-              <w:spacing w:after="0" w:line="200" w:lineRule="exact"/>
-              <w:cnfStyle w:val="000000000000" w:firstRow="0" w:lastRow="0" w:firstColumn="0" w:lastColumn="0" w:oddVBand="0" w:evenVBand="0" w:oddHBand="0" w:evenHBand="0" w:firstRowFirstColumn="0" w:firstRowLastColumn="0" w:lastRowFirstColumn="0" w:lastRowLastColumn="0"/>
-              <w:rPr>
-                <w:sz w:val="24"/>
+              <w:pStyle w:val="ListParagraph"/>
+              <w:numPr>
+                <w:ilvl w:val="0"/>
+                <w:numId w:val="29"/>
+              </w:numPr>
+              <w:spacing w:after="0" w:line="200" w:lineRule="exact"/>
+              <w:cnfStyle w:val="000000000000" w:firstRow="0" w:lastRow="0" w:firstColumn="0" w:lastColumn="0" w:oddVBand="0" w:evenVBand="0" w:oddHBand="0" w:evenHBand="0" w:firstRowFirstColumn="0" w:firstRowLastColumn="0" w:lastRowFirstColumn="0" w:lastRowLastColumn="0"/>
+              <w:rPr>
+                <w:sz w:val="18"/>
+                <w:szCs w:val="18"/>
               </w:rPr>
             </w:pPr>
           </w:p>
@@ -3697,14 +5163,7 @@
                 <w:color w:val="3F1D5A" w:themeColor="accent1"/>
                 <w:sz w:val="24"/>
               </w:rPr>
-              <w:t xml:space="preserve">Week </w:t>
-            </w:r>
-            <w:r>
-              <w:rPr>
-                <w:color w:val="3F1D5A" w:themeColor="accent1"/>
-                <w:sz w:val="24"/>
-              </w:rPr>
-              <w:t>14</w:t>
+              <w:t>Week 14</w:t>
             </w:r>
           </w:p>
         </w:tc>
@@ -3718,10 +5177,16 @@
           </w:tcPr>
           <w:p>
             <w:pPr>
-              <w:spacing w:after="0" w:line="200" w:lineRule="exact"/>
-              <w:cnfStyle w:val="000000000000" w:firstRow="0" w:lastRow="0" w:firstColumn="0" w:lastColumn="0" w:oddVBand="0" w:evenVBand="0" w:oddHBand="0" w:evenHBand="0" w:firstRowFirstColumn="0" w:firstRowLastColumn="0" w:lastRowFirstColumn="0" w:lastRowLastColumn="0"/>
-              <w:rPr>
-                <w:sz w:val="24"/>
+              <w:pStyle w:val="ListParagraph"/>
+              <w:numPr>
+                <w:ilvl w:val="0"/>
+                <w:numId w:val="29"/>
+              </w:numPr>
+              <w:spacing w:after="0" w:line="200" w:lineRule="exact"/>
+              <w:cnfStyle w:val="000000000000" w:firstRow="0" w:lastRow="0" w:firstColumn="0" w:lastColumn="0" w:oddVBand="0" w:evenVBand="0" w:oddHBand="0" w:evenHBand="0" w:firstRowFirstColumn="0" w:firstRowLastColumn="0" w:lastRowFirstColumn="0" w:lastRowLastColumn="0"/>
+              <w:rPr>
+                <w:sz w:val="18"/>
+                <w:szCs w:val="18"/>
               </w:rPr>
             </w:pPr>
           </w:p>
@@ -3733,12 +5198,26 @@
           </w:tcPr>
           <w:p>
             <w:pPr>
-              <w:spacing w:after="0" w:line="200" w:lineRule="exact"/>
-              <w:cnfStyle w:val="000000000000" w:firstRow="0" w:lastRow="0" w:firstColumn="0" w:lastColumn="0" w:oddVBand="0" w:evenVBand="0" w:oddHBand="0" w:evenHBand="0" w:firstRowFirstColumn="0" w:firstRowLastColumn="0" w:lastRowFirstColumn="0" w:lastRowLastColumn="0"/>
-              <w:rPr>
-                <w:sz w:val="24"/>
-              </w:rPr>
-            </w:pPr>
+              <w:pStyle w:val="ListParagraph"/>
+              <w:numPr>
+                <w:ilvl w:val="0"/>
+                <w:numId w:val="29"/>
+              </w:numPr>
+              <w:spacing w:after="0" w:line="200" w:lineRule="exact"/>
+              <w:cnfStyle w:val="000000000000" w:firstRow="0" w:lastRow="0" w:firstColumn="0" w:lastColumn="0" w:oddVBand="0" w:evenVBand="0" w:oddHBand="0" w:evenHBand="0" w:firstRowFirstColumn="0" w:firstRowLastColumn="0" w:lastRowFirstColumn="0" w:lastRowLastColumn="0"/>
+              <w:rPr>
+                <w:sz w:val="18"/>
+                <w:szCs w:val="18"/>
+              </w:rPr>
+            </w:pPr>
+            <w:r>
+              <w:rPr>
+                <w:rFonts w:ascii="Arial" w:hAnsi="Arial" w:cs="Arial"/>
+                <w:sz w:val="18"/>
+                <w:szCs w:val="18"/>
+              </w:rPr>
+              <w:t>Weekly Summary</w:t>
+            </w:r>
           </w:p>
         </w:tc>
         <w:tc>
@@ -3748,12 +5227,78 @@
           </w:tcPr>
           <w:p>
             <w:pPr>
-              <w:spacing w:after="0" w:line="200" w:lineRule="exact"/>
-              <w:cnfStyle w:val="000000000000" w:firstRow="0" w:lastRow="0" w:firstColumn="0" w:lastColumn="0" w:oddVBand="0" w:evenVBand="0" w:oddHBand="0" w:evenHBand="0" w:firstRowFirstColumn="0" w:firstRowLastColumn="0" w:lastRowFirstColumn="0" w:lastRowLastColumn="0"/>
-              <w:rPr>
-                <w:sz w:val="24"/>
-              </w:rPr>
-            </w:pPr>
+              <w:pStyle w:val="ListParagraph"/>
+              <w:numPr>
+                <w:ilvl w:val="0"/>
+                <w:numId w:val="29"/>
+              </w:numPr>
+              <w:spacing w:after="0" w:line="200" w:lineRule="exact"/>
+              <w:cnfStyle w:val="000000000000" w:firstRow="0" w:lastRow="0" w:firstColumn="0" w:lastColumn="0" w:oddVBand="0" w:evenVBand="0" w:oddHBand="0" w:evenHBand="0" w:firstRowFirstColumn="0" w:firstRowLastColumn="0" w:lastRowFirstColumn="0" w:lastRowLastColumn="0"/>
+              <w:rPr>
+                <w:sz w:val="18"/>
+                <w:szCs w:val="18"/>
+              </w:rPr>
+            </w:pPr>
+            <w:r>
+              <w:rPr>
+                <w:sz w:val="18"/>
+                <w:szCs w:val="18"/>
+              </w:rPr>
+              <w:t>Careers lab 2</w:t>
+            </w:r>
+          </w:p>
+          <w:p>
+            <w:pPr>
+              <w:pStyle w:val="ListParagraph"/>
+              <w:numPr>
+                <w:ilvl w:val="0"/>
+                <w:numId w:val="29"/>
+              </w:numPr>
+              <w:spacing w:after="0" w:line="200" w:lineRule="exact"/>
+              <w:cnfStyle w:val="000000000000" w:firstRow="0" w:lastRow="0" w:firstColumn="0" w:lastColumn="0" w:oddVBand="0" w:evenVBand="0" w:oddHBand="0" w:evenHBand="0" w:firstRowFirstColumn="0" w:firstRowLastColumn="0" w:lastRowFirstColumn="0" w:lastRowLastColumn="0"/>
+              <w:rPr>
+                <w:sz w:val="18"/>
+                <w:szCs w:val="18"/>
+              </w:rPr>
+            </w:pPr>
+            <w:r>
+              <w:rPr>
+                <w:sz w:val="18"/>
+                <w:szCs w:val="18"/>
+              </w:rPr>
+              <w:t>Chap 17</w:t>
+            </w:r>
+          </w:p>
+          <w:p>
+            <w:pPr>
+              <w:pStyle w:val="ListParagraph"/>
+              <w:numPr>
+                <w:ilvl w:val="0"/>
+                <w:numId w:val="29"/>
+              </w:numPr>
+              <w:spacing w:after="0" w:line="200" w:lineRule="exact"/>
+              <w:cnfStyle w:val="000000000000" w:firstRow="0" w:lastRow="0" w:firstColumn="0" w:lastColumn="0" w:oddVBand="0" w:evenVBand="0" w:oddHBand="0" w:evenHBand="0" w:firstRowFirstColumn="0" w:firstRowLastColumn="0" w:lastRowFirstColumn="0" w:lastRowLastColumn="0"/>
+              <w:rPr>
+                <w:sz w:val="18"/>
+                <w:szCs w:val="18"/>
+              </w:rPr>
+            </w:pPr>
+            <w:proofErr w:type="spellStart"/>
+            <w:r>
+              <w:rPr>
+                <w:sz w:val="18"/>
+                <w:szCs w:val="18"/>
+              </w:rPr>
+              <w:t>Complerte</w:t>
+            </w:r>
+            <w:proofErr w:type="spellEnd"/>
+            <w:r>
+              <w:rPr>
+                <w:sz w:val="18"/>
+                <w:szCs w:val="18"/>
+              </w:rPr>
+              <w:t xml:space="preserve"> any remaining material</w:t>
+            </w:r>
           </w:p>
         </w:tc>
         <w:tc>
@@ -3763,10 +5308,16 @@
           </w:tcPr>
           <w:p>
             <w:pPr>
-              <w:spacing w:after="0" w:line="200" w:lineRule="exact"/>
-              <w:cnfStyle w:val="000000000000" w:firstRow="0" w:lastRow="0" w:firstColumn="0" w:lastColumn="0" w:oddVBand="0" w:evenVBand="0" w:oddHBand="0" w:evenHBand="0" w:firstRowFirstColumn="0" w:firstRowLastColumn="0" w:lastRowFirstColumn="0" w:lastRowLastColumn="0"/>
-              <w:rPr>
-                <w:sz w:val="24"/>
+              <w:pStyle w:val="ListParagraph"/>
+              <w:numPr>
+                <w:ilvl w:val="0"/>
+                <w:numId w:val="29"/>
+              </w:numPr>
+              <w:spacing w:after="0" w:line="200" w:lineRule="exact"/>
+              <w:cnfStyle w:val="000000000000" w:firstRow="0" w:lastRow="0" w:firstColumn="0" w:lastColumn="0" w:oddVBand="0" w:evenVBand="0" w:oddHBand="0" w:evenHBand="0" w:firstRowFirstColumn="0" w:firstRowLastColumn="0" w:lastRowFirstColumn="0" w:lastRowLastColumn="0"/>
+              <w:rPr>
+                <w:sz w:val="18"/>
+                <w:szCs w:val="18"/>
               </w:rPr>
             </w:pPr>
           </w:p>
@@ -3778,10 +5329,16 @@
           </w:tcPr>
           <w:p>
             <w:pPr>
-              <w:spacing w:after="0" w:line="200" w:lineRule="exact"/>
-              <w:cnfStyle w:val="000000000000" w:firstRow="0" w:lastRow="0" w:firstColumn="0" w:lastColumn="0" w:oddVBand="0" w:evenVBand="0" w:oddHBand="0" w:evenHBand="0" w:firstRowFirstColumn="0" w:firstRowLastColumn="0" w:lastRowFirstColumn="0" w:lastRowLastColumn="0"/>
-              <w:rPr>
-                <w:sz w:val="24"/>
+              <w:pStyle w:val="ListParagraph"/>
+              <w:numPr>
+                <w:ilvl w:val="0"/>
+                <w:numId w:val="29"/>
+              </w:numPr>
+              <w:spacing w:after="0" w:line="200" w:lineRule="exact"/>
+              <w:cnfStyle w:val="000000000000" w:firstRow="0" w:lastRow="0" w:firstColumn="0" w:lastColumn="0" w:oddVBand="0" w:evenVBand="0" w:oddHBand="0" w:evenHBand="0" w:firstRowFirstColumn="0" w:firstRowLastColumn="0" w:lastRowFirstColumn="0" w:lastRowLastColumn="0"/>
+              <w:rPr>
+                <w:sz w:val="18"/>
+                <w:szCs w:val="18"/>
               </w:rPr>
             </w:pPr>
           </w:p>
@@ -3793,10 +5350,16 @@
           </w:tcPr>
           <w:p>
             <w:pPr>
-              <w:spacing w:after="0" w:line="200" w:lineRule="exact"/>
-              <w:cnfStyle w:val="000000000000" w:firstRow="0" w:lastRow="0" w:firstColumn="0" w:lastColumn="0" w:oddVBand="0" w:evenVBand="0" w:oddHBand="0" w:evenHBand="0" w:firstRowFirstColumn="0" w:firstRowLastColumn="0" w:lastRowFirstColumn="0" w:lastRowLastColumn="0"/>
-              <w:rPr>
-                <w:sz w:val="24"/>
+              <w:pStyle w:val="ListParagraph"/>
+              <w:numPr>
+                <w:ilvl w:val="0"/>
+                <w:numId w:val="29"/>
+              </w:numPr>
+              <w:spacing w:after="0" w:line="200" w:lineRule="exact"/>
+              <w:cnfStyle w:val="000000000000" w:firstRow="0" w:lastRow="0" w:firstColumn="0" w:lastColumn="0" w:oddVBand="0" w:evenVBand="0" w:oddHBand="0" w:evenHBand="0" w:firstRowFirstColumn="0" w:firstRowLastColumn="0" w:lastRowFirstColumn="0" w:lastRowLastColumn="0"/>
+              <w:rPr>
+                <w:sz w:val="18"/>
+                <w:szCs w:val="18"/>
               </w:rPr>
             </w:pPr>
           </w:p>
@@ -3830,14 +5393,7 @@
                 <w:color w:val="3F1D5A" w:themeColor="accent1"/>
                 <w:sz w:val="24"/>
               </w:rPr>
-              <w:t xml:space="preserve">Week </w:t>
-            </w:r>
-            <w:r>
-              <w:rPr>
-                <w:color w:val="3F1D5A" w:themeColor="accent1"/>
-                <w:sz w:val="24"/>
-              </w:rPr>
-              <w:t>15</w:t>
+              <w:t>Week 15</w:t>
             </w:r>
           </w:p>
         </w:tc>
@@ -3851,10 +5407,16 @@
           </w:tcPr>
           <w:p>
             <w:pPr>
-              <w:spacing w:after="0" w:line="200" w:lineRule="exact"/>
-              <w:cnfStyle w:val="000000000000" w:firstRow="0" w:lastRow="0" w:firstColumn="0" w:lastColumn="0" w:oddVBand="0" w:evenVBand="0" w:oddHBand="0" w:evenHBand="0" w:firstRowFirstColumn="0" w:firstRowLastColumn="0" w:lastRowFirstColumn="0" w:lastRowLastColumn="0"/>
-              <w:rPr>
-                <w:sz w:val="24"/>
+              <w:pStyle w:val="ListParagraph"/>
+              <w:numPr>
+                <w:ilvl w:val="0"/>
+                <w:numId w:val="29"/>
+              </w:numPr>
+              <w:spacing w:after="0" w:line="200" w:lineRule="exact"/>
+              <w:cnfStyle w:val="000000000000" w:firstRow="0" w:lastRow="0" w:firstColumn="0" w:lastColumn="0" w:oddVBand="0" w:evenVBand="0" w:oddHBand="0" w:evenHBand="0" w:firstRowFirstColumn="0" w:firstRowLastColumn="0" w:lastRowFirstColumn="0" w:lastRowLastColumn="0"/>
+              <w:rPr>
+                <w:sz w:val="18"/>
+                <w:szCs w:val="18"/>
               </w:rPr>
             </w:pPr>
           </w:p>
@@ -3866,12 +5428,26 @@
           </w:tcPr>
           <w:p>
             <w:pPr>
-              <w:spacing w:after="0" w:line="200" w:lineRule="exact"/>
-              <w:cnfStyle w:val="000000000000" w:firstRow="0" w:lastRow="0" w:firstColumn="0" w:lastColumn="0" w:oddVBand="0" w:evenVBand="0" w:oddHBand="0" w:evenHBand="0" w:firstRowFirstColumn="0" w:firstRowLastColumn="0" w:lastRowFirstColumn="0" w:lastRowLastColumn="0"/>
-              <w:rPr>
-                <w:sz w:val="24"/>
-              </w:rPr>
-            </w:pPr>
+              <w:pStyle w:val="ListParagraph"/>
+              <w:numPr>
+                <w:ilvl w:val="0"/>
+                <w:numId w:val="29"/>
+              </w:numPr>
+              <w:spacing w:after="0" w:line="200" w:lineRule="exact"/>
+              <w:cnfStyle w:val="000000000000" w:firstRow="0" w:lastRow="0" w:firstColumn="0" w:lastColumn="0" w:oddVBand="0" w:evenVBand="0" w:oddHBand="0" w:evenHBand="0" w:firstRowFirstColumn="0" w:firstRowLastColumn="0" w:lastRowFirstColumn="0" w:lastRowLastColumn="0"/>
+              <w:rPr>
+                <w:sz w:val="18"/>
+                <w:szCs w:val="18"/>
+              </w:rPr>
+            </w:pPr>
+            <w:r>
+              <w:rPr>
+                <w:rFonts w:ascii="Arial" w:hAnsi="Arial" w:cs="Arial"/>
+                <w:sz w:val="18"/>
+                <w:szCs w:val="18"/>
+              </w:rPr>
+              <w:t>Weekly Summary</w:t>
+            </w:r>
           </w:p>
         </w:tc>
         <w:tc>
@@ -3881,12 +5457,71 @@
           </w:tcPr>
           <w:p>
             <w:pPr>
-              <w:spacing w:after="0" w:line="200" w:lineRule="exact"/>
-              <w:cnfStyle w:val="000000000000" w:firstRow="0" w:lastRow="0" w:firstColumn="0" w:lastColumn="0" w:oddVBand="0" w:evenVBand="0" w:oddHBand="0" w:evenHBand="0" w:firstRowFirstColumn="0" w:firstRowLastColumn="0" w:lastRowFirstColumn="0" w:lastRowLastColumn="0"/>
-              <w:rPr>
-                <w:sz w:val="24"/>
-              </w:rPr>
-            </w:pPr>
+              <w:pStyle w:val="ListParagraph"/>
+              <w:numPr>
+                <w:ilvl w:val="0"/>
+                <w:numId w:val="29"/>
+              </w:numPr>
+              <w:spacing w:after="0" w:line="200" w:lineRule="exact"/>
+              <w:cnfStyle w:val="000000000000" w:firstRow="0" w:lastRow="0" w:firstColumn="0" w:lastColumn="0" w:oddVBand="0" w:evenVBand="0" w:oddHBand="0" w:evenHBand="0" w:firstRowFirstColumn="0" w:firstRowLastColumn="0" w:lastRowFirstColumn="0" w:lastRowLastColumn="0"/>
+              <w:rPr>
+                <w:sz w:val="18"/>
+                <w:szCs w:val="18"/>
+              </w:rPr>
+            </w:pPr>
+            <w:r>
+              <w:rPr>
+                <w:sz w:val="18"/>
+                <w:szCs w:val="18"/>
+              </w:rPr>
+              <w:t>Review do test 3</w:t>
+            </w:r>
+          </w:p>
+          <w:p>
+            <w:pPr>
+              <w:pStyle w:val="ListParagraph"/>
+              <w:numPr>
+                <w:ilvl w:val="0"/>
+                <w:numId w:val="29"/>
+              </w:numPr>
+              <w:spacing w:after="0" w:line="200" w:lineRule="exact"/>
+              <w:cnfStyle w:val="000000000000" w:firstRow="0" w:lastRow="0" w:firstColumn="0" w:lastColumn="0" w:oddVBand="0" w:evenVBand="0" w:oddHBand="0" w:evenHBand="0" w:firstRowFirstColumn="0" w:firstRowLastColumn="0" w:lastRowFirstColumn="0" w:lastRowLastColumn="0"/>
+              <w:rPr>
+                <w:color w:val="FF0000"/>
+                <w:sz w:val="18"/>
+                <w:szCs w:val="18"/>
+              </w:rPr>
+            </w:pPr>
+            <w:r>
+              <w:rPr>
+                <w:color w:val="FF0000"/>
+                <w:sz w:val="18"/>
+                <w:szCs w:val="18"/>
+              </w:rPr>
+              <w:t xml:space="preserve">Test 3 </w:t>
+            </w:r>
+          </w:p>
+          <w:p>
+            <w:pPr>
+              <w:pStyle w:val="ListParagraph"/>
+              <w:numPr>
+                <w:ilvl w:val="0"/>
+                <w:numId w:val="29"/>
+              </w:numPr>
+              <w:spacing w:after="0" w:line="200" w:lineRule="exact"/>
+              <w:cnfStyle w:val="000000000000" w:firstRow="0" w:lastRow="0" w:firstColumn="0" w:lastColumn="0" w:oddVBand="0" w:evenVBand="0" w:oddHBand="0" w:evenHBand="0" w:firstRowFirstColumn="0" w:firstRowLastColumn="0" w:lastRowFirstColumn="0" w:lastRowLastColumn="0"/>
+              <w:rPr>
+                <w:sz w:val="18"/>
+                <w:szCs w:val="18"/>
+              </w:rPr>
+            </w:pPr>
+            <w:r>
+              <w:rPr>
+                <w:sz w:val="18"/>
+                <w:szCs w:val="18"/>
+              </w:rPr>
+              <w:t xml:space="preserve">Documentary </w:t>
+            </w:r>
           </w:p>
         </w:tc>
         <w:tc>
@@ -3896,10 +5531,16 @@
           </w:tcPr>
           <w:p>
             <w:pPr>
-              <w:spacing w:after="0" w:line="200" w:lineRule="exact"/>
-              <w:cnfStyle w:val="000000000000" w:firstRow="0" w:lastRow="0" w:firstColumn="0" w:lastColumn="0" w:oddVBand="0" w:evenVBand="0" w:oddHBand="0" w:evenHBand="0" w:firstRowFirstColumn="0" w:firstRowLastColumn="0" w:lastRowFirstColumn="0" w:lastRowLastColumn="0"/>
-              <w:rPr>
-                <w:sz w:val="24"/>
+              <w:pStyle w:val="ListParagraph"/>
+              <w:numPr>
+                <w:ilvl w:val="0"/>
+                <w:numId w:val="29"/>
+              </w:numPr>
+              <w:spacing w:after="0" w:line="200" w:lineRule="exact"/>
+              <w:cnfStyle w:val="000000000000" w:firstRow="0" w:lastRow="0" w:firstColumn="0" w:lastColumn="0" w:oddVBand="0" w:evenVBand="0" w:oddHBand="0" w:evenHBand="0" w:firstRowFirstColumn="0" w:firstRowLastColumn="0" w:lastRowFirstColumn="0" w:lastRowLastColumn="0"/>
+              <w:rPr>
+                <w:sz w:val="18"/>
+                <w:szCs w:val="18"/>
               </w:rPr>
             </w:pPr>
           </w:p>
@@ -3911,10 +5552,16 @@
           </w:tcPr>
           <w:p>
             <w:pPr>
-              <w:spacing w:after="0" w:line="200" w:lineRule="exact"/>
-              <w:cnfStyle w:val="000000000000" w:firstRow="0" w:lastRow="0" w:firstColumn="0" w:lastColumn="0" w:oddVBand="0" w:evenVBand="0" w:oddHBand="0" w:evenHBand="0" w:firstRowFirstColumn="0" w:firstRowLastColumn="0" w:lastRowFirstColumn="0" w:lastRowLastColumn="0"/>
-              <w:rPr>
-                <w:sz w:val="24"/>
+              <w:pStyle w:val="ListParagraph"/>
+              <w:numPr>
+                <w:ilvl w:val="0"/>
+                <w:numId w:val="29"/>
+              </w:numPr>
+              <w:spacing w:after="0" w:line="200" w:lineRule="exact"/>
+              <w:cnfStyle w:val="000000000000" w:firstRow="0" w:lastRow="0" w:firstColumn="0" w:lastColumn="0" w:oddVBand="0" w:evenVBand="0" w:oddHBand="0" w:evenHBand="0" w:firstRowFirstColumn="0" w:firstRowLastColumn="0" w:lastRowFirstColumn="0" w:lastRowLastColumn="0"/>
+              <w:rPr>
+                <w:sz w:val="18"/>
+                <w:szCs w:val="18"/>
               </w:rPr>
             </w:pPr>
           </w:p>
@@ -3926,10 +5573,16 @@
           </w:tcPr>
           <w:p>
             <w:pPr>
-              <w:spacing w:after="0" w:line="200" w:lineRule="exact"/>
-              <w:cnfStyle w:val="000000000000" w:firstRow="0" w:lastRow="0" w:firstColumn="0" w:lastColumn="0" w:oddVBand="0" w:evenVBand="0" w:oddHBand="0" w:evenHBand="0" w:firstRowFirstColumn="0" w:firstRowLastColumn="0" w:lastRowFirstColumn="0" w:lastRowLastColumn="0"/>
-              <w:rPr>
-                <w:sz w:val="24"/>
+              <w:pStyle w:val="ListParagraph"/>
+              <w:numPr>
+                <w:ilvl w:val="0"/>
+                <w:numId w:val="29"/>
+              </w:numPr>
+              <w:spacing w:after="0" w:line="200" w:lineRule="exact"/>
+              <w:cnfStyle w:val="000000000000" w:firstRow="0" w:lastRow="0" w:firstColumn="0" w:lastColumn="0" w:oddVBand="0" w:evenVBand="0" w:oddHBand="0" w:evenHBand="0" w:firstRowFirstColumn="0" w:firstRowLastColumn="0" w:lastRowFirstColumn="0" w:lastRowLastColumn="0"/>
+              <w:rPr>
+                <w:sz w:val="18"/>
+                <w:szCs w:val="18"/>
               </w:rPr>
             </w:pPr>
           </w:p>
@@ -3963,14 +5616,7 @@
                 <w:color w:val="3F1D5A" w:themeColor="accent1"/>
                 <w:sz w:val="24"/>
               </w:rPr>
-              <w:t xml:space="preserve">Week </w:t>
-            </w:r>
-            <w:r>
-              <w:rPr>
-                <w:color w:val="3F1D5A" w:themeColor="accent1"/>
-                <w:sz w:val="24"/>
-              </w:rPr>
-              <w:t>16</w:t>
+              <w:t>Week 16</w:t>
             </w:r>
           </w:p>
         </w:tc>
@@ -3984,10 +5630,16 @@
           </w:tcPr>
           <w:p>
             <w:pPr>
-              <w:spacing w:after="0" w:line="200" w:lineRule="exact"/>
-              <w:cnfStyle w:val="000000000000" w:firstRow="0" w:lastRow="0" w:firstColumn="0" w:lastColumn="0" w:oddVBand="0" w:evenVBand="0" w:oddHBand="0" w:evenHBand="0" w:firstRowFirstColumn="0" w:firstRowLastColumn="0" w:lastRowFirstColumn="0" w:lastRowLastColumn="0"/>
-              <w:rPr>
-                <w:sz w:val="24"/>
+              <w:pStyle w:val="ListParagraph"/>
+              <w:numPr>
+                <w:ilvl w:val="0"/>
+                <w:numId w:val="29"/>
+              </w:numPr>
+              <w:spacing w:after="0" w:line="200" w:lineRule="exact"/>
+              <w:cnfStyle w:val="000000000000" w:firstRow="0" w:lastRow="0" w:firstColumn="0" w:lastColumn="0" w:oddVBand="0" w:evenVBand="0" w:oddHBand="0" w:evenHBand="0" w:firstRowFirstColumn="0" w:firstRowLastColumn="0" w:lastRowFirstColumn="0" w:lastRowLastColumn="0"/>
+              <w:rPr>
+                <w:sz w:val="18"/>
+                <w:szCs w:val="18"/>
               </w:rPr>
             </w:pPr>
           </w:p>
@@ -3999,12 +5651,26 @@
           </w:tcPr>
           <w:p>
             <w:pPr>
-              <w:spacing w:after="0" w:line="200" w:lineRule="exact"/>
-              <w:cnfStyle w:val="000000000000" w:firstRow="0" w:lastRow="0" w:firstColumn="0" w:lastColumn="0" w:oddVBand="0" w:evenVBand="0" w:oddHBand="0" w:evenHBand="0" w:firstRowFirstColumn="0" w:firstRowLastColumn="0" w:lastRowFirstColumn="0" w:lastRowLastColumn="0"/>
-              <w:rPr>
-                <w:sz w:val="24"/>
-              </w:rPr>
-            </w:pPr>
+              <w:pStyle w:val="ListParagraph"/>
+              <w:numPr>
+                <w:ilvl w:val="0"/>
+                <w:numId w:val="29"/>
+              </w:numPr>
+              <w:spacing w:after="0" w:line="200" w:lineRule="exact"/>
+              <w:cnfStyle w:val="000000000000" w:firstRow="0" w:lastRow="0" w:firstColumn="0" w:lastColumn="0" w:oddVBand="0" w:evenVBand="0" w:oddHBand="0" w:evenHBand="0" w:firstRowFirstColumn="0" w:firstRowLastColumn="0" w:lastRowFirstColumn="0" w:lastRowLastColumn="0"/>
+              <w:rPr>
+                <w:sz w:val="18"/>
+                <w:szCs w:val="18"/>
+              </w:rPr>
+            </w:pPr>
+            <w:r>
+              <w:rPr>
+                <w:rFonts w:ascii="Arial" w:hAnsi="Arial" w:cs="Arial"/>
+                <w:sz w:val="18"/>
+                <w:szCs w:val="18"/>
+              </w:rPr>
+              <w:t>Weekly Summary</w:t>
+            </w:r>
           </w:p>
         </w:tc>
         <w:tc>
@@ -4014,10 +5680,16 @@
           </w:tcPr>
           <w:p>
             <w:pPr>
-              <w:spacing w:after="0" w:line="200" w:lineRule="exact"/>
-              <w:cnfStyle w:val="000000000000" w:firstRow="0" w:lastRow="0" w:firstColumn="0" w:lastColumn="0" w:oddVBand="0" w:evenVBand="0" w:oddHBand="0" w:evenHBand="0" w:firstRowFirstColumn="0" w:firstRowLastColumn="0" w:lastRowFirstColumn="0" w:lastRowLastColumn="0"/>
-              <w:rPr>
-                <w:sz w:val="24"/>
+              <w:pStyle w:val="ListParagraph"/>
+              <w:numPr>
+                <w:ilvl w:val="0"/>
+                <w:numId w:val="29"/>
+              </w:numPr>
+              <w:spacing w:after="0" w:line="200" w:lineRule="exact"/>
+              <w:cnfStyle w:val="000000000000" w:firstRow="0" w:lastRow="0" w:firstColumn="0" w:lastColumn="0" w:oddVBand="0" w:evenVBand="0" w:oddHBand="0" w:evenHBand="0" w:firstRowFirstColumn="0" w:firstRowLastColumn="0" w:lastRowFirstColumn="0" w:lastRowLastColumn="0"/>
+              <w:rPr>
+                <w:sz w:val="18"/>
+                <w:szCs w:val="18"/>
               </w:rPr>
             </w:pPr>
           </w:p>
@@ -4029,10 +5701,16 @@
           </w:tcPr>
           <w:p>
             <w:pPr>
-              <w:spacing w:after="0" w:line="200" w:lineRule="exact"/>
-              <w:cnfStyle w:val="000000000000" w:firstRow="0" w:lastRow="0" w:firstColumn="0" w:lastColumn="0" w:oddVBand="0" w:evenVBand="0" w:oddHBand="0" w:evenHBand="0" w:firstRowFirstColumn="0" w:firstRowLastColumn="0" w:lastRowFirstColumn="0" w:lastRowLastColumn="0"/>
-              <w:rPr>
-                <w:sz w:val="24"/>
+              <w:pStyle w:val="ListParagraph"/>
+              <w:numPr>
+                <w:ilvl w:val="0"/>
+                <w:numId w:val="29"/>
+              </w:numPr>
+              <w:spacing w:after="0" w:line="200" w:lineRule="exact"/>
+              <w:cnfStyle w:val="000000000000" w:firstRow="0" w:lastRow="0" w:firstColumn="0" w:lastColumn="0" w:oddVBand="0" w:evenVBand="0" w:oddHBand="0" w:evenHBand="0" w:firstRowFirstColumn="0" w:firstRowLastColumn="0" w:lastRowFirstColumn="0" w:lastRowLastColumn="0"/>
+              <w:rPr>
+                <w:sz w:val="18"/>
+                <w:szCs w:val="18"/>
               </w:rPr>
             </w:pPr>
           </w:p>
@@ -4044,10 +5722,16 @@
           </w:tcPr>
           <w:p>
             <w:pPr>
-              <w:spacing w:after="0" w:line="200" w:lineRule="exact"/>
-              <w:cnfStyle w:val="000000000000" w:firstRow="0" w:lastRow="0" w:firstColumn="0" w:lastColumn="0" w:oddVBand="0" w:evenVBand="0" w:oddHBand="0" w:evenHBand="0" w:firstRowFirstColumn="0" w:firstRowLastColumn="0" w:lastRowFirstColumn="0" w:lastRowLastColumn="0"/>
-              <w:rPr>
-                <w:sz w:val="24"/>
+              <w:pStyle w:val="ListParagraph"/>
+              <w:numPr>
+                <w:ilvl w:val="0"/>
+                <w:numId w:val="29"/>
+              </w:numPr>
+              <w:spacing w:after="0" w:line="200" w:lineRule="exact"/>
+              <w:cnfStyle w:val="000000000000" w:firstRow="0" w:lastRow="0" w:firstColumn="0" w:lastColumn="0" w:oddVBand="0" w:evenVBand="0" w:oddHBand="0" w:evenHBand="0" w:firstRowFirstColumn="0" w:firstRowLastColumn="0" w:lastRowFirstColumn="0" w:lastRowLastColumn="0"/>
+              <w:rPr>
+                <w:sz w:val="18"/>
+                <w:szCs w:val="18"/>
               </w:rPr>
             </w:pPr>
           </w:p>
@@ -4059,10 +5743,16 @@
           </w:tcPr>
           <w:p>
             <w:pPr>
-              <w:spacing w:after="0" w:line="200" w:lineRule="exact"/>
-              <w:cnfStyle w:val="000000000000" w:firstRow="0" w:lastRow="0" w:firstColumn="0" w:lastColumn="0" w:oddVBand="0" w:evenVBand="0" w:oddHBand="0" w:evenHBand="0" w:firstRowFirstColumn="0" w:firstRowLastColumn="0" w:lastRowFirstColumn="0" w:lastRowLastColumn="0"/>
-              <w:rPr>
-                <w:sz w:val="24"/>
+              <w:pStyle w:val="ListParagraph"/>
+              <w:numPr>
+                <w:ilvl w:val="0"/>
+                <w:numId w:val="29"/>
+              </w:numPr>
+              <w:spacing w:after="0" w:line="200" w:lineRule="exact"/>
+              <w:cnfStyle w:val="000000000000" w:firstRow="0" w:lastRow="0" w:firstColumn="0" w:lastColumn="0" w:oddVBand="0" w:evenVBand="0" w:oddHBand="0" w:evenHBand="0" w:firstRowFirstColumn="0" w:firstRowLastColumn="0" w:lastRowFirstColumn="0" w:lastRowLastColumn="0"/>
+              <w:rPr>
+                <w:sz w:val="18"/>
+                <w:szCs w:val="18"/>
               </w:rPr>
             </w:pPr>
           </w:p>
@@ -4096,14 +5786,7 @@
                 <w:color w:val="3F1D5A" w:themeColor="accent1"/>
                 <w:sz w:val="24"/>
               </w:rPr>
-              <w:t xml:space="preserve">Week </w:t>
-            </w:r>
-            <w:r>
-              <w:rPr>
-                <w:color w:val="3F1D5A" w:themeColor="accent1"/>
-                <w:sz w:val="24"/>
-              </w:rPr>
-              <w:t>17</w:t>
+              <w:t>Week 17</w:t>
             </w:r>
           </w:p>
         </w:tc>
@@ -4117,10 +5800,16 @@
           </w:tcPr>
           <w:p>
             <w:pPr>
-              <w:spacing w:after="0" w:line="200" w:lineRule="exact"/>
-              <w:cnfStyle w:val="000000000000" w:firstRow="0" w:lastRow="0" w:firstColumn="0" w:lastColumn="0" w:oddVBand="0" w:evenVBand="0" w:oddHBand="0" w:evenHBand="0" w:firstRowFirstColumn="0" w:firstRowLastColumn="0" w:lastRowFirstColumn="0" w:lastRowLastColumn="0"/>
-              <w:rPr>
-                <w:sz w:val="24"/>
+              <w:pStyle w:val="ListParagraph"/>
+              <w:numPr>
+                <w:ilvl w:val="0"/>
+                <w:numId w:val="29"/>
+              </w:numPr>
+              <w:spacing w:after="0" w:line="200" w:lineRule="exact"/>
+              <w:cnfStyle w:val="000000000000" w:firstRow="0" w:lastRow="0" w:firstColumn="0" w:lastColumn="0" w:oddVBand="0" w:evenVBand="0" w:oddHBand="0" w:evenHBand="0" w:firstRowFirstColumn="0" w:firstRowLastColumn="0" w:lastRowFirstColumn="0" w:lastRowLastColumn="0"/>
+              <w:rPr>
+                <w:sz w:val="18"/>
+                <w:szCs w:val="18"/>
               </w:rPr>
             </w:pPr>
           </w:p>
@@ -4132,12 +5821,26 @@
           </w:tcPr>
           <w:p>
             <w:pPr>
-              <w:spacing w:after="0" w:line="200" w:lineRule="exact"/>
-              <w:cnfStyle w:val="000000000000" w:firstRow="0" w:lastRow="0" w:firstColumn="0" w:lastColumn="0" w:oddVBand="0" w:evenVBand="0" w:oddHBand="0" w:evenHBand="0" w:firstRowFirstColumn="0" w:firstRowLastColumn="0" w:lastRowFirstColumn="0" w:lastRowLastColumn="0"/>
-              <w:rPr>
-                <w:sz w:val="24"/>
-              </w:rPr>
-            </w:pPr>
+              <w:pStyle w:val="ListParagraph"/>
+              <w:numPr>
+                <w:ilvl w:val="0"/>
+                <w:numId w:val="29"/>
+              </w:numPr>
+              <w:spacing w:after="0" w:line="200" w:lineRule="exact"/>
+              <w:cnfStyle w:val="000000000000" w:firstRow="0" w:lastRow="0" w:firstColumn="0" w:lastColumn="0" w:oddVBand="0" w:evenVBand="0" w:oddHBand="0" w:evenHBand="0" w:firstRowFirstColumn="0" w:firstRowLastColumn="0" w:lastRowFirstColumn="0" w:lastRowLastColumn="0"/>
+              <w:rPr>
+                <w:sz w:val="18"/>
+                <w:szCs w:val="18"/>
+              </w:rPr>
+            </w:pPr>
+            <w:r>
+              <w:rPr>
+                <w:rFonts w:ascii="Arial" w:hAnsi="Arial" w:cs="Arial"/>
+                <w:sz w:val="18"/>
+                <w:szCs w:val="18"/>
+              </w:rPr>
+              <w:t>Weekly Summary</w:t>
+            </w:r>
           </w:p>
         </w:tc>
         <w:tc>
@@ -4147,10 +5850,16 @@
           </w:tcPr>
           <w:p>
             <w:pPr>
-              <w:spacing w:after="0" w:line="200" w:lineRule="exact"/>
-              <w:cnfStyle w:val="000000000000" w:firstRow="0" w:lastRow="0" w:firstColumn="0" w:lastColumn="0" w:oddVBand="0" w:evenVBand="0" w:oddHBand="0" w:evenHBand="0" w:firstRowFirstColumn="0" w:firstRowLastColumn="0" w:lastRowFirstColumn="0" w:lastRowLastColumn="0"/>
-              <w:rPr>
-                <w:sz w:val="24"/>
+              <w:pStyle w:val="ListParagraph"/>
+              <w:numPr>
+                <w:ilvl w:val="0"/>
+                <w:numId w:val="29"/>
+              </w:numPr>
+              <w:spacing w:after="0" w:line="200" w:lineRule="exact"/>
+              <w:cnfStyle w:val="000000000000" w:firstRow="0" w:lastRow="0" w:firstColumn="0" w:lastColumn="0" w:oddVBand="0" w:evenVBand="0" w:oddHBand="0" w:evenHBand="0" w:firstRowFirstColumn="0" w:firstRowLastColumn="0" w:lastRowFirstColumn="0" w:lastRowLastColumn="0"/>
+              <w:rPr>
+                <w:sz w:val="18"/>
+                <w:szCs w:val="18"/>
               </w:rPr>
             </w:pPr>
           </w:p>
@@ -4162,10 +5871,16 @@
           </w:tcPr>
           <w:p>
             <w:pPr>
-              <w:spacing w:after="0" w:line="200" w:lineRule="exact"/>
-              <w:cnfStyle w:val="000000000000" w:firstRow="0" w:lastRow="0" w:firstColumn="0" w:lastColumn="0" w:oddVBand="0" w:evenVBand="0" w:oddHBand="0" w:evenHBand="0" w:firstRowFirstColumn="0" w:firstRowLastColumn="0" w:lastRowFirstColumn="0" w:lastRowLastColumn="0"/>
-              <w:rPr>
-                <w:sz w:val="24"/>
+              <w:pStyle w:val="ListParagraph"/>
+              <w:numPr>
+                <w:ilvl w:val="0"/>
+                <w:numId w:val="29"/>
+              </w:numPr>
+              <w:spacing w:after="0" w:line="200" w:lineRule="exact"/>
+              <w:cnfStyle w:val="000000000000" w:firstRow="0" w:lastRow="0" w:firstColumn="0" w:lastColumn="0" w:oddVBand="0" w:evenVBand="0" w:oddHBand="0" w:evenHBand="0" w:firstRowFirstColumn="0" w:firstRowLastColumn="0" w:lastRowFirstColumn="0" w:lastRowLastColumn="0"/>
+              <w:rPr>
+                <w:sz w:val="18"/>
+                <w:szCs w:val="18"/>
               </w:rPr>
             </w:pPr>
           </w:p>
@@ -4177,10 +5892,16 @@
           </w:tcPr>
           <w:p>
             <w:pPr>
-              <w:spacing w:after="0" w:line="200" w:lineRule="exact"/>
-              <w:cnfStyle w:val="000000000000" w:firstRow="0" w:lastRow="0" w:firstColumn="0" w:lastColumn="0" w:oddVBand="0" w:evenVBand="0" w:oddHBand="0" w:evenHBand="0" w:firstRowFirstColumn="0" w:firstRowLastColumn="0" w:lastRowFirstColumn="0" w:lastRowLastColumn="0"/>
-              <w:rPr>
-                <w:sz w:val="24"/>
+              <w:pStyle w:val="ListParagraph"/>
+              <w:numPr>
+                <w:ilvl w:val="0"/>
+                <w:numId w:val="29"/>
+              </w:numPr>
+              <w:spacing w:after="0" w:line="200" w:lineRule="exact"/>
+              <w:cnfStyle w:val="000000000000" w:firstRow="0" w:lastRow="0" w:firstColumn="0" w:lastColumn="0" w:oddVBand="0" w:evenVBand="0" w:oddHBand="0" w:evenHBand="0" w:firstRowFirstColumn="0" w:firstRowLastColumn="0" w:lastRowFirstColumn="0" w:lastRowLastColumn="0"/>
+              <w:rPr>
+                <w:sz w:val="18"/>
+                <w:szCs w:val="18"/>
               </w:rPr>
             </w:pPr>
           </w:p>
@@ -4192,10 +5913,16 @@
           </w:tcPr>
           <w:p>
             <w:pPr>
-              <w:spacing w:after="0" w:line="200" w:lineRule="exact"/>
-              <w:cnfStyle w:val="000000000000" w:firstRow="0" w:lastRow="0" w:firstColumn="0" w:lastColumn="0" w:oddVBand="0" w:evenVBand="0" w:oddHBand="0" w:evenHBand="0" w:firstRowFirstColumn="0" w:firstRowLastColumn="0" w:lastRowFirstColumn="0" w:lastRowLastColumn="0"/>
-              <w:rPr>
-                <w:sz w:val="24"/>
+              <w:pStyle w:val="ListParagraph"/>
+              <w:numPr>
+                <w:ilvl w:val="0"/>
+                <w:numId w:val="29"/>
+              </w:numPr>
+              <w:spacing w:after="0" w:line="200" w:lineRule="exact"/>
+              <w:cnfStyle w:val="000000000000" w:firstRow="0" w:lastRow="0" w:firstColumn="0" w:lastColumn="0" w:oddVBand="0" w:evenVBand="0" w:oddHBand="0" w:evenHBand="0" w:firstRowFirstColumn="0" w:firstRowLastColumn="0" w:lastRowFirstColumn="0" w:lastRowLastColumn="0"/>
+              <w:rPr>
+                <w:sz w:val="18"/>
+                <w:szCs w:val="18"/>
               </w:rPr>
             </w:pPr>
           </w:p>
@@ -4230,14 +5957,7 @@
                 <w:color w:val="3F1D5A" w:themeColor="accent1"/>
                 <w:sz w:val="24"/>
               </w:rPr>
-              <w:t xml:space="preserve">Week </w:t>
-            </w:r>
-            <w:r>
-              <w:rPr>
-                <w:color w:val="3F1D5A" w:themeColor="accent1"/>
-                <w:sz w:val="24"/>
-              </w:rPr>
-              <w:t>1</w:t>
+              <w:t>Week 1</w:t>
             </w:r>
             <w:r>
               <w:rPr>
@@ -4259,10 +5979,16 @@
           </w:tcPr>
           <w:p>
             <w:pPr>
-              <w:spacing w:after="0" w:line="200" w:lineRule="exact"/>
-              <w:cnfStyle w:val="000000000000" w:firstRow="0" w:lastRow="0" w:firstColumn="0" w:lastColumn="0" w:oddVBand="0" w:evenVBand="0" w:oddHBand="0" w:evenHBand="0" w:firstRowFirstColumn="0" w:firstRowLastColumn="0" w:lastRowFirstColumn="0" w:lastRowLastColumn="0"/>
-              <w:rPr>
-                <w:sz w:val="24"/>
+              <w:pStyle w:val="ListParagraph"/>
+              <w:numPr>
+                <w:ilvl w:val="0"/>
+                <w:numId w:val="29"/>
+              </w:numPr>
+              <w:spacing w:after="0" w:line="200" w:lineRule="exact"/>
+              <w:cnfStyle w:val="000000000000" w:firstRow="0" w:lastRow="0" w:firstColumn="0" w:lastColumn="0" w:oddVBand="0" w:evenVBand="0" w:oddHBand="0" w:evenHBand="0" w:firstRowFirstColumn="0" w:firstRowLastColumn="0" w:lastRowFirstColumn="0" w:lastRowLastColumn="0"/>
+              <w:rPr>
+                <w:sz w:val="18"/>
+                <w:szCs w:val="18"/>
               </w:rPr>
             </w:pPr>
           </w:p>
@@ -4277,12 +6003,26 @@
           </w:tcPr>
           <w:p>
             <w:pPr>
-              <w:spacing w:after="0" w:line="200" w:lineRule="exact"/>
-              <w:cnfStyle w:val="000000000000" w:firstRow="0" w:lastRow="0" w:firstColumn="0" w:lastColumn="0" w:oddVBand="0" w:evenVBand="0" w:oddHBand="0" w:evenHBand="0" w:firstRowFirstColumn="0" w:firstRowLastColumn="0" w:lastRowFirstColumn="0" w:lastRowLastColumn="0"/>
-              <w:rPr>
-                <w:sz w:val="24"/>
-              </w:rPr>
-            </w:pPr>
+              <w:pStyle w:val="ListParagraph"/>
+              <w:numPr>
+                <w:ilvl w:val="0"/>
+                <w:numId w:val="29"/>
+              </w:numPr>
+              <w:spacing w:after="0" w:line="200" w:lineRule="exact"/>
+              <w:cnfStyle w:val="000000000000" w:firstRow="0" w:lastRow="0" w:firstColumn="0" w:lastColumn="0" w:oddVBand="0" w:evenVBand="0" w:oddHBand="0" w:evenHBand="0" w:firstRowFirstColumn="0" w:firstRowLastColumn="0" w:lastRowFirstColumn="0" w:lastRowLastColumn="0"/>
+              <w:rPr>
+                <w:sz w:val="18"/>
+                <w:szCs w:val="18"/>
+              </w:rPr>
+            </w:pPr>
+            <w:r>
+              <w:rPr>
+                <w:rFonts w:ascii="Arial" w:hAnsi="Arial" w:cs="Arial"/>
+                <w:sz w:val="18"/>
+                <w:szCs w:val="18"/>
+              </w:rPr>
+              <w:t>Weekly Summary</w:t>
+            </w:r>
           </w:p>
         </w:tc>
         <w:tc>
@@ -4295,10 +6035,16 @@
           </w:tcPr>
           <w:p>
             <w:pPr>
-              <w:spacing w:after="0" w:line="200" w:lineRule="exact"/>
-              <w:cnfStyle w:val="000000000000" w:firstRow="0" w:lastRow="0" w:firstColumn="0" w:lastColumn="0" w:oddVBand="0" w:evenVBand="0" w:oddHBand="0" w:evenHBand="0" w:firstRowFirstColumn="0" w:firstRowLastColumn="0" w:lastRowFirstColumn="0" w:lastRowLastColumn="0"/>
-              <w:rPr>
-                <w:sz w:val="24"/>
+              <w:pStyle w:val="ListParagraph"/>
+              <w:numPr>
+                <w:ilvl w:val="0"/>
+                <w:numId w:val="29"/>
+              </w:numPr>
+              <w:spacing w:after="0" w:line="200" w:lineRule="exact"/>
+              <w:cnfStyle w:val="000000000000" w:firstRow="0" w:lastRow="0" w:firstColumn="0" w:lastColumn="0" w:oddVBand="0" w:evenVBand="0" w:oddHBand="0" w:evenHBand="0" w:firstRowFirstColumn="0" w:firstRowLastColumn="0" w:lastRowFirstColumn="0" w:lastRowLastColumn="0"/>
+              <w:rPr>
+                <w:sz w:val="18"/>
+                <w:szCs w:val="18"/>
               </w:rPr>
             </w:pPr>
           </w:p>
@@ -4313,10 +6059,16 @@
           </w:tcPr>
           <w:p>
             <w:pPr>
-              <w:spacing w:after="0" w:line="200" w:lineRule="exact"/>
-              <w:cnfStyle w:val="000000000000" w:firstRow="0" w:lastRow="0" w:firstColumn="0" w:lastColumn="0" w:oddVBand="0" w:evenVBand="0" w:oddHBand="0" w:evenHBand="0" w:firstRowFirstColumn="0" w:firstRowLastColumn="0" w:lastRowFirstColumn="0" w:lastRowLastColumn="0"/>
-              <w:rPr>
-                <w:sz w:val="24"/>
+              <w:pStyle w:val="ListParagraph"/>
+              <w:numPr>
+                <w:ilvl w:val="0"/>
+                <w:numId w:val="29"/>
+              </w:numPr>
+              <w:spacing w:after="0" w:line="200" w:lineRule="exact"/>
+              <w:cnfStyle w:val="000000000000" w:firstRow="0" w:lastRow="0" w:firstColumn="0" w:lastColumn="0" w:oddVBand="0" w:evenVBand="0" w:oddHBand="0" w:evenHBand="0" w:firstRowFirstColumn="0" w:firstRowLastColumn="0" w:lastRowFirstColumn="0" w:lastRowLastColumn="0"/>
+              <w:rPr>
+                <w:sz w:val="18"/>
+                <w:szCs w:val="18"/>
               </w:rPr>
             </w:pPr>
           </w:p>
@@ -4331,10 +6083,16 @@
           </w:tcPr>
           <w:p>
             <w:pPr>
-              <w:spacing w:after="0" w:line="200" w:lineRule="exact"/>
-              <w:cnfStyle w:val="000000000000" w:firstRow="0" w:lastRow="0" w:firstColumn="0" w:lastColumn="0" w:oddVBand="0" w:evenVBand="0" w:oddHBand="0" w:evenHBand="0" w:firstRowFirstColumn="0" w:firstRowLastColumn="0" w:lastRowFirstColumn="0" w:lastRowLastColumn="0"/>
-              <w:rPr>
-                <w:sz w:val="24"/>
+              <w:pStyle w:val="ListParagraph"/>
+              <w:numPr>
+                <w:ilvl w:val="0"/>
+                <w:numId w:val="29"/>
+              </w:numPr>
+              <w:spacing w:after="0" w:line="200" w:lineRule="exact"/>
+              <w:cnfStyle w:val="000000000000" w:firstRow="0" w:lastRow="0" w:firstColumn="0" w:lastColumn="0" w:oddVBand="0" w:evenVBand="0" w:oddHBand="0" w:evenHBand="0" w:firstRowFirstColumn="0" w:firstRowLastColumn="0" w:lastRowFirstColumn="0" w:lastRowLastColumn="0"/>
+              <w:rPr>
+                <w:sz w:val="18"/>
+                <w:szCs w:val="18"/>
               </w:rPr>
             </w:pPr>
           </w:p>
@@ -4349,10 +6107,16 @@
           </w:tcPr>
           <w:p>
             <w:pPr>
-              <w:spacing w:after="0" w:line="200" w:lineRule="exact"/>
-              <w:cnfStyle w:val="000000000000" w:firstRow="0" w:lastRow="0" w:firstColumn="0" w:lastColumn="0" w:oddVBand="0" w:evenVBand="0" w:oddHBand="0" w:evenHBand="0" w:firstRowFirstColumn="0" w:firstRowLastColumn="0" w:lastRowFirstColumn="0" w:lastRowLastColumn="0"/>
-              <w:rPr>
-                <w:sz w:val="24"/>
+              <w:pStyle w:val="ListParagraph"/>
+              <w:numPr>
+                <w:ilvl w:val="0"/>
+                <w:numId w:val="29"/>
+              </w:numPr>
+              <w:spacing w:after="0" w:line="200" w:lineRule="exact"/>
+              <w:cnfStyle w:val="000000000000" w:firstRow="0" w:lastRow="0" w:firstColumn="0" w:lastColumn="0" w:oddVBand="0" w:evenVBand="0" w:oddHBand="0" w:evenHBand="0" w:firstRowFirstColumn="0" w:firstRowLastColumn="0" w:lastRowFirstColumn="0" w:lastRowLastColumn="0"/>
+              <w:rPr>
+                <w:sz w:val="18"/>
+                <w:szCs w:val="18"/>
               </w:rPr>
             </w:pPr>
           </w:p>
@@ -5524,6 +7288,1500 @@
     </w:lvl>
   </w:abstractNum>
   <w:abstractNum w:abstractNumId="10" w15:restartNumberingAfterBreak="0">
+    <w:nsid w:val="05B104D9"/>
+    <w:multiLevelType w:val="hybridMultilevel"/>
+    <w:tmpl w:val="276CD33C"/>
+    <w:lvl w:ilvl="0" w:tplc="13B2F7C0">
+      <w:start w:val="4"/>
+      <w:numFmt w:val="bullet"/>
+      <w:lvlText w:val=""/>
+      <w:lvlJc w:val="left"/>
+      <w:pPr>
+        <w:ind w:left="530" w:hanging="360"/>
+      </w:pPr>
+      <w:rPr>
+        <w:rFonts w:ascii="Symbol" w:eastAsiaTheme="minorHAnsi" w:hAnsi="Symbol" w:cstheme="minorBidi" w:hint="default"/>
+        <w:color w:val="FF0000"/>
+      </w:rPr>
+    </w:lvl>
+    <w:lvl w:ilvl="1" w:tplc="04090003" w:tentative="1">
+      <w:start w:val="1"/>
+      <w:numFmt w:val="bullet"/>
+      <w:lvlText w:val="o"/>
+      <w:lvlJc w:val="left"/>
+      <w:pPr>
+        <w:ind w:left="1250" w:hanging="360"/>
+      </w:pPr>
+      <w:rPr>
+        <w:rFonts w:ascii="Courier New" w:hAnsi="Courier New" w:hint="default"/>
+      </w:rPr>
+    </w:lvl>
+    <w:lvl w:ilvl="2" w:tplc="04090005" w:tentative="1">
+      <w:start w:val="1"/>
+      <w:numFmt w:val="bullet"/>
+      <w:lvlText w:val=""/>
+      <w:lvlJc w:val="left"/>
+      <w:pPr>
+        <w:ind w:left="1970" w:hanging="360"/>
+      </w:pPr>
+      <w:rPr>
+        <w:rFonts w:ascii="Wingdings" w:hAnsi="Wingdings" w:hint="default"/>
+      </w:rPr>
+    </w:lvl>
+    <w:lvl w:ilvl="3" w:tplc="04090001" w:tentative="1">
+      <w:start w:val="1"/>
+      <w:numFmt w:val="bullet"/>
+      <w:lvlText w:val=""/>
+      <w:lvlJc w:val="left"/>
+      <w:pPr>
+        <w:ind w:left="2690" w:hanging="360"/>
+      </w:pPr>
+      <w:rPr>
+        <w:rFonts w:ascii="Symbol" w:hAnsi="Symbol" w:hint="default"/>
+      </w:rPr>
+    </w:lvl>
+    <w:lvl w:ilvl="4" w:tplc="04090003" w:tentative="1">
+      <w:start w:val="1"/>
+      <w:numFmt w:val="bullet"/>
+      <w:lvlText w:val="o"/>
+      <w:lvlJc w:val="left"/>
+      <w:pPr>
+        <w:ind w:left="3410" w:hanging="360"/>
+      </w:pPr>
+      <w:rPr>
+        <w:rFonts w:ascii="Courier New" w:hAnsi="Courier New" w:hint="default"/>
+      </w:rPr>
+    </w:lvl>
+    <w:lvl w:ilvl="5" w:tplc="04090005" w:tentative="1">
+      <w:start w:val="1"/>
+      <w:numFmt w:val="bullet"/>
+      <w:lvlText w:val=""/>
+      <w:lvlJc w:val="left"/>
+      <w:pPr>
+        <w:ind w:left="4130" w:hanging="360"/>
+      </w:pPr>
+      <w:rPr>
+        <w:rFonts w:ascii="Wingdings" w:hAnsi="Wingdings" w:hint="default"/>
+      </w:rPr>
+    </w:lvl>
+    <w:lvl w:ilvl="6" w:tplc="04090001" w:tentative="1">
+      <w:start w:val="1"/>
+      <w:numFmt w:val="bullet"/>
+      <w:lvlText w:val=""/>
+      <w:lvlJc w:val="left"/>
+      <w:pPr>
+        <w:ind w:left="4850" w:hanging="360"/>
+      </w:pPr>
+      <w:rPr>
+        <w:rFonts w:ascii="Symbol" w:hAnsi="Symbol" w:hint="default"/>
+      </w:rPr>
+    </w:lvl>
+    <w:lvl w:ilvl="7" w:tplc="04090003" w:tentative="1">
+      <w:start w:val="1"/>
+      <w:numFmt w:val="bullet"/>
+      <w:lvlText w:val="o"/>
+      <w:lvlJc w:val="left"/>
+      <w:pPr>
+        <w:ind w:left="5570" w:hanging="360"/>
+      </w:pPr>
+      <w:rPr>
+        <w:rFonts w:ascii="Courier New" w:hAnsi="Courier New" w:hint="default"/>
+      </w:rPr>
+    </w:lvl>
+    <w:lvl w:ilvl="8" w:tplc="04090005" w:tentative="1">
+      <w:start w:val="1"/>
+      <w:numFmt w:val="bullet"/>
+      <w:lvlText w:val=""/>
+      <w:lvlJc w:val="left"/>
+      <w:pPr>
+        <w:ind w:left="6290" w:hanging="360"/>
+      </w:pPr>
+      <w:rPr>
+        <w:rFonts w:ascii="Wingdings" w:hAnsi="Wingdings" w:hint="default"/>
+      </w:rPr>
+    </w:lvl>
+  </w:abstractNum>
+  <w:abstractNum w:abstractNumId="11" w15:restartNumberingAfterBreak="0">
+    <w:nsid w:val="08B9576A"/>
+    <w:multiLevelType w:val="hybridMultilevel"/>
+    <w:tmpl w:val="0A9431E2"/>
+    <w:lvl w:ilvl="0" w:tplc="33DAA70C">
+      <w:start w:val="4"/>
+      <w:numFmt w:val="bullet"/>
+      <w:lvlText w:val=""/>
+      <w:lvlJc w:val="left"/>
+      <w:pPr>
+        <w:ind w:left="720" w:hanging="360"/>
+      </w:pPr>
+      <w:rPr>
+        <w:rFonts w:ascii="Symbol" w:eastAsiaTheme="minorEastAsia" w:hAnsi="Symbol" w:cs="Arial" w:hint="default"/>
+      </w:rPr>
+    </w:lvl>
+    <w:lvl w:ilvl="1" w:tplc="04090003" w:tentative="1">
+      <w:start w:val="1"/>
+      <w:numFmt w:val="bullet"/>
+      <w:lvlText w:val="o"/>
+      <w:lvlJc w:val="left"/>
+      <w:pPr>
+        <w:ind w:left="1440" w:hanging="360"/>
+      </w:pPr>
+      <w:rPr>
+        <w:rFonts w:ascii="Courier New" w:hAnsi="Courier New" w:hint="default"/>
+      </w:rPr>
+    </w:lvl>
+    <w:lvl w:ilvl="2" w:tplc="04090005" w:tentative="1">
+      <w:start w:val="1"/>
+      <w:numFmt w:val="bullet"/>
+      <w:lvlText w:val=""/>
+      <w:lvlJc w:val="left"/>
+      <w:pPr>
+        <w:ind w:left="2160" w:hanging="360"/>
+      </w:pPr>
+      <w:rPr>
+        <w:rFonts w:ascii="Wingdings" w:hAnsi="Wingdings" w:hint="default"/>
+      </w:rPr>
+    </w:lvl>
+    <w:lvl w:ilvl="3" w:tplc="04090001" w:tentative="1">
+      <w:start w:val="1"/>
+      <w:numFmt w:val="bullet"/>
+      <w:lvlText w:val=""/>
+      <w:lvlJc w:val="left"/>
+      <w:pPr>
+        <w:ind w:left="2880" w:hanging="360"/>
+      </w:pPr>
+      <w:rPr>
+        <w:rFonts w:ascii="Symbol" w:hAnsi="Symbol" w:hint="default"/>
+      </w:rPr>
+    </w:lvl>
+    <w:lvl w:ilvl="4" w:tplc="04090003" w:tentative="1">
+      <w:start w:val="1"/>
+      <w:numFmt w:val="bullet"/>
+      <w:lvlText w:val="o"/>
+      <w:lvlJc w:val="left"/>
+      <w:pPr>
+        <w:ind w:left="3600" w:hanging="360"/>
+      </w:pPr>
+      <w:rPr>
+        <w:rFonts w:ascii="Courier New" w:hAnsi="Courier New" w:hint="default"/>
+      </w:rPr>
+    </w:lvl>
+    <w:lvl w:ilvl="5" w:tplc="04090005" w:tentative="1">
+      <w:start w:val="1"/>
+      <w:numFmt w:val="bullet"/>
+      <w:lvlText w:val=""/>
+      <w:lvlJc w:val="left"/>
+      <w:pPr>
+        <w:ind w:left="4320" w:hanging="360"/>
+      </w:pPr>
+      <w:rPr>
+        <w:rFonts w:ascii="Wingdings" w:hAnsi="Wingdings" w:hint="default"/>
+      </w:rPr>
+    </w:lvl>
+    <w:lvl w:ilvl="6" w:tplc="04090001" w:tentative="1">
+      <w:start w:val="1"/>
+      <w:numFmt w:val="bullet"/>
+      <w:lvlText w:val=""/>
+      <w:lvlJc w:val="left"/>
+      <w:pPr>
+        <w:ind w:left="5040" w:hanging="360"/>
+      </w:pPr>
+      <w:rPr>
+        <w:rFonts w:ascii="Symbol" w:hAnsi="Symbol" w:hint="default"/>
+      </w:rPr>
+    </w:lvl>
+    <w:lvl w:ilvl="7" w:tplc="04090003" w:tentative="1">
+      <w:start w:val="1"/>
+      <w:numFmt w:val="bullet"/>
+      <w:lvlText w:val="o"/>
+      <w:lvlJc w:val="left"/>
+      <w:pPr>
+        <w:ind w:left="5760" w:hanging="360"/>
+      </w:pPr>
+      <w:rPr>
+        <w:rFonts w:ascii="Courier New" w:hAnsi="Courier New" w:hint="default"/>
+      </w:rPr>
+    </w:lvl>
+    <w:lvl w:ilvl="8" w:tplc="04090005" w:tentative="1">
+      <w:start w:val="1"/>
+      <w:numFmt w:val="bullet"/>
+      <w:lvlText w:val=""/>
+      <w:lvlJc w:val="left"/>
+      <w:pPr>
+        <w:ind w:left="6480" w:hanging="360"/>
+      </w:pPr>
+      <w:rPr>
+        <w:rFonts w:ascii="Wingdings" w:hAnsi="Wingdings" w:hint="default"/>
+      </w:rPr>
+    </w:lvl>
+  </w:abstractNum>
+  <w:abstractNum w:abstractNumId="12" w15:restartNumberingAfterBreak="0">
+    <w:nsid w:val="11453D2B"/>
+    <w:multiLevelType w:val="hybridMultilevel"/>
+    <w:tmpl w:val="A5FADE1E"/>
+    <w:lvl w:ilvl="0" w:tplc="A538C4D2">
+      <w:start w:val="4"/>
+      <w:numFmt w:val="bullet"/>
+      <w:lvlText w:val=""/>
+      <w:lvlJc w:val="left"/>
+      <w:pPr>
+        <w:ind w:left="720" w:hanging="360"/>
+      </w:pPr>
+      <w:rPr>
+        <w:rFonts w:ascii="Symbol" w:eastAsiaTheme="minorEastAsia" w:hAnsi="Symbol" w:cstheme="minorBidi" w:hint="default"/>
+        <w:color w:val="000000" w:themeColor="text1"/>
+      </w:rPr>
+    </w:lvl>
+    <w:lvl w:ilvl="1" w:tplc="04090003" w:tentative="1">
+      <w:start w:val="1"/>
+      <w:numFmt w:val="bullet"/>
+      <w:lvlText w:val="o"/>
+      <w:lvlJc w:val="left"/>
+      <w:pPr>
+        <w:ind w:left="1440" w:hanging="360"/>
+      </w:pPr>
+      <w:rPr>
+        <w:rFonts w:ascii="Courier New" w:hAnsi="Courier New" w:hint="default"/>
+      </w:rPr>
+    </w:lvl>
+    <w:lvl w:ilvl="2" w:tplc="04090005" w:tentative="1">
+      <w:start w:val="1"/>
+      <w:numFmt w:val="bullet"/>
+      <w:lvlText w:val=""/>
+      <w:lvlJc w:val="left"/>
+      <w:pPr>
+        <w:ind w:left="2160" w:hanging="360"/>
+      </w:pPr>
+      <w:rPr>
+        <w:rFonts w:ascii="Wingdings" w:hAnsi="Wingdings" w:hint="default"/>
+      </w:rPr>
+    </w:lvl>
+    <w:lvl w:ilvl="3" w:tplc="04090001" w:tentative="1">
+      <w:start w:val="1"/>
+      <w:numFmt w:val="bullet"/>
+      <w:lvlText w:val=""/>
+      <w:lvlJc w:val="left"/>
+      <w:pPr>
+        <w:ind w:left="2880" w:hanging="360"/>
+      </w:pPr>
+      <w:rPr>
+        <w:rFonts w:ascii="Symbol" w:hAnsi="Symbol" w:hint="default"/>
+      </w:rPr>
+    </w:lvl>
+    <w:lvl w:ilvl="4" w:tplc="04090003" w:tentative="1">
+      <w:start w:val="1"/>
+      <w:numFmt w:val="bullet"/>
+      <w:lvlText w:val="o"/>
+      <w:lvlJc w:val="left"/>
+      <w:pPr>
+        <w:ind w:left="3600" w:hanging="360"/>
+      </w:pPr>
+      <w:rPr>
+        <w:rFonts w:ascii="Courier New" w:hAnsi="Courier New" w:hint="default"/>
+      </w:rPr>
+    </w:lvl>
+    <w:lvl w:ilvl="5" w:tplc="04090005" w:tentative="1">
+      <w:start w:val="1"/>
+      <w:numFmt w:val="bullet"/>
+      <w:lvlText w:val=""/>
+      <w:lvlJc w:val="left"/>
+      <w:pPr>
+        <w:ind w:left="4320" w:hanging="360"/>
+      </w:pPr>
+      <w:rPr>
+        <w:rFonts w:ascii="Wingdings" w:hAnsi="Wingdings" w:hint="default"/>
+      </w:rPr>
+    </w:lvl>
+    <w:lvl w:ilvl="6" w:tplc="04090001" w:tentative="1">
+      <w:start w:val="1"/>
+      <w:numFmt w:val="bullet"/>
+      <w:lvlText w:val=""/>
+      <w:lvlJc w:val="left"/>
+      <w:pPr>
+        <w:ind w:left="5040" w:hanging="360"/>
+      </w:pPr>
+      <w:rPr>
+        <w:rFonts w:ascii="Symbol" w:hAnsi="Symbol" w:hint="default"/>
+      </w:rPr>
+    </w:lvl>
+    <w:lvl w:ilvl="7" w:tplc="04090003" w:tentative="1">
+      <w:start w:val="1"/>
+      <w:numFmt w:val="bullet"/>
+      <w:lvlText w:val="o"/>
+      <w:lvlJc w:val="left"/>
+      <w:pPr>
+        <w:ind w:left="5760" w:hanging="360"/>
+      </w:pPr>
+      <w:rPr>
+        <w:rFonts w:ascii="Courier New" w:hAnsi="Courier New" w:hint="default"/>
+      </w:rPr>
+    </w:lvl>
+    <w:lvl w:ilvl="8" w:tplc="04090005" w:tentative="1">
+      <w:start w:val="1"/>
+      <w:numFmt w:val="bullet"/>
+      <w:lvlText w:val=""/>
+      <w:lvlJc w:val="left"/>
+      <w:pPr>
+        <w:ind w:left="6480" w:hanging="360"/>
+      </w:pPr>
+      <w:rPr>
+        <w:rFonts w:ascii="Wingdings" w:hAnsi="Wingdings" w:hint="default"/>
+      </w:rPr>
+    </w:lvl>
+  </w:abstractNum>
+  <w:abstractNum w:abstractNumId="13" w15:restartNumberingAfterBreak="0">
+    <w:nsid w:val="144961A3"/>
+    <w:multiLevelType w:val="hybridMultilevel"/>
+    <w:tmpl w:val="D2CA2612"/>
+    <w:lvl w:ilvl="0" w:tplc="A538C4D2">
+      <w:start w:val="4"/>
+      <w:numFmt w:val="bullet"/>
+      <w:lvlText w:val=""/>
+      <w:lvlJc w:val="left"/>
+      <w:pPr>
+        <w:ind w:left="360" w:hanging="360"/>
+      </w:pPr>
+      <w:rPr>
+        <w:rFonts w:ascii="Symbol" w:eastAsiaTheme="minorEastAsia" w:hAnsi="Symbol" w:cstheme="minorBidi" w:hint="default"/>
+        <w:color w:val="000000" w:themeColor="text1"/>
+      </w:rPr>
+    </w:lvl>
+    <w:lvl w:ilvl="1" w:tplc="04090003" w:tentative="1">
+      <w:start w:val="1"/>
+      <w:numFmt w:val="bullet"/>
+      <w:lvlText w:val="o"/>
+      <w:lvlJc w:val="left"/>
+      <w:pPr>
+        <w:ind w:left="1080" w:hanging="360"/>
+      </w:pPr>
+      <w:rPr>
+        <w:rFonts w:ascii="Courier New" w:hAnsi="Courier New" w:hint="default"/>
+      </w:rPr>
+    </w:lvl>
+    <w:lvl w:ilvl="2" w:tplc="04090005" w:tentative="1">
+      <w:start w:val="1"/>
+      <w:numFmt w:val="bullet"/>
+      <w:lvlText w:val=""/>
+      <w:lvlJc w:val="left"/>
+      <w:pPr>
+        <w:ind w:left="1800" w:hanging="360"/>
+      </w:pPr>
+      <w:rPr>
+        <w:rFonts w:ascii="Wingdings" w:hAnsi="Wingdings" w:hint="default"/>
+      </w:rPr>
+    </w:lvl>
+    <w:lvl w:ilvl="3" w:tplc="04090001" w:tentative="1">
+      <w:start w:val="1"/>
+      <w:numFmt w:val="bullet"/>
+      <w:lvlText w:val=""/>
+      <w:lvlJc w:val="left"/>
+      <w:pPr>
+        <w:ind w:left="2520" w:hanging="360"/>
+      </w:pPr>
+      <w:rPr>
+        <w:rFonts w:ascii="Symbol" w:hAnsi="Symbol" w:hint="default"/>
+      </w:rPr>
+    </w:lvl>
+    <w:lvl w:ilvl="4" w:tplc="04090003" w:tentative="1">
+      <w:start w:val="1"/>
+      <w:numFmt w:val="bullet"/>
+      <w:lvlText w:val="o"/>
+      <w:lvlJc w:val="left"/>
+      <w:pPr>
+        <w:ind w:left="3240" w:hanging="360"/>
+      </w:pPr>
+      <w:rPr>
+        <w:rFonts w:ascii="Courier New" w:hAnsi="Courier New" w:hint="default"/>
+      </w:rPr>
+    </w:lvl>
+    <w:lvl w:ilvl="5" w:tplc="04090005" w:tentative="1">
+      <w:start w:val="1"/>
+      <w:numFmt w:val="bullet"/>
+      <w:lvlText w:val=""/>
+      <w:lvlJc w:val="left"/>
+      <w:pPr>
+        <w:ind w:left="3960" w:hanging="360"/>
+      </w:pPr>
+      <w:rPr>
+        <w:rFonts w:ascii="Wingdings" w:hAnsi="Wingdings" w:hint="default"/>
+      </w:rPr>
+    </w:lvl>
+    <w:lvl w:ilvl="6" w:tplc="04090001" w:tentative="1">
+      <w:start w:val="1"/>
+      <w:numFmt w:val="bullet"/>
+      <w:lvlText w:val=""/>
+      <w:lvlJc w:val="left"/>
+      <w:pPr>
+        <w:ind w:left="4680" w:hanging="360"/>
+      </w:pPr>
+      <w:rPr>
+        <w:rFonts w:ascii="Symbol" w:hAnsi="Symbol" w:hint="default"/>
+      </w:rPr>
+    </w:lvl>
+    <w:lvl w:ilvl="7" w:tplc="04090003" w:tentative="1">
+      <w:start w:val="1"/>
+      <w:numFmt w:val="bullet"/>
+      <w:lvlText w:val="o"/>
+      <w:lvlJc w:val="left"/>
+      <w:pPr>
+        <w:ind w:left="5400" w:hanging="360"/>
+      </w:pPr>
+      <w:rPr>
+        <w:rFonts w:ascii="Courier New" w:hAnsi="Courier New" w:hint="default"/>
+      </w:rPr>
+    </w:lvl>
+    <w:lvl w:ilvl="8" w:tplc="04090005" w:tentative="1">
+      <w:start w:val="1"/>
+      <w:numFmt w:val="bullet"/>
+      <w:lvlText w:val=""/>
+      <w:lvlJc w:val="left"/>
+      <w:pPr>
+        <w:ind w:left="6120" w:hanging="360"/>
+      </w:pPr>
+      <w:rPr>
+        <w:rFonts w:ascii="Wingdings" w:hAnsi="Wingdings" w:hint="default"/>
+      </w:rPr>
+    </w:lvl>
+  </w:abstractNum>
+  <w:abstractNum w:abstractNumId="14" w15:restartNumberingAfterBreak="0">
+    <w:nsid w:val="1536664F"/>
+    <w:multiLevelType w:val="hybridMultilevel"/>
+    <w:tmpl w:val="44C4A7A8"/>
+    <w:lvl w:ilvl="0" w:tplc="FBCEA92A">
+      <w:start w:val="4"/>
+      <w:numFmt w:val="bullet"/>
+      <w:lvlText w:val=""/>
+      <w:lvlJc w:val="left"/>
+      <w:pPr>
+        <w:tabs>
+          <w:tab w:val="num" w:pos="0"/>
+        </w:tabs>
+        <w:ind w:left="170" w:hanging="170"/>
+      </w:pPr>
+      <w:rPr>
+        <w:rFonts w:ascii="Symbol" w:eastAsiaTheme="minorEastAsia" w:hAnsi="Symbol" w:cstheme="minorBidi" w:hint="default"/>
+        <w:color w:val="000000" w:themeColor="text1"/>
+      </w:rPr>
+    </w:lvl>
+    <w:lvl w:ilvl="1" w:tplc="04090003" w:tentative="1">
+      <w:start w:val="1"/>
+      <w:numFmt w:val="bullet"/>
+      <w:lvlText w:val="o"/>
+      <w:lvlJc w:val="left"/>
+      <w:pPr>
+        <w:ind w:left="1080" w:hanging="360"/>
+      </w:pPr>
+      <w:rPr>
+        <w:rFonts w:ascii="Courier New" w:hAnsi="Courier New" w:hint="default"/>
+      </w:rPr>
+    </w:lvl>
+    <w:lvl w:ilvl="2" w:tplc="04090005" w:tentative="1">
+      <w:start w:val="1"/>
+      <w:numFmt w:val="bullet"/>
+      <w:lvlText w:val=""/>
+      <w:lvlJc w:val="left"/>
+      <w:pPr>
+        <w:ind w:left="1800" w:hanging="360"/>
+      </w:pPr>
+      <w:rPr>
+        <w:rFonts w:ascii="Wingdings" w:hAnsi="Wingdings" w:hint="default"/>
+      </w:rPr>
+    </w:lvl>
+    <w:lvl w:ilvl="3" w:tplc="04090001" w:tentative="1">
+      <w:start w:val="1"/>
+      <w:numFmt w:val="bullet"/>
+      <w:lvlText w:val=""/>
+      <w:lvlJc w:val="left"/>
+      <w:pPr>
+        <w:ind w:left="2520" w:hanging="360"/>
+      </w:pPr>
+      <w:rPr>
+        <w:rFonts w:ascii="Symbol" w:hAnsi="Symbol" w:hint="default"/>
+      </w:rPr>
+    </w:lvl>
+    <w:lvl w:ilvl="4" w:tplc="04090003" w:tentative="1">
+      <w:start w:val="1"/>
+      <w:numFmt w:val="bullet"/>
+      <w:lvlText w:val="o"/>
+      <w:lvlJc w:val="left"/>
+      <w:pPr>
+        <w:ind w:left="3240" w:hanging="360"/>
+      </w:pPr>
+      <w:rPr>
+        <w:rFonts w:ascii="Courier New" w:hAnsi="Courier New" w:hint="default"/>
+      </w:rPr>
+    </w:lvl>
+    <w:lvl w:ilvl="5" w:tplc="04090005" w:tentative="1">
+      <w:start w:val="1"/>
+      <w:numFmt w:val="bullet"/>
+      <w:lvlText w:val=""/>
+      <w:lvlJc w:val="left"/>
+      <w:pPr>
+        <w:ind w:left="3960" w:hanging="360"/>
+      </w:pPr>
+      <w:rPr>
+        <w:rFonts w:ascii="Wingdings" w:hAnsi="Wingdings" w:hint="default"/>
+      </w:rPr>
+    </w:lvl>
+    <w:lvl w:ilvl="6" w:tplc="04090001" w:tentative="1">
+      <w:start w:val="1"/>
+      <w:numFmt w:val="bullet"/>
+      <w:lvlText w:val=""/>
+      <w:lvlJc w:val="left"/>
+      <w:pPr>
+        <w:ind w:left="4680" w:hanging="360"/>
+      </w:pPr>
+      <w:rPr>
+        <w:rFonts w:ascii="Symbol" w:hAnsi="Symbol" w:hint="default"/>
+      </w:rPr>
+    </w:lvl>
+    <w:lvl w:ilvl="7" w:tplc="04090003" w:tentative="1">
+      <w:start w:val="1"/>
+      <w:numFmt w:val="bullet"/>
+      <w:lvlText w:val="o"/>
+      <w:lvlJc w:val="left"/>
+      <w:pPr>
+        <w:ind w:left="5400" w:hanging="360"/>
+      </w:pPr>
+      <w:rPr>
+        <w:rFonts w:ascii="Courier New" w:hAnsi="Courier New" w:hint="default"/>
+      </w:rPr>
+    </w:lvl>
+    <w:lvl w:ilvl="8" w:tplc="04090005" w:tentative="1">
+      <w:start w:val="1"/>
+      <w:numFmt w:val="bullet"/>
+      <w:lvlText w:val=""/>
+      <w:lvlJc w:val="left"/>
+      <w:pPr>
+        <w:ind w:left="6120" w:hanging="360"/>
+      </w:pPr>
+      <w:rPr>
+        <w:rFonts w:ascii="Wingdings" w:hAnsi="Wingdings" w:hint="default"/>
+      </w:rPr>
+    </w:lvl>
+  </w:abstractNum>
+  <w:abstractNum w:abstractNumId="15" w15:restartNumberingAfterBreak="0">
+    <w:nsid w:val="182F7B64"/>
+    <w:multiLevelType w:val="hybridMultilevel"/>
+    <w:tmpl w:val="E200A50E"/>
+    <w:lvl w:ilvl="0" w:tplc="33885C06">
+      <w:start w:val="4"/>
+      <w:numFmt w:val="bullet"/>
+      <w:lvlText w:val="-"/>
+      <w:lvlJc w:val="left"/>
+      <w:pPr>
+        <w:ind w:left="720" w:hanging="360"/>
+      </w:pPr>
+      <w:rPr>
+        <w:rFonts w:ascii="Century Gothic" w:eastAsiaTheme="minorEastAsia" w:hAnsi="Century Gothic" w:cstheme="minorBidi" w:hint="default"/>
+      </w:rPr>
+    </w:lvl>
+    <w:lvl w:ilvl="1" w:tplc="04090003" w:tentative="1">
+      <w:start w:val="1"/>
+      <w:numFmt w:val="bullet"/>
+      <w:lvlText w:val="o"/>
+      <w:lvlJc w:val="left"/>
+      <w:pPr>
+        <w:ind w:left="1440" w:hanging="360"/>
+      </w:pPr>
+      <w:rPr>
+        <w:rFonts w:ascii="Courier New" w:hAnsi="Courier New" w:hint="default"/>
+      </w:rPr>
+    </w:lvl>
+    <w:lvl w:ilvl="2" w:tplc="04090005" w:tentative="1">
+      <w:start w:val="1"/>
+      <w:numFmt w:val="bullet"/>
+      <w:lvlText w:val=""/>
+      <w:lvlJc w:val="left"/>
+      <w:pPr>
+        <w:ind w:left="2160" w:hanging="360"/>
+      </w:pPr>
+      <w:rPr>
+        <w:rFonts w:ascii="Wingdings" w:hAnsi="Wingdings" w:hint="default"/>
+      </w:rPr>
+    </w:lvl>
+    <w:lvl w:ilvl="3" w:tplc="04090001" w:tentative="1">
+      <w:start w:val="1"/>
+      <w:numFmt w:val="bullet"/>
+      <w:lvlText w:val=""/>
+      <w:lvlJc w:val="left"/>
+      <w:pPr>
+        <w:ind w:left="2880" w:hanging="360"/>
+      </w:pPr>
+      <w:rPr>
+        <w:rFonts w:ascii="Symbol" w:hAnsi="Symbol" w:hint="default"/>
+      </w:rPr>
+    </w:lvl>
+    <w:lvl w:ilvl="4" w:tplc="04090003" w:tentative="1">
+      <w:start w:val="1"/>
+      <w:numFmt w:val="bullet"/>
+      <w:lvlText w:val="o"/>
+      <w:lvlJc w:val="left"/>
+      <w:pPr>
+        <w:ind w:left="3600" w:hanging="360"/>
+      </w:pPr>
+      <w:rPr>
+        <w:rFonts w:ascii="Courier New" w:hAnsi="Courier New" w:hint="default"/>
+      </w:rPr>
+    </w:lvl>
+    <w:lvl w:ilvl="5" w:tplc="04090005" w:tentative="1">
+      <w:start w:val="1"/>
+      <w:numFmt w:val="bullet"/>
+      <w:lvlText w:val=""/>
+      <w:lvlJc w:val="left"/>
+      <w:pPr>
+        <w:ind w:left="4320" w:hanging="360"/>
+      </w:pPr>
+      <w:rPr>
+        <w:rFonts w:ascii="Wingdings" w:hAnsi="Wingdings" w:hint="default"/>
+      </w:rPr>
+    </w:lvl>
+    <w:lvl w:ilvl="6" w:tplc="04090001" w:tentative="1">
+      <w:start w:val="1"/>
+      <w:numFmt w:val="bullet"/>
+      <w:lvlText w:val=""/>
+      <w:lvlJc w:val="left"/>
+      <w:pPr>
+        <w:ind w:left="5040" w:hanging="360"/>
+      </w:pPr>
+      <w:rPr>
+        <w:rFonts w:ascii="Symbol" w:hAnsi="Symbol" w:hint="default"/>
+      </w:rPr>
+    </w:lvl>
+    <w:lvl w:ilvl="7" w:tplc="04090003" w:tentative="1">
+      <w:start w:val="1"/>
+      <w:numFmt w:val="bullet"/>
+      <w:lvlText w:val="o"/>
+      <w:lvlJc w:val="left"/>
+      <w:pPr>
+        <w:ind w:left="5760" w:hanging="360"/>
+      </w:pPr>
+      <w:rPr>
+        <w:rFonts w:ascii="Courier New" w:hAnsi="Courier New" w:hint="default"/>
+      </w:rPr>
+    </w:lvl>
+    <w:lvl w:ilvl="8" w:tplc="04090005" w:tentative="1">
+      <w:start w:val="1"/>
+      <w:numFmt w:val="bullet"/>
+      <w:lvlText w:val=""/>
+      <w:lvlJc w:val="left"/>
+      <w:pPr>
+        <w:ind w:left="6480" w:hanging="360"/>
+      </w:pPr>
+      <w:rPr>
+        <w:rFonts w:ascii="Wingdings" w:hAnsi="Wingdings" w:hint="default"/>
+      </w:rPr>
+    </w:lvl>
+  </w:abstractNum>
+  <w:abstractNum w:abstractNumId="16" w15:restartNumberingAfterBreak="0">
+    <w:nsid w:val="1CB1617A"/>
+    <w:multiLevelType w:val="hybridMultilevel"/>
+    <w:tmpl w:val="8710F006"/>
+    <w:lvl w:ilvl="0" w:tplc="90EAFD50">
+      <w:start w:val="4"/>
+      <w:numFmt w:val="bullet"/>
+      <w:lvlText w:val=""/>
+      <w:lvlJc w:val="left"/>
+      <w:pPr>
+        <w:ind w:left="502" w:hanging="360"/>
+      </w:pPr>
+      <w:rPr>
+        <w:rFonts w:ascii="Symbol" w:eastAsiaTheme="minorEastAsia" w:hAnsi="Symbol" w:cstheme="minorBidi" w:hint="default"/>
+        <w:color w:val="000000" w:themeColor="text1"/>
+      </w:rPr>
+    </w:lvl>
+    <w:lvl w:ilvl="1" w:tplc="04090003" w:tentative="1">
+      <w:start w:val="1"/>
+      <w:numFmt w:val="bullet"/>
+      <w:lvlText w:val="o"/>
+      <w:lvlJc w:val="left"/>
+      <w:pPr>
+        <w:ind w:left="1440" w:hanging="360"/>
+      </w:pPr>
+      <w:rPr>
+        <w:rFonts w:ascii="Courier New" w:hAnsi="Courier New" w:hint="default"/>
+      </w:rPr>
+    </w:lvl>
+    <w:lvl w:ilvl="2" w:tplc="04090005" w:tentative="1">
+      <w:start w:val="1"/>
+      <w:numFmt w:val="bullet"/>
+      <w:lvlText w:val=""/>
+      <w:lvlJc w:val="left"/>
+      <w:pPr>
+        <w:ind w:left="2160" w:hanging="360"/>
+      </w:pPr>
+      <w:rPr>
+        <w:rFonts w:ascii="Wingdings" w:hAnsi="Wingdings" w:hint="default"/>
+      </w:rPr>
+    </w:lvl>
+    <w:lvl w:ilvl="3" w:tplc="04090001" w:tentative="1">
+      <w:start w:val="1"/>
+      <w:numFmt w:val="bullet"/>
+      <w:lvlText w:val=""/>
+      <w:lvlJc w:val="left"/>
+      <w:pPr>
+        <w:ind w:left="2880" w:hanging="360"/>
+      </w:pPr>
+      <w:rPr>
+        <w:rFonts w:ascii="Symbol" w:hAnsi="Symbol" w:hint="default"/>
+      </w:rPr>
+    </w:lvl>
+    <w:lvl w:ilvl="4" w:tplc="04090003" w:tentative="1">
+      <w:start w:val="1"/>
+      <w:numFmt w:val="bullet"/>
+      <w:lvlText w:val="o"/>
+      <w:lvlJc w:val="left"/>
+      <w:pPr>
+        <w:ind w:left="3600" w:hanging="360"/>
+      </w:pPr>
+      <w:rPr>
+        <w:rFonts w:ascii="Courier New" w:hAnsi="Courier New" w:hint="default"/>
+      </w:rPr>
+    </w:lvl>
+    <w:lvl w:ilvl="5" w:tplc="04090005" w:tentative="1">
+      <w:start w:val="1"/>
+      <w:numFmt w:val="bullet"/>
+      <w:lvlText w:val=""/>
+      <w:lvlJc w:val="left"/>
+      <w:pPr>
+        <w:ind w:left="4320" w:hanging="360"/>
+      </w:pPr>
+      <w:rPr>
+        <w:rFonts w:ascii="Wingdings" w:hAnsi="Wingdings" w:hint="default"/>
+      </w:rPr>
+    </w:lvl>
+    <w:lvl w:ilvl="6" w:tplc="04090001" w:tentative="1">
+      <w:start w:val="1"/>
+      <w:numFmt w:val="bullet"/>
+      <w:lvlText w:val=""/>
+      <w:lvlJc w:val="left"/>
+      <w:pPr>
+        <w:ind w:left="5040" w:hanging="360"/>
+      </w:pPr>
+      <w:rPr>
+        <w:rFonts w:ascii="Symbol" w:hAnsi="Symbol" w:hint="default"/>
+      </w:rPr>
+    </w:lvl>
+    <w:lvl w:ilvl="7" w:tplc="04090003" w:tentative="1">
+      <w:start w:val="1"/>
+      <w:numFmt w:val="bullet"/>
+      <w:lvlText w:val="o"/>
+      <w:lvlJc w:val="left"/>
+      <w:pPr>
+        <w:ind w:left="5760" w:hanging="360"/>
+      </w:pPr>
+      <w:rPr>
+        <w:rFonts w:ascii="Courier New" w:hAnsi="Courier New" w:hint="default"/>
+      </w:rPr>
+    </w:lvl>
+    <w:lvl w:ilvl="8" w:tplc="04090005" w:tentative="1">
+      <w:start w:val="1"/>
+      <w:numFmt w:val="bullet"/>
+      <w:lvlText w:val=""/>
+      <w:lvlJc w:val="left"/>
+      <w:pPr>
+        <w:ind w:left="6480" w:hanging="360"/>
+      </w:pPr>
+      <w:rPr>
+        <w:rFonts w:ascii="Wingdings" w:hAnsi="Wingdings" w:hint="default"/>
+      </w:rPr>
+    </w:lvl>
+  </w:abstractNum>
+  <w:abstractNum w:abstractNumId="17" w15:restartNumberingAfterBreak="0">
+    <w:nsid w:val="1FE12168"/>
+    <w:multiLevelType w:val="hybridMultilevel"/>
+    <w:tmpl w:val="9C7E272C"/>
+    <w:lvl w:ilvl="0" w:tplc="A538C4D2">
+      <w:start w:val="4"/>
+      <w:numFmt w:val="bullet"/>
+      <w:lvlText w:val=""/>
+      <w:lvlJc w:val="left"/>
+      <w:pPr>
+        <w:tabs>
+          <w:tab w:val="num" w:pos="0"/>
+        </w:tabs>
+        <w:ind w:left="170" w:hanging="170"/>
+      </w:pPr>
+      <w:rPr>
+        <w:rFonts w:ascii="Symbol" w:eastAsiaTheme="minorEastAsia" w:hAnsi="Symbol" w:cstheme="minorBidi" w:hint="default"/>
+        <w:color w:val="000000" w:themeColor="text1"/>
+      </w:rPr>
+    </w:lvl>
+    <w:lvl w:ilvl="1" w:tplc="04090003" w:tentative="1">
+      <w:start w:val="1"/>
+      <w:numFmt w:val="bullet"/>
+      <w:lvlText w:val="o"/>
+      <w:lvlJc w:val="left"/>
+      <w:pPr>
+        <w:ind w:left="1440" w:hanging="360"/>
+      </w:pPr>
+      <w:rPr>
+        <w:rFonts w:ascii="Courier New" w:hAnsi="Courier New" w:hint="default"/>
+      </w:rPr>
+    </w:lvl>
+    <w:lvl w:ilvl="2" w:tplc="04090005" w:tentative="1">
+      <w:start w:val="1"/>
+      <w:numFmt w:val="bullet"/>
+      <w:lvlText w:val=""/>
+      <w:lvlJc w:val="left"/>
+      <w:pPr>
+        <w:ind w:left="2160" w:hanging="360"/>
+      </w:pPr>
+      <w:rPr>
+        <w:rFonts w:ascii="Wingdings" w:hAnsi="Wingdings" w:hint="default"/>
+      </w:rPr>
+    </w:lvl>
+    <w:lvl w:ilvl="3" w:tplc="04090001" w:tentative="1">
+      <w:start w:val="1"/>
+      <w:numFmt w:val="bullet"/>
+      <w:lvlText w:val=""/>
+      <w:lvlJc w:val="left"/>
+      <w:pPr>
+        <w:ind w:left="2880" w:hanging="360"/>
+      </w:pPr>
+      <w:rPr>
+        <w:rFonts w:ascii="Symbol" w:hAnsi="Symbol" w:hint="default"/>
+      </w:rPr>
+    </w:lvl>
+    <w:lvl w:ilvl="4" w:tplc="04090003" w:tentative="1">
+      <w:start w:val="1"/>
+      <w:numFmt w:val="bullet"/>
+      <w:lvlText w:val="o"/>
+      <w:lvlJc w:val="left"/>
+      <w:pPr>
+        <w:ind w:left="3600" w:hanging="360"/>
+      </w:pPr>
+      <w:rPr>
+        <w:rFonts w:ascii="Courier New" w:hAnsi="Courier New" w:hint="default"/>
+      </w:rPr>
+    </w:lvl>
+    <w:lvl w:ilvl="5" w:tplc="04090005" w:tentative="1">
+      <w:start w:val="1"/>
+      <w:numFmt w:val="bullet"/>
+      <w:lvlText w:val=""/>
+      <w:lvlJc w:val="left"/>
+      <w:pPr>
+        <w:ind w:left="4320" w:hanging="360"/>
+      </w:pPr>
+      <w:rPr>
+        <w:rFonts w:ascii="Wingdings" w:hAnsi="Wingdings" w:hint="default"/>
+      </w:rPr>
+    </w:lvl>
+    <w:lvl w:ilvl="6" w:tplc="04090001" w:tentative="1">
+      <w:start w:val="1"/>
+      <w:numFmt w:val="bullet"/>
+      <w:lvlText w:val=""/>
+      <w:lvlJc w:val="left"/>
+      <w:pPr>
+        <w:ind w:left="5040" w:hanging="360"/>
+      </w:pPr>
+      <w:rPr>
+        <w:rFonts w:ascii="Symbol" w:hAnsi="Symbol" w:hint="default"/>
+      </w:rPr>
+    </w:lvl>
+    <w:lvl w:ilvl="7" w:tplc="04090003" w:tentative="1">
+      <w:start w:val="1"/>
+      <w:numFmt w:val="bullet"/>
+      <w:lvlText w:val="o"/>
+      <w:lvlJc w:val="left"/>
+      <w:pPr>
+        <w:ind w:left="5760" w:hanging="360"/>
+      </w:pPr>
+      <w:rPr>
+        <w:rFonts w:ascii="Courier New" w:hAnsi="Courier New" w:hint="default"/>
+      </w:rPr>
+    </w:lvl>
+    <w:lvl w:ilvl="8" w:tplc="04090005" w:tentative="1">
+      <w:start w:val="1"/>
+      <w:numFmt w:val="bullet"/>
+      <w:lvlText w:val=""/>
+      <w:lvlJc w:val="left"/>
+      <w:pPr>
+        <w:ind w:left="6480" w:hanging="360"/>
+      </w:pPr>
+      <w:rPr>
+        <w:rFonts w:ascii="Wingdings" w:hAnsi="Wingdings" w:hint="default"/>
+      </w:rPr>
+    </w:lvl>
+  </w:abstractNum>
+  <w:abstractNum w:abstractNumId="18" w15:restartNumberingAfterBreak="0">
+    <w:nsid w:val="2C6E3BB4"/>
+    <w:multiLevelType w:val="hybridMultilevel"/>
+    <w:tmpl w:val="61F46760"/>
+    <w:lvl w:ilvl="0" w:tplc="4A4A91C6">
+      <w:start w:val="4"/>
+      <w:numFmt w:val="bullet"/>
+      <w:lvlText w:val=""/>
+      <w:lvlJc w:val="left"/>
+      <w:pPr>
+        <w:tabs>
+          <w:tab w:val="num" w:pos="0"/>
+        </w:tabs>
+        <w:ind w:left="170" w:hanging="170"/>
+      </w:pPr>
+      <w:rPr>
+        <w:rFonts w:ascii="Symbol" w:eastAsiaTheme="minorEastAsia" w:hAnsi="Symbol" w:cstheme="minorBidi" w:hint="default"/>
+        <w:color w:val="000000" w:themeColor="text1"/>
+      </w:rPr>
+    </w:lvl>
+    <w:lvl w:ilvl="1" w:tplc="04090003" w:tentative="1">
+      <w:start w:val="1"/>
+      <w:numFmt w:val="bullet"/>
+      <w:lvlText w:val="o"/>
+      <w:lvlJc w:val="left"/>
+      <w:pPr>
+        <w:ind w:left="1440" w:hanging="360"/>
+      </w:pPr>
+      <w:rPr>
+        <w:rFonts w:ascii="Courier New" w:hAnsi="Courier New" w:hint="default"/>
+      </w:rPr>
+    </w:lvl>
+    <w:lvl w:ilvl="2" w:tplc="04090005" w:tentative="1">
+      <w:start w:val="1"/>
+      <w:numFmt w:val="bullet"/>
+      <w:lvlText w:val=""/>
+      <w:lvlJc w:val="left"/>
+      <w:pPr>
+        <w:ind w:left="2160" w:hanging="360"/>
+      </w:pPr>
+      <w:rPr>
+        <w:rFonts w:ascii="Wingdings" w:hAnsi="Wingdings" w:hint="default"/>
+      </w:rPr>
+    </w:lvl>
+    <w:lvl w:ilvl="3" w:tplc="04090001" w:tentative="1">
+      <w:start w:val="1"/>
+      <w:numFmt w:val="bullet"/>
+      <w:lvlText w:val=""/>
+      <w:lvlJc w:val="left"/>
+      <w:pPr>
+        <w:ind w:left="2880" w:hanging="360"/>
+      </w:pPr>
+      <w:rPr>
+        <w:rFonts w:ascii="Symbol" w:hAnsi="Symbol" w:hint="default"/>
+      </w:rPr>
+    </w:lvl>
+    <w:lvl w:ilvl="4" w:tplc="04090003" w:tentative="1">
+      <w:start w:val="1"/>
+      <w:numFmt w:val="bullet"/>
+      <w:lvlText w:val="o"/>
+      <w:lvlJc w:val="left"/>
+      <w:pPr>
+        <w:ind w:left="3600" w:hanging="360"/>
+      </w:pPr>
+      <w:rPr>
+        <w:rFonts w:ascii="Courier New" w:hAnsi="Courier New" w:hint="default"/>
+      </w:rPr>
+    </w:lvl>
+    <w:lvl w:ilvl="5" w:tplc="04090005" w:tentative="1">
+      <w:start w:val="1"/>
+      <w:numFmt w:val="bullet"/>
+      <w:lvlText w:val=""/>
+      <w:lvlJc w:val="left"/>
+      <w:pPr>
+        <w:ind w:left="4320" w:hanging="360"/>
+      </w:pPr>
+      <w:rPr>
+        <w:rFonts w:ascii="Wingdings" w:hAnsi="Wingdings" w:hint="default"/>
+      </w:rPr>
+    </w:lvl>
+    <w:lvl w:ilvl="6" w:tplc="04090001" w:tentative="1">
+      <w:start w:val="1"/>
+      <w:numFmt w:val="bullet"/>
+      <w:lvlText w:val=""/>
+      <w:lvlJc w:val="left"/>
+      <w:pPr>
+        <w:ind w:left="5040" w:hanging="360"/>
+      </w:pPr>
+      <w:rPr>
+        <w:rFonts w:ascii="Symbol" w:hAnsi="Symbol" w:hint="default"/>
+      </w:rPr>
+    </w:lvl>
+    <w:lvl w:ilvl="7" w:tplc="04090003" w:tentative="1">
+      <w:start w:val="1"/>
+      <w:numFmt w:val="bullet"/>
+      <w:lvlText w:val="o"/>
+      <w:lvlJc w:val="left"/>
+      <w:pPr>
+        <w:ind w:left="5760" w:hanging="360"/>
+      </w:pPr>
+      <w:rPr>
+        <w:rFonts w:ascii="Courier New" w:hAnsi="Courier New" w:hint="default"/>
+      </w:rPr>
+    </w:lvl>
+    <w:lvl w:ilvl="8" w:tplc="04090005" w:tentative="1">
+      <w:start w:val="1"/>
+      <w:numFmt w:val="bullet"/>
+      <w:lvlText w:val=""/>
+      <w:lvlJc w:val="left"/>
+      <w:pPr>
+        <w:ind w:left="6480" w:hanging="360"/>
+      </w:pPr>
+      <w:rPr>
+        <w:rFonts w:ascii="Wingdings" w:hAnsi="Wingdings" w:hint="default"/>
+      </w:rPr>
+    </w:lvl>
+  </w:abstractNum>
+  <w:abstractNum w:abstractNumId="19" w15:restartNumberingAfterBreak="0">
+    <w:nsid w:val="2F273788"/>
+    <w:multiLevelType w:val="hybridMultilevel"/>
+    <w:tmpl w:val="21C85912"/>
+    <w:lvl w:ilvl="0" w:tplc="8A8A5B64">
+      <w:start w:val="4"/>
+      <w:numFmt w:val="bullet"/>
+      <w:lvlText w:val=""/>
+      <w:lvlJc w:val="left"/>
+      <w:pPr>
+        <w:ind w:left="502" w:hanging="360"/>
+      </w:pPr>
+      <w:rPr>
+        <w:rFonts w:ascii="Symbol" w:eastAsiaTheme="minorEastAsia" w:hAnsi="Symbol" w:cstheme="minorBidi" w:hint="default"/>
+        <w:color w:val="000000" w:themeColor="text1"/>
+      </w:rPr>
+    </w:lvl>
+    <w:lvl w:ilvl="1" w:tplc="04090003" w:tentative="1">
+      <w:start w:val="1"/>
+      <w:numFmt w:val="bullet"/>
+      <w:lvlText w:val="o"/>
+      <w:lvlJc w:val="left"/>
+      <w:pPr>
+        <w:ind w:left="1440" w:hanging="360"/>
+      </w:pPr>
+      <w:rPr>
+        <w:rFonts w:ascii="Courier New" w:hAnsi="Courier New" w:hint="default"/>
+      </w:rPr>
+    </w:lvl>
+    <w:lvl w:ilvl="2" w:tplc="04090005" w:tentative="1">
+      <w:start w:val="1"/>
+      <w:numFmt w:val="bullet"/>
+      <w:lvlText w:val=""/>
+      <w:lvlJc w:val="left"/>
+      <w:pPr>
+        <w:ind w:left="2160" w:hanging="360"/>
+      </w:pPr>
+      <w:rPr>
+        <w:rFonts w:ascii="Wingdings" w:hAnsi="Wingdings" w:hint="default"/>
+      </w:rPr>
+    </w:lvl>
+    <w:lvl w:ilvl="3" w:tplc="04090001" w:tentative="1">
+      <w:start w:val="1"/>
+      <w:numFmt w:val="bullet"/>
+      <w:lvlText w:val=""/>
+      <w:lvlJc w:val="left"/>
+      <w:pPr>
+        <w:ind w:left="2880" w:hanging="360"/>
+      </w:pPr>
+      <w:rPr>
+        <w:rFonts w:ascii="Symbol" w:hAnsi="Symbol" w:hint="default"/>
+      </w:rPr>
+    </w:lvl>
+    <w:lvl w:ilvl="4" w:tplc="04090003" w:tentative="1">
+      <w:start w:val="1"/>
+      <w:numFmt w:val="bullet"/>
+      <w:lvlText w:val="o"/>
+      <w:lvlJc w:val="left"/>
+      <w:pPr>
+        <w:ind w:left="3600" w:hanging="360"/>
+      </w:pPr>
+      <w:rPr>
+        <w:rFonts w:ascii="Courier New" w:hAnsi="Courier New" w:hint="default"/>
+      </w:rPr>
+    </w:lvl>
+    <w:lvl w:ilvl="5" w:tplc="04090005" w:tentative="1">
+      <w:start w:val="1"/>
+      <w:numFmt w:val="bullet"/>
+      <w:lvlText w:val=""/>
+      <w:lvlJc w:val="left"/>
+      <w:pPr>
+        <w:ind w:left="4320" w:hanging="360"/>
+      </w:pPr>
+      <w:rPr>
+        <w:rFonts w:ascii="Wingdings" w:hAnsi="Wingdings" w:hint="default"/>
+      </w:rPr>
+    </w:lvl>
+    <w:lvl w:ilvl="6" w:tplc="04090001" w:tentative="1">
+      <w:start w:val="1"/>
+      <w:numFmt w:val="bullet"/>
+      <w:lvlText w:val=""/>
+      <w:lvlJc w:val="left"/>
+      <w:pPr>
+        <w:ind w:left="5040" w:hanging="360"/>
+      </w:pPr>
+      <w:rPr>
+        <w:rFonts w:ascii="Symbol" w:hAnsi="Symbol" w:hint="default"/>
+      </w:rPr>
+    </w:lvl>
+    <w:lvl w:ilvl="7" w:tplc="04090003" w:tentative="1">
+      <w:start w:val="1"/>
+      <w:numFmt w:val="bullet"/>
+      <w:lvlText w:val="o"/>
+      <w:lvlJc w:val="left"/>
+      <w:pPr>
+        <w:ind w:left="5760" w:hanging="360"/>
+      </w:pPr>
+      <w:rPr>
+        <w:rFonts w:ascii="Courier New" w:hAnsi="Courier New" w:hint="default"/>
+      </w:rPr>
+    </w:lvl>
+    <w:lvl w:ilvl="8" w:tplc="04090005" w:tentative="1">
+      <w:start w:val="1"/>
+      <w:numFmt w:val="bullet"/>
+      <w:lvlText w:val=""/>
+      <w:lvlJc w:val="left"/>
+      <w:pPr>
+        <w:ind w:left="6480" w:hanging="360"/>
+      </w:pPr>
+      <w:rPr>
+        <w:rFonts w:ascii="Wingdings" w:hAnsi="Wingdings" w:hint="default"/>
+      </w:rPr>
+    </w:lvl>
+  </w:abstractNum>
+  <w:abstractNum w:abstractNumId="20" w15:restartNumberingAfterBreak="0">
+    <w:nsid w:val="42A73F6A"/>
+    <w:multiLevelType w:val="hybridMultilevel"/>
+    <w:tmpl w:val="EC3E8924"/>
+    <w:lvl w:ilvl="0" w:tplc="814843A6">
+      <w:start w:val="4"/>
+      <w:numFmt w:val="bullet"/>
+      <w:lvlText w:val=""/>
+      <w:lvlJc w:val="left"/>
+      <w:pPr>
+        <w:tabs>
+          <w:tab w:val="num" w:pos="0"/>
+        </w:tabs>
+        <w:ind w:left="170" w:hanging="170"/>
+      </w:pPr>
+      <w:rPr>
+        <w:rFonts w:ascii="Symbol" w:eastAsiaTheme="minorEastAsia" w:hAnsi="Symbol" w:cstheme="minorBidi" w:hint="default"/>
+        <w:color w:val="000000" w:themeColor="text1"/>
+      </w:rPr>
+    </w:lvl>
+    <w:lvl w:ilvl="1" w:tplc="04090003" w:tentative="1">
+      <w:start w:val="1"/>
+      <w:numFmt w:val="bullet"/>
+      <w:lvlText w:val="o"/>
+      <w:lvlJc w:val="left"/>
+      <w:pPr>
+        <w:ind w:left="1440" w:hanging="360"/>
+      </w:pPr>
+      <w:rPr>
+        <w:rFonts w:ascii="Courier New" w:hAnsi="Courier New" w:hint="default"/>
+      </w:rPr>
+    </w:lvl>
+    <w:lvl w:ilvl="2" w:tplc="04090005" w:tentative="1">
+      <w:start w:val="1"/>
+      <w:numFmt w:val="bullet"/>
+      <w:lvlText w:val=""/>
+      <w:lvlJc w:val="left"/>
+      <w:pPr>
+        <w:ind w:left="2160" w:hanging="360"/>
+      </w:pPr>
+      <w:rPr>
+        <w:rFonts w:ascii="Wingdings" w:hAnsi="Wingdings" w:hint="default"/>
+      </w:rPr>
+    </w:lvl>
+    <w:lvl w:ilvl="3" w:tplc="04090001" w:tentative="1">
+      <w:start w:val="1"/>
+      <w:numFmt w:val="bullet"/>
+      <w:lvlText w:val=""/>
+      <w:lvlJc w:val="left"/>
+      <w:pPr>
+        <w:ind w:left="2880" w:hanging="360"/>
+      </w:pPr>
+      <w:rPr>
+        <w:rFonts w:ascii="Symbol" w:hAnsi="Symbol" w:hint="default"/>
+      </w:rPr>
+    </w:lvl>
+    <w:lvl w:ilvl="4" w:tplc="04090003" w:tentative="1">
+      <w:start w:val="1"/>
+      <w:numFmt w:val="bullet"/>
+      <w:lvlText w:val="o"/>
+      <w:lvlJc w:val="left"/>
+      <w:pPr>
+        <w:ind w:left="3600" w:hanging="360"/>
+      </w:pPr>
+      <w:rPr>
+        <w:rFonts w:ascii="Courier New" w:hAnsi="Courier New" w:hint="default"/>
+      </w:rPr>
+    </w:lvl>
+    <w:lvl w:ilvl="5" w:tplc="04090005" w:tentative="1">
+      <w:start w:val="1"/>
+      <w:numFmt w:val="bullet"/>
+      <w:lvlText w:val=""/>
+      <w:lvlJc w:val="left"/>
+      <w:pPr>
+        <w:ind w:left="4320" w:hanging="360"/>
+      </w:pPr>
+      <w:rPr>
+        <w:rFonts w:ascii="Wingdings" w:hAnsi="Wingdings" w:hint="default"/>
+      </w:rPr>
+    </w:lvl>
+    <w:lvl w:ilvl="6" w:tplc="04090001" w:tentative="1">
+      <w:start w:val="1"/>
+      <w:numFmt w:val="bullet"/>
+      <w:lvlText w:val=""/>
+      <w:lvlJc w:val="left"/>
+      <w:pPr>
+        <w:ind w:left="5040" w:hanging="360"/>
+      </w:pPr>
+      <w:rPr>
+        <w:rFonts w:ascii="Symbol" w:hAnsi="Symbol" w:hint="default"/>
+      </w:rPr>
+    </w:lvl>
+    <w:lvl w:ilvl="7" w:tplc="04090003" w:tentative="1">
+      <w:start w:val="1"/>
+      <w:numFmt w:val="bullet"/>
+      <w:lvlText w:val="o"/>
+      <w:lvlJc w:val="left"/>
+      <w:pPr>
+        <w:ind w:left="5760" w:hanging="360"/>
+      </w:pPr>
+      <w:rPr>
+        <w:rFonts w:ascii="Courier New" w:hAnsi="Courier New" w:hint="default"/>
+      </w:rPr>
+    </w:lvl>
+    <w:lvl w:ilvl="8" w:tplc="04090005" w:tentative="1">
+      <w:start w:val="1"/>
+      <w:numFmt w:val="bullet"/>
+      <w:lvlText w:val=""/>
+      <w:lvlJc w:val="left"/>
+      <w:pPr>
+        <w:ind w:left="6480" w:hanging="360"/>
+      </w:pPr>
+      <w:rPr>
+        <w:rFonts w:ascii="Wingdings" w:hAnsi="Wingdings" w:hint="default"/>
+      </w:rPr>
+    </w:lvl>
+  </w:abstractNum>
+  <w:abstractNum w:abstractNumId="21" w15:restartNumberingAfterBreak="0">
+    <w:nsid w:val="45C84543"/>
+    <w:multiLevelType w:val="hybridMultilevel"/>
+    <w:tmpl w:val="D6D2D85C"/>
+    <w:lvl w:ilvl="0" w:tplc="1F28BBF8">
+      <w:start w:val="4"/>
+      <w:numFmt w:val="bullet"/>
+      <w:lvlText w:val=""/>
+      <w:lvlJc w:val="left"/>
+      <w:pPr>
+        <w:tabs>
+          <w:tab w:val="num" w:pos="0"/>
+        </w:tabs>
+        <w:ind w:left="170" w:hanging="170"/>
+      </w:pPr>
+      <w:rPr>
+        <w:rFonts w:ascii="Symbol" w:eastAsiaTheme="minorEastAsia" w:hAnsi="Symbol" w:cstheme="minorBidi" w:hint="default"/>
+      </w:rPr>
+    </w:lvl>
+    <w:lvl w:ilvl="1" w:tplc="04090003" w:tentative="1">
+      <w:start w:val="1"/>
+      <w:numFmt w:val="bullet"/>
+      <w:lvlText w:val="o"/>
+      <w:lvlJc w:val="left"/>
+      <w:pPr>
+        <w:ind w:left="1440" w:hanging="360"/>
+      </w:pPr>
+      <w:rPr>
+        <w:rFonts w:ascii="Courier New" w:hAnsi="Courier New" w:hint="default"/>
+      </w:rPr>
+    </w:lvl>
+    <w:lvl w:ilvl="2" w:tplc="04090005" w:tentative="1">
+      <w:start w:val="1"/>
+      <w:numFmt w:val="bullet"/>
+      <w:lvlText w:val=""/>
+      <w:lvlJc w:val="left"/>
+      <w:pPr>
+        <w:ind w:left="2160" w:hanging="360"/>
+      </w:pPr>
+      <w:rPr>
+        <w:rFonts w:ascii="Wingdings" w:hAnsi="Wingdings" w:hint="default"/>
+      </w:rPr>
+    </w:lvl>
+    <w:lvl w:ilvl="3" w:tplc="04090001" w:tentative="1">
+      <w:start w:val="1"/>
+      <w:numFmt w:val="bullet"/>
+      <w:lvlText w:val=""/>
+      <w:lvlJc w:val="left"/>
+      <w:pPr>
+        <w:ind w:left="2880" w:hanging="360"/>
+      </w:pPr>
+      <w:rPr>
+        <w:rFonts w:ascii="Symbol" w:hAnsi="Symbol" w:hint="default"/>
+      </w:rPr>
+    </w:lvl>
+    <w:lvl w:ilvl="4" w:tplc="04090003" w:tentative="1">
+      <w:start w:val="1"/>
+      <w:numFmt w:val="bullet"/>
+      <w:lvlText w:val="o"/>
+      <w:lvlJc w:val="left"/>
+      <w:pPr>
+        <w:ind w:left="3600" w:hanging="360"/>
+      </w:pPr>
+      <w:rPr>
+        <w:rFonts w:ascii="Courier New" w:hAnsi="Courier New" w:hint="default"/>
+      </w:rPr>
+    </w:lvl>
+    <w:lvl w:ilvl="5" w:tplc="04090005" w:tentative="1">
+      <w:start w:val="1"/>
+      <w:numFmt w:val="bullet"/>
+      <w:lvlText w:val=""/>
+      <w:lvlJc w:val="left"/>
+      <w:pPr>
+        <w:ind w:left="4320" w:hanging="360"/>
+      </w:pPr>
+      <w:rPr>
+        <w:rFonts w:ascii="Wingdings" w:hAnsi="Wingdings" w:hint="default"/>
+      </w:rPr>
+    </w:lvl>
+    <w:lvl w:ilvl="6" w:tplc="04090001" w:tentative="1">
+      <w:start w:val="1"/>
+      <w:numFmt w:val="bullet"/>
+      <w:lvlText w:val=""/>
+      <w:lvlJc w:val="left"/>
+      <w:pPr>
+        <w:ind w:left="5040" w:hanging="360"/>
+      </w:pPr>
+      <w:rPr>
+        <w:rFonts w:ascii="Symbol" w:hAnsi="Symbol" w:hint="default"/>
+      </w:rPr>
+    </w:lvl>
+    <w:lvl w:ilvl="7" w:tplc="04090003" w:tentative="1">
+      <w:start w:val="1"/>
+      <w:numFmt w:val="bullet"/>
+      <w:lvlText w:val="o"/>
+      <w:lvlJc w:val="left"/>
+      <w:pPr>
+        <w:ind w:left="5760" w:hanging="360"/>
+      </w:pPr>
+      <w:rPr>
+        <w:rFonts w:ascii="Courier New" w:hAnsi="Courier New" w:hint="default"/>
+      </w:rPr>
+    </w:lvl>
+    <w:lvl w:ilvl="8" w:tplc="04090005" w:tentative="1">
+      <w:start w:val="1"/>
+      <w:numFmt w:val="bullet"/>
+      <w:lvlText w:val=""/>
+      <w:lvlJc w:val="left"/>
+      <w:pPr>
+        <w:ind w:left="6480" w:hanging="360"/>
+      </w:pPr>
+      <w:rPr>
+        <w:rFonts w:ascii="Wingdings" w:hAnsi="Wingdings" w:hint="default"/>
+      </w:rPr>
+    </w:lvl>
+  </w:abstractNum>
+  <w:abstractNum w:abstractNumId="22" w15:restartNumberingAfterBreak="0">
+    <w:nsid w:val="461B3D3A"/>
+    <w:multiLevelType w:val="hybridMultilevel"/>
+    <w:tmpl w:val="50B8389A"/>
+    <w:lvl w:ilvl="0" w:tplc="53487AF6">
+      <w:start w:val="1"/>
+      <w:numFmt w:val="bullet"/>
+      <w:lvlText w:val=""/>
+      <w:lvlJc w:val="left"/>
+      <w:pPr>
+        <w:ind w:left="170" w:hanging="170"/>
+      </w:pPr>
+      <w:rPr>
+        <w:rFonts w:ascii="Symbol" w:hAnsi="Symbol" w:hint="default"/>
+        <w:color w:val="5E52C7" w:themeColor="accent3" w:themeTint="99"/>
+      </w:rPr>
+    </w:lvl>
+    <w:lvl w:ilvl="1" w:tplc="04090003" w:tentative="1">
+      <w:start w:val="1"/>
+      <w:numFmt w:val="bullet"/>
+      <w:lvlText w:val="o"/>
+      <w:lvlJc w:val="left"/>
+      <w:pPr>
+        <w:ind w:left="1156" w:hanging="360"/>
+      </w:pPr>
+      <w:rPr>
+        <w:rFonts w:ascii="Courier New" w:hAnsi="Courier New" w:hint="default"/>
+      </w:rPr>
+    </w:lvl>
+    <w:lvl w:ilvl="2" w:tplc="04090005" w:tentative="1">
+      <w:start w:val="1"/>
+      <w:numFmt w:val="bullet"/>
+      <w:lvlText w:val=""/>
+      <w:lvlJc w:val="left"/>
+      <w:pPr>
+        <w:ind w:left="1876" w:hanging="360"/>
+      </w:pPr>
+      <w:rPr>
+        <w:rFonts w:ascii="Wingdings" w:hAnsi="Wingdings" w:hint="default"/>
+      </w:rPr>
+    </w:lvl>
+    <w:lvl w:ilvl="3" w:tplc="04090001" w:tentative="1">
+      <w:start w:val="1"/>
+      <w:numFmt w:val="bullet"/>
+      <w:lvlText w:val=""/>
+      <w:lvlJc w:val="left"/>
+      <w:pPr>
+        <w:ind w:left="2596" w:hanging="360"/>
+      </w:pPr>
+      <w:rPr>
+        <w:rFonts w:ascii="Symbol" w:hAnsi="Symbol" w:hint="default"/>
+      </w:rPr>
+    </w:lvl>
+    <w:lvl w:ilvl="4" w:tplc="04090003" w:tentative="1">
+      <w:start w:val="1"/>
+      <w:numFmt w:val="bullet"/>
+      <w:lvlText w:val="o"/>
+      <w:lvlJc w:val="left"/>
+      <w:pPr>
+        <w:ind w:left="3316" w:hanging="360"/>
+      </w:pPr>
+      <w:rPr>
+        <w:rFonts w:ascii="Courier New" w:hAnsi="Courier New" w:hint="default"/>
+      </w:rPr>
+    </w:lvl>
+    <w:lvl w:ilvl="5" w:tplc="04090005" w:tentative="1">
+      <w:start w:val="1"/>
+      <w:numFmt w:val="bullet"/>
+      <w:lvlText w:val=""/>
+      <w:lvlJc w:val="left"/>
+      <w:pPr>
+        <w:ind w:left="4036" w:hanging="360"/>
+      </w:pPr>
+      <w:rPr>
+        <w:rFonts w:ascii="Wingdings" w:hAnsi="Wingdings" w:hint="default"/>
+      </w:rPr>
+    </w:lvl>
+    <w:lvl w:ilvl="6" w:tplc="04090001" w:tentative="1">
+      <w:start w:val="1"/>
+      <w:numFmt w:val="bullet"/>
+      <w:lvlText w:val=""/>
+      <w:lvlJc w:val="left"/>
+      <w:pPr>
+        <w:ind w:left="4756" w:hanging="360"/>
+      </w:pPr>
+      <w:rPr>
+        <w:rFonts w:ascii="Symbol" w:hAnsi="Symbol" w:hint="default"/>
+      </w:rPr>
+    </w:lvl>
+    <w:lvl w:ilvl="7" w:tplc="04090003" w:tentative="1">
+      <w:start w:val="1"/>
+      <w:numFmt w:val="bullet"/>
+      <w:lvlText w:val="o"/>
+      <w:lvlJc w:val="left"/>
+      <w:pPr>
+        <w:ind w:left="5476" w:hanging="360"/>
+      </w:pPr>
+      <w:rPr>
+        <w:rFonts w:ascii="Courier New" w:hAnsi="Courier New" w:hint="default"/>
+      </w:rPr>
+    </w:lvl>
+    <w:lvl w:ilvl="8" w:tplc="04090005" w:tentative="1">
+      <w:start w:val="1"/>
+      <w:numFmt w:val="bullet"/>
+      <w:lvlText w:val=""/>
+      <w:lvlJc w:val="left"/>
+      <w:pPr>
+        <w:ind w:left="6196" w:hanging="360"/>
+      </w:pPr>
+      <w:rPr>
+        <w:rFonts w:ascii="Wingdings" w:hAnsi="Wingdings" w:hint="default"/>
+      </w:rPr>
+    </w:lvl>
+  </w:abstractNum>
+  <w:abstractNum w:abstractNumId="23" w15:restartNumberingAfterBreak="0">
     <w:nsid w:val="4C9D7969"/>
     <w:multiLevelType w:val="hybridMultilevel"/>
     <w:tmpl w:val="5374EE06"/>
@@ -5636,7 +8894,350 @@
       </w:rPr>
     </w:lvl>
   </w:abstractNum>
-  <w:abstractNum w:abstractNumId="11" w15:restartNumberingAfterBreak="0">
+  <w:abstractNum w:abstractNumId="24" w15:restartNumberingAfterBreak="0">
+    <w:nsid w:val="54823480"/>
+    <w:multiLevelType w:val="hybridMultilevel"/>
+    <w:tmpl w:val="9B3E2134"/>
+    <w:lvl w:ilvl="0" w:tplc="B87A8F26">
+      <w:start w:val="1"/>
+      <w:numFmt w:val="bullet"/>
+      <w:lvlText w:val=""/>
+      <w:lvlJc w:val="left"/>
+      <w:pPr>
+        <w:ind w:left="502" w:hanging="360"/>
+      </w:pPr>
+      <w:rPr>
+        <w:rFonts w:ascii="Symbol" w:hAnsi="Symbol" w:hint="default"/>
+        <w:color w:val="000000" w:themeColor="text1"/>
+      </w:rPr>
+    </w:lvl>
+    <w:lvl w:ilvl="1" w:tplc="04090003" w:tentative="1">
+      <w:start w:val="1"/>
+      <w:numFmt w:val="bullet"/>
+      <w:lvlText w:val="o"/>
+      <w:lvlJc w:val="left"/>
+      <w:pPr>
+        <w:ind w:left="1440" w:hanging="360"/>
+      </w:pPr>
+      <w:rPr>
+        <w:rFonts w:ascii="Courier New" w:hAnsi="Courier New" w:hint="default"/>
+      </w:rPr>
+    </w:lvl>
+    <w:lvl w:ilvl="2" w:tplc="04090005" w:tentative="1">
+      <w:start w:val="1"/>
+      <w:numFmt w:val="bullet"/>
+      <w:lvlText w:val=""/>
+      <w:lvlJc w:val="left"/>
+      <w:pPr>
+        <w:ind w:left="2160" w:hanging="360"/>
+      </w:pPr>
+      <w:rPr>
+        <w:rFonts w:ascii="Wingdings" w:hAnsi="Wingdings" w:hint="default"/>
+      </w:rPr>
+    </w:lvl>
+    <w:lvl w:ilvl="3" w:tplc="04090001" w:tentative="1">
+      <w:start w:val="1"/>
+      <w:numFmt w:val="bullet"/>
+      <w:lvlText w:val=""/>
+      <w:lvlJc w:val="left"/>
+      <w:pPr>
+        <w:ind w:left="2880" w:hanging="360"/>
+      </w:pPr>
+      <w:rPr>
+        <w:rFonts w:ascii="Symbol" w:hAnsi="Symbol" w:hint="default"/>
+      </w:rPr>
+    </w:lvl>
+    <w:lvl w:ilvl="4" w:tplc="04090003" w:tentative="1">
+      <w:start w:val="1"/>
+      <w:numFmt w:val="bullet"/>
+      <w:lvlText w:val="o"/>
+      <w:lvlJc w:val="left"/>
+      <w:pPr>
+        <w:ind w:left="3600" w:hanging="360"/>
+      </w:pPr>
+      <w:rPr>
+        <w:rFonts w:ascii="Courier New" w:hAnsi="Courier New" w:hint="default"/>
+      </w:rPr>
+    </w:lvl>
+    <w:lvl w:ilvl="5" w:tplc="04090005" w:tentative="1">
+      <w:start w:val="1"/>
+      <w:numFmt w:val="bullet"/>
+      <w:lvlText w:val=""/>
+      <w:lvlJc w:val="left"/>
+      <w:pPr>
+        <w:ind w:left="4320" w:hanging="360"/>
+      </w:pPr>
+      <w:rPr>
+        <w:rFonts w:ascii="Wingdings" w:hAnsi="Wingdings" w:hint="default"/>
+      </w:rPr>
+    </w:lvl>
+    <w:lvl w:ilvl="6" w:tplc="04090001" w:tentative="1">
+      <w:start w:val="1"/>
+      <w:numFmt w:val="bullet"/>
+      <w:lvlText w:val=""/>
+      <w:lvlJc w:val="left"/>
+      <w:pPr>
+        <w:ind w:left="5040" w:hanging="360"/>
+      </w:pPr>
+      <w:rPr>
+        <w:rFonts w:ascii="Symbol" w:hAnsi="Symbol" w:hint="default"/>
+      </w:rPr>
+    </w:lvl>
+    <w:lvl w:ilvl="7" w:tplc="04090003" w:tentative="1">
+      <w:start w:val="1"/>
+      <w:numFmt w:val="bullet"/>
+      <w:lvlText w:val="o"/>
+      <w:lvlJc w:val="left"/>
+      <w:pPr>
+        <w:ind w:left="5760" w:hanging="360"/>
+      </w:pPr>
+      <w:rPr>
+        <w:rFonts w:ascii="Courier New" w:hAnsi="Courier New" w:hint="default"/>
+      </w:rPr>
+    </w:lvl>
+    <w:lvl w:ilvl="8" w:tplc="04090005" w:tentative="1">
+      <w:start w:val="1"/>
+      <w:numFmt w:val="bullet"/>
+      <w:lvlText w:val=""/>
+      <w:lvlJc w:val="left"/>
+      <w:pPr>
+        <w:ind w:left="6480" w:hanging="360"/>
+      </w:pPr>
+      <w:rPr>
+        <w:rFonts w:ascii="Wingdings" w:hAnsi="Wingdings" w:hint="default"/>
+      </w:rPr>
+    </w:lvl>
+  </w:abstractNum>
+  <w:abstractNum w:abstractNumId="25" w15:restartNumberingAfterBreak="0">
+    <w:nsid w:val="579774DE"/>
+    <w:multiLevelType w:val="hybridMultilevel"/>
+    <w:tmpl w:val="670A436E"/>
+    <w:lvl w:ilvl="0" w:tplc="44D2B7A4">
+      <w:start w:val="4"/>
+      <w:numFmt w:val="bullet"/>
+      <w:lvlText w:val=""/>
+      <w:lvlJc w:val="left"/>
+      <w:pPr>
+        <w:tabs>
+          <w:tab w:val="num" w:pos="284"/>
+        </w:tabs>
+        <w:ind w:left="397" w:hanging="113"/>
+      </w:pPr>
+      <w:rPr>
+        <w:rFonts w:ascii="Symbol" w:eastAsiaTheme="minorEastAsia" w:hAnsi="Symbol" w:cstheme="minorBidi" w:hint="default"/>
+      </w:rPr>
+    </w:lvl>
+    <w:lvl w:ilvl="1" w:tplc="04090003" w:tentative="1">
+      <w:start w:val="1"/>
+      <w:numFmt w:val="bullet"/>
+      <w:lvlText w:val="o"/>
+      <w:lvlJc w:val="left"/>
+      <w:pPr>
+        <w:ind w:left="1440" w:hanging="360"/>
+      </w:pPr>
+      <w:rPr>
+        <w:rFonts w:ascii="Courier New" w:hAnsi="Courier New" w:hint="default"/>
+      </w:rPr>
+    </w:lvl>
+    <w:lvl w:ilvl="2" w:tplc="04090005" w:tentative="1">
+      <w:start w:val="1"/>
+      <w:numFmt w:val="bullet"/>
+      <w:lvlText w:val=""/>
+      <w:lvlJc w:val="left"/>
+      <w:pPr>
+        <w:ind w:left="2160" w:hanging="360"/>
+      </w:pPr>
+      <w:rPr>
+        <w:rFonts w:ascii="Wingdings" w:hAnsi="Wingdings" w:hint="default"/>
+      </w:rPr>
+    </w:lvl>
+    <w:lvl w:ilvl="3" w:tplc="04090001" w:tentative="1">
+      <w:start w:val="1"/>
+      <w:numFmt w:val="bullet"/>
+      <w:lvlText w:val=""/>
+      <w:lvlJc w:val="left"/>
+      <w:pPr>
+        <w:ind w:left="2880" w:hanging="360"/>
+      </w:pPr>
+      <w:rPr>
+        <w:rFonts w:ascii="Symbol" w:hAnsi="Symbol" w:hint="default"/>
+      </w:rPr>
+    </w:lvl>
+    <w:lvl w:ilvl="4" w:tplc="04090003" w:tentative="1">
+      <w:start w:val="1"/>
+      <w:numFmt w:val="bullet"/>
+      <w:lvlText w:val="o"/>
+      <w:lvlJc w:val="left"/>
+      <w:pPr>
+        <w:ind w:left="3600" w:hanging="360"/>
+      </w:pPr>
+      <w:rPr>
+        <w:rFonts w:ascii="Courier New" w:hAnsi="Courier New" w:hint="default"/>
+      </w:rPr>
+    </w:lvl>
+    <w:lvl w:ilvl="5" w:tplc="04090005" w:tentative="1">
+      <w:start w:val="1"/>
+      <w:numFmt w:val="bullet"/>
+      <w:lvlText w:val=""/>
+      <w:lvlJc w:val="left"/>
+      <w:pPr>
+        <w:ind w:left="4320" w:hanging="360"/>
+      </w:pPr>
+      <w:rPr>
+        <w:rFonts w:ascii="Wingdings" w:hAnsi="Wingdings" w:hint="default"/>
+      </w:rPr>
+    </w:lvl>
+    <w:lvl w:ilvl="6" w:tplc="04090001" w:tentative="1">
+      <w:start w:val="1"/>
+      <w:numFmt w:val="bullet"/>
+      <w:lvlText w:val=""/>
+      <w:lvlJc w:val="left"/>
+      <w:pPr>
+        <w:ind w:left="5040" w:hanging="360"/>
+      </w:pPr>
+      <w:rPr>
+        <w:rFonts w:ascii="Symbol" w:hAnsi="Symbol" w:hint="default"/>
+      </w:rPr>
+    </w:lvl>
+    <w:lvl w:ilvl="7" w:tplc="04090003" w:tentative="1">
+      <w:start w:val="1"/>
+      <w:numFmt w:val="bullet"/>
+      <w:lvlText w:val="o"/>
+      <w:lvlJc w:val="left"/>
+      <w:pPr>
+        <w:ind w:left="5760" w:hanging="360"/>
+      </w:pPr>
+      <w:rPr>
+        <w:rFonts w:ascii="Courier New" w:hAnsi="Courier New" w:hint="default"/>
+      </w:rPr>
+    </w:lvl>
+    <w:lvl w:ilvl="8" w:tplc="04090005" w:tentative="1">
+      <w:start w:val="1"/>
+      <w:numFmt w:val="bullet"/>
+      <w:lvlText w:val=""/>
+      <w:lvlJc w:val="left"/>
+      <w:pPr>
+        <w:ind w:left="6480" w:hanging="360"/>
+      </w:pPr>
+      <w:rPr>
+        <w:rFonts w:ascii="Wingdings" w:hAnsi="Wingdings" w:hint="default"/>
+      </w:rPr>
+    </w:lvl>
+  </w:abstractNum>
+  <w:abstractNum w:abstractNumId="26" w15:restartNumberingAfterBreak="0">
+    <w:nsid w:val="6C536BC5"/>
+    <w:multiLevelType w:val="hybridMultilevel"/>
+    <w:tmpl w:val="A5367CCA"/>
+    <w:lvl w:ilvl="0" w:tplc="90EAFD50">
+      <w:start w:val="4"/>
+      <w:numFmt w:val="bullet"/>
+      <w:lvlText w:val=""/>
+      <w:lvlJc w:val="left"/>
+      <w:pPr>
+        <w:ind w:left="0" w:firstLine="0"/>
+      </w:pPr>
+      <w:rPr>
+        <w:rFonts w:ascii="Symbol" w:eastAsiaTheme="minorEastAsia" w:hAnsi="Symbol" w:cstheme="minorBidi" w:hint="default"/>
+      </w:rPr>
+    </w:lvl>
+    <w:lvl w:ilvl="1" w:tplc="04090003" w:tentative="1">
+      <w:start w:val="1"/>
+      <w:numFmt w:val="bullet"/>
+      <w:lvlText w:val="o"/>
+      <w:lvlJc w:val="left"/>
+      <w:pPr>
+        <w:ind w:left="1440" w:hanging="360"/>
+      </w:pPr>
+      <w:rPr>
+        <w:rFonts w:ascii="Courier New" w:hAnsi="Courier New" w:hint="default"/>
+      </w:rPr>
+    </w:lvl>
+    <w:lvl w:ilvl="2" w:tplc="04090005" w:tentative="1">
+      <w:start w:val="1"/>
+      <w:numFmt w:val="bullet"/>
+      <w:lvlText w:val=""/>
+      <w:lvlJc w:val="left"/>
+      <w:pPr>
+        <w:ind w:left="2160" w:hanging="360"/>
+      </w:pPr>
+      <w:rPr>
+        <w:rFonts w:ascii="Wingdings" w:hAnsi="Wingdings" w:hint="default"/>
+      </w:rPr>
+    </w:lvl>
+    <w:lvl w:ilvl="3" w:tplc="04090001" w:tentative="1">
+      <w:start w:val="1"/>
+      <w:numFmt w:val="bullet"/>
+      <w:lvlText w:val=""/>
+      <w:lvlJc w:val="left"/>
+      <w:pPr>
+        <w:ind w:left="2880" w:hanging="360"/>
+      </w:pPr>
+      <w:rPr>
+        <w:rFonts w:ascii="Symbol" w:hAnsi="Symbol" w:hint="default"/>
+      </w:rPr>
+    </w:lvl>
+    <w:lvl w:ilvl="4" w:tplc="04090003" w:tentative="1">
+      <w:start w:val="1"/>
+      <w:numFmt w:val="bullet"/>
+      <w:lvlText w:val="o"/>
+      <w:lvlJc w:val="left"/>
+      <w:pPr>
+        <w:ind w:left="3600" w:hanging="360"/>
+      </w:pPr>
+      <w:rPr>
+        <w:rFonts w:ascii="Courier New" w:hAnsi="Courier New" w:hint="default"/>
+      </w:rPr>
+    </w:lvl>
+    <w:lvl w:ilvl="5" w:tplc="04090005" w:tentative="1">
+      <w:start w:val="1"/>
+      <w:numFmt w:val="bullet"/>
+      <w:lvlText w:val=""/>
+      <w:lvlJc w:val="left"/>
+      <w:pPr>
+        <w:ind w:left="4320" w:hanging="360"/>
+      </w:pPr>
+      <w:rPr>
+        <w:rFonts w:ascii="Wingdings" w:hAnsi="Wingdings" w:hint="default"/>
+      </w:rPr>
+    </w:lvl>
+    <w:lvl w:ilvl="6" w:tplc="04090001" w:tentative="1">
+      <w:start w:val="1"/>
+      <w:numFmt w:val="bullet"/>
+      <w:lvlText w:val=""/>
+      <w:lvlJc w:val="left"/>
+      <w:pPr>
+        <w:ind w:left="5040" w:hanging="360"/>
+      </w:pPr>
+      <w:rPr>
+        <w:rFonts w:ascii="Symbol" w:hAnsi="Symbol" w:hint="default"/>
+      </w:rPr>
+    </w:lvl>
+    <w:lvl w:ilvl="7" w:tplc="04090003" w:tentative="1">
+      <w:start w:val="1"/>
+      <w:numFmt w:val="bullet"/>
+      <w:lvlText w:val="o"/>
+      <w:lvlJc w:val="left"/>
+      <w:pPr>
+        <w:ind w:left="5760" w:hanging="360"/>
+      </w:pPr>
+      <w:rPr>
+        <w:rFonts w:ascii="Courier New" w:hAnsi="Courier New" w:hint="default"/>
+      </w:rPr>
+    </w:lvl>
+    <w:lvl w:ilvl="8" w:tplc="04090005" w:tentative="1">
+      <w:start w:val="1"/>
+      <w:numFmt w:val="bullet"/>
+      <w:lvlText w:val=""/>
+      <w:lvlJc w:val="left"/>
+      <w:pPr>
+        <w:ind w:left="6480" w:hanging="360"/>
+      </w:pPr>
+      <w:rPr>
+        <w:rFonts w:ascii="Wingdings" w:hAnsi="Wingdings" w:hint="default"/>
+      </w:rPr>
+    </w:lvl>
+  </w:abstractNum>
+  <w:abstractNum w:abstractNumId="27" w15:restartNumberingAfterBreak="0">
     <w:nsid w:val="73AE1E2E"/>
     <w:multiLevelType w:val="hybridMultilevel"/>
     <w:tmpl w:val="FC60BB94"/>
@@ -5744,6 +9345,120 @@
       <w:lvlJc w:val="left"/>
       <w:pPr>
         <w:ind w:left="6480" w:hanging="360"/>
+      </w:pPr>
+      <w:rPr>
+        <w:rFonts w:ascii="Wingdings" w:hAnsi="Wingdings" w:hint="default"/>
+      </w:rPr>
+    </w:lvl>
+  </w:abstractNum>
+  <w:abstractNum w:abstractNumId="28" w15:restartNumberingAfterBreak="0">
+    <w:nsid w:val="7BA53D26"/>
+    <w:multiLevelType w:val="hybridMultilevel"/>
+    <w:tmpl w:val="3C7E1656"/>
+    <w:lvl w:ilvl="0" w:tplc="733C25A0">
+      <w:start w:val="1"/>
+      <w:numFmt w:val="bullet"/>
+      <w:lvlText w:val=""/>
+      <w:lvlJc w:val="left"/>
+      <w:pPr>
+        <w:ind w:left="360" w:hanging="360"/>
+      </w:pPr>
+      <w:rPr>
+        <w:rFonts w:ascii="Symbol" w:hAnsi="Symbol" w:hint="default"/>
+        <w:color w:val="5E52C7" w:themeColor="accent3" w:themeTint="99"/>
+      </w:rPr>
+    </w:lvl>
+    <w:lvl w:ilvl="1" w:tplc="04090003" w:tentative="1">
+      <w:start w:val="1"/>
+      <w:numFmt w:val="bullet"/>
+      <w:lvlText w:val="o"/>
+      <w:lvlJc w:val="left"/>
+      <w:pPr>
+        <w:ind w:left="1080" w:hanging="360"/>
+      </w:pPr>
+      <w:rPr>
+        <w:rFonts w:ascii="Courier New" w:hAnsi="Courier New" w:hint="default"/>
+      </w:rPr>
+    </w:lvl>
+    <w:lvl w:ilvl="2" w:tplc="04090005" w:tentative="1">
+      <w:start w:val="1"/>
+      <w:numFmt w:val="bullet"/>
+      <w:lvlText w:val=""/>
+      <w:lvlJc w:val="left"/>
+      <w:pPr>
+        <w:ind w:left="1800" w:hanging="360"/>
+      </w:pPr>
+      <w:rPr>
+        <w:rFonts w:ascii="Wingdings" w:hAnsi="Wingdings" w:hint="default"/>
+      </w:rPr>
+    </w:lvl>
+    <w:lvl w:ilvl="3" w:tplc="04090001" w:tentative="1">
+      <w:start w:val="1"/>
+      <w:numFmt w:val="bullet"/>
+      <w:lvlText w:val=""/>
+      <w:lvlJc w:val="left"/>
+      <w:pPr>
+        <w:ind w:left="2520" w:hanging="360"/>
+      </w:pPr>
+      <w:rPr>
+        <w:rFonts w:ascii="Symbol" w:hAnsi="Symbol" w:hint="default"/>
+      </w:rPr>
+    </w:lvl>
+    <w:lvl w:ilvl="4" w:tplc="04090003" w:tentative="1">
+      <w:start w:val="1"/>
+      <w:numFmt w:val="bullet"/>
+      <w:lvlText w:val="o"/>
+      <w:lvlJc w:val="left"/>
+      <w:pPr>
+        <w:ind w:left="3240" w:hanging="360"/>
+      </w:pPr>
+      <w:rPr>
+        <w:rFonts w:ascii="Courier New" w:hAnsi="Courier New" w:hint="default"/>
+      </w:rPr>
+    </w:lvl>
+    <w:lvl w:ilvl="5" w:tplc="04090005" w:tentative="1">
+      <w:start w:val="1"/>
+      <w:numFmt w:val="bullet"/>
+      <w:lvlText w:val=""/>
+      <w:lvlJc w:val="left"/>
+      <w:pPr>
+        <w:ind w:left="3960" w:hanging="360"/>
+      </w:pPr>
+      <w:rPr>
+        <w:rFonts w:ascii="Wingdings" w:hAnsi="Wingdings" w:hint="default"/>
+      </w:rPr>
+    </w:lvl>
+    <w:lvl w:ilvl="6" w:tplc="04090001" w:tentative="1">
+      <w:start w:val="1"/>
+      <w:numFmt w:val="bullet"/>
+      <w:lvlText w:val=""/>
+      <w:lvlJc w:val="left"/>
+      <w:pPr>
+        <w:ind w:left="4680" w:hanging="360"/>
+      </w:pPr>
+      <w:rPr>
+        <w:rFonts w:ascii="Symbol" w:hAnsi="Symbol" w:hint="default"/>
+      </w:rPr>
+    </w:lvl>
+    <w:lvl w:ilvl="7" w:tplc="04090003" w:tentative="1">
+      <w:start w:val="1"/>
+      <w:numFmt w:val="bullet"/>
+      <w:lvlText w:val="o"/>
+      <w:lvlJc w:val="left"/>
+      <w:pPr>
+        <w:ind w:left="5400" w:hanging="360"/>
+      </w:pPr>
+      <w:rPr>
+        <w:rFonts w:ascii="Courier New" w:hAnsi="Courier New" w:hint="default"/>
+      </w:rPr>
+    </w:lvl>
+    <w:lvl w:ilvl="8" w:tplc="04090005" w:tentative="1">
+      <w:start w:val="1"/>
+      <w:numFmt w:val="bullet"/>
+      <w:lvlText w:val=""/>
+      <w:lvlJc w:val="left"/>
+      <w:pPr>
+        <w:ind w:left="6120" w:hanging="360"/>
       </w:pPr>
       <w:rPr>
         <w:rFonts w:ascii="Wingdings" w:hAnsi="Wingdings" w:hint="default"/>
@@ -5781,10 +9496,61 @@
     <w:abstractNumId w:val="0"/>
   </w:num>
   <w:num w:numId="11">
+    <w:abstractNumId w:val="23"/>
+  </w:num>
+  <w:num w:numId="12">
+    <w:abstractNumId w:val="27"/>
+  </w:num>
+  <w:num w:numId="13">
+    <w:abstractNumId w:val="28"/>
+  </w:num>
+  <w:num w:numId="14">
+    <w:abstractNumId w:val="15"/>
+  </w:num>
+  <w:num w:numId="15">
+    <w:abstractNumId w:val="22"/>
+  </w:num>
+  <w:num w:numId="16">
     <w:abstractNumId w:val="10"/>
   </w:num>
-  <w:num w:numId="12">
+  <w:num w:numId="17">
+    <w:abstractNumId w:val="19"/>
+  </w:num>
+  <w:num w:numId="18">
+    <w:abstractNumId w:val="26"/>
+  </w:num>
+  <w:num w:numId="19">
+    <w:abstractNumId w:val="18"/>
+  </w:num>
+  <w:num w:numId="20">
     <w:abstractNumId w:val="11"/>
+  </w:num>
+  <w:num w:numId="21">
+    <w:abstractNumId w:val="25"/>
+  </w:num>
+  <w:num w:numId="22">
+    <w:abstractNumId w:val="21"/>
+  </w:num>
+  <w:num w:numId="23">
+    <w:abstractNumId w:val="24"/>
+  </w:num>
+  <w:num w:numId="24">
+    <w:abstractNumId w:val="16"/>
+  </w:num>
+  <w:num w:numId="25">
+    <w:abstractNumId w:val="17"/>
+  </w:num>
+  <w:num w:numId="26">
+    <w:abstractNumId w:val="13"/>
+  </w:num>
+  <w:num w:numId="27">
+    <w:abstractNumId w:val="12"/>
+  </w:num>
+  <w:num w:numId="28">
+    <w:abstractNumId w:val="20"/>
+  </w:num>
+  <w:num w:numId="29">
+    <w:abstractNumId w:val="14"/>
   </w:num>
 </w:numbering>
 </file>
@@ -7929,12 +11695,12 @@
     <w:pitch w:val="variable"/>
     <w:sig w:usb0="20002A87" w:usb1="80000000" w:usb2="00000008" w:usb3="00000000" w:csb0="000001FF" w:csb1="00000000"/>
   </w:font>
-  <w:font w:name="Meiryo">
-    <w:panose1 w:val="020B0604030504040204"/>
-    <w:charset w:val="80"/>
+  <w:font w:name="Century Gothic">
+    <w:panose1 w:val="020B0502020202020204"/>
+    <w:charset w:val="00"/>
     <w:family w:val="swiss"/>
     <w:pitch w:val="variable"/>
-    <w:sig w:usb0="E00002FF" w:usb1="6AC7FFFF" w:usb2="08000012" w:usb3="00000000" w:csb0="0002009F" w:csb1="00000000"/>
+    <w:sig w:usb0="00000287" w:usb1="00000000" w:usb2="00000000" w:usb3="00000000" w:csb0="0000009F" w:csb1="00000000"/>
   </w:font>
   <w:font w:name="Arial">
     <w:panose1 w:val="020B0604020202020204"/>
@@ -7957,12 +11723,12 @@
     <w:pitch w:val="variable"/>
     <w:sig w:usb0="00000003" w:usb1="10000000" w:usb2="00000000" w:usb3="00000000" w:csb0="80000001" w:csb1="00000000"/>
   </w:font>
-  <w:font w:name="Century Gothic">
-    <w:panose1 w:val="020B0502020202020204"/>
-    <w:charset w:val="00"/>
+  <w:font w:name="Meiryo">
+    <w:panose1 w:val="020B0604030504040204"/>
+    <w:charset w:val="80"/>
     <w:family w:val="swiss"/>
     <w:pitch w:val="variable"/>
-    <w:sig w:usb0="00000287" w:usb1="00000000" w:usb2="00000000" w:usb3="00000000" w:csb0="0000009F" w:csb1="00000000"/>
+    <w:sig w:usb0="E00002FF" w:usb1="6AC7FFFF" w:usb2="08000012" w:usb3="00000000" w:csb0="0002009F" w:csb1="00000000"/>
   </w:font>
   <w:font w:name="Tahoma">
     <w:panose1 w:val="020B0604030504040204"/>
@@ -8014,6 +11780,7 @@
     <w:rsid w:val="001B6546"/>
     <w:rsid w:val="00406862"/>
     <w:rsid w:val="004A546E"/>
+    <w:rsid w:val="00B032B4"/>
     <w:rsid w:val="00B86717"/>
     <w:rsid w:val="00C47868"/>
   </w:rsids>
@@ -8463,14 +12230,6 @@
   <w:style w:type="paragraph" w:customStyle="1" w:styleId="C4AE187D9730324A8A5F4D79CD6F5EB2">
     <w:name w:val="C4AE187D9730324A8A5F4D79CD6F5EB2"/>
   </w:style>
-  <w:style w:type="paragraph" w:customStyle="1" w:styleId="E878537571C3064FA6426CEF19198280">
-    <w:name w:val="E878537571C3064FA6426CEF19198280"/>
-    <w:rsid w:val="00C47868"/>
-  </w:style>
-  <w:style w:type="paragraph" w:customStyle="1" w:styleId="EA9CB09E03F18045978F6BEF16ABDD94">
-    <w:name w:val="EA9CB09E03F18045978F6BEF16ABDD94"/>
-    <w:rsid w:val="00C47868"/>
-  </w:style>
   <w:style w:type="character" w:styleId="PlaceholderText">
     <w:name w:val="Placeholder Text"/>
     <w:basedOn w:val="DefaultParagraphFont"/>
@@ -8480,10 +12239,6 @@
     <w:rPr>
       <w:color w:val="808080"/>
     </w:rPr>
-  </w:style>
-  <w:style w:type="paragraph" w:customStyle="1" w:styleId="153CA56D02B9034F930414617A8744F0">
-    <w:name w:val="153CA56D02B9034F930414617A8744F0"/>
-    <w:rsid w:val="00C47868"/>
   </w:style>
 </w:styles>
 </file>

--- a/SemesterSchedule.docx
+++ b/SemesterSchedule.docx
@@ -1240,11 +1240,6 @@
           </w:tcPr>
           <w:p>
             <w:pPr>
-              <w:pStyle w:val="ListParagraph"/>
-              <w:numPr>
-                <w:ilvl w:val="0"/>
-                <w:numId w:val="22"/>
-              </w:numPr>
               <w:spacing w:after="0" w:line="200" w:lineRule="exact"/>
               <w:cnfStyle w:val="000000000000" w:firstRow="0" w:lastRow="0" w:firstColumn="0" w:lastColumn="0" w:oddVBand="0" w:evenVBand="0" w:oddHBand="0" w:evenHBand="0" w:firstRowFirstColumn="0" w:firstRowLastColumn="0" w:lastRowFirstColumn="0" w:lastRowLastColumn="0"/>
               <w:rPr>
@@ -1309,14 +1304,14 @@
               <w:spacing w:after="0" w:line="200" w:lineRule="exact"/>
               <w:cnfStyle w:val="000000000000" w:firstRow="0" w:lastRow="0" w:firstColumn="0" w:lastColumn="0" w:oddVBand="0" w:evenVBand="0" w:oddHBand="0" w:evenHBand="0" w:firstRowFirstColumn="0" w:firstRowLastColumn="0" w:lastRowFirstColumn="0" w:lastRowLastColumn="0"/>
               <w:rPr>
-                <w:rFonts w:ascii="Arial" w:hAnsi="Arial" w:cs="Arial"/>
-                <w:sz w:val="18"/>
-                <w:szCs w:val="18"/>
-              </w:rPr>
-            </w:pPr>
-            <w:r>
-              <w:rPr>
-                <w:rFonts w:ascii="Arial" w:hAnsi="Arial" w:cs="Arial"/>
+                <w:rFonts w:cs="Arial"/>
+                <w:sz w:val="18"/>
+                <w:szCs w:val="18"/>
+              </w:rPr>
+            </w:pPr>
+            <w:r>
+              <w:rPr>
+                <w:rFonts w:cs="Arial"/>
                 <w:sz w:val="18"/>
                 <w:szCs w:val="18"/>
               </w:rPr>
@@ -1337,11 +1332,6 @@
           </w:tcPr>
           <w:p>
             <w:pPr>
-              <w:pStyle w:val="ListParagraph"/>
-              <w:numPr>
-                <w:ilvl w:val="0"/>
-                <w:numId w:val="22"/>
-              </w:numPr>
               <w:spacing w:after="0" w:line="200" w:lineRule="exact"/>
               <w:cnfStyle w:val="000000000000" w:firstRow="0" w:lastRow="0" w:firstColumn="0" w:lastColumn="0" w:oddVBand="0" w:evenVBand="0" w:oddHBand="0" w:evenHBand="0" w:firstRowFirstColumn="0" w:firstRowLastColumn="0" w:lastRowFirstColumn="0" w:lastRowLastColumn="0"/>
               <w:rPr>
@@ -1365,11 +1355,6 @@
           </w:tcPr>
           <w:p>
             <w:pPr>
-              <w:pStyle w:val="ListParagraph"/>
-              <w:numPr>
-                <w:ilvl w:val="0"/>
-                <w:numId w:val="22"/>
-              </w:numPr>
               <w:spacing w:after="0" w:line="200" w:lineRule="exact"/>
               <w:cnfStyle w:val="000000000000" w:firstRow="0" w:lastRow="0" w:firstColumn="0" w:lastColumn="0" w:oddVBand="0" w:evenVBand="0" w:oddHBand="0" w:evenHBand="0" w:firstRowFirstColumn="0" w:firstRowLastColumn="0" w:lastRowFirstColumn="0" w:lastRowLastColumn="0"/>
               <w:rPr>
@@ -1393,11 +1378,6 @@
           </w:tcPr>
           <w:p>
             <w:pPr>
-              <w:pStyle w:val="ListParagraph"/>
-              <w:numPr>
-                <w:ilvl w:val="0"/>
-                <w:numId w:val="22"/>
-              </w:numPr>
               <w:spacing w:after="0" w:line="200" w:lineRule="exact"/>
               <w:cnfStyle w:val="000000000000" w:firstRow="0" w:lastRow="0" w:firstColumn="0" w:lastColumn="0" w:oddVBand="0" w:evenVBand="0" w:oddHBand="0" w:evenHBand="0" w:firstRowFirstColumn="0" w:firstRowLastColumn="0" w:lastRowFirstColumn="0" w:lastRowLastColumn="0"/>
               <w:rPr>
@@ -1481,11 +1461,6 @@
           </w:tcPr>
           <w:p>
             <w:pPr>
-              <w:pStyle w:val="ListParagraph"/>
-              <w:numPr>
-                <w:ilvl w:val="0"/>
-                <w:numId w:val="22"/>
-              </w:numPr>
               <w:spacing w:after="0" w:line="200" w:lineRule="exact"/>
               <w:cnfStyle w:val="000000000000" w:firstRow="0" w:lastRow="0" w:firstColumn="0" w:lastColumn="0" w:oddVBand="0" w:evenVBand="0" w:oddHBand="0" w:evenHBand="0" w:firstRowFirstColumn="0" w:firstRowLastColumn="0" w:lastRowFirstColumn="0" w:lastRowLastColumn="0"/>
               <w:rPr>
@@ -1517,14 +1492,14 @@
               <w:spacing w:after="0" w:line="200" w:lineRule="exact"/>
               <w:cnfStyle w:val="000000000000" w:firstRow="0" w:lastRow="0" w:firstColumn="0" w:lastColumn="0" w:oddVBand="0" w:evenVBand="0" w:oddHBand="0" w:evenHBand="0" w:firstRowFirstColumn="0" w:firstRowLastColumn="0" w:lastRowFirstColumn="0" w:lastRowLastColumn="0"/>
               <w:rPr>
-                <w:rFonts w:ascii="Arial" w:hAnsi="Arial" w:cs="Arial"/>
-                <w:sz w:val="18"/>
-                <w:szCs w:val="18"/>
-              </w:rPr>
-            </w:pPr>
-            <w:r>
-              <w:rPr>
-                <w:rFonts w:ascii="Arial" w:hAnsi="Arial" w:cs="Arial"/>
+                <w:rFonts w:cs="Arial"/>
+                <w:sz w:val="18"/>
+                <w:szCs w:val="18"/>
+              </w:rPr>
+            </w:pPr>
+            <w:r>
+              <w:rPr>
+                <w:rFonts w:cs="Arial"/>
                 <w:sz w:val="18"/>
                 <w:szCs w:val="18"/>
               </w:rPr>
@@ -1545,11 +1520,6 @@
           </w:tcPr>
           <w:p>
             <w:pPr>
-              <w:pStyle w:val="ListParagraph"/>
-              <w:numPr>
-                <w:ilvl w:val="0"/>
-                <w:numId w:val="22"/>
-              </w:numPr>
               <w:spacing w:after="0" w:line="200" w:lineRule="exact"/>
               <w:cnfStyle w:val="000000000000" w:firstRow="0" w:lastRow="0" w:firstColumn="0" w:lastColumn="0" w:oddVBand="0" w:evenVBand="0" w:oddHBand="0" w:evenHBand="0" w:firstRowFirstColumn="0" w:firstRowLastColumn="0" w:lastRowFirstColumn="0" w:lastRowLastColumn="0"/>
               <w:rPr>
@@ -1573,11 +1543,6 @@
           </w:tcPr>
           <w:p>
             <w:pPr>
-              <w:pStyle w:val="ListParagraph"/>
-              <w:numPr>
-                <w:ilvl w:val="0"/>
-                <w:numId w:val="22"/>
-              </w:numPr>
               <w:spacing w:after="0" w:line="200" w:lineRule="exact"/>
               <w:cnfStyle w:val="000000000000" w:firstRow="0" w:lastRow="0" w:firstColumn="0" w:lastColumn="0" w:oddVBand="0" w:evenVBand="0" w:oddHBand="0" w:evenHBand="0" w:firstRowFirstColumn="0" w:firstRowLastColumn="0" w:lastRowFirstColumn="0" w:lastRowLastColumn="0"/>
               <w:rPr>
@@ -1601,11 +1566,6 @@
           </w:tcPr>
           <w:p>
             <w:pPr>
-              <w:pStyle w:val="ListParagraph"/>
-              <w:numPr>
-                <w:ilvl w:val="0"/>
-                <w:numId w:val="22"/>
-              </w:numPr>
               <w:spacing w:after="0" w:line="200" w:lineRule="exact"/>
               <w:cnfStyle w:val="000000000000" w:firstRow="0" w:lastRow="0" w:firstColumn="0" w:lastColumn="0" w:oddVBand="0" w:evenVBand="0" w:oddHBand="0" w:evenHBand="0" w:firstRowFirstColumn="0" w:firstRowLastColumn="0" w:lastRowFirstColumn="0" w:lastRowLastColumn="0"/>
               <w:rPr>
@@ -1637,14 +1597,14 @@
               <w:spacing w:after="0" w:line="200" w:lineRule="exact"/>
               <w:cnfStyle w:val="000000000000" w:firstRow="0" w:lastRow="0" w:firstColumn="0" w:lastColumn="0" w:oddVBand="0" w:evenVBand="0" w:oddHBand="0" w:evenHBand="0" w:firstRowFirstColumn="0" w:firstRowLastColumn="0" w:lastRowFirstColumn="0" w:lastRowLastColumn="0"/>
               <w:rPr>
-                <w:rFonts w:ascii="Arial" w:hAnsi="Arial" w:cs="Arial"/>
-                <w:sz w:val="18"/>
-                <w:szCs w:val="18"/>
-              </w:rPr>
-            </w:pPr>
-            <w:r>
-              <w:rPr>
-                <w:rFonts w:ascii="Arial" w:hAnsi="Arial" w:cs="Arial"/>
+                <w:rFonts w:cs="Arial"/>
+                <w:sz w:val="18"/>
+                <w:szCs w:val="18"/>
+              </w:rPr>
+            </w:pPr>
+            <w:r>
+              <w:rPr>
+                <w:rFonts w:cs="Arial"/>
                 <w:sz w:val="18"/>
                 <w:szCs w:val="18"/>
               </w:rPr>
@@ -1658,14 +1618,14 @@
               <w:ind w:left="170" w:firstLine="0"/>
               <w:cnfStyle w:val="000000000000" w:firstRow="0" w:lastRow="0" w:firstColumn="0" w:lastColumn="0" w:oddVBand="0" w:evenVBand="0" w:oddHBand="0" w:evenHBand="0" w:firstRowFirstColumn="0" w:firstRowLastColumn="0" w:lastRowFirstColumn="0" w:lastRowLastColumn="0"/>
               <w:rPr>
-                <w:rFonts w:ascii="Arial" w:hAnsi="Arial" w:cs="Arial"/>
-                <w:sz w:val="18"/>
-                <w:szCs w:val="18"/>
-              </w:rPr>
-            </w:pPr>
-            <w:r>
-              <w:rPr>
-                <w:rFonts w:ascii="Arial" w:hAnsi="Arial" w:cs="Arial"/>
+                <w:rFonts w:cs="Arial"/>
+                <w:sz w:val="18"/>
+                <w:szCs w:val="18"/>
+              </w:rPr>
+            </w:pPr>
+            <w:r>
+              <w:rPr>
+                <w:rFonts w:cs="Arial"/>
                 <w:sz w:val="18"/>
                 <w:szCs w:val="18"/>
               </w:rPr>
@@ -1682,14 +1642,14 @@
               <w:spacing w:after="0" w:line="200" w:lineRule="exact"/>
               <w:cnfStyle w:val="000000000000" w:firstRow="0" w:lastRow="0" w:firstColumn="0" w:lastColumn="0" w:oddVBand="0" w:evenVBand="0" w:oddHBand="0" w:evenHBand="0" w:firstRowFirstColumn="0" w:firstRowLastColumn="0" w:lastRowFirstColumn="0" w:lastRowLastColumn="0"/>
               <w:rPr>
-                <w:rFonts w:ascii="Arial" w:hAnsi="Arial" w:cs="Arial"/>
-                <w:sz w:val="18"/>
-                <w:szCs w:val="18"/>
-              </w:rPr>
-            </w:pPr>
-            <w:r>
-              <w:rPr>
-                <w:rFonts w:ascii="Arial" w:hAnsi="Arial" w:cs="Arial"/>
+                <w:rFonts w:cs="Arial"/>
+                <w:sz w:val="18"/>
+                <w:szCs w:val="18"/>
+              </w:rPr>
+            </w:pPr>
+            <w:r>
+              <w:rPr>
+                <w:rFonts w:cs="Arial"/>
                 <w:sz w:val="18"/>
                 <w:szCs w:val="18"/>
               </w:rPr>
@@ -1745,11 +1705,6 @@
           </w:tcPr>
           <w:p>
             <w:pPr>
-              <w:pStyle w:val="ListParagraph"/>
-              <w:numPr>
-                <w:ilvl w:val="0"/>
-                <w:numId w:val="22"/>
-              </w:numPr>
               <w:spacing w:after="0" w:line="200" w:lineRule="exact"/>
               <w:cnfStyle w:val="000000000000" w:firstRow="0" w:lastRow="0" w:firstColumn="0" w:lastColumn="0" w:oddVBand="0" w:evenVBand="0" w:oddHBand="0" w:evenHBand="0" w:firstRowFirstColumn="0" w:firstRowLastColumn="0" w:lastRowFirstColumn="0" w:lastRowLastColumn="0"/>
               <w:rPr>
@@ -1781,14 +1736,14 @@
               <w:spacing w:after="0" w:line="200" w:lineRule="exact"/>
               <w:cnfStyle w:val="000000000000" w:firstRow="0" w:lastRow="0" w:firstColumn="0" w:lastColumn="0" w:oddVBand="0" w:evenVBand="0" w:oddHBand="0" w:evenHBand="0" w:firstRowFirstColumn="0" w:firstRowLastColumn="0" w:lastRowFirstColumn="0" w:lastRowLastColumn="0"/>
               <w:rPr>
-                <w:rFonts w:ascii="Arial" w:hAnsi="Arial" w:cs="Arial"/>
-                <w:sz w:val="18"/>
-                <w:szCs w:val="18"/>
-              </w:rPr>
-            </w:pPr>
-            <w:r>
-              <w:rPr>
-                <w:rFonts w:ascii="Arial" w:hAnsi="Arial" w:cs="Arial"/>
+                <w:rFonts w:cs="Arial"/>
+                <w:sz w:val="18"/>
+                <w:szCs w:val="18"/>
+              </w:rPr>
+            </w:pPr>
+            <w:r>
+              <w:rPr>
+                <w:rFonts w:cs="Arial"/>
                 <w:sz w:val="18"/>
                 <w:szCs w:val="18"/>
               </w:rPr>
@@ -1809,11 +1764,6 @@
           </w:tcPr>
           <w:p>
             <w:pPr>
-              <w:pStyle w:val="ListParagraph"/>
-              <w:numPr>
-                <w:ilvl w:val="0"/>
-                <w:numId w:val="22"/>
-              </w:numPr>
               <w:spacing w:after="0" w:line="200" w:lineRule="exact"/>
               <w:cnfStyle w:val="000000000000" w:firstRow="0" w:lastRow="0" w:firstColumn="0" w:lastColumn="0" w:oddVBand="0" w:evenVBand="0" w:oddHBand="0" w:evenHBand="0" w:firstRowFirstColumn="0" w:firstRowLastColumn="0" w:lastRowFirstColumn="0" w:lastRowLastColumn="0"/>
               <w:rPr>
@@ -1837,11 +1787,6 @@
           </w:tcPr>
           <w:p>
             <w:pPr>
-              <w:pStyle w:val="ListParagraph"/>
-              <w:numPr>
-                <w:ilvl w:val="0"/>
-                <w:numId w:val="22"/>
-              </w:numPr>
               <w:spacing w:after="0" w:line="200" w:lineRule="exact"/>
               <w:cnfStyle w:val="000000000000" w:firstRow="0" w:lastRow="0" w:firstColumn="0" w:lastColumn="0" w:oddVBand="0" w:evenVBand="0" w:oddHBand="0" w:evenHBand="0" w:firstRowFirstColumn="0" w:firstRowLastColumn="0" w:lastRowFirstColumn="0" w:lastRowLastColumn="0"/>
               <w:rPr>
@@ -1865,11 +1810,6 @@
           </w:tcPr>
           <w:p>
             <w:pPr>
-              <w:pStyle w:val="ListParagraph"/>
-              <w:numPr>
-                <w:ilvl w:val="0"/>
-                <w:numId w:val="22"/>
-              </w:numPr>
               <w:spacing w:after="0" w:line="200" w:lineRule="exact"/>
               <w:cnfStyle w:val="000000000000" w:firstRow="0" w:lastRow="0" w:firstColumn="0" w:lastColumn="0" w:oddVBand="0" w:evenVBand="0" w:oddHBand="0" w:evenHBand="0" w:firstRowFirstColumn="0" w:firstRowLastColumn="0" w:lastRowFirstColumn="0" w:lastRowLastColumn="0"/>
               <w:rPr>
@@ -1901,14 +1841,14 @@
               <w:spacing w:after="0" w:line="200" w:lineRule="exact"/>
               <w:cnfStyle w:val="000000000000" w:firstRow="0" w:lastRow="0" w:firstColumn="0" w:lastColumn="0" w:oddVBand="0" w:evenVBand="0" w:oddHBand="0" w:evenHBand="0" w:firstRowFirstColumn="0" w:firstRowLastColumn="0" w:lastRowFirstColumn="0" w:lastRowLastColumn="0"/>
               <w:rPr>
-                <w:rFonts w:ascii="Arial" w:hAnsi="Arial" w:cs="Arial"/>
-                <w:sz w:val="18"/>
-                <w:szCs w:val="18"/>
-              </w:rPr>
-            </w:pPr>
-            <w:r>
-              <w:rPr>
-                <w:rFonts w:ascii="Arial" w:hAnsi="Arial" w:cs="Arial"/>
+                <w:rFonts w:cs="Arial"/>
+                <w:sz w:val="18"/>
+                <w:szCs w:val="18"/>
+              </w:rPr>
+            </w:pPr>
+            <w:r>
+              <w:rPr>
+                <w:rFonts w:cs="Arial"/>
                 <w:sz w:val="18"/>
                 <w:szCs w:val="18"/>
               </w:rPr>
@@ -1925,19 +1865,28 @@
               <w:spacing w:after="0" w:line="200" w:lineRule="exact"/>
               <w:cnfStyle w:val="000000000000" w:firstRow="0" w:lastRow="0" w:firstColumn="0" w:lastColumn="0" w:oddVBand="0" w:evenVBand="0" w:oddHBand="0" w:evenHBand="0" w:firstRowFirstColumn="0" w:firstRowLastColumn="0" w:lastRowFirstColumn="0" w:lastRowLastColumn="0"/>
               <w:rPr>
-                <w:rFonts w:ascii="Arial" w:hAnsi="Arial" w:cs="Arial"/>
-                <w:sz w:val="18"/>
-                <w:szCs w:val="18"/>
-              </w:rPr>
-            </w:pPr>
-            <w:r>
-              <w:rPr>
-                <w:rFonts w:ascii="Arial" w:hAnsi="Arial" w:cs="Arial"/>
+                <w:rFonts w:cs="Arial"/>
+                <w:sz w:val="18"/>
+                <w:szCs w:val="18"/>
+              </w:rPr>
+            </w:pPr>
+            <w:r>
+              <w:rPr>
+                <w:rFonts w:cs="Arial"/>
                 <w:color w:val="FF0000"/>
                 <w:sz w:val="18"/>
                 <w:szCs w:val="18"/>
               </w:rPr>
-              <w:t>Test Element of Fiction 15%</w:t>
+              <w:t>Test Element of Fiction 15</w:t>
+            </w:r>
+            <w:r>
+              <w:rPr>
+                <w:rFonts w:cs="Arial"/>
+                <w:color w:val="FF0000"/>
+                <w:sz w:val="18"/>
+                <w:szCs w:val="18"/>
+              </w:rPr>
+              <w:t>%</w:t>
             </w:r>
           </w:p>
         </w:tc>
@@ -2020,14 +1969,14 @@
               <w:spacing w:after="0" w:line="200" w:lineRule="exact"/>
               <w:cnfStyle w:val="000000000000" w:firstRow="0" w:lastRow="0" w:firstColumn="0" w:lastColumn="0" w:oddVBand="0" w:evenVBand="0" w:oddHBand="0" w:evenHBand="0" w:firstRowFirstColumn="0" w:firstRowLastColumn="0" w:lastRowFirstColumn="0" w:lastRowLastColumn="0"/>
               <w:rPr>
-                <w:rFonts w:ascii="Arial" w:hAnsi="Arial" w:cs="Arial"/>
-                <w:sz w:val="18"/>
-                <w:szCs w:val="18"/>
-              </w:rPr>
-            </w:pPr>
-            <w:r>
-              <w:rPr>
-                <w:rFonts w:ascii="Arial" w:hAnsi="Arial" w:cs="Arial"/>
+                <w:rFonts w:cs="Arial"/>
+                <w:sz w:val="18"/>
+                <w:szCs w:val="18"/>
+              </w:rPr>
+            </w:pPr>
+            <w:r>
+              <w:rPr>
+                <w:rFonts w:cs="Arial"/>
                 <w:sz w:val="18"/>
                 <w:szCs w:val="18"/>
               </w:rPr>
@@ -2044,14 +1993,14 @@
               <w:spacing w:after="0" w:line="200" w:lineRule="exact"/>
               <w:cnfStyle w:val="000000000000" w:firstRow="0" w:lastRow="0" w:firstColumn="0" w:lastColumn="0" w:oddVBand="0" w:evenVBand="0" w:oddHBand="0" w:evenHBand="0" w:firstRowFirstColumn="0" w:firstRowLastColumn="0" w:lastRowFirstColumn="0" w:lastRowLastColumn="0"/>
               <w:rPr>
-                <w:rFonts w:ascii="Arial" w:hAnsi="Arial" w:cs="Arial"/>
-                <w:sz w:val="18"/>
-                <w:szCs w:val="18"/>
-              </w:rPr>
-            </w:pPr>
-            <w:r>
-              <w:rPr>
-                <w:rFonts w:ascii="Arial" w:hAnsi="Arial" w:cs="Arial"/>
+                <w:rFonts w:cs="Arial"/>
+                <w:sz w:val="18"/>
+                <w:szCs w:val="18"/>
+              </w:rPr>
+            </w:pPr>
+            <w:r>
+              <w:rPr>
+                <w:rFonts w:cs="Arial"/>
                 <w:color w:val="FF0000"/>
                 <w:sz w:val="18"/>
                 <w:szCs w:val="18"/>
@@ -2066,7 +2015,7 @@
               <w:ind w:left="170" w:firstLine="0"/>
               <w:cnfStyle w:val="000000000000" w:firstRow="0" w:lastRow="0" w:firstColumn="0" w:lastColumn="0" w:oddVBand="0" w:evenVBand="0" w:oddHBand="0" w:evenHBand="0" w:firstRowFirstColumn="0" w:firstRowLastColumn="0" w:lastRowFirstColumn="0" w:lastRowLastColumn="0"/>
               <w:rPr>
-                <w:rFonts w:ascii="Arial" w:hAnsi="Arial" w:cs="Arial"/>
+                <w:rFonts w:cs="Arial"/>
                 <w:sz w:val="18"/>
                 <w:szCs w:val="18"/>
               </w:rPr>
@@ -2094,14 +2043,14 @@
               <w:spacing w:after="0" w:line="200" w:lineRule="exact"/>
               <w:cnfStyle w:val="000000000000" w:firstRow="0" w:lastRow="0" w:firstColumn="0" w:lastColumn="0" w:oddVBand="0" w:evenVBand="0" w:oddHBand="0" w:evenHBand="0" w:firstRowFirstColumn="0" w:firstRowLastColumn="0" w:lastRowFirstColumn="0" w:lastRowLastColumn="0"/>
               <w:rPr>
-                <w:rFonts w:ascii="Arial" w:hAnsi="Arial" w:cs="Arial"/>
-                <w:sz w:val="18"/>
-                <w:szCs w:val="18"/>
-              </w:rPr>
-            </w:pPr>
-            <w:r>
-              <w:rPr>
-                <w:rFonts w:ascii="Arial" w:hAnsi="Arial" w:cs="Arial"/>
+                <w:rFonts w:cs="Arial"/>
+                <w:sz w:val="18"/>
+                <w:szCs w:val="18"/>
+              </w:rPr>
+            </w:pPr>
+            <w:r>
+              <w:rPr>
+                <w:rFonts w:cs="Arial"/>
                 <w:sz w:val="18"/>
                 <w:szCs w:val="18"/>
               </w:rPr>
@@ -2118,14 +2067,14 @@
               <w:spacing w:after="0" w:line="200" w:lineRule="exact"/>
               <w:cnfStyle w:val="000000000000" w:firstRow="0" w:lastRow="0" w:firstColumn="0" w:lastColumn="0" w:oddVBand="0" w:evenVBand="0" w:oddHBand="0" w:evenHBand="0" w:firstRowFirstColumn="0" w:firstRowLastColumn="0" w:lastRowFirstColumn="0" w:lastRowLastColumn="0"/>
               <w:rPr>
-                <w:rFonts w:ascii="Arial" w:hAnsi="Arial" w:cs="Arial"/>
-                <w:sz w:val="18"/>
-                <w:szCs w:val="18"/>
-              </w:rPr>
-            </w:pPr>
-            <w:r>
-              <w:rPr>
-                <w:rFonts w:ascii="Arial" w:hAnsi="Arial" w:cs="Arial"/>
+                <w:rFonts w:cs="Arial"/>
+                <w:sz w:val="18"/>
+                <w:szCs w:val="18"/>
+              </w:rPr>
+            </w:pPr>
+            <w:r>
+              <w:rPr>
+                <w:rFonts w:cs="Arial"/>
                 <w:sz w:val="18"/>
                 <w:szCs w:val="18"/>
               </w:rPr>
@@ -2142,14 +2091,14 @@
               <w:spacing w:after="0" w:line="200" w:lineRule="exact"/>
               <w:cnfStyle w:val="000000000000" w:firstRow="0" w:lastRow="0" w:firstColumn="0" w:lastColumn="0" w:oddVBand="0" w:evenVBand="0" w:oddHBand="0" w:evenHBand="0" w:firstRowFirstColumn="0" w:firstRowLastColumn="0" w:lastRowFirstColumn="0" w:lastRowLastColumn="0"/>
               <w:rPr>
-                <w:rFonts w:ascii="Arial" w:hAnsi="Arial" w:cs="Arial"/>
-                <w:sz w:val="18"/>
-                <w:szCs w:val="18"/>
-              </w:rPr>
-            </w:pPr>
-            <w:r>
-              <w:rPr>
-                <w:rFonts w:ascii="Arial" w:hAnsi="Arial" w:cs="Arial"/>
+                <w:rFonts w:cs="Arial"/>
+                <w:sz w:val="18"/>
+                <w:szCs w:val="18"/>
+              </w:rPr>
+            </w:pPr>
+            <w:r>
+              <w:rPr>
+                <w:rFonts w:cs="Arial"/>
                 <w:sz w:val="18"/>
                 <w:szCs w:val="18"/>
               </w:rPr>
@@ -2170,11 +2119,6 @@
           </w:tcPr>
           <w:p>
             <w:pPr>
-              <w:pStyle w:val="ListParagraph"/>
-              <w:numPr>
-                <w:ilvl w:val="0"/>
-                <w:numId w:val="28"/>
-              </w:numPr>
               <w:spacing w:after="0" w:line="200" w:lineRule="exact"/>
               <w:cnfStyle w:val="000000000000" w:firstRow="0" w:lastRow="0" w:firstColumn="0" w:lastColumn="0" w:oddVBand="0" w:evenVBand="0" w:oddHBand="0" w:evenHBand="0" w:firstRowFirstColumn="0" w:firstRowLastColumn="0" w:lastRowFirstColumn="0" w:lastRowLastColumn="0"/>
               <w:rPr>
@@ -2206,11 +2150,55 @@
               <w:spacing w:after="0" w:line="200" w:lineRule="exact"/>
               <w:cnfStyle w:val="000000000000" w:firstRow="0" w:lastRow="0" w:firstColumn="0" w:lastColumn="0" w:oddVBand="0" w:evenVBand="0" w:oddHBand="0" w:evenHBand="0" w:firstRowFirstColumn="0" w:firstRowLastColumn="0" w:lastRowFirstColumn="0" w:lastRowLastColumn="0"/>
               <w:rPr>
-                <w:rFonts w:ascii="Arial" w:hAnsi="Arial" w:cs="Arial"/>
-                <w:sz w:val="18"/>
-                <w:szCs w:val="18"/>
-              </w:rPr>
-            </w:pPr>
+                <w:rFonts w:cs="Arial"/>
+                <w:sz w:val="18"/>
+                <w:szCs w:val="18"/>
+              </w:rPr>
+            </w:pPr>
+            <w:r>
+              <w:rPr>
+                <w:rFonts w:cs="Arial"/>
+                <w:sz w:val="18"/>
+                <w:szCs w:val="18"/>
+              </w:rPr>
+              <w:t xml:space="preserve"> </w:t>
+            </w:r>
+            <w:proofErr w:type="spellStart"/>
+            <w:r>
+              <w:rPr>
+                <w:rFonts w:cs="Arial"/>
+                <w:sz w:val="18"/>
+                <w:szCs w:val="18"/>
+              </w:rPr>
+              <w:t>Recits</w:t>
+            </w:r>
+            <w:proofErr w:type="spellEnd"/>
+            <w:r>
+              <w:rPr>
+                <w:rFonts w:cs="Arial"/>
+                <w:sz w:val="18"/>
+                <w:szCs w:val="18"/>
+              </w:rPr>
+              <w:t xml:space="preserve"> </w:t>
+            </w:r>
+            <w:proofErr w:type="spellStart"/>
+            <w:r>
+              <w:rPr>
+                <w:rFonts w:cs="Arial"/>
+                <w:sz w:val="18"/>
+                <w:szCs w:val="18"/>
+              </w:rPr>
+              <w:t>d’esclaves</w:t>
+            </w:r>
+            <w:proofErr w:type="spellEnd"/>
+            <w:r>
+              <w:rPr>
+                <w:rFonts w:cs="Arial"/>
+                <w:sz w:val="18"/>
+                <w:szCs w:val="18"/>
+              </w:rPr>
+              <w:t xml:space="preserve"> </w:t>
+            </w:r>
           </w:p>
         </w:tc>
         <w:tc>
@@ -2234,14 +2222,14 @@
               <w:spacing w:after="0" w:line="200" w:lineRule="exact"/>
               <w:cnfStyle w:val="000000000000" w:firstRow="0" w:lastRow="0" w:firstColumn="0" w:lastColumn="0" w:oddVBand="0" w:evenVBand="0" w:oddHBand="0" w:evenHBand="0" w:firstRowFirstColumn="0" w:firstRowLastColumn="0" w:lastRowFirstColumn="0" w:lastRowLastColumn="0"/>
               <w:rPr>
-                <w:rFonts w:ascii="Arial" w:hAnsi="Arial" w:cs="Arial"/>
-                <w:sz w:val="18"/>
-                <w:szCs w:val="18"/>
-              </w:rPr>
-            </w:pPr>
-            <w:r>
-              <w:rPr>
-                <w:rFonts w:ascii="Arial" w:hAnsi="Arial" w:cs="Arial"/>
+                <w:rFonts w:cs="Arial"/>
+                <w:sz w:val="18"/>
+                <w:szCs w:val="18"/>
+              </w:rPr>
+            </w:pPr>
+            <w:r>
+              <w:rPr>
+                <w:rFonts w:cs="Arial"/>
                 <w:sz w:val="18"/>
                 <w:szCs w:val="18"/>
               </w:rPr>
@@ -2328,14 +2316,14 @@
               <w:spacing w:after="0" w:line="200" w:lineRule="exact"/>
               <w:cnfStyle w:val="000000000000" w:firstRow="0" w:lastRow="0" w:firstColumn="0" w:lastColumn="0" w:oddVBand="0" w:evenVBand="0" w:oddHBand="0" w:evenHBand="0" w:firstRowFirstColumn="0" w:firstRowLastColumn="0" w:lastRowFirstColumn="0" w:lastRowLastColumn="0"/>
               <w:rPr>
-                <w:rFonts w:ascii="Arial" w:hAnsi="Arial" w:cs="Arial"/>
-                <w:sz w:val="18"/>
-                <w:szCs w:val="18"/>
-              </w:rPr>
-            </w:pPr>
-            <w:r>
-              <w:rPr>
-                <w:rFonts w:ascii="Arial" w:hAnsi="Arial" w:cs="Arial"/>
+                <w:rFonts w:cs="Arial"/>
+                <w:sz w:val="18"/>
+                <w:szCs w:val="18"/>
+              </w:rPr>
+            </w:pPr>
+            <w:r>
+              <w:rPr>
+                <w:rFonts w:cs="Arial"/>
                 <w:sz w:val="18"/>
                 <w:szCs w:val="18"/>
               </w:rPr>
@@ -2364,14 +2352,14 @@
               <w:spacing w:after="0" w:line="200" w:lineRule="exact"/>
               <w:cnfStyle w:val="000000000000" w:firstRow="0" w:lastRow="0" w:firstColumn="0" w:lastColumn="0" w:oddVBand="0" w:evenVBand="0" w:oddHBand="0" w:evenHBand="0" w:firstRowFirstColumn="0" w:firstRowLastColumn="0" w:lastRowFirstColumn="0" w:lastRowLastColumn="0"/>
               <w:rPr>
-                <w:rFonts w:ascii="Arial" w:hAnsi="Arial" w:cs="Arial"/>
-                <w:sz w:val="18"/>
-                <w:szCs w:val="18"/>
-              </w:rPr>
-            </w:pPr>
-            <w:r>
-              <w:rPr>
-                <w:rFonts w:ascii="Arial" w:hAnsi="Arial" w:cs="Arial"/>
+                <w:rFonts w:cs="Arial"/>
+                <w:sz w:val="18"/>
+                <w:szCs w:val="18"/>
+              </w:rPr>
+            </w:pPr>
+            <w:r>
+              <w:rPr>
+                <w:rFonts w:cs="Arial"/>
                 <w:sz w:val="18"/>
                 <w:szCs w:val="18"/>
               </w:rPr>
@@ -2388,7 +2376,7 @@
               <w:spacing w:after="0" w:line="200" w:lineRule="exact"/>
               <w:cnfStyle w:val="000000000000" w:firstRow="0" w:lastRow="0" w:firstColumn="0" w:lastColumn="0" w:oddVBand="0" w:evenVBand="0" w:oddHBand="0" w:evenHBand="0" w:firstRowFirstColumn="0" w:firstRowLastColumn="0" w:lastRowFirstColumn="0" w:lastRowLastColumn="0"/>
               <w:rPr>
-                <w:rFonts w:ascii="Arial" w:hAnsi="Arial" w:cs="Arial"/>
+                <w:rFonts w:cs="Arial"/>
                 <w:color w:val="FF0000"/>
                 <w:sz w:val="18"/>
                 <w:szCs w:val="18"/>
@@ -2396,7 +2384,7 @@
             </w:pPr>
             <w:r>
               <w:rPr>
-                <w:rFonts w:ascii="Arial" w:hAnsi="Arial" w:cs="Arial"/>
+                <w:rFonts w:cs="Arial"/>
                 <w:color w:val="FF0000"/>
                 <w:sz w:val="18"/>
                 <w:szCs w:val="18"/>
@@ -2414,14 +2402,14 @@
               <w:spacing w:after="0" w:line="200" w:lineRule="exact"/>
               <w:cnfStyle w:val="000000000000" w:firstRow="0" w:lastRow="0" w:firstColumn="0" w:lastColumn="0" w:oddVBand="0" w:evenVBand="0" w:oddHBand="0" w:evenHBand="0" w:firstRowFirstColumn="0" w:firstRowLastColumn="0" w:lastRowFirstColumn="0" w:lastRowLastColumn="0"/>
               <w:rPr>
-                <w:rFonts w:ascii="Arial" w:hAnsi="Arial" w:cs="Arial"/>
-                <w:sz w:val="18"/>
-                <w:szCs w:val="18"/>
-              </w:rPr>
-            </w:pPr>
-            <w:r>
-              <w:rPr>
-                <w:rFonts w:ascii="Arial" w:hAnsi="Arial" w:cs="Arial"/>
+                <w:rFonts w:cs="Arial"/>
+                <w:sz w:val="18"/>
+                <w:szCs w:val="18"/>
+              </w:rPr>
+            </w:pPr>
+            <w:r>
+              <w:rPr>
+                <w:rFonts w:cs="Arial"/>
                 <w:sz w:val="18"/>
                 <w:szCs w:val="18"/>
               </w:rPr>
@@ -2450,11 +2438,20 @@
               <w:spacing w:after="0" w:line="200" w:lineRule="exact"/>
               <w:cnfStyle w:val="000000000000" w:firstRow="0" w:lastRow="0" w:firstColumn="0" w:lastColumn="0" w:oddVBand="0" w:evenVBand="0" w:oddHBand="0" w:evenHBand="0" w:firstRowFirstColumn="0" w:firstRowLastColumn="0" w:lastRowFirstColumn="0" w:lastRowLastColumn="0"/>
               <w:rPr>
-                <w:rFonts w:ascii="Arial" w:hAnsi="Arial" w:cs="Arial"/>
-                <w:sz w:val="18"/>
-                <w:szCs w:val="18"/>
-              </w:rPr>
-            </w:pPr>
+                <w:rFonts w:cs="Arial"/>
+                <w:sz w:val="18"/>
+                <w:szCs w:val="18"/>
+              </w:rPr>
+            </w:pPr>
+            <w:r>
+              <w:rPr>
+                <w:rFonts w:cs="Arial"/>
+                <w:color w:val="000000"/>
+                <w:sz w:val="18"/>
+                <w:szCs w:val="18"/>
+              </w:rPr>
+              <w:t>Review for Exam #1</w:t>
+            </w:r>
           </w:p>
         </w:tc>
         <w:tc>
@@ -2478,7 +2475,30 @@
               <w:spacing w:after="0" w:line="200" w:lineRule="exact"/>
               <w:cnfStyle w:val="000000000000" w:firstRow="0" w:lastRow="0" w:firstColumn="0" w:lastColumn="0" w:oddVBand="0" w:evenVBand="0" w:oddHBand="0" w:evenHBand="0" w:firstRowFirstColumn="0" w:firstRowLastColumn="0" w:lastRowFirstColumn="0" w:lastRowLastColumn="0"/>
               <w:rPr>
-                <w:rFonts w:ascii="Arial" w:hAnsi="Arial" w:cs="Arial"/>
+                <w:rFonts w:cs="Arial"/>
+                <w:color w:val="000000" w:themeColor="text1"/>
+                <w:sz w:val="18"/>
+                <w:szCs w:val="18"/>
+              </w:rPr>
+            </w:pPr>
+            <w:r>
+              <w:rPr>
+                <w:rFonts w:cs="Arial"/>
+                <w:color w:val="000000" w:themeColor="text1"/>
+                <w:sz w:val="18"/>
+                <w:szCs w:val="18"/>
+              </w:rPr>
+              <w:t xml:space="preserve">Composition formative </w:t>
+            </w:r>
+          </w:p>
+          <w:p>
+            <w:pPr>
+              <w:pStyle w:val="ListParagraph"/>
+              <w:spacing w:after="0" w:line="200" w:lineRule="exact"/>
+              <w:ind w:left="170" w:firstLine="0"/>
+              <w:cnfStyle w:val="000000000000" w:firstRow="0" w:lastRow="0" w:firstColumn="0" w:lastColumn="0" w:oddVBand="0" w:evenVBand="0" w:oddHBand="0" w:evenHBand="0" w:firstRowFirstColumn="0" w:firstRowLastColumn="0" w:lastRowFirstColumn="0" w:lastRowLastColumn="0"/>
+              <w:rPr>
+                <w:rFonts w:cs="Arial"/>
                 <w:sz w:val="18"/>
                 <w:szCs w:val="18"/>
               </w:rPr>
@@ -2506,20 +2526,98 @@
               <w:spacing w:after="0" w:line="200" w:lineRule="exact"/>
               <w:cnfStyle w:val="000000000000" w:firstRow="0" w:lastRow="0" w:firstColumn="0" w:lastColumn="0" w:oddVBand="0" w:evenVBand="0" w:oddHBand="0" w:evenHBand="0" w:firstRowFirstColumn="0" w:firstRowLastColumn="0" w:lastRowFirstColumn="0" w:lastRowLastColumn="0"/>
               <w:rPr>
-                <w:rFonts w:ascii="Arial" w:hAnsi="Arial" w:cs="Arial"/>
+                <w:rFonts w:cs="Arial"/>
                 <w:color w:val="FF0000"/>
                 <w:sz w:val="18"/>
                 <w:szCs w:val="18"/>
               </w:rPr>
             </w:pPr>
-            <w:r>
-              <w:rPr>
-                <w:rFonts w:ascii="Arial" w:hAnsi="Arial" w:cs="Arial"/>
+            <w:proofErr w:type="spellStart"/>
+            <w:proofErr w:type="gramStart"/>
+            <w:r>
+              <w:rPr>
+                <w:rFonts w:cs="Arial"/>
                 <w:color w:val="FF0000"/>
                 <w:sz w:val="18"/>
                 <w:szCs w:val="18"/>
               </w:rPr>
-              <w:t>Sentence grammar test</w:t>
+              <w:t>S</w:t>
+            </w:r>
+            <w:r>
+              <w:rPr>
+                <w:rFonts w:cs="Arial"/>
+                <w:color w:val="FF0000"/>
+                <w:sz w:val="18"/>
+                <w:szCs w:val="18"/>
+              </w:rPr>
+              <w:t>antance</w:t>
+            </w:r>
+            <w:proofErr w:type="spellEnd"/>
+            <w:r>
+              <w:rPr>
+                <w:rFonts w:cs="Arial"/>
+                <w:color w:val="FF0000"/>
+                <w:sz w:val="18"/>
+                <w:szCs w:val="18"/>
+              </w:rPr>
+              <w:t xml:space="preserve"> </w:t>
+            </w:r>
+            <w:r>
+              <w:rPr>
+                <w:rFonts w:cs="Arial"/>
+                <w:color w:val="FF0000"/>
+                <w:sz w:val="18"/>
+                <w:szCs w:val="18"/>
+              </w:rPr>
+              <w:t xml:space="preserve"> </w:t>
+            </w:r>
+            <w:proofErr w:type="spellStart"/>
+            <w:r>
+              <w:rPr>
+                <w:rFonts w:cs="Arial"/>
+                <w:color w:val="FF0000"/>
+                <w:sz w:val="18"/>
+                <w:szCs w:val="18"/>
+              </w:rPr>
+              <w:t>gra</w:t>
+            </w:r>
+            <w:r>
+              <w:rPr>
+                <w:rFonts w:cs="Arial"/>
+                <w:color w:val="FF0000"/>
+                <w:sz w:val="18"/>
+                <w:szCs w:val="18"/>
+              </w:rPr>
+              <w:t>m</w:t>
+            </w:r>
+            <w:proofErr w:type="gramEnd"/>
+            <w:r>
+              <w:rPr>
+                <w:rFonts w:cs="Arial"/>
+                <w:color w:val="FF0000"/>
+                <w:sz w:val="18"/>
+                <w:szCs w:val="18"/>
+              </w:rPr>
+              <w:t>.</w:t>
+            </w:r>
+            <w:r>
+              <w:rPr>
+                <w:rFonts w:cs="Arial"/>
+                <w:color w:val="FF0000"/>
+                <w:sz w:val="18"/>
+                <w:szCs w:val="18"/>
+              </w:rPr>
+              <w:t>r</w:t>
+            </w:r>
+            <w:proofErr w:type="spellEnd"/>
+            <w:r>
+              <w:rPr>
+                <w:rFonts w:cs="Arial"/>
+                <w:color w:val="FF0000"/>
+                <w:sz w:val="18"/>
+                <w:szCs w:val="18"/>
+              </w:rPr>
+              <w:t xml:space="preserve"> test</w:t>
             </w:r>
           </w:p>
           <w:p>
@@ -2532,7 +2630,7 @@
               <w:spacing w:after="0" w:line="200" w:lineRule="exact"/>
               <w:cnfStyle w:val="000000000000" w:firstRow="0" w:lastRow="0" w:firstColumn="0" w:lastColumn="0" w:oddVBand="0" w:evenVBand="0" w:oddHBand="0" w:evenHBand="0" w:firstRowFirstColumn="0" w:firstRowLastColumn="0" w:lastRowFirstColumn="0" w:lastRowLastColumn="0"/>
               <w:rPr>
-                <w:rFonts w:ascii="Arial" w:hAnsi="Arial" w:cs="Arial"/>
+                <w:rFonts w:cs="Arial"/>
                 <w:color w:val="000000" w:themeColor="text1"/>
                 <w:sz w:val="18"/>
                 <w:szCs w:val="18"/>
@@ -2540,7 +2638,7 @@
             </w:pPr>
             <w:r>
               <w:rPr>
-                <w:rFonts w:ascii="Arial" w:hAnsi="Arial" w:cs="Arial"/>
+                <w:rFonts w:cs="Arial"/>
                 <w:color w:val="000000" w:themeColor="text1"/>
                 <w:sz w:val="18"/>
                 <w:szCs w:val="18"/>
@@ -2558,7 +2656,7 @@
               <w:spacing w:after="0" w:line="200" w:lineRule="exact"/>
               <w:cnfStyle w:val="000000000000" w:firstRow="0" w:lastRow="0" w:firstColumn="0" w:lastColumn="0" w:oddVBand="0" w:evenVBand="0" w:oddHBand="0" w:evenHBand="0" w:firstRowFirstColumn="0" w:firstRowLastColumn="0" w:lastRowFirstColumn="0" w:lastRowLastColumn="0"/>
               <w:rPr>
-                <w:rFonts w:ascii="Arial" w:hAnsi="Arial" w:cs="Arial"/>
+                <w:rFonts w:cs="Arial"/>
                 <w:color w:val="000000" w:themeColor="text1"/>
                 <w:sz w:val="18"/>
                 <w:szCs w:val="18"/>
@@ -2566,7 +2664,7 @@
             </w:pPr>
             <w:r>
               <w:rPr>
-                <w:rFonts w:ascii="Arial" w:hAnsi="Arial" w:cs="Arial"/>
+                <w:rFonts w:cs="Arial"/>
                 <w:color w:val="000000" w:themeColor="text1"/>
                 <w:sz w:val="18"/>
                 <w:szCs w:val="18"/>
@@ -2580,7 +2678,7 @@
               <w:ind w:left="170"/>
               <w:cnfStyle w:val="000000000000" w:firstRow="0" w:lastRow="0" w:firstColumn="0" w:lastColumn="0" w:oddVBand="0" w:evenVBand="0" w:oddHBand="0" w:evenHBand="0" w:firstRowFirstColumn="0" w:firstRowLastColumn="0" w:lastRowFirstColumn="0" w:lastRowLastColumn="0"/>
               <w:rPr>
-                <w:rFonts w:ascii="Arial" w:hAnsi="Arial" w:cs="Arial"/>
+                <w:rFonts w:cs="Arial"/>
                 <w:color w:val="FF0000"/>
                 <w:sz w:val="18"/>
                 <w:szCs w:val="18"/>
@@ -2667,14 +2765,14 @@
               <w:spacing w:after="0" w:line="200" w:lineRule="exact"/>
               <w:cnfStyle w:val="000000000000" w:firstRow="0" w:lastRow="0" w:firstColumn="0" w:lastColumn="0" w:oddVBand="0" w:evenVBand="0" w:oddHBand="0" w:evenHBand="0" w:firstRowFirstColumn="0" w:firstRowLastColumn="0" w:lastRowFirstColumn="0" w:lastRowLastColumn="0"/>
               <w:rPr>
-                <w:rFonts w:ascii="Arial" w:hAnsi="Arial" w:cs="Arial"/>
-                <w:sz w:val="18"/>
-                <w:szCs w:val="18"/>
-              </w:rPr>
-            </w:pPr>
-            <w:r>
-              <w:rPr>
-                <w:rFonts w:ascii="Arial" w:hAnsi="Arial" w:cs="Arial"/>
+                <w:rFonts w:cs="Arial"/>
+                <w:sz w:val="18"/>
+                <w:szCs w:val="18"/>
+              </w:rPr>
+            </w:pPr>
+            <w:r>
+              <w:rPr>
+                <w:rFonts w:cs="Arial"/>
                 <w:sz w:val="18"/>
                 <w:szCs w:val="18"/>
               </w:rPr>
@@ -2703,14 +2801,14 @@
               <w:spacing w:after="0" w:line="200" w:lineRule="exact"/>
               <w:cnfStyle w:val="000000000000" w:firstRow="0" w:lastRow="0" w:firstColumn="0" w:lastColumn="0" w:oddVBand="0" w:evenVBand="0" w:oddHBand="0" w:evenHBand="0" w:firstRowFirstColumn="0" w:firstRowLastColumn="0" w:lastRowFirstColumn="0" w:lastRowLastColumn="0"/>
               <w:rPr>
-                <w:rFonts w:ascii="Arial" w:hAnsi="Arial" w:cs="Arial"/>
-                <w:sz w:val="18"/>
-                <w:szCs w:val="18"/>
-              </w:rPr>
-            </w:pPr>
-            <w:r>
-              <w:rPr>
-                <w:rFonts w:ascii="Arial" w:hAnsi="Arial" w:cs="Arial"/>
+                <w:rFonts w:cs="Arial"/>
+                <w:sz w:val="18"/>
+                <w:szCs w:val="18"/>
+              </w:rPr>
+            </w:pPr>
+            <w:r>
+              <w:rPr>
+                <w:rFonts w:cs="Arial"/>
                 <w:sz w:val="18"/>
                 <w:szCs w:val="18"/>
               </w:rPr>
@@ -2727,14 +2825,14 @@
               <w:spacing w:after="0" w:line="200" w:lineRule="exact"/>
               <w:cnfStyle w:val="000000000000" w:firstRow="0" w:lastRow="0" w:firstColumn="0" w:lastColumn="0" w:oddVBand="0" w:evenVBand="0" w:oddHBand="0" w:evenHBand="0" w:firstRowFirstColumn="0" w:firstRowLastColumn="0" w:lastRowFirstColumn="0" w:lastRowLastColumn="0"/>
               <w:rPr>
-                <w:rFonts w:ascii="Arial" w:hAnsi="Arial" w:cs="Arial"/>
-                <w:sz w:val="18"/>
-                <w:szCs w:val="18"/>
-              </w:rPr>
-            </w:pPr>
-            <w:r>
-              <w:rPr>
-                <w:rFonts w:ascii="Arial" w:hAnsi="Arial" w:cs="Arial"/>
+                <w:rFonts w:cs="Arial"/>
+                <w:sz w:val="18"/>
+                <w:szCs w:val="18"/>
+              </w:rPr>
+            </w:pPr>
+            <w:r>
+              <w:rPr>
+                <w:rFonts w:cs="Arial"/>
                 <w:sz w:val="18"/>
                 <w:szCs w:val="18"/>
               </w:rPr>
@@ -2751,14 +2849,14 @@
               <w:spacing w:after="0" w:line="200" w:lineRule="exact"/>
               <w:cnfStyle w:val="000000000000" w:firstRow="0" w:lastRow="0" w:firstColumn="0" w:lastColumn="0" w:oddVBand="0" w:evenVBand="0" w:oddHBand="0" w:evenHBand="0" w:firstRowFirstColumn="0" w:firstRowLastColumn="0" w:lastRowFirstColumn="0" w:lastRowLastColumn="0"/>
               <w:rPr>
-                <w:rFonts w:ascii="Arial" w:hAnsi="Arial" w:cs="Arial"/>
-                <w:sz w:val="18"/>
-                <w:szCs w:val="18"/>
-              </w:rPr>
-            </w:pPr>
-            <w:r>
-              <w:rPr>
-                <w:rFonts w:ascii="Arial" w:hAnsi="Arial" w:cs="Arial"/>
+                <w:rFonts w:cs="Arial"/>
+                <w:sz w:val="18"/>
+                <w:szCs w:val="18"/>
+              </w:rPr>
+            </w:pPr>
+            <w:r>
+              <w:rPr>
+                <w:rFonts w:cs="Arial"/>
                 <w:sz w:val="18"/>
                 <w:szCs w:val="18"/>
               </w:rPr>
@@ -2787,11 +2885,45 @@
               <w:spacing w:after="0" w:line="200" w:lineRule="exact"/>
               <w:cnfStyle w:val="000000000000" w:firstRow="0" w:lastRow="0" w:firstColumn="0" w:lastColumn="0" w:oddVBand="0" w:evenVBand="0" w:oddHBand="0" w:evenHBand="0" w:firstRowFirstColumn="0" w:firstRowLastColumn="0" w:lastRowFirstColumn="0" w:lastRowLastColumn="0"/>
               <w:rPr>
-                <w:rFonts w:ascii="Arial" w:hAnsi="Arial" w:cs="Arial"/>
-                <w:sz w:val="18"/>
-                <w:szCs w:val="18"/>
-              </w:rPr>
-            </w:pPr>
+                <w:rFonts w:cs="Arial"/>
+                <w:sz w:val="18"/>
+                <w:szCs w:val="18"/>
+              </w:rPr>
+            </w:pPr>
+            <w:r>
+              <w:rPr>
+                <w:rFonts w:cs="Arial"/>
+                <w:color w:val="FF0000"/>
+                <w:sz w:val="18"/>
+                <w:szCs w:val="18"/>
+              </w:rPr>
+              <w:t>Exam #1</w:t>
+            </w:r>
+          </w:p>
+          <w:p>
+            <w:pPr>
+              <w:pStyle w:val="ListParagraph"/>
+              <w:numPr>
+                <w:ilvl w:val="0"/>
+                <w:numId w:val="28"/>
+              </w:numPr>
+              <w:spacing w:after="0" w:line="200" w:lineRule="exact"/>
+              <w:cnfStyle w:val="000000000000" w:firstRow="0" w:lastRow="0" w:firstColumn="0" w:lastColumn="0" w:oddVBand="0" w:evenVBand="0" w:oddHBand="0" w:evenHBand="0" w:firstRowFirstColumn="0" w:firstRowLastColumn="0" w:lastRowFirstColumn="0" w:lastRowLastColumn="0"/>
+              <w:rPr>
+                <w:rFonts w:cs="Arial"/>
+                <w:sz w:val="18"/>
+                <w:szCs w:val="18"/>
+              </w:rPr>
+            </w:pPr>
+            <w:r>
+              <w:rPr>
+                <w:rFonts w:cs="Arial"/>
+                <w:color w:val="FF0000"/>
+                <w:sz w:val="18"/>
+                <w:szCs w:val="18"/>
+              </w:rPr>
+              <w:t>Team project instructions</w:t>
+            </w:r>
           </w:p>
         </w:tc>
         <w:tc>
@@ -2815,11 +2947,106 @@
               <w:spacing w:after="0" w:line="200" w:lineRule="exact"/>
               <w:cnfStyle w:val="000000000000" w:firstRow="0" w:lastRow="0" w:firstColumn="0" w:lastColumn="0" w:oddVBand="0" w:evenVBand="0" w:oddHBand="0" w:evenHBand="0" w:firstRowFirstColumn="0" w:firstRowLastColumn="0" w:lastRowFirstColumn="0" w:lastRowLastColumn="0"/>
               <w:rPr>
-                <w:rFonts w:ascii="Arial" w:hAnsi="Arial" w:cs="Arial"/>
-                <w:sz w:val="18"/>
-                <w:szCs w:val="18"/>
-              </w:rPr>
-            </w:pPr>
+                <w:rFonts w:cs="Arial"/>
+                <w:sz w:val="18"/>
+                <w:szCs w:val="18"/>
+              </w:rPr>
+            </w:pPr>
+            <w:r>
+              <w:rPr>
+                <w:rFonts w:cs="Arial"/>
+                <w:sz w:val="18"/>
+                <w:szCs w:val="18"/>
+              </w:rPr>
+              <w:t xml:space="preserve">Genre </w:t>
+            </w:r>
+            <w:proofErr w:type="spellStart"/>
+            <w:proofErr w:type="gramStart"/>
+            <w:r>
+              <w:rPr>
+                <w:rFonts w:cs="Arial"/>
+                <w:sz w:val="18"/>
+                <w:szCs w:val="18"/>
+              </w:rPr>
+              <w:t>litteraire</w:t>
+            </w:r>
+            <w:proofErr w:type="spellEnd"/>
+            <w:r>
+              <w:rPr>
+                <w:rFonts w:cs="Arial"/>
+                <w:sz w:val="18"/>
+                <w:szCs w:val="18"/>
+              </w:rPr>
+              <w:t xml:space="preserve"> :</w:t>
+            </w:r>
+            <w:proofErr w:type="gramEnd"/>
+            <w:r>
+              <w:rPr>
+                <w:rFonts w:cs="Arial"/>
+                <w:sz w:val="18"/>
+                <w:szCs w:val="18"/>
+              </w:rPr>
+              <w:t xml:space="preserve"> la negritude</w:t>
+            </w:r>
+          </w:p>
+          <w:p>
+            <w:pPr>
+              <w:pStyle w:val="ListParagraph"/>
+              <w:numPr>
+                <w:ilvl w:val="0"/>
+                <w:numId w:val="28"/>
+              </w:numPr>
+              <w:spacing w:after="0" w:line="200" w:lineRule="exact"/>
+              <w:cnfStyle w:val="000000000000" w:firstRow="0" w:lastRow="0" w:firstColumn="0" w:lastColumn="0" w:oddVBand="0" w:evenVBand="0" w:oddHBand="0" w:evenHBand="0" w:firstRowFirstColumn="0" w:firstRowLastColumn="0" w:lastRowFirstColumn="0" w:lastRowLastColumn="0"/>
+              <w:rPr>
+                <w:rFonts w:cs="Arial"/>
+                <w:sz w:val="18"/>
+                <w:szCs w:val="18"/>
+              </w:rPr>
+            </w:pPr>
+            <w:r>
+              <w:rPr>
+                <w:rFonts w:cs="Arial"/>
+                <w:sz w:val="18"/>
+                <w:szCs w:val="18"/>
+              </w:rPr>
+              <w:t xml:space="preserve">Leopold </w:t>
+            </w:r>
+            <w:proofErr w:type="spellStart"/>
+            <w:r>
+              <w:rPr>
+                <w:rFonts w:cs="Arial"/>
+                <w:sz w:val="18"/>
+                <w:szCs w:val="18"/>
+              </w:rPr>
+              <w:t>Sedar</w:t>
+            </w:r>
+            <w:proofErr w:type="spellEnd"/>
+          </w:p>
+          <w:p>
+            <w:pPr>
+              <w:pStyle w:val="ListParagraph"/>
+              <w:numPr>
+                <w:ilvl w:val="0"/>
+                <w:numId w:val="19"/>
+              </w:numPr>
+              <w:spacing w:after="0" w:line="200" w:lineRule="exact"/>
+              <w:cnfStyle w:val="000000000000" w:firstRow="0" w:lastRow="0" w:firstColumn="0" w:lastColumn="0" w:oddVBand="0" w:evenVBand="0" w:oddHBand="0" w:evenHBand="0" w:firstRowFirstColumn="0" w:firstRowLastColumn="0" w:lastRowFirstColumn="0" w:lastRowLastColumn="0"/>
+              <w:rPr>
+                <w:rFonts w:cs="Arial"/>
+                <w:sz w:val="18"/>
+                <w:szCs w:val="18"/>
+              </w:rPr>
+            </w:pPr>
+            <w:r>
+              <w:rPr>
+                <w:rFonts w:cs="Arial"/>
+                <w:color w:val="FF0000"/>
+                <w:sz w:val="18"/>
+                <w:szCs w:val="18"/>
+              </w:rPr>
+              <w:t>Text informative 1 oct</w:t>
+            </w:r>
           </w:p>
         </w:tc>
         <w:tc>
@@ -2843,14 +3070,14 @@
               <w:spacing w:after="0" w:line="200" w:lineRule="exact"/>
               <w:cnfStyle w:val="000000000000" w:firstRow="0" w:lastRow="0" w:firstColumn="0" w:lastColumn="0" w:oddVBand="0" w:evenVBand="0" w:oddHBand="0" w:evenHBand="0" w:firstRowFirstColumn="0" w:firstRowLastColumn="0" w:lastRowFirstColumn="0" w:lastRowLastColumn="0"/>
               <w:rPr>
-                <w:rFonts w:ascii="Arial" w:hAnsi="Arial" w:cs="Arial"/>
-                <w:sz w:val="18"/>
-                <w:szCs w:val="18"/>
-              </w:rPr>
-            </w:pPr>
-            <w:r>
-              <w:rPr>
-                <w:rFonts w:ascii="Arial" w:hAnsi="Arial" w:cs="Arial"/>
+                <w:rFonts w:cs="Arial"/>
+                <w:sz w:val="18"/>
+                <w:szCs w:val="18"/>
+              </w:rPr>
+            </w:pPr>
+            <w:r>
+              <w:rPr>
+                <w:rFonts w:cs="Arial"/>
                 <w:sz w:val="18"/>
                 <w:szCs w:val="18"/>
               </w:rPr>
@@ -2859,7 +3086,7 @@
             <w:proofErr w:type="gramStart"/>
             <w:r>
               <w:rPr>
-                <w:rFonts w:ascii="Arial" w:hAnsi="Arial" w:cs="Arial"/>
+                <w:rFonts w:cs="Arial"/>
                 <w:sz w:val="18"/>
                 <w:szCs w:val="18"/>
               </w:rPr>
@@ -2868,7 +3095,7 @@
             <w:proofErr w:type="gramEnd"/>
             <w:r>
               <w:rPr>
-                <w:rFonts w:ascii="Arial" w:hAnsi="Arial" w:cs="Arial"/>
+                <w:rFonts w:cs="Arial"/>
                 <w:sz w:val="18"/>
                 <w:szCs w:val="18"/>
               </w:rPr>
@@ -2877,7 +3104,7 @@
             <w:proofErr w:type="spellStart"/>
             <w:r>
               <w:rPr>
-                <w:rFonts w:ascii="Arial" w:hAnsi="Arial" w:cs="Arial"/>
+                <w:rFonts w:cs="Arial"/>
                 <w:sz w:val="18"/>
                 <w:szCs w:val="18"/>
               </w:rPr>
@@ -2886,7 +3113,7 @@
             <w:proofErr w:type="spellEnd"/>
             <w:r>
               <w:rPr>
-                <w:rFonts w:ascii="Arial" w:hAnsi="Arial" w:cs="Arial"/>
+                <w:rFonts w:cs="Arial"/>
                 <w:sz w:val="18"/>
                 <w:szCs w:val="18"/>
               </w:rPr>
@@ -2903,14 +3130,14 @@
               <w:spacing w:after="0" w:line="200" w:lineRule="exact"/>
               <w:cnfStyle w:val="000000000000" w:firstRow="0" w:lastRow="0" w:firstColumn="0" w:lastColumn="0" w:oddVBand="0" w:evenVBand="0" w:oddHBand="0" w:evenHBand="0" w:firstRowFirstColumn="0" w:firstRowLastColumn="0" w:lastRowFirstColumn="0" w:lastRowLastColumn="0"/>
               <w:rPr>
-                <w:rFonts w:ascii="Arial" w:hAnsi="Arial" w:cs="Arial"/>
-                <w:sz w:val="18"/>
-                <w:szCs w:val="18"/>
-              </w:rPr>
-            </w:pPr>
-            <w:r>
-              <w:rPr>
-                <w:rFonts w:ascii="Arial" w:hAnsi="Arial" w:cs="Arial"/>
+                <w:rFonts w:cs="Arial"/>
+                <w:sz w:val="18"/>
+                <w:szCs w:val="18"/>
+              </w:rPr>
+            </w:pPr>
+            <w:r>
+              <w:rPr>
+                <w:rFonts w:cs="Arial"/>
                 <w:sz w:val="18"/>
                 <w:szCs w:val="18"/>
               </w:rPr>
@@ -2927,14 +3154,14 @@
               <w:spacing w:after="0" w:line="200" w:lineRule="exact"/>
               <w:cnfStyle w:val="000000000000" w:firstRow="0" w:lastRow="0" w:firstColumn="0" w:lastColumn="0" w:oddVBand="0" w:evenVBand="0" w:oddHBand="0" w:evenHBand="0" w:firstRowFirstColumn="0" w:firstRowLastColumn="0" w:lastRowFirstColumn="0" w:lastRowLastColumn="0"/>
               <w:rPr>
-                <w:rFonts w:ascii="Arial" w:hAnsi="Arial" w:cs="Arial"/>
-                <w:sz w:val="18"/>
-                <w:szCs w:val="18"/>
-              </w:rPr>
-            </w:pPr>
-            <w:r>
-              <w:rPr>
-                <w:rFonts w:ascii="Arial" w:hAnsi="Arial" w:cs="Arial"/>
+                <w:rFonts w:cs="Arial"/>
+                <w:sz w:val="18"/>
+                <w:szCs w:val="18"/>
+              </w:rPr>
+            </w:pPr>
+            <w:r>
+              <w:rPr>
+                <w:rFonts w:cs="Arial"/>
                 <w:color w:val="FF0000"/>
                 <w:sz w:val="18"/>
                 <w:szCs w:val="18"/>
@@ -3022,14 +3249,14 @@
               <w:spacing w:after="0" w:line="200" w:lineRule="exact"/>
               <w:cnfStyle w:val="000000000000" w:firstRow="0" w:lastRow="0" w:firstColumn="0" w:lastColumn="0" w:oddVBand="0" w:evenVBand="0" w:oddHBand="0" w:evenHBand="0" w:firstRowFirstColumn="0" w:firstRowLastColumn="0" w:lastRowFirstColumn="0" w:lastRowLastColumn="0"/>
               <w:rPr>
-                <w:rFonts w:ascii="Arial" w:hAnsi="Arial" w:cs="Arial"/>
-                <w:sz w:val="18"/>
-                <w:szCs w:val="18"/>
-              </w:rPr>
-            </w:pPr>
-            <w:r>
-              <w:rPr>
-                <w:rFonts w:ascii="Arial" w:hAnsi="Arial" w:cs="Arial"/>
+                <w:rFonts w:cs="Arial"/>
+                <w:sz w:val="18"/>
+                <w:szCs w:val="18"/>
+              </w:rPr>
+            </w:pPr>
+            <w:r>
+              <w:rPr>
+                <w:rFonts w:cs="Arial"/>
                 <w:sz w:val="18"/>
                 <w:szCs w:val="18"/>
               </w:rPr>
@@ -3058,14 +3285,14 @@
               <w:spacing w:after="0" w:line="200" w:lineRule="exact"/>
               <w:cnfStyle w:val="000000000000" w:firstRow="0" w:lastRow="0" w:firstColumn="0" w:lastColumn="0" w:oddVBand="0" w:evenVBand="0" w:oddHBand="0" w:evenHBand="0" w:firstRowFirstColumn="0" w:firstRowLastColumn="0" w:lastRowFirstColumn="0" w:lastRowLastColumn="0"/>
               <w:rPr>
-                <w:rFonts w:ascii="Arial" w:hAnsi="Arial" w:cs="Arial"/>
-                <w:sz w:val="18"/>
-                <w:szCs w:val="18"/>
-              </w:rPr>
-            </w:pPr>
-            <w:r>
-              <w:rPr>
-                <w:rFonts w:ascii="Arial" w:hAnsi="Arial" w:cs="Arial"/>
+                <w:rFonts w:cs="Arial"/>
+                <w:sz w:val="18"/>
+                <w:szCs w:val="18"/>
+              </w:rPr>
+            </w:pPr>
+            <w:r>
+              <w:rPr>
+                <w:rFonts w:cs="Arial"/>
                 <w:sz w:val="18"/>
                 <w:szCs w:val="18"/>
               </w:rPr>
@@ -3082,14 +3309,14 @@
               <w:spacing w:after="0" w:line="200" w:lineRule="exact"/>
               <w:cnfStyle w:val="000000000000" w:firstRow="0" w:lastRow="0" w:firstColumn="0" w:lastColumn="0" w:oddVBand="0" w:evenVBand="0" w:oddHBand="0" w:evenHBand="0" w:firstRowFirstColumn="0" w:firstRowLastColumn="0" w:lastRowFirstColumn="0" w:lastRowLastColumn="0"/>
               <w:rPr>
-                <w:rFonts w:ascii="Arial" w:hAnsi="Arial" w:cs="Arial"/>
-                <w:sz w:val="18"/>
-                <w:szCs w:val="18"/>
-              </w:rPr>
-            </w:pPr>
-            <w:r>
-              <w:rPr>
-                <w:rFonts w:ascii="Arial" w:hAnsi="Arial" w:cs="Arial"/>
+                <w:rFonts w:cs="Arial"/>
+                <w:sz w:val="18"/>
+                <w:szCs w:val="18"/>
+              </w:rPr>
+            </w:pPr>
+            <w:r>
+              <w:rPr>
+                <w:rFonts w:cs="Arial"/>
                 <w:sz w:val="18"/>
                 <w:szCs w:val="18"/>
               </w:rPr>
@@ -3106,14 +3333,14 @@
               <w:spacing w:after="0" w:line="200" w:lineRule="exact"/>
               <w:cnfStyle w:val="000000000000" w:firstRow="0" w:lastRow="0" w:firstColumn="0" w:lastColumn="0" w:oddVBand="0" w:evenVBand="0" w:oddHBand="0" w:evenHBand="0" w:firstRowFirstColumn="0" w:firstRowLastColumn="0" w:lastRowFirstColumn="0" w:lastRowLastColumn="0"/>
               <w:rPr>
-                <w:rFonts w:ascii="Arial" w:hAnsi="Arial" w:cs="Arial"/>
-                <w:sz w:val="18"/>
-                <w:szCs w:val="18"/>
-              </w:rPr>
-            </w:pPr>
-            <w:r>
-              <w:rPr>
-                <w:rFonts w:ascii="Arial" w:hAnsi="Arial" w:cs="Arial"/>
+                <w:rFonts w:cs="Arial"/>
+                <w:sz w:val="18"/>
+                <w:szCs w:val="18"/>
+              </w:rPr>
+            </w:pPr>
+            <w:r>
+              <w:rPr>
+                <w:rFonts w:cs="Arial"/>
                 <w:sz w:val="18"/>
                 <w:szCs w:val="18"/>
               </w:rPr>
@@ -3142,11 +3369,45 @@
               <w:spacing w:after="0" w:line="200" w:lineRule="exact"/>
               <w:cnfStyle w:val="000000000000" w:firstRow="0" w:lastRow="0" w:firstColumn="0" w:lastColumn="0" w:oddVBand="0" w:evenVBand="0" w:oddHBand="0" w:evenHBand="0" w:firstRowFirstColumn="0" w:firstRowLastColumn="0" w:lastRowFirstColumn="0" w:lastRowLastColumn="0"/>
               <w:rPr>
-                <w:rFonts w:ascii="Arial" w:hAnsi="Arial" w:cs="Arial"/>
-                <w:sz w:val="18"/>
-                <w:szCs w:val="18"/>
-              </w:rPr>
-            </w:pPr>
+                <w:rFonts w:cs="Arial"/>
+                <w:sz w:val="18"/>
+                <w:szCs w:val="18"/>
+              </w:rPr>
+            </w:pPr>
+            <w:r>
+              <w:rPr>
+                <w:rFonts w:cs="Arial"/>
+                <w:color w:val="000000"/>
+                <w:sz w:val="18"/>
+                <w:szCs w:val="18"/>
+              </w:rPr>
+              <w:t>Lab (Loops)</w:t>
+            </w:r>
+          </w:p>
+          <w:p>
+            <w:pPr>
+              <w:pStyle w:val="ListParagraph"/>
+              <w:numPr>
+                <w:ilvl w:val="0"/>
+                <w:numId w:val="28"/>
+              </w:numPr>
+              <w:spacing w:after="0" w:line="200" w:lineRule="exact"/>
+              <w:cnfStyle w:val="000000000000" w:firstRow="0" w:lastRow="0" w:firstColumn="0" w:lastColumn="0" w:oddVBand="0" w:evenVBand="0" w:oddHBand="0" w:evenHBand="0" w:firstRowFirstColumn="0" w:firstRowLastColumn="0" w:lastRowFirstColumn="0" w:lastRowLastColumn="0"/>
+              <w:rPr>
+                <w:rFonts w:cs="Arial"/>
+                <w:sz w:val="18"/>
+                <w:szCs w:val="18"/>
+              </w:rPr>
+            </w:pPr>
+            <w:r>
+              <w:rPr>
+                <w:rFonts w:cs="Arial"/>
+                <w:color w:val="000000"/>
+                <w:sz w:val="18"/>
+                <w:szCs w:val="18"/>
+              </w:rPr>
+              <w:t>Ch. 6</w:t>
+            </w:r>
           </w:p>
         </w:tc>
         <w:tc>
@@ -3170,11 +3431,40 @@
               <w:spacing w:after="0" w:line="200" w:lineRule="exact"/>
               <w:cnfStyle w:val="000000000000" w:firstRow="0" w:lastRow="0" w:firstColumn="0" w:lastColumn="0" w:oddVBand="0" w:evenVBand="0" w:oddHBand="0" w:evenHBand="0" w:firstRowFirstColumn="0" w:firstRowLastColumn="0" w:lastRowFirstColumn="0" w:lastRowLastColumn="0"/>
               <w:rPr>
-                <w:rFonts w:ascii="Arial" w:hAnsi="Arial" w:cs="Arial"/>
-                <w:sz w:val="18"/>
-                <w:szCs w:val="18"/>
-              </w:rPr>
-            </w:pPr>
+                <w:rFonts w:cs="Arial"/>
+                <w:sz w:val="18"/>
+                <w:szCs w:val="18"/>
+              </w:rPr>
+            </w:pPr>
+            <w:r>
+              <w:rPr>
+                <w:rFonts w:cs="Arial"/>
+                <w:color w:val="FF0000"/>
+                <w:sz w:val="18"/>
+                <w:szCs w:val="18"/>
+              </w:rPr>
+              <w:t xml:space="preserve">Examen de comprehension de </w:t>
+            </w:r>
+            <w:proofErr w:type="spellStart"/>
+            <w:r>
+              <w:rPr>
+                <w:rFonts w:cs="Arial"/>
+                <w:color w:val="FF0000"/>
+                <w:sz w:val="18"/>
+                <w:szCs w:val="18"/>
+              </w:rPr>
+              <w:t>l’ecrite</w:t>
+            </w:r>
+            <w:proofErr w:type="spellEnd"/>
+            <w:r>
+              <w:rPr>
+                <w:rFonts w:cs="Arial"/>
+                <w:color w:val="FF0000"/>
+                <w:sz w:val="18"/>
+                <w:szCs w:val="18"/>
+              </w:rPr>
+              <w:t xml:space="preserve"> 10% </w:t>
+            </w:r>
           </w:p>
         </w:tc>
         <w:tc>
@@ -3306,14 +3596,14 @@
               <w:spacing w:after="0" w:line="200" w:lineRule="exact"/>
               <w:cnfStyle w:val="000000000000" w:firstRow="0" w:lastRow="0" w:firstColumn="0" w:lastColumn="0" w:oddVBand="0" w:evenVBand="0" w:oddHBand="0" w:evenHBand="0" w:firstRowFirstColumn="0" w:firstRowLastColumn="0" w:lastRowFirstColumn="0" w:lastRowLastColumn="0"/>
               <w:rPr>
-                <w:rFonts w:ascii="Arial" w:hAnsi="Arial" w:cs="Arial"/>
-                <w:sz w:val="18"/>
-                <w:szCs w:val="18"/>
-              </w:rPr>
-            </w:pPr>
-            <w:r>
-              <w:rPr>
-                <w:rFonts w:ascii="Arial" w:hAnsi="Arial" w:cs="Arial"/>
+                <w:rFonts w:cs="Arial"/>
+                <w:sz w:val="18"/>
+                <w:szCs w:val="18"/>
+              </w:rPr>
+            </w:pPr>
+            <w:r>
+              <w:rPr>
+                <w:rFonts w:cs="Arial"/>
                 <w:sz w:val="18"/>
                 <w:szCs w:val="18"/>
               </w:rPr>
@@ -3342,14 +3632,14 @@
               <w:spacing w:after="0" w:line="200" w:lineRule="exact"/>
               <w:cnfStyle w:val="000000000000" w:firstRow="0" w:lastRow="0" w:firstColumn="0" w:lastColumn="0" w:oddVBand="0" w:evenVBand="0" w:oddHBand="0" w:evenHBand="0" w:firstRowFirstColumn="0" w:firstRowLastColumn="0" w:lastRowFirstColumn="0" w:lastRowLastColumn="0"/>
               <w:rPr>
-                <w:rFonts w:ascii="Arial" w:hAnsi="Arial" w:cs="Arial"/>
-                <w:sz w:val="18"/>
-                <w:szCs w:val="18"/>
-              </w:rPr>
-            </w:pPr>
-            <w:r>
-              <w:rPr>
-                <w:rFonts w:ascii="Arial" w:hAnsi="Arial" w:cs="Arial"/>
+                <w:rFonts w:cs="Arial"/>
+                <w:sz w:val="18"/>
+                <w:szCs w:val="18"/>
+              </w:rPr>
+            </w:pPr>
+            <w:r>
+              <w:rPr>
+                <w:rFonts w:cs="Arial"/>
                 <w:sz w:val="18"/>
                 <w:szCs w:val="18"/>
               </w:rPr>
@@ -3366,14 +3656,14 @@
               <w:spacing w:after="0" w:line="200" w:lineRule="exact"/>
               <w:cnfStyle w:val="000000000000" w:firstRow="0" w:lastRow="0" w:firstColumn="0" w:lastColumn="0" w:oddVBand="0" w:evenVBand="0" w:oddHBand="0" w:evenHBand="0" w:firstRowFirstColumn="0" w:firstRowLastColumn="0" w:lastRowFirstColumn="0" w:lastRowLastColumn="0"/>
               <w:rPr>
-                <w:rFonts w:ascii="Arial" w:hAnsi="Arial" w:cs="Arial"/>
-                <w:sz w:val="18"/>
-                <w:szCs w:val="18"/>
-              </w:rPr>
-            </w:pPr>
-            <w:r>
-              <w:rPr>
-                <w:rFonts w:ascii="Arial" w:hAnsi="Arial" w:cs="Arial"/>
+                <w:rFonts w:cs="Arial"/>
+                <w:sz w:val="18"/>
+                <w:szCs w:val="18"/>
+              </w:rPr>
+            </w:pPr>
+            <w:r>
+              <w:rPr>
+                <w:rFonts w:cs="Arial"/>
                 <w:sz w:val="18"/>
                 <w:szCs w:val="18"/>
               </w:rPr>
@@ -3390,14 +3680,14 @@
               <w:spacing w:after="0" w:line="200" w:lineRule="exact"/>
               <w:cnfStyle w:val="000000000000" w:firstRow="0" w:lastRow="0" w:firstColumn="0" w:lastColumn="0" w:oddVBand="0" w:evenVBand="0" w:oddHBand="0" w:evenHBand="0" w:firstRowFirstColumn="0" w:firstRowLastColumn="0" w:lastRowFirstColumn="0" w:lastRowLastColumn="0"/>
               <w:rPr>
-                <w:rFonts w:ascii="Arial" w:hAnsi="Arial" w:cs="Arial"/>
-                <w:sz w:val="18"/>
-                <w:szCs w:val="18"/>
-              </w:rPr>
-            </w:pPr>
-            <w:r>
-              <w:rPr>
-                <w:rFonts w:ascii="Arial" w:hAnsi="Arial" w:cs="Arial"/>
+                <w:rFonts w:cs="Arial"/>
+                <w:sz w:val="18"/>
+                <w:szCs w:val="18"/>
+              </w:rPr>
+            </w:pPr>
+            <w:r>
+              <w:rPr>
+                <w:rFonts w:cs="Arial"/>
                 <w:sz w:val="18"/>
                 <w:szCs w:val="18"/>
               </w:rPr>
@@ -3426,11 +3716,46 @@
               <w:spacing w:after="0" w:line="200" w:lineRule="exact"/>
               <w:cnfStyle w:val="000000000000" w:firstRow="0" w:lastRow="0" w:firstColumn="0" w:lastColumn="0" w:oddVBand="0" w:evenVBand="0" w:oddHBand="0" w:evenHBand="0" w:firstRowFirstColumn="0" w:firstRowLastColumn="0" w:lastRowFirstColumn="0" w:lastRowLastColumn="0"/>
               <w:rPr>
-                <w:rFonts w:ascii="Arial" w:hAnsi="Arial" w:cs="Arial"/>
-                <w:sz w:val="18"/>
-                <w:szCs w:val="18"/>
-              </w:rPr>
-            </w:pPr>
+                <w:rFonts w:cs="Arial"/>
+                <w:color w:val="FF0000"/>
+                <w:sz w:val="18"/>
+                <w:szCs w:val="18"/>
+              </w:rPr>
+            </w:pPr>
+            <w:r>
+              <w:rPr>
+                <w:rFonts w:cs="Arial"/>
+                <w:color w:val="FF0000"/>
+                <w:sz w:val="18"/>
+                <w:szCs w:val="18"/>
+              </w:rPr>
+              <w:t>Game Proposal due</w:t>
+            </w:r>
+          </w:p>
+          <w:p>
+            <w:pPr>
+              <w:pStyle w:val="ListParagraph"/>
+              <w:numPr>
+                <w:ilvl w:val="0"/>
+                <w:numId w:val="25"/>
+              </w:numPr>
+              <w:spacing w:after="0" w:line="200" w:lineRule="exact"/>
+              <w:cnfStyle w:val="000000000000" w:firstRow="0" w:lastRow="0" w:firstColumn="0" w:lastColumn="0" w:oddVBand="0" w:evenVBand="0" w:oddHBand="0" w:evenHBand="0" w:firstRowFirstColumn="0" w:firstRowLastColumn="0" w:lastRowFirstColumn="0" w:lastRowLastColumn="0"/>
+              <w:rPr>
+                <w:rFonts w:cs="Arial"/>
+                <w:sz w:val="18"/>
+                <w:szCs w:val="18"/>
+              </w:rPr>
+            </w:pPr>
+            <w:r>
+              <w:rPr>
+                <w:rFonts w:cs="Arial"/>
+                <w:color w:val="000000"/>
+                <w:sz w:val="18"/>
+                <w:szCs w:val="18"/>
+              </w:rPr>
+              <w:t>Ch. 6</w:t>
+            </w:r>
           </w:p>
         </w:tc>
         <w:tc>
@@ -3446,15 +3771,10 @@
           </w:tcPr>
           <w:p>
             <w:pPr>
-              <w:pStyle w:val="ListParagraph"/>
-              <w:numPr>
-                <w:ilvl w:val="0"/>
-                <w:numId w:val="25"/>
-              </w:numPr>
-              <w:spacing w:after="0" w:line="200" w:lineRule="exact"/>
-              <w:cnfStyle w:val="000000000000" w:firstRow="0" w:lastRow="0" w:firstColumn="0" w:lastColumn="0" w:oddVBand="0" w:evenVBand="0" w:oddHBand="0" w:evenHBand="0" w:firstRowFirstColumn="0" w:firstRowLastColumn="0" w:lastRowFirstColumn="0" w:lastRowLastColumn="0"/>
-              <w:rPr>
-                <w:rFonts w:ascii="Arial" w:hAnsi="Arial" w:cs="Arial"/>
+              <w:spacing w:after="0" w:line="200" w:lineRule="exact"/>
+              <w:cnfStyle w:val="000000000000" w:firstRow="0" w:lastRow="0" w:firstColumn="0" w:lastColumn="0" w:oddVBand="0" w:evenVBand="0" w:oddHBand="0" w:evenHBand="0" w:firstRowFirstColumn="0" w:firstRowLastColumn="0" w:lastRowFirstColumn="0" w:lastRowLastColumn="0"/>
+              <w:rPr>
+                <w:rFonts w:cs="Arial"/>
                 <w:sz w:val="18"/>
                 <w:szCs w:val="18"/>
               </w:rPr>
@@ -3474,11 +3794,6 @@
           </w:tcPr>
           <w:p>
             <w:pPr>
-              <w:pStyle w:val="ListParagraph"/>
-              <w:numPr>
-                <w:ilvl w:val="0"/>
-                <w:numId w:val="25"/>
-              </w:numPr>
               <w:spacing w:after="0" w:line="200" w:lineRule="exact"/>
               <w:cnfStyle w:val="000000000000" w:firstRow="0" w:lastRow="0" w:firstColumn="0" w:lastColumn="0" w:oddVBand="0" w:evenVBand="0" w:oddHBand="0" w:evenHBand="0" w:firstRowFirstColumn="0" w:firstRowLastColumn="0" w:lastRowFirstColumn="0" w:lastRowLastColumn="0"/>
               <w:rPr>
@@ -3545,6 +3860,176 @@
                 <w:szCs w:val="18"/>
               </w:rPr>
             </w:pPr>
+            <w:r>
+              <w:rPr>
+                <w:noProof/>
+                <w:sz w:val="24"/>
+              </w:rPr>
+              <mc:AlternateContent>
+                <mc:Choice Requires="wps">
+                  <w:drawing>
+                    <wp:anchor distT="0" distB="0" distL="114300" distR="114300" simplePos="0" relativeHeight="251665408" behindDoc="0" locked="0" layoutInCell="1" allowOverlap="1" wp14:anchorId="661CB025" wp14:editId="4A9C20CB">
+                      <wp:simplePos x="0" y="0"/>
+                      <wp:positionH relativeFrom="column">
+                        <wp:posOffset>-851988</wp:posOffset>
+                      </wp:positionH>
+                      <wp:positionV relativeFrom="paragraph">
+                        <wp:posOffset>668095</wp:posOffset>
+                      </wp:positionV>
+                      <wp:extent cx="2419109" cy="578916"/>
+                      <wp:effectExtent l="0" t="0" r="0" b="0"/>
+                      <wp:wrapNone/>
+                      <wp:docPr id="11" name="Text Box 11"/>
+                      <wp:cNvGraphicFramePr/>
+                      <a:graphic xmlns:a="http://schemas.openxmlformats.org/drawingml/2006/main">
+                        <a:graphicData uri="http://schemas.microsoft.com/office/word/2010/wordprocessingShape">
+                          <wps:wsp>
+                            <wps:cNvSpPr txBox="1"/>
+                            <wps:spPr>
+                              <a:xfrm>
+                                <a:off x="0" y="0"/>
+                                <a:ext cx="2419109" cy="578916"/>
+                              </a:xfrm>
+                              <a:prstGeom prst="rect">
+                                <a:avLst/>
+                              </a:prstGeom>
+                              <a:noFill/>
+                              <a:ln w="6350">
+                                <a:noFill/>
+                              </a:ln>
+                            </wps:spPr>
+                            <wps:txbx>
+                              <w:txbxContent>
+                                <w:p>
+                                  <w:pPr>
+                                    <w:spacing w:line="220" w:lineRule="exact"/>
+                                    <w:rPr>
+                                      <w:sz w:val="24"/>
+                                      <w:szCs w:val="24"/>
+                                    </w:rPr>
+                                  </w:pPr>
+                                  <w:r>
+                                    <w:rPr>
+                                      <w:color w:val="FF0000"/>
+                                      <w:sz w:val="24"/>
+                                      <w:szCs w:val="24"/>
+                                    </w:rPr>
+                                    <w:t xml:space="preserve">In red </w:t>
+                                  </w:r>
+                                  <w:r>
+                                    <w:rPr>
+                                      <w:sz w:val="24"/>
+                                      <w:szCs w:val="24"/>
+                                    </w:rPr>
+                                    <w:t>= important</w:t>
+                                  </w:r>
+                                </w:p>
+                                <w:p>
+                                  <w:pPr>
+                                    <w:spacing w:line="220" w:lineRule="exact"/>
+                                    <w:rPr>
+                                      <w:sz w:val="24"/>
+                                      <w:szCs w:val="24"/>
+                                    </w:rPr>
+                                  </w:pPr>
+                                  <w:r>
+                                    <w:rPr>
+                                      <w:sz w:val="24"/>
+                                      <w:szCs w:val="24"/>
+                                    </w:rPr>
+                                    <w:t>Black = General information</w:t>
+                                  </w:r>
+                                  <w:r>
+                                    <w:rPr>
+                                      <w:sz w:val="24"/>
+                                      <w:szCs w:val="24"/>
+                                    </w:rPr>
+                                    <w:t xml:space="preserve"> </w:t>
+                                  </w:r>
+                                </w:p>
+                              </w:txbxContent>
+                            </wps:txbx>
+                            <wps:bodyPr rot="0" spcFirstLastPara="0" vertOverflow="overflow" horzOverflow="overflow" vert="horz" wrap="square" lIns="91440" tIns="45720" rIns="91440" bIns="45720" numCol="1" spcCol="0" rtlCol="0" fromWordArt="0" anchor="t" anchorCtr="0" forceAA="0" compatLnSpc="1">
+                              <a:prstTxWarp prst="textNoShape">
+                                <a:avLst/>
+                              </a:prstTxWarp>
+                              <a:noAutofit/>
+                            </wps:bodyPr>
+                          </wps:wsp>
+                        </a:graphicData>
+                      </a:graphic>
+                      <wp14:sizeRelH relativeFrom="margin">
+                        <wp14:pctWidth>0</wp14:pctWidth>
+                      </wp14:sizeRelH>
+                      <wp14:sizeRelV relativeFrom="margin">
+                        <wp14:pctHeight>0</wp14:pctHeight>
+                      </wp14:sizeRelV>
+                    </wp:anchor>
+                  </w:drawing>
+                </mc:Choice>
+                <mc:Fallback>
+                  <w:pict>
+                    <v:shapetype w14:anchorId="661CB025" id="_x0000_t202" coordsize="21600,21600" o:spt="202" path="m,l,21600r21600,l21600,xe">
+                      <v:stroke joinstyle="miter"/>
+                      <v:path gradientshapeok="t" o:connecttype="rect"/>
+                    </v:shapetype>
+                    <v:shape id="Text Box 11" o:spid="_x0000_s1030" type="#_x0000_t202" style="position:absolute;margin-left:-67.1pt;margin-top:52.6pt;width:190.5pt;height:45.6pt;z-index:251665408;visibility:visible;mso-wrap-style:square;mso-width-percent:0;mso-height-percent:0;mso-wrap-distance-left:9pt;mso-wrap-distance-top:0;mso-wrap-distance-right:9pt;mso-wrap-distance-bottom:0;mso-position-horizontal:absolute;mso-position-horizontal-relative:text;mso-position-vertical:absolute;mso-position-vertical-relative:text;mso-width-percent:0;mso-height-percent:0;mso-width-relative:margin;mso-height-relative:margin;v-text-anchor:top" o:gfxdata="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" filled="f" stroked="f" strokeweight=".5pt">
+                      <v:textbox>
+                        <w:txbxContent>
+                          <w:p>
+                            <w:pPr>
+                              <w:spacing w:line="220" w:lineRule="exact"/>
+                              <w:rPr>
+                                <w:sz w:val="24"/>
+                                <w:szCs w:val="24"/>
+                              </w:rPr>
+                            </w:pPr>
+                            <w:r>
+                              <w:rPr>
+                                <w:color w:val="FF0000"/>
+                                <w:sz w:val="24"/>
+                                <w:szCs w:val="24"/>
+                              </w:rPr>
+                              <w:t xml:space="preserve">In red </w:t>
+                            </w:r>
+                            <w:r>
+                              <w:rPr>
+                                <w:sz w:val="24"/>
+                                <w:szCs w:val="24"/>
+                              </w:rPr>
+                              <w:t>= important</w:t>
+                            </w:r>
+                          </w:p>
+                          <w:p>
+                            <w:pPr>
+                              <w:spacing w:line="220" w:lineRule="exact"/>
+                              <w:rPr>
+                                <w:sz w:val="24"/>
+                                <w:szCs w:val="24"/>
+                              </w:rPr>
+                            </w:pPr>
+                            <w:r>
+                              <w:rPr>
+                                <w:sz w:val="24"/>
+                                <w:szCs w:val="24"/>
+                              </w:rPr>
+                              <w:t>Black = General information</w:t>
+                            </w:r>
+                            <w:r>
+                              <w:rPr>
+                                <w:sz w:val="24"/>
+                                <w:szCs w:val="24"/>
+                              </w:rPr>
+                              <w:t xml:space="preserve"> </w:t>
+                            </w:r>
+                          </w:p>
+                        </w:txbxContent>
+                      </v:textbox>
+                    </v:shape>
+                  </w:pict>
+                </mc:Fallback>
+              </mc:AlternateContent>
+            </w:r>
           </w:p>
         </w:tc>
         <w:tc>
@@ -3568,14 +4053,14 @@
               <w:spacing w:after="0" w:line="200" w:lineRule="exact"/>
               <w:cnfStyle w:val="000000000000" w:firstRow="0" w:lastRow="0" w:firstColumn="0" w:lastColumn="0" w:oddVBand="0" w:evenVBand="0" w:oddHBand="0" w:evenHBand="0" w:firstRowFirstColumn="0" w:firstRowLastColumn="0" w:lastRowFirstColumn="0" w:lastRowLastColumn="0"/>
               <w:rPr>
-                <w:rFonts w:ascii="Arial" w:hAnsi="Arial" w:cs="Arial"/>
-                <w:sz w:val="18"/>
-                <w:szCs w:val="18"/>
-              </w:rPr>
-            </w:pPr>
-            <w:r>
-              <w:rPr>
-                <w:rFonts w:ascii="Arial" w:hAnsi="Arial" w:cs="Arial"/>
+                <w:rFonts w:cs="Arial"/>
+                <w:sz w:val="18"/>
+                <w:szCs w:val="18"/>
+              </w:rPr>
+            </w:pPr>
+            <w:r>
+              <w:rPr>
+                <w:rFonts w:cs="Arial"/>
                 <w:sz w:val="18"/>
                 <w:szCs w:val="18"/>
               </w:rPr>
@@ -3604,14 +4089,14 @@
               <w:spacing w:after="0" w:line="200" w:lineRule="exact"/>
               <w:cnfStyle w:val="000000000000" w:firstRow="0" w:lastRow="0" w:firstColumn="0" w:lastColumn="0" w:oddVBand="0" w:evenVBand="0" w:oddHBand="0" w:evenHBand="0" w:firstRowFirstColumn="0" w:firstRowLastColumn="0" w:lastRowFirstColumn="0" w:lastRowLastColumn="0"/>
               <w:rPr>
-                <w:rFonts w:ascii="Arial" w:hAnsi="Arial" w:cs="Arial"/>
-                <w:sz w:val="18"/>
-                <w:szCs w:val="18"/>
-              </w:rPr>
-            </w:pPr>
-            <w:r>
-              <w:rPr>
-                <w:rFonts w:ascii="Arial" w:hAnsi="Arial" w:cs="Arial"/>
+                <w:rFonts w:cs="Arial"/>
+                <w:sz w:val="18"/>
+                <w:szCs w:val="18"/>
+              </w:rPr>
+            </w:pPr>
+            <w:r>
+              <w:rPr>
+                <w:rFonts w:cs="Arial"/>
                 <w:sz w:val="18"/>
                 <w:szCs w:val="18"/>
               </w:rPr>
@@ -3628,14 +4113,14 @@
               <w:spacing w:after="0" w:line="200" w:lineRule="exact"/>
               <w:cnfStyle w:val="000000000000" w:firstRow="0" w:lastRow="0" w:firstColumn="0" w:lastColumn="0" w:oddVBand="0" w:evenVBand="0" w:oddHBand="0" w:evenHBand="0" w:firstRowFirstColumn="0" w:firstRowLastColumn="0" w:lastRowFirstColumn="0" w:lastRowLastColumn="0"/>
               <w:rPr>
-                <w:rFonts w:ascii="Arial" w:hAnsi="Arial" w:cs="Arial"/>
-                <w:sz w:val="18"/>
-                <w:szCs w:val="18"/>
-              </w:rPr>
-            </w:pPr>
-            <w:r>
-              <w:rPr>
-                <w:rFonts w:ascii="Arial" w:hAnsi="Arial" w:cs="Arial"/>
+                <w:rFonts w:cs="Arial"/>
+                <w:sz w:val="18"/>
+                <w:szCs w:val="18"/>
+              </w:rPr>
+            </w:pPr>
+            <w:r>
+              <w:rPr>
+                <w:rFonts w:cs="Arial"/>
                 <w:sz w:val="18"/>
                 <w:szCs w:val="18"/>
               </w:rPr>
@@ -3652,14 +4137,14 @@
               <w:spacing w:after="0" w:line="200" w:lineRule="exact"/>
               <w:cnfStyle w:val="000000000000" w:firstRow="0" w:lastRow="0" w:firstColumn="0" w:lastColumn="0" w:oddVBand="0" w:evenVBand="0" w:oddHBand="0" w:evenHBand="0" w:firstRowFirstColumn="0" w:firstRowLastColumn="0" w:lastRowFirstColumn="0" w:lastRowLastColumn="0"/>
               <w:rPr>
-                <w:rFonts w:ascii="Arial" w:hAnsi="Arial" w:cs="Arial"/>
-                <w:sz w:val="18"/>
-                <w:szCs w:val="18"/>
-              </w:rPr>
-            </w:pPr>
-            <w:r>
-              <w:rPr>
-                <w:rFonts w:ascii="Arial" w:hAnsi="Arial" w:cs="Arial"/>
+                <w:rFonts w:cs="Arial"/>
+                <w:sz w:val="18"/>
+                <w:szCs w:val="18"/>
+              </w:rPr>
+            </w:pPr>
+            <w:r>
+              <w:rPr>
+                <w:rFonts w:cs="Arial"/>
                 <w:sz w:val="18"/>
                 <w:szCs w:val="18"/>
               </w:rPr>
@@ -3688,11 +4173,45 @@
               <w:spacing w:after="0" w:line="200" w:lineRule="exact"/>
               <w:cnfStyle w:val="000000000000" w:firstRow="0" w:lastRow="0" w:firstColumn="0" w:lastColumn="0" w:oddVBand="0" w:evenVBand="0" w:oddHBand="0" w:evenHBand="0" w:firstRowFirstColumn="0" w:firstRowLastColumn="0" w:lastRowFirstColumn="0" w:lastRowLastColumn="0"/>
               <w:rPr>
-                <w:rFonts w:ascii="Arial" w:hAnsi="Arial" w:cs="Arial"/>
-                <w:sz w:val="18"/>
-                <w:szCs w:val="18"/>
-              </w:rPr>
-            </w:pPr>
+                <w:rFonts w:cs="Arial"/>
+                <w:sz w:val="18"/>
+                <w:szCs w:val="18"/>
+              </w:rPr>
+            </w:pPr>
+            <w:r>
+              <w:rPr>
+                <w:rFonts w:cs="Arial"/>
+                <w:color w:val="000000"/>
+                <w:sz w:val="18"/>
+                <w:szCs w:val="18"/>
+              </w:rPr>
+              <w:t>Ch. 10 (part I)</w:t>
+            </w:r>
+          </w:p>
+          <w:p>
+            <w:pPr>
+              <w:pStyle w:val="ListParagraph"/>
+              <w:numPr>
+                <w:ilvl w:val="0"/>
+                <w:numId w:val="25"/>
+              </w:numPr>
+              <w:spacing w:after="0" w:line="200" w:lineRule="exact"/>
+              <w:cnfStyle w:val="000000000000" w:firstRow="0" w:lastRow="0" w:firstColumn="0" w:lastColumn="0" w:oddVBand="0" w:evenVBand="0" w:oddHBand="0" w:evenHBand="0" w:firstRowFirstColumn="0" w:firstRowLastColumn="0" w:lastRowFirstColumn="0" w:lastRowLastColumn="0"/>
+              <w:rPr>
+                <w:rFonts w:cs="Arial"/>
+                <w:sz w:val="18"/>
+                <w:szCs w:val="18"/>
+              </w:rPr>
+            </w:pPr>
+            <w:r>
+              <w:rPr>
+                <w:rFonts w:cs="Arial"/>
+                <w:color w:val="000000"/>
+                <w:sz w:val="18"/>
+                <w:szCs w:val="18"/>
+              </w:rPr>
+              <w:t>Gimp Software Installation Lab (Gimp)</w:t>
+            </w:r>
           </w:p>
         </w:tc>
         <w:tc>
@@ -3713,14 +4232,135 @@
                 <w:ilvl w:val="0"/>
                 <w:numId w:val="25"/>
               </w:numPr>
-              <w:spacing w:after="0" w:line="200" w:lineRule="exact"/>
-              <w:cnfStyle w:val="000000000000" w:firstRow="0" w:lastRow="0" w:firstColumn="0" w:lastColumn="0" w:oddVBand="0" w:evenVBand="0" w:oddHBand="0" w:evenHBand="0" w:firstRowFirstColumn="0" w:firstRowLastColumn="0" w:lastRowFirstColumn="0" w:lastRowLastColumn="0"/>
-              <w:rPr>
-                <w:rFonts w:ascii="Arial" w:hAnsi="Arial" w:cs="Arial"/>
-                <w:sz w:val="18"/>
-                <w:szCs w:val="18"/>
-              </w:rPr>
-            </w:pPr>
+              <w:spacing w:line="200" w:lineRule="exact"/>
+              <w:contextualSpacing/>
+              <w:cnfStyle w:val="000000000000" w:firstRow="0" w:lastRow="0" w:firstColumn="0" w:lastColumn="0" w:oddVBand="0" w:evenVBand="0" w:oddHBand="0" w:evenHBand="0" w:firstRowFirstColumn="0" w:firstRowLastColumn="0" w:lastRowFirstColumn="0" w:lastRowLastColumn="0"/>
+              <w:rPr>
+                <w:rFonts w:eastAsia="Times New Roman" w:cs="Arial"/>
+                <w:sz w:val="18"/>
+                <w:szCs w:val="18"/>
+                <w:lang w:eastAsia="en-CA"/>
+              </w:rPr>
+            </w:pPr>
+            <w:r>
+              <w:rPr>
+                <w:rFonts w:eastAsia="Times New Roman" w:cs="Arial"/>
+                <w:i/>
+                <w:sz w:val="18"/>
+                <w:szCs w:val="18"/>
+                <w:lang w:eastAsia="en-CA"/>
+              </w:rPr>
+              <w:t xml:space="preserve">La </w:t>
+            </w:r>
+            <w:proofErr w:type="spellStart"/>
+            <w:proofErr w:type="gramStart"/>
+            <w:r>
+              <w:rPr>
+                <w:rFonts w:eastAsia="Times New Roman" w:cs="Arial"/>
+                <w:i/>
+                <w:sz w:val="18"/>
+                <w:szCs w:val="18"/>
+                <w:lang w:eastAsia="en-CA"/>
+              </w:rPr>
+              <w:t>négritude</w:t>
+            </w:r>
+            <w:proofErr w:type="spellEnd"/>
+            <w:r>
+              <w:rPr>
+                <w:rFonts w:eastAsia="Times New Roman" w:cs="Arial"/>
+                <w:sz w:val="18"/>
+                <w:szCs w:val="18"/>
+                <w:lang w:eastAsia="en-CA"/>
+              </w:rPr>
+              <w:t> :</w:t>
+            </w:r>
+            <w:proofErr w:type="gramEnd"/>
+            <w:r>
+              <w:rPr>
+                <w:rFonts w:eastAsia="Times New Roman" w:cs="Arial"/>
+                <w:sz w:val="18"/>
+                <w:szCs w:val="18"/>
+                <w:lang w:eastAsia="en-CA"/>
+              </w:rPr>
+              <w:t xml:space="preserve"> </w:t>
+            </w:r>
+            <w:proofErr w:type="spellStart"/>
+            <w:r>
+              <w:rPr>
+                <w:rFonts w:eastAsia="Times New Roman" w:cs="Arial"/>
+                <w:sz w:val="18"/>
+                <w:szCs w:val="18"/>
+                <w:lang w:eastAsia="en-CA"/>
+              </w:rPr>
+              <w:t>Aimé</w:t>
+            </w:r>
+            <w:proofErr w:type="spellEnd"/>
+            <w:r>
+              <w:rPr>
+                <w:rFonts w:eastAsia="Times New Roman" w:cs="Arial"/>
+                <w:sz w:val="18"/>
+                <w:szCs w:val="18"/>
+                <w:lang w:eastAsia="en-CA"/>
+              </w:rPr>
+              <w:t xml:space="preserve"> </w:t>
+            </w:r>
+            <w:proofErr w:type="spellStart"/>
+            <w:r>
+              <w:rPr>
+                <w:rFonts w:eastAsia="Times New Roman" w:cs="Arial"/>
+                <w:sz w:val="18"/>
+                <w:szCs w:val="18"/>
+                <w:lang w:eastAsia="en-CA"/>
+              </w:rPr>
+              <w:t>Césaire</w:t>
+            </w:r>
+            <w:proofErr w:type="spellEnd"/>
+          </w:p>
+          <w:p>
+            <w:pPr>
+              <w:pStyle w:val="ListParagraph"/>
+              <w:numPr>
+                <w:ilvl w:val="0"/>
+                <w:numId w:val="25"/>
+              </w:numPr>
+              <w:spacing w:line="200" w:lineRule="exact"/>
+              <w:contextualSpacing/>
+              <w:cnfStyle w:val="000000000000" w:firstRow="0" w:lastRow="0" w:firstColumn="0" w:lastColumn="0" w:oddVBand="0" w:evenVBand="0" w:oddHBand="0" w:evenHBand="0" w:firstRowFirstColumn="0" w:firstRowLastColumn="0" w:lastRowFirstColumn="0" w:lastRowLastColumn="0"/>
+              <w:rPr>
+                <w:rFonts w:cs="Arial"/>
+                <w:sz w:val="18"/>
+                <w:szCs w:val="18"/>
+              </w:rPr>
+            </w:pPr>
+            <w:r>
+              <w:rPr>
+                <w:rFonts w:eastAsia="Times New Roman" w:cs="Arial"/>
+                <w:sz w:val="18"/>
+                <w:szCs w:val="18"/>
+                <w:lang w:eastAsia="en-CA"/>
+              </w:rPr>
+              <w:t xml:space="preserve">Correction de </w:t>
+            </w:r>
+            <w:proofErr w:type="spellStart"/>
+            <w:r>
+              <w:rPr>
+                <w:rFonts w:eastAsia="Times New Roman" w:cs="Arial"/>
+                <w:sz w:val="18"/>
+                <w:szCs w:val="18"/>
+                <w:lang w:eastAsia="en-CA"/>
+              </w:rPr>
+              <w:t>l’examen</w:t>
+            </w:r>
+            <w:proofErr w:type="spellEnd"/>
+            <w:r>
+              <w:rPr>
+                <w:rFonts w:eastAsia="Times New Roman" w:cs="Arial"/>
+                <w:sz w:val="18"/>
+                <w:szCs w:val="18"/>
+                <w:lang w:eastAsia="en-CA"/>
+              </w:rPr>
+              <w:t xml:space="preserve"> </w:t>
+            </w:r>
           </w:p>
         </w:tc>
         <w:tc>
@@ -3736,11 +4376,6 @@
           </w:tcPr>
           <w:p>
             <w:pPr>
-              <w:pStyle w:val="ListParagraph"/>
-              <w:numPr>
-                <w:ilvl w:val="0"/>
-                <w:numId w:val="25"/>
-              </w:numPr>
               <w:spacing w:after="0" w:line="200" w:lineRule="exact"/>
               <w:cnfStyle w:val="000000000000" w:firstRow="0" w:lastRow="0" w:firstColumn="0" w:lastColumn="0" w:oddVBand="0" w:evenVBand="0" w:oddHBand="0" w:evenHBand="0" w:firstRowFirstColumn="0" w:firstRowLastColumn="0" w:lastRowFirstColumn="0" w:lastRowLastColumn="0"/>
               <w:rPr>
@@ -3768,7 +4403,7 @@
         <mc:AlternateContent>
           <mc:Choice Requires="wps">
             <w:drawing>
-              <wp:anchor distT="0" distB="0" distL="114300" distR="114300" simplePos="0" relativeHeight="251662336" behindDoc="0" locked="0" layoutInCell="1" allowOverlap="1" wp14:anchorId="242E915E" wp14:editId="7565067F">
+              <wp:anchor distT="0" distB="0" distL="114300" distR="114300" simplePos="0" relativeHeight="251662336" behindDoc="0" locked="0" layoutInCell="1" allowOverlap="1" wp14:anchorId="242E915E" wp14:editId="4039FC83">
                 <wp:simplePos x="0" y="0"/>
                 <wp:positionH relativeFrom="column">
                   <wp:posOffset>1245112</wp:posOffset>
@@ -4216,6 +4851,55 @@
           </w:tcPr>
           <w:p>
             <w:pPr>
+              <w:spacing w:after="0" w:line="200" w:lineRule="exact"/>
+              <w:cnfStyle w:val="000000000000" w:firstRow="0" w:lastRow="0" w:firstColumn="0" w:lastColumn="0" w:oddVBand="0" w:evenVBand="0" w:oddHBand="0" w:evenHBand="0" w:firstRowFirstColumn="0" w:firstRowLastColumn="0" w:lastRowFirstColumn="0" w:lastRowLastColumn="0"/>
+              <w:rPr>
+                <w:sz w:val="18"/>
+                <w:szCs w:val="18"/>
+              </w:rPr>
+            </w:pPr>
+          </w:p>
+          <w:p>
+            <w:pPr>
+              <w:spacing w:after="0" w:line="200" w:lineRule="exact"/>
+              <w:cnfStyle w:val="000000000000" w:firstRow="0" w:lastRow="0" w:firstColumn="0" w:lastColumn="0" w:oddVBand="0" w:evenVBand="0" w:oddHBand="0" w:evenHBand="0" w:firstRowFirstColumn="0" w:firstRowLastColumn="0" w:lastRowFirstColumn="0" w:lastRowLastColumn="0"/>
+              <w:rPr>
+                <w:sz w:val="18"/>
+                <w:szCs w:val="18"/>
+              </w:rPr>
+            </w:pPr>
+          </w:p>
+          <w:p>
+            <w:pPr>
+              <w:spacing w:after="0" w:line="200" w:lineRule="exact"/>
+              <w:cnfStyle w:val="000000000000" w:firstRow="0" w:lastRow="0" w:firstColumn="0" w:lastColumn="0" w:oddVBand="0" w:evenVBand="0" w:oddHBand="0" w:evenHBand="0" w:firstRowFirstColumn="0" w:firstRowLastColumn="0" w:lastRowFirstColumn="0" w:lastRowLastColumn="0"/>
+              <w:rPr>
+                <w:sz w:val="18"/>
+                <w:szCs w:val="18"/>
+              </w:rPr>
+            </w:pPr>
+          </w:p>
+          <w:p>
+            <w:pPr>
+              <w:spacing w:after="0" w:line="200" w:lineRule="exact"/>
+              <w:cnfStyle w:val="000000000000" w:firstRow="0" w:lastRow="0" w:firstColumn="0" w:lastColumn="0" w:oddVBand="0" w:evenVBand="0" w:oddHBand="0" w:evenHBand="0" w:firstRowFirstColumn="0" w:firstRowLastColumn="0" w:lastRowFirstColumn="0" w:lastRowLastColumn="0"/>
+              <w:rPr>
+                <w:sz w:val="18"/>
+                <w:szCs w:val="18"/>
+              </w:rPr>
+            </w:pPr>
+          </w:p>
+        </w:tc>
+        <w:tc>
+          <w:tcPr>
+            <w:tcW w:w="2268" w:type="dxa"/>
+            <w:tcBorders>
+              <w:top w:val="single" w:sz="18" w:space="0" w:color="32A8C5" w:themeColor="accent4" w:themeShade="BF"/>
+            </w:tcBorders>
+            <w:shd w:val="clear" w:color="auto" w:fill="FFFFFF" w:themeFill="background1"/>
+          </w:tcPr>
+          <w:p>
+            <w:pPr>
               <w:pStyle w:val="ListParagraph"/>
               <w:numPr>
                 <w:ilvl w:val="0"/>
@@ -4228,63 +4912,9 @@
                 <w:szCs w:val="18"/>
               </w:rPr>
             </w:pPr>
-          </w:p>
-          <w:p>
-            <w:pPr>
-              <w:spacing w:after="0" w:line="200" w:lineRule="exact"/>
-              <w:cnfStyle w:val="000000000000" w:firstRow="0" w:lastRow="0" w:firstColumn="0" w:lastColumn="0" w:oddVBand="0" w:evenVBand="0" w:oddHBand="0" w:evenHBand="0" w:firstRowFirstColumn="0" w:firstRowLastColumn="0" w:lastRowFirstColumn="0" w:lastRowLastColumn="0"/>
-              <w:rPr>
-                <w:sz w:val="18"/>
-                <w:szCs w:val="18"/>
-              </w:rPr>
-            </w:pPr>
-          </w:p>
-          <w:p>
-            <w:pPr>
-              <w:spacing w:after="0" w:line="200" w:lineRule="exact"/>
-              <w:cnfStyle w:val="000000000000" w:firstRow="0" w:lastRow="0" w:firstColumn="0" w:lastColumn="0" w:oddVBand="0" w:evenVBand="0" w:oddHBand="0" w:evenHBand="0" w:firstRowFirstColumn="0" w:firstRowLastColumn="0" w:lastRowFirstColumn="0" w:lastRowLastColumn="0"/>
-              <w:rPr>
-                <w:sz w:val="18"/>
-                <w:szCs w:val="18"/>
-              </w:rPr>
-            </w:pPr>
-          </w:p>
-          <w:p>
-            <w:pPr>
-              <w:spacing w:after="0" w:line="200" w:lineRule="exact"/>
-              <w:cnfStyle w:val="000000000000" w:firstRow="0" w:lastRow="0" w:firstColumn="0" w:lastColumn="0" w:oddVBand="0" w:evenVBand="0" w:oddHBand="0" w:evenHBand="0" w:firstRowFirstColumn="0" w:firstRowLastColumn="0" w:lastRowFirstColumn="0" w:lastRowLastColumn="0"/>
-              <w:rPr>
-                <w:sz w:val="18"/>
-                <w:szCs w:val="18"/>
-              </w:rPr>
-            </w:pPr>
-          </w:p>
-        </w:tc>
-        <w:tc>
-          <w:tcPr>
-            <w:tcW w:w="2268" w:type="dxa"/>
-            <w:tcBorders>
-              <w:top w:val="single" w:sz="18" w:space="0" w:color="32A8C5" w:themeColor="accent4" w:themeShade="BF"/>
-            </w:tcBorders>
-            <w:shd w:val="clear" w:color="auto" w:fill="FFFFFF" w:themeFill="background1"/>
-          </w:tcPr>
-          <w:p>
-            <w:pPr>
-              <w:pStyle w:val="ListParagraph"/>
-              <w:numPr>
-                <w:ilvl w:val="0"/>
-                <w:numId w:val="29"/>
-              </w:numPr>
-              <w:spacing w:after="0" w:line="200" w:lineRule="exact"/>
-              <w:cnfStyle w:val="000000000000" w:firstRow="0" w:lastRow="0" w:firstColumn="0" w:lastColumn="0" w:oddVBand="0" w:evenVBand="0" w:oddHBand="0" w:evenHBand="0" w:firstRowFirstColumn="0" w:firstRowLastColumn="0" w:lastRowFirstColumn="0" w:lastRowLastColumn="0"/>
-              <w:rPr>
-                <w:sz w:val="18"/>
-                <w:szCs w:val="18"/>
-              </w:rPr>
-            </w:pPr>
-            <w:r>
-              <w:rPr>
-                <w:rFonts w:ascii="Arial" w:hAnsi="Arial" w:cs="Arial"/>
+            <w:r>
+              <w:rPr>
+                <w:rFonts w:cs="Arial"/>
                 <w:sz w:val="18"/>
                 <w:szCs w:val="18"/>
               </w:rPr>
@@ -4387,10 +5017,45 @@
               <w:spacing w:after="0" w:line="200" w:lineRule="exact"/>
               <w:cnfStyle w:val="000000000000" w:firstRow="0" w:lastRow="0" w:firstColumn="0" w:lastColumn="0" w:oddVBand="0" w:evenVBand="0" w:oddHBand="0" w:evenHBand="0" w:firstRowFirstColumn="0" w:firstRowLastColumn="0" w:lastRowFirstColumn="0" w:lastRowLastColumn="0"/>
               <w:rPr>
-                <w:sz w:val="18"/>
-                <w:szCs w:val="18"/>
-              </w:rPr>
-            </w:pPr>
+                <w:rFonts w:cs="Arial"/>
+                <w:sz w:val="18"/>
+                <w:szCs w:val="18"/>
+              </w:rPr>
+            </w:pPr>
+            <w:r>
+              <w:rPr>
+                <w:rFonts w:cs="Arial"/>
+                <w:color w:val="000000"/>
+                <w:sz w:val="18"/>
+                <w:szCs w:val="18"/>
+              </w:rPr>
+              <w:t>Ch. 10 (part II)</w:t>
+            </w:r>
+          </w:p>
+          <w:p>
+            <w:pPr>
+              <w:pStyle w:val="ListParagraph"/>
+              <w:numPr>
+                <w:ilvl w:val="0"/>
+                <w:numId w:val="29"/>
+              </w:numPr>
+              <w:spacing w:after="0" w:line="200" w:lineRule="exact"/>
+              <w:cnfStyle w:val="000000000000" w:firstRow="0" w:lastRow="0" w:firstColumn="0" w:lastColumn="0" w:oddVBand="0" w:evenVBand="0" w:oddHBand="0" w:evenHBand="0" w:firstRowFirstColumn="0" w:firstRowLastColumn="0" w:lastRowFirstColumn="0" w:lastRowLastColumn="0"/>
+              <w:rPr>
+                <w:rFonts w:cs="Arial"/>
+                <w:sz w:val="18"/>
+                <w:szCs w:val="18"/>
+              </w:rPr>
+            </w:pPr>
+            <w:r>
+              <w:rPr>
+                <w:rFonts w:cs="Arial"/>
+                <w:color w:val="000000"/>
+                <w:sz w:val="18"/>
+                <w:szCs w:val="18"/>
+              </w:rPr>
+              <w:t>Lab (Audacity)</w:t>
+            </w:r>
           </w:p>
         </w:tc>
         <w:tc>
@@ -4415,6 +5080,40 @@
                 <w:szCs w:val="18"/>
               </w:rPr>
             </w:pPr>
+            <w:r>
+              <w:rPr>
+                <w:color w:val="FF0000"/>
+                <w:sz w:val="18"/>
+                <w:szCs w:val="18"/>
+              </w:rPr>
+              <w:t xml:space="preserve">Composition </w:t>
+            </w:r>
+            <w:proofErr w:type="spellStart"/>
+            <w:r>
+              <w:rPr>
+                <w:color w:val="FF0000"/>
+                <w:sz w:val="18"/>
+                <w:szCs w:val="18"/>
+              </w:rPr>
+              <w:t>sommmative</w:t>
+            </w:r>
+            <w:proofErr w:type="spellEnd"/>
+            <w:r>
+              <w:rPr>
+                <w:color w:val="FF0000"/>
+                <w:sz w:val="18"/>
+                <w:szCs w:val="18"/>
+              </w:rPr>
+              <w:t xml:space="preserve"> 30</w:t>
+            </w:r>
+            <w:r>
+              <w:rPr>
+                <w:color w:val="FF0000"/>
+                <w:sz w:val="18"/>
+                <w:szCs w:val="18"/>
+              </w:rPr>
+              <w:t>%</w:t>
+            </w:r>
           </w:p>
         </w:tc>
         <w:tc>
@@ -4427,11 +5126,6 @@
           </w:tcPr>
           <w:p>
             <w:pPr>
-              <w:pStyle w:val="ListParagraph"/>
-              <w:numPr>
-                <w:ilvl w:val="0"/>
-                <w:numId w:val="29"/>
-              </w:numPr>
               <w:spacing w:after="0" w:line="200" w:lineRule="exact"/>
               <w:cnfStyle w:val="000000000000" w:firstRow="0" w:lastRow="0" w:firstColumn="0" w:lastColumn="0" w:oddVBand="0" w:evenVBand="0" w:oddHBand="0" w:evenHBand="0" w:firstRowFirstColumn="0" w:firstRowLastColumn="0" w:lastRowFirstColumn="0" w:lastRowLastColumn="0"/>
               <w:rPr>
@@ -4484,6 +5178,22 @@
           </w:tcPr>
           <w:p>
             <w:pPr>
+              <w:spacing w:after="0" w:line="200" w:lineRule="exact"/>
+              <w:cnfStyle w:val="000000000000" w:firstRow="0" w:lastRow="0" w:firstColumn="0" w:lastColumn="0" w:oddVBand="0" w:evenVBand="0" w:oddHBand="0" w:evenHBand="0" w:firstRowFirstColumn="0" w:firstRowLastColumn="0" w:lastRowFirstColumn="0" w:lastRowLastColumn="0"/>
+              <w:rPr>
+                <w:sz w:val="18"/>
+                <w:szCs w:val="18"/>
+              </w:rPr>
+            </w:pPr>
+          </w:p>
+        </w:tc>
+        <w:tc>
+          <w:tcPr>
+            <w:tcW w:w="2268" w:type="dxa"/>
+            <w:shd w:val="clear" w:color="auto" w:fill="FFFFFF" w:themeFill="background1"/>
+          </w:tcPr>
+          <w:p>
+            <w:pPr>
               <w:pStyle w:val="ListParagraph"/>
               <w:numPr>
                 <w:ilvl w:val="0"/>
@@ -4496,11 +5206,22 @@
                 <w:szCs w:val="18"/>
               </w:rPr>
             </w:pPr>
+            <w:r>
+              <w:rPr>
+                <w:rFonts w:cs="Arial"/>
+                <w:sz w:val="18"/>
+                <w:szCs w:val="18"/>
+              </w:rPr>
+              <w:t>Weekly Summary</w:t>
+            </w:r>
           </w:p>
         </w:tc>
         <w:tc>
           <w:tcPr>
             <w:tcW w:w="2268" w:type="dxa"/>
+            <w:tcBorders>
+              <w:top w:val="single" w:sz="6" w:space="0" w:color="32A8C5"/>
+            </w:tcBorders>
             <w:shd w:val="clear" w:color="auto" w:fill="FFFFFF" w:themeFill="background1"/>
           </w:tcPr>
           <w:p>
@@ -4519,22 +5240,12 @@
             </w:pPr>
             <w:r>
               <w:rPr>
-                <w:rFonts w:ascii="Arial" w:hAnsi="Arial" w:cs="Arial"/>
-                <w:sz w:val="18"/>
-                <w:szCs w:val="18"/>
-              </w:rPr>
-              <w:t>Weekly Summary</w:t>
-            </w:r>
-          </w:p>
-        </w:tc>
-        <w:tc>
-          <w:tcPr>
-            <w:tcW w:w="2268" w:type="dxa"/>
-            <w:tcBorders>
-              <w:top w:val="single" w:sz="6" w:space="0" w:color="32A8C5"/>
-            </w:tcBorders>
-            <w:shd w:val="clear" w:color="auto" w:fill="FFFFFF" w:themeFill="background1"/>
-          </w:tcPr>
+                <w:sz w:val="18"/>
+                <w:szCs w:val="18"/>
+              </w:rPr>
+              <w:t>Access 3</w:t>
+            </w:r>
+          </w:p>
           <w:p>
             <w:pPr>
               <w:pStyle w:val="ListParagraph"/>
@@ -4554,7 +5265,7 @@
                 <w:sz w:val="18"/>
                 <w:szCs w:val="18"/>
               </w:rPr>
-              <w:t>Access 3</w:t>
+              <w:t>Chap 10</w:t>
             </w:r>
           </w:p>
           <w:p>
@@ -4576,9 +5287,82 @@
                 <w:sz w:val="18"/>
                 <w:szCs w:val="18"/>
               </w:rPr>
-              <w:t>Chap 10</w:t>
-            </w:r>
-          </w:p>
+              <w:t>HTML/CSS lab1</w:t>
+            </w:r>
+          </w:p>
+        </w:tc>
+        <w:tc>
+          <w:tcPr>
+            <w:tcW w:w="2268" w:type="dxa"/>
+            <w:shd w:val="clear" w:color="auto" w:fill="FFFFFF" w:themeFill="background1"/>
+          </w:tcPr>
+          <w:p>
+            <w:pPr>
+              <w:pStyle w:val="ListParagraph"/>
+              <w:numPr>
+                <w:ilvl w:val="0"/>
+                <w:numId w:val="30"/>
+              </w:numPr>
+              <w:spacing w:line="200" w:lineRule="exact"/>
+              <w:cnfStyle w:val="000000000000" w:firstRow="0" w:lastRow="0" w:firstColumn="0" w:lastColumn="0" w:oddVBand="0" w:evenVBand="0" w:oddHBand="0" w:evenHBand="0" w:firstRowFirstColumn="0" w:firstRowLastColumn="0" w:lastRowFirstColumn="0" w:lastRowLastColumn="0"/>
+              <w:rPr>
+                <w:rFonts w:cs="Arial"/>
+                <w:sz w:val="18"/>
+                <w:szCs w:val="18"/>
+              </w:rPr>
+            </w:pPr>
+            <w:r>
+              <w:rPr>
+                <w:rFonts w:cs="Arial"/>
+                <w:color w:val="000000"/>
+                <w:sz w:val="18"/>
+                <w:szCs w:val="18"/>
+              </w:rPr>
+              <w:t xml:space="preserve">Git and </w:t>
+            </w:r>
+            <w:proofErr w:type="spellStart"/>
+            <w:r>
+              <w:rPr>
+                <w:rFonts w:cs="Arial"/>
+                <w:color w:val="000000"/>
+                <w:sz w:val="18"/>
+                <w:szCs w:val="18"/>
+              </w:rPr>
+              <w:t>Github</w:t>
+            </w:r>
+            <w:proofErr w:type="spellEnd"/>
+          </w:p>
+          <w:p>
+            <w:pPr>
+              <w:pStyle w:val="ListParagraph"/>
+              <w:numPr>
+                <w:ilvl w:val="0"/>
+                <w:numId w:val="30"/>
+              </w:numPr>
+              <w:spacing w:line="200" w:lineRule="exact"/>
+              <w:cnfStyle w:val="000000000000" w:firstRow="0" w:lastRow="0" w:firstColumn="0" w:lastColumn="0" w:oddVBand="0" w:evenVBand="0" w:oddHBand="0" w:evenHBand="0" w:firstRowFirstColumn="0" w:firstRowLastColumn="0" w:lastRowFirstColumn="0" w:lastRowLastColumn="0"/>
+              <w:rPr>
+                <w:rFonts w:cs="Arial"/>
+                <w:sz w:val="18"/>
+                <w:szCs w:val="18"/>
+              </w:rPr>
+            </w:pPr>
+            <w:r>
+              <w:rPr>
+                <w:rFonts w:cs="Arial"/>
+                <w:color w:val="000000"/>
+                <w:sz w:val="18"/>
+                <w:szCs w:val="18"/>
+              </w:rPr>
+              <w:t>Review for Exam #2</w:t>
+            </w:r>
+          </w:p>
+        </w:tc>
+        <w:tc>
+          <w:tcPr>
+            <w:tcW w:w="2268" w:type="dxa"/>
+            <w:shd w:val="clear" w:color="auto" w:fill="FFFFFF" w:themeFill="background1"/>
+          </w:tcPr>
           <w:p>
             <w:pPr>
               <w:pStyle w:val="ListParagraph"/>
@@ -4598,15 +5382,50 @@
                 <w:sz w:val="18"/>
                 <w:szCs w:val="18"/>
               </w:rPr>
-              <w:t>HTML/CSS lab1</w:t>
-            </w:r>
-          </w:p>
-        </w:tc>
-        <w:tc>
-          <w:tcPr>
-            <w:tcW w:w="2268" w:type="dxa"/>
-            <w:shd w:val="clear" w:color="auto" w:fill="FFFFFF" w:themeFill="background1"/>
-          </w:tcPr>
+              <w:t xml:space="preserve">Genre </w:t>
+            </w:r>
+            <w:proofErr w:type="spellStart"/>
+            <w:proofErr w:type="gramStart"/>
+            <w:r>
+              <w:rPr>
+                <w:sz w:val="18"/>
+                <w:szCs w:val="18"/>
+              </w:rPr>
+              <w:t>litteraire</w:t>
+            </w:r>
+            <w:proofErr w:type="spellEnd"/>
+            <w:r>
+              <w:rPr>
+                <w:sz w:val="18"/>
+                <w:szCs w:val="18"/>
+              </w:rPr>
+              <w:t xml:space="preserve"> :</w:t>
+            </w:r>
+            <w:proofErr w:type="gramEnd"/>
+            <w:r>
+              <w:rPr>
+                <w:sz w:val="18"/>
+                <w:szCs w:val="18"/>
+              </w:rPr>
+              <w:t xml:space="preserve"> La </w:t>
+            </w:r>
+            <w:proofErr w:type="spellStart"/>
+            <w:r>
+              <w:rPr>
+                <w:sz w:val="18"/>
+                <w:szCs w:val="18"/>
+              </w:rPr>
+              <w:t>Creolite</w:t>
+            </w:r>
+            <w:proofErr w:type="spellEnd"/>
+            <w:r>
+              <w:rPr>
+                <w:sz w:val="18"/>
+                <w:szCs w:val="18"/>
+              </w:rPr>
+              <w:t xml:space="preserve"> </w:t>
+            </w:r>
+          </w:p>
           <w:p>
             <w:pPr>
               <w:pStyle w:val="ListParagraph"/>
@@ -4621,6 +5440,13 @@
                 <w:szCs w:val="18"/>
               </w:rPr>
             </w:pPr>
+            <w:r>
+              <w:rPr>
+                <w:sz w:val="18"/>
+                <w:szCs w:val="18"/>
+              </w:rPr>
+              <w:t xml:space="preserve">Presenter expose oral </w:t>
+            </w:r>
           </w:p>
         </w:tc>
         <w:tc>
@@ -4630,32 +5456,6 @@
           </w:tcPr>
           <w:p>
             <w:pPr>
-              <w:pStyle w:val="ListParagraph"/>
-              <w:numPr>
-                <w:ilvl w:val="0"/>
-                <w:numId w:val="29"/>
-              </w:numPr>
-              <w:spacing w:after="0" w:line="200" w:lineRule="exact"/>
-              <w:cnfStyle w:val="000000000000" w:firstRow="0" w:lastRow="0" w:firstColumn="0" w:lastColumn="0" w:oddVBand="0" w:evenVBand="0" w:oddHBand="0" w:evenHBand="0" w:firstRowFirstColumn="0" w:firstRowLastColumn="0" w:lastRowFirstColumn="0" w:lastRowLastColumn="0"/>
-              <w:rPr>
-                <w:sz w:val="18"/>
-                <w:szCs w:val="18"/>
-              </w:rPr>
-            </w:pPr>
-          </w:p>
-        </w:tc>
-        <w:tc>
-          <w:tcPr>
-            <w:tcW w:w="2268" w:type="dxa"/>
-            <w:shd w:val="clear" w:color="auto" w:fill="FFFFFF" w:themeFill="background1"/>
-          </w:tcPr>
-          <w:p>
-            <w:pPr>
-              <w:pStyle w:val="ListParagraph"/>
-              <w:numPr>
-                <w:ilvl w:val="0"/>
-                <w:numId w:val="29"/>
-              </w:numPr>
               <w:spacing w:after="0" w:line="200" w:lineRule="exact"/>
               <w:cnfStyle w:val="000000000000" w:firstRow="0" w:lastRow="0" w:firstColumn="0" w:lastColumn="0" w:oddVBand="0" w:evenVBand="0" w:oddHBand="0" w:evenHBand="0" w:firstRowFirstColumn="0" w:firstRowLastColumn="0" w:lastRowFirstColumn="0" w:lastRowLastColumn="0"/>
               <w:rPr>
@@ -4770,7 +5570,7 @@
             </w:pPr>
             <w:r>
               <w:rPr>
-                <w:rFonts w:ascii="Arial" w:hAnsi="Arial" w:cs="Arial"/>
+                <w:rFonts w:cs="Arial"/>
                 <w:sz w:val="18"/>
                 <w:szCs w:val="18"/>
               </w:rPr>
@@ -4865,17 +5665,24 @@
               <w:spacing w:after="0" w:line="200" w:lineRule="exact"/>
               <w:cnfStyle w:val="000000000000" w:firstRow="0" w:lastRow="0" w:firstColumn="0" w:lastColumn="0" w:oddVBand="0" w:evenVBand="0" w:oddHBand="0" w:evenHBand="0" w:firstRowFirstColumn="0" w:firstRowLastColumn="0" w:lastRowFirstColumn="0" w:lastRowLastColumn="0"/>
               <w:rPr>
-                <w:sz w:val="18"/>
-                <w:szCs w:val="18"/>
-              </w:rPr>
-            </w:pPr>
-          </w:p>
-        </w:tc>
-        <w:tc>
-          <w:tcPr>
-            <w:tcW w:w="2268" w:type="dxa"/>
-            <w:shd w:val="clear" w:color="auto" w:fill="FFFFFF" w:themeFill="background1"/>
-          </w:tcPr>
+                <w:rFonts w:cs="Arial"/>
+                <w:color w:val="FF0000"/>
+                <w:sz w:val="18"/>
+                <w:szCs w:val="18"/>
+              </w:rPr>
+            </w:pPr>
+            <w:r>
+              <w:rPr>
+                <w:rFonts w:cs="Arial"/>
+                <w:b/>
+                <w:bCs/>
+                <w:color w:val="FF0000"/>
+                <w:sz w:val="18"/>
+                <w:szCs w:val="18"/>
+              </w:rPr>
+              <w:t>Exam #2</w:t>
+            </w:r>
+          </w:p>
           <w:p>
             <w:pPr>
               <w:pStyle w:val="ListParagraph"/>
@@ -4886,6 +5693,30 @@
               <w:spacing w:after="0" w:line="200" w:lineRule="exact"/>
               <w:cnfStyle w:val="000000000000" w:firstRow="0" w:lastRow="0" w:firstColumn="0" w:lastColumn="0" w:oddVBand="0" w:evenVBand="0" w:oddHBand="0" w:evenHBand="0" w:firstRowFirstColumn="0" w:firstRowLastColumn="0" w:lastRowFirstColumn="0" w:lastRowLastColumn="0"/>
               <w:rPr>
+                <w:rFonts w:cs="Arial"/>
+                <w:color w:val="FF0000"/>
+                <w:sz w:val="18"/>
+                <w:szCs w:val="18"/>
+              </w:rPr>
+            </w:pPr>
+            <w:r>
+              <w:rPr>
+                <w:rFonts w:cs="Arial"/>
+                <w:color w:val="FF0000"/>
+                <w:sz w:val="18"/>
+                <w:szCs w:val="18"/>
+              </w:rPr>
+              <w:t>GDD due</w:t>
+            </w:r>
+          </w:p>
+          <w:p>
+            <w:pPr>
+              <w:pStyle w:val="ListParagraph"/>
+              <w:spacing w:after="0" w:line="200" w:lineRule="exact"/>
+              <w:ind w:left="170" w:firstLine="0"/>
+              <w:cnfStyle w:val="000000000000" w:firstRow="0" w:lastRow="0" w:firstColumn="0" w:lastColumn="0" w:oddVBand="0" w:evenVBand="0" w:oddHBand="0" w:evenHBand="0" w:firstRowFirstColumn="0" w:firstRowLastColumn="0" w:lastRowFirstColumn="0" w:lastRowLastColumn="0"/>
+              <w:rPr>
+                <w:rFonts w:cs="Arial"/>
                 <w:sz w:val="18"/>
                 <w:szCs w:val="18"/>
               </w:rPr>
@@ -4904,6 +5735,29 @@
                 <w:ilvl w:val="0"/>
                 <w:numId w:val="29"/>
               </w:numPr>
+              <w:spacing w:after="0" w:line="200" w:lineRule="exact"/>
+              <w:cnfStyle w:val="000000000000" w:firstRow="0" w:lastRow="0" w:firstColumn="0" w:lastColumn="0" w:oddVBand="0" w:evenVBand="0" w:oddHBand="0" w:evenHBand="0" w:firstRowFirstColumn="0" w:firstRowLastColumn="0" w:lastRowFirstColumn="0" w:lastRowLastColumn="0"/>
+              <w:rPr>
+                <w:sz w:val="18"/>
+                <w:szCs w:val="18"/>
+              </w:rPr>
+            </w:pPr>
+            <w:r>
+              <w:rPr>
+                <w:sz w:val="18"/>
+                <w:szCs w:val="18"/>
+              </w:rPr>
+              <w:t>Presenter expose oral 10%</w:t>
+            </w:r>
+          </w:p>
+        </w:tc>
+        <w:tc>
+          <w:tcPr>
+            <w:tcW w:w="2268" w:type="dxa"/>
+            <w:shd w:val="clear" w:color="auto" w:fill="FFFFFF" w:themeFill="background1"/>
+          </w:tcPr>
+          <w:p>
+            <w:pPr>
               <w:spacing w:after="0" w:line="200" w:lineRule="exact"/>
               <w:cnfStyle w:val="000000000000" w:firstRow="0" w:lastRow="0" w:firstColumn="0" w:lastColumn="0" w:oddVBand="0" w:evenVBand="0" w:oddHBand="0" w:evenHBand="0" w:firstRowFirstColumn="0" w:firstRowLastColumn="0" w:lastRowFirstColumn="0" w:lastRowLastColumn="0"/>
               <w:rPr>
@@ -4956,6 +5810,22 @@
           </w:tcPr>
           <w:p>
             <w:pPr>
+              <w:spacing w:after="0" w:line="200" w:lineRule="exact"/>
+              <w:cnfStyle w:val="000000000000" w:firstRow="0" w:lastRow="0" w:firstColumn="0" w:lastColumn="0" w:oddVBand="0" w:evenVBand="0" w:oddHBand="0" w:evenHBand="0" w:firstRowFirstColumn="0" w:firstRowLastColumn="0" w:lastRowFirstColumn="0" w:lastRowLastColumn="0"/>
+              <w:rPr>
+                <w:sz w:val="18"/>
+                <w:szCs w:val="18"/>
+              </w:rPr>
+            </w:pPr>
+          </w:p>
+        </w:tc>
+        <w:tc>
+          <w:tcPr>
+            <w:tcW w:w="2268" w:type="dxa"/>
+            <w:shd w:val="clear" w:color="auto" w:fill="FFFFFF" w:themeFill="background1"/>
+          </w:tcPr>
+          <w:p>
+            <w:pPr>
               <w:pStyle w:val="ListParagraph"/>
               <w:numPr>
                 <w:ilvl w:val="0"/>
@@ -4968,6 +5838,14 @@
                 <w:szCs w:val="18"/>
               </w:rPr>
             </w:pPr>
+            <w:r>
+              <w:rPr>
+                <w:rFonts w:cs="Arial"/>
+                <w:sz w:val="18"/>
+                <w:szCs w:val="18"/>
+              </w:rPr>
+              <w:t>Weekly Summary</w:t>
+            </w:r>
           </w:p>
         </w:tc>
         <w:tc>
@@ -4991,19 +5869,12 @@
             </w:pPr>
             <w:r>
               <w:rPr>
-                <w:rFonts w:ascii="Arial" w:hAnsi="Arial" w:cs="Arial"/>
-                <w:sz w:val="18"/>
-                <w:szCs w:val="18"/>
-              </w:rPr>
-              <w:t>Weekly Summary</w:t>
-            </w:r>
-          </w:p>
-        </w:tc>
-        <w:tc>
-          <w:tcPr>
-            <w:tcW w:w="2268" w:type="dxa"/>
-            <w:shd w:val="clear" w:color="auto" w:fill="FFFFFF" w:themeFill="background1"/>
-          </w:tcPr>
+                <w:sz w:val="18"/>
+                <w:szCs w:val="18"/>
+              </w:rPr>
+              <w:t xml:space="preserve">Employment Office &amp; ATE </w:t>
+            </w:r>
+          </w:p>
           <w:p>
             <w:pPr>
               <w:pStyle w:val="ListParagraph"/>
@@ -5023,7 +5894,7 @@
                 <w:sz w:val="18"/>
                 <w:szCs w:val="18"/>
               </w:rPr>
-              <w:t xml:space="preserve">Employment Office &amp; ATE </w:t>
+              <w:t>Chap 16 – chap 17</w:t>
             </w:r>
           </w:p>
           <w:p>
@@ -5045,9 +5916,15 @@
                 <w:sz w:val="18"/>
                 <w:szCs w:val="18"/>
               </w:rPr>
-              <w:t>Chap 16 – chap 17</w:t>
-            </w:r>
-          </w:p>
+              <w:t xml:space="preserve">Careers lab 1 </w:t>
+            </w:r>
+          </w:p>
+        </w:tc>
+        <w:tc>
+          <w:tcPr>
+            <w:tcW w:w="2268" w:type="dxa"/>
+            <w:shd w:val="clear" w:color="auto" w:fill="FFFFFF" w:themeFill="background1"/>
+          </w:tcPr>
           <w:p>
             <w:pPr>
               <w:pStyle w:val="ListParagraph"/>
@@ -5058,24 +5935,21 @@
               <w:spacing w:after="0" w:line="200" w:lineRule="exact"/>
               <w:cnfStyle w:val="000000000000" w:firstRow="0" w:lastRow="0" w:firstColumn="0" w:lastColumn="0" w:oddVBand="0" w:evenVBand="0" w:oddHBand="0" w:evenHBand="0" w:firstRowFirstColumn="0" w:firstRowLastColumn="0" w:lastRowFirstColumn="0" w:lastRowLastColumn="0"/>
               <w:rPr>
-                <w:sz w:val="18"/>
-                <w:szCs w:val="18"/>
-              </w:rPr>
-            </w:pPr>
-            <w:r>
-              <w:rPr>
-                <w:sz w:val="18"/>
-                <w:szCs w:val="18"/>
-              </w:rPr>
-              <w:t xml:space="preserve">Careers lab 1 </w:t>
-            </w:r>
-          </w:p>
-        </w:tc>
-        <w:tc>
-          <w:tcPr>
-            <w:tcW w:w="2268" w:type="dxa"/>
-            <w:shd w:val="clear" w:color="auto" w:fill="FFFFFF" w:themeFill="background1"/>
-          </w:tcPr>
+                <w:rFonts w:cs="Arial"/>
+                <w:sz w:val="18"/>
+                <w:szCs w:val="18"/>
+              </w:rPr>
+            </w:pPr>
+            <w:r>
+              <w:rPr>
+                <w:rFonts w:cs="Arial"/>
+                <w:color w:val="000000"/>
+                <w:sz w:val="18"/>
+                <w:szCs w:val="18"/>
+              </w:rPr>
+              <w:t>Ch. 11</w:t>
+            </w:r>
+          </w:p>
           <w:p>
             <w:pPr>
               <w:pStyle w:val="ListParagraph"/>
@@ -5086,10 +5960,20 @@
               <w:spacing w:after="0" w:line="200" w:lineRule="exact"/>
               <w:cnfStyle w:val="000000000000" w:firstRow="0" w:lastRow="0" w:firstColumn="0" w:lastColumn="0" w:oddVBand="0" w:evenVBand="0" w:oddHBand="0" w:evenHBand="0" w:firstRowFirstColumn="0" w:firstRowLastColumn="0" w:lastRowFirstColumn="0" w:lastRowLastColumn="0"/>
               <w:rPr>
-                <w:sz w:val="18"/>
-                <w:szCs w:val="18"/>
-              </w:rPr>
-            </w:pPr>
+                <w:rFonts w:cs="Arial"/>
+                <w:sz w:val="18"/>
+                <w:szCs w:val="18"/>
+              </w:rPr>
+            </w:pPr>
+            <w:r>
+              <w:rPr>
+                <w:rFonts w:cs="Arial"/>
+                <w:color w:val="FF0000"/>
+                <w:sz w:val="18"/>
+                <w:szCs w:val="18"/>
+              </w:rPr>
+              <w:t>Work on course project</w:t>
+            </w:r>
           </w:p>
         </w:tc>
         <w:tc>
@@ -5111,6 +5995,13 @@
                 <w:szCs w:val="18"/>
               </w:rPr>
             </w:pPr>
+            <w:r>
+              <w:rPr>
+                <w:sz w:val="18"/>
+                <w:szCs w:val="18"/>
+              </w:rPr>
+              <w:t>Presenter expose oral 10%</w:t>
+            </w:r>
           </w:p>
         </w:tc>
         <w:tc>
@@ -5120,11 +6011,6 @@
           </w:tcPr>
           <w:p>
             <w:pPr>
-              <w:pStyle w:val="ListParagraph"/>
-              <w:numPr>
-                <w:ilvl w:val="0"/>
-                <w:numId w:val="29"/>
-              </w:numPr>
               <w:spacing w:after="0" w:line="200" w:lineRule="exact"/>
               <w:cnfStyle w:val="000000000000" w:firstRow="0" w:lastRow="0" w:firstColumn="0" w:lastColumn="0" w:oddVBand="0" w:evenVBand="0" w:oddHBand="0" w:evenHBand="0" w:firstRowFirstColumn="0" w:firstRowLastColumn="0" w:lastRowFirstColumn="0" w:lastRowLastColumn="0"/>
               <w:rPr>
@@ -5177,6 +6063,22 @@
           </w:tcPr>
           <w:p>
             <w:pPr>
+              <w:spacing w:after="0" w:line="200" w:lineRule="exact"/>
+              <w:cnfStyle w:val="000000000000" w:firstRow="0" w:lastRow="0" w:firstColumn="0" w:lastColumn="0" w:oddVBand="0" w:evenVBand="0" w:oddHBand="0" w:evenHBand="0" w:firstRowFirstColumn="0" w:firstRowLastColumn="0" w:lastRowFirstColumn="0" w:lastRowLastColumn="0"/>
+              <w:rPr>
+                <w:sz w:val="18"/>
+                <w:szCs w:val="18"/>
+              </w:rPr>
+            </w:pPr>
+          </w:p>
+        </w:tc>
+        <w:tc>
+          <w:tcPr>
+            <w:tcW w:w="2268" w:type="dxa"/>
+            <w:shd w:val="clear" w:color="auto" w:fill="FFFFFF" w:themeFill="background1"/>
+          </w:tcPr>
+          <w:p>
+            <w:pPr>
               <w:pStyle w:val="ListParagraph"/>
               <w:numPr>
                 <w:ilvl w:val="0"/>
@@ -5189,6 +6091,14 @@
                 <w:szCs w:val="18"/>
               </w:rPr>
             </w:pPr>
+            <w:r>
+              <w:rPr>
+                <w:rFonts w:cs="Arial"/>
+                <w:sz w:val="18"/>
+                <w:szCs w:val="18"/>
+              </w:rPr>
+              <w:t>Weekly Summary</w:t>
+            </w:r>
           </w:p>
         </w:tc>
         <w:tc>
@@ -5212,19 +6122,12 @@
             </w:pPr>
             <w:r>
               <w:rPr>
-                <w:rFonts w:ascii="Arial" w:hAnsi="Arial" w:cs="Arial"/>
-                <w:sz w:val="18"/>
-                <w:szCs w:val="18"/>
-              </w:rPr>
-              <w:t>Weekly Summary</w:t>
-            </w:r>
-          </w:p>
-        </w:tc>
-        <w:tc>
-          <w:tcPr>
-            <w:tcW w:w="2268" w:type="dxa"/>
-            <w:shd w:val="clear" w:color="auto" w:fill="FFFFFF" w:themeFill="background1"/>
-          </w:tcPr>
+                <w:sz w:val="18"/>
+                <w:szCs w:val="18"/>
+              </w:rPr>
+              <w:t>Careers lab 2</w:t>
+            </w:r>
+          </w:p>
           <w:p>
             <w:pPr>
               <w:pStyle w:val="ListParagraph"/>
@@ -5244,7 +6147,7 @@
                 <w:sz w:val="18"/>
                 <w:szCs w:val="18"/>
               </w:rPr>
-              <w:t>Careers lab 2</w:t>
+              <w:t>Chap 17</w:t>
             </w:r>
           </w:p>
           <w:p>
@@ -5261,14 +6164,29 @@
                 <w:szCs w:val="18"/>
               </w:rPr>
             </w:pPr>
-            <w:r>
-              <w:rPr>
-                <w:sz w:val="18"/>
-                <w:szCs w:val="18"/>
-              </w:rPr>
-              <w:t>Chap 17</w:t>
-            </w:r>
-          </w:p>
+            <w:proofErr w:type="spellStart"/>
+            <w:r>
+              <w:rPr>
+                <w:sz w:val="18"/>
+                <w:szCs w:val="18"/>
+              </w:rPr>
+              <w:t>Complerte</w:t>
+            </w:r>
+            <w:proofErr w:type="spellEnd"/>
+            <w:r>
+              <w:rPr>
+                <w:sz w:val="18"/>
+                <w:szCs w:val="18"/>
+              </w:rPr>
+              <w:t xml:space="preserve"> any remaining material</w:t>
+            </w:r>
+          </w:p>
+        </w:tc>
+        <w:tc>
+          <w:tcPr>
+            <w:tcW w:w="2268" w:type="dxa"/>
+            <w:shd w:val="clear" w:color="auto" w:fill="FFFFFF" w:themeFill="background1"/>
+          </w:tcPr>
           <w:p>
             <w:pPr>
               <w:pStyle w:val="ListParagraph"/>
@@ -5279,25 +6197,19 @@
               <w:spacing w:after="0" w:line="200" w:lineRule="exact"/>
               <w:cnfStyle w:val="000000000000" w:firstRow="0" w:lastRow="0" w:firstColumn="0" w:lastColumn="0" w:oddVBand="0" w:evenVBand="0" w:oddHBand="0" w:evenHBand="0" w:firstRowFirstColumn="0" w:firstRowLastColumn="0" w:lastRowFirstColumn="0" w:lastRowLastColumn="0"/>
               <w:rPr>
-                <w:sz w:val="18"/>
-                <w:szCs w:val="18"/>
-              </w:rPr>
-            </w:pPr>
-            <w:proofErr w:type="spellStart"/>
-            <w:r>
-              <w:rPr>
-                <w:sz w:val="18"/>
-                <w:szCs w:val="18"/>
-              </w:rPr>
-              <w:t>Complerte</w:t>
-            </w:r>
-            <w:proofErr w:type="spellEnd"/>
-            <w:r>
-              <w:rPr>
-                <w:sz w:val="18"/>
-                <w:szCs w:val="18"/>
-              </w:rPr>
-              <w:t xml:space="preserve"> any remaining material</w:t>
+                <w:rFonts w:cs="Arial"/>
+                <w:sz w:val="18"/>
+                <w:szCs w:val="18"/>
+              </w:rPr>
+            </w:pPr>
+            <w:r>
+              <w:rPr>
+                <w:rFonts w:cs="Arial"/>
+                <w:color w:val="FF0000"/>
+                <w:sz w:val="18"/>
+                <w:szCs w:val="18"/>
+              </w:rPr>
+              <w:t>Work on course project</w:t>
             </w:r>
           </w:p>
         </w:tc>
@@ -5320,6 +6232,38 @@
                 <w:szCs w:val="18"/>
               </w:rPr>
             </w:pPr>
+            <w:r>
+              <w:rPr>
+                <w:sz w:val="18"/>
+                <w:szCs w:val="18"/>
+              </w:rPr>
+              <w:t xml:space="preserve">Genre </w:t>
+            </w:r>
+            <w:proofErr w:type="spellStart"/>
+            <w:proofErr w:type="gramStart"/>
+            <w:r>
+              <w:rPr>
+                <w:sz w:val="18"/>
+                <w:szCs w:val="18"/>
+              </w:rPr>
+              <w:t>litteraire</w:t>
+            </w:r>
+            <w:proofErr w:type="spellEnd"/>
+            <w:r>
+              <w:rPr>
+                <w:sz w:val="18"/>
+                <w:szCs w:val="18"/>
+              </w:rPr>
+              <w:t xml:space="preserve"> :</w:t>
+            </w:r>
+            <w:proofErr w:type="gramEnd"/>
+            <w:r>
+              <w:rPr>
+                <w:sz w:val="18"/>
+                <w:szCs w:val="18"/>
+              </w:rPr>
+              <w:t xml:space="preserve"> le conte </w:t>
+            </w:r>
           </w:p>
         </w:tc>
         <w:tc>
@@ -5329,32 +6273,6 @@
           </w:tcPr>
           <w:p>
             <w:pPr>
-              <w:pStyle w:val="ListParagraph"/>
-              <w:numPr>
-                <w:ilvl w:val="0"/>
-                <w:numId w:val="29"/>
-              </w:numPr>
-              <w:spacing w:after="0" w:line="200" w:lineRule="exact"/>
-              <w:cnfStyle w:val="000000000000" w:firstRow="0" w:lastRow="0" w:firstColumn="0" w:lastColumn="0" w:oddVBand="0" w:evenVBand="0" w:oddHBand="0" w:evenHBand="0" w:firstRowFirstColumn="0" w:firstRowLastColumn="0" w:lastRowFirstColumn="0" w:lastRowLastColumn="0"/>
-              <w:rPr>
-                <w:sz w:val="18"/>
-                <w:szCs w:val="18"/>
-              </w:rPr>
-            </w:pPr>
-          </w:p>
-        </w:tc>
-        <w:tc>
-          <w:tcPr>
-            <w:tcW w:w="2268" w:type="dxa"/>
-            <w:shd w:val="clear" w:color="auto" w:fill="FFFFFF" w:themeFill="background1"/>
-          </w:tcPr>
-          <w:p>
-            <w:pPr>
-              <w:pStyle w:val="ListParagraph"/>
-              <w:numPr>
-                <w:ilvl w:val="0"/>
-                <w:numId w:val="29"/>
-              </w:numPr>
               <w:spacing w:after="0" w:line="200" w:lineRule="exact"/>
               <w:cnfStyle w:val="000000000000" w:firstRow="0" w:lastRow="0" w:firstColumn="0" w:lastColumn="0" w:oddVBand="0" w:evenVBand="0" w:oddHBand="0" w:evenHBand="0" w:firstRowFirstColumn="0" w:firstRowLastColumn="0" w:lastRowFirstColumn="0" w:lastRowLastColumn="0"/>
               <w:rPr>
@@ -5407,6 +6325,22 @@
           </w:tcPr>
           <w:p>
             <w:pPr>
+              <w:spacing w:after="0" w:line="200" w:lineRule="exact"/>
+              <w:cnfStyle w:val="000000000000" w:firstRow="0" w:lastRow="0" w:firstColumn="0" w:lastColumn="0" w:oddVBand="0" w:evenVBand="0" w:oddHBand="0" w:evenHBand="0" w:firstRowFirstColumn="0" w:firstRowLastColumn="0" w:lastRowFirstColumn="0" w:lastRowLastColumn="0"/>
+              <w:rPr>
+                <w:sz w:val="18"/>
+                <w:szCs w:val="18"/>
+              </w:rPr>
+            </w:pPr>
+          </w:p>
+        </w:tc>
+        <w:tc>
+          <w:tcPr>
+            <w:tcW w:w="2268" w:type="dxa"/>
+            <w:shd w:val="clear" w:color="auto" w:fill="FFFFFF" w:themeFill="background1"/>
+          </w:tcPr>
+          <w:p>
+            <w:pPr>
               <w:pStyle w:val="ListParagraph"/>
               <w:numPr>
                 <w:ilvl w:val="0"/>
@@ -5419,6 +6353,14 @@
                 <w:szCs w:val="18"/>
               </w:rPr>
             </w:pPr>
+            <w:r>
+              <w:rPr>
+                <w:rFonts w:cs="Arial"/>
+                <w:sz w:val="18"/>
+                <w:szCs w:val="18"/>
+              </w:rPr>
+              <w:t>Weekly Summary</w:t>
+            </w:r>
           </w:p>
         </w:tc>
         <w:tc>
@@ -5442,19 +6384,12 @@
             </w:pPr>
             <w:r>
               <w:rPr>
-                <w:rFonts w:ascii="Arial" w:hAnsi="Arial" w:cs="Arial"/>
-                <w:sz w:val="18"/>
-                <w:szCs w:val="18"/>
-              </w:rPr>
-              <w:t>Weekly Summary</w:t>
-            </w:r>
-          </w:p>
-        </w:tc>
-        <w:tc>
-          <w:tcPr>
-            <w:tcW w:w="2268" w:type="dxa"/>
-            <w:shd w:val="clear" w:color="auto" w:fill="FFFFFF" w:themeFill="background1"/>
-          </w:tcPr>
+                <w:sz w:val="18"/>
+                <w:szCs w:val="18"/>
+              </w:rPr>
+              <w:t>Review do test 3</w:t>
+            </w:r>
+          </w:p>
           <w:p>
             <w:pPr>
               <w:pStyle w:val="ListParagraph"/>
@@ -5465,16 +6400,18 @@
               <w:spacing w:after="0" w:line="200" w:lineRule="exact"/>
               <w:cnfStyle w:val="000000000000" w:firstRow="0" w:lastRow="0" w:firstColumn="0" w:lastColumn="0" w:oddVBand="0" w:evenVBand="0" w:oddHBand="0" w:evenHBand="0" w:firstRowFirstColumn="0" w:firstRowLastColumn="0" w:lastRowFirstColumn="0" w:lastRowLastColumn="0"/>
               <w:rPr>
-                <w:sz w:val="18"/>
-                <w:szCs w:val="18"/>
-              </w:rPr>
-            </w:pPr>
-            <w:r>
-              <w:rPr>
-                <w:sz w:val="18"/>
-                <w:szCs w:val="18"/>
-              </w:rPr>
-              <w:t>Review do test 3</w:t>
+                <w:color w:val="FF0000"/>
+                <w:sz w:val="18"/>
+                <w:szCs w:val="18"/>
+              </w:rPr>
+            </w:pPr>
+            <w:r>
+              <w:rPr>
+                <w:color w:val="FF0000"/>
+                <w:sz w:val="18"/>
+                <w:szCs w:val="18"/>
+              </w:rPr>
+              <w:t xml:space="preserve">Test 3 </w:t>
             </w:r>
           </w:p>
           <w:p>
@@ -5487,20 +6424,24 @@
               <w:spacing w:after="0" w:line="200" w:lineRule="exact"/>
               <w:cnfStyle w:val="000000000000" w:firstRow="0" w:lastRow="0" w:firstColumn="0" w:lastColumn="0" w:oddVBand="0" w:evenVBand="0" w:oddHBand="0" w:evenHBand="0" w:firstRowFirstColumn="0" w:firstRowLastColumn="0" w:lastRowFirstColumn="0" w:lastRowLastColumn="0"/>
               <w:rPr>
-                <w:color w:val="FF0000"/>
-                <w:sz w:val="18"/>
-                <w:szCs w:val="18"/>
-              </w:rPr>
-            </w:pPr>
-            <w:r>
-              <w:rPr>
-                <w:color w:val="FF0000"/>
-                <w:sz w:val="18"/>
-                <w:szCs w:val="18"/>
-              </w:rPr>
-              <w:t xml:space="preserve">Test 3 </w:t>
-            </w:r>
-          </w:p>
+                <w:sz w:val="18"/>
+                <w:szCs w:val="18"/>
+              </w:rPr>
+            </w:pPr>
+            <w:r>
+              <w:rPr>
+                <w:sz w:val="18"/>
+                <w:szCs w:val="18"/>
+              </w:rPr>
+              <w:t xml:space="preserve">Documentary </w:t>
+            </w:r>
+          </w:p>
+        </w:tc>
+        <w:tc>
+          <w:tcPr>
+            <w:tcW w:w="2268" w:type="dxa"/>
+            <w:shd w:val="clear" w:color="auto" w:fill="FFFFFF" w:themeFill="background1"/>
+          </w:tcPr>
           <w:p>
             <w:pPr>
               <w:pStyle w:val="ListParagraph"/>
@@ -5511,16 +6452,19 @@
               <w:spacing w:after="0" w:line="200" w:lineRule="exact"/>
               <w:cnfStyle w:val="000000000000" w:firstRow="0" w:lastRow="0" w:firstColumn="0" w:lastColumn="0" w:oddVBand="0" w:evenVBand="0" w:oddHBand="0" w:evenHBand="0" w:firstRowFirstColumn="0" w:firstRowLastColumn="0" w:lastRowFirstColumn="0" w:lastRowLastColumn="0"/>
               <w:rPr>
-                <w:sz w:val="18"/>
-                <w:szCs w:val="18"/>
-              </w:rPr>
-            </w:pPr>
-            <w:r>
-              <w:rPr>
-                <w:sz w:val="18"/>
-                <w:szCs w:val="18"/>
-              </w:rPr>
-              <w:t xml:space="preserve">Documentary </w:t>
+                <w:rFonts w:cs="Arial"/>
+                <w:sz w:val="18"/>
+                <w:szCs w:val="18"/>
+              </w:rPr>
+            </w:pPr>
+            <w:r>
+              <w:rPr>
+                <w:rFonts w:cs="Arial"/>
+                <w:color w:val="FF0000"/>
+                <w:sz w:val="18"/>
+                <w:szCs w:val="18"/>
+              </w:rPr>
+              <w:t>Course Project Presentation</w:t>
             </w:r>
           </w:p>
         </w:tc>
@@ -5543,6 +6487,45 @@
                 <w:szCs w:val="18"/>
               </w:rPr>
             </w:pPr>
+            <w:r>
+              <w:rPr>
+                <w:sz w:val="18"/>
+                <w:szCs w:val="18"/>
+              </w:rPr>
+              <w:t xml:space="preserve">Le </w:t>
+            </w:r>
+            <w:proofErr w:type="gramStart"/>
+            <w:r>
+              <w:rPr>
+                <w:sz w:val="18"/>
+                <w:szCs w:val="18"/>
+              </w:rPr>
+              <w:t>conte :</w:t>
+            </w:r>
+            <w:proofErr w:type="gramEnd"/>
+            <w:r>
+              <w:rPr>
+                <w:sz w:val="18"/>
+                <w:szCs w:val="18"/>
+              </w:rPr>
+              <w:t xml:space="preserve"> Amadou </w:t>
+            </w:r>
+            <w:proofErr w:type="spellStart"/>
+            <w:r>
+              <w:rPr>
+                <w:sz w:val="18"/>
+                <w:szCs w:val="18"/>
+              </w:rPr>
+              <w:t>Hampate</w:t>
+            </w:r>
+            <w:proofErr w:type="spellEnd"/>
+            <w:r>
+              <w:rPr>
+                <w:sz w:val="18"/>
+                <w:szCs w:val="18"/>
+              </w:rPr>
+              <w:t xml:space="preserve"> </w:t>
+            </w:r>
           </w:p>
         </w:tc>
         <w:tc>
@@ -5552,32 +6535,6 @@
           </w:tcPr>
           <w:p>
             <w:pPr>
-              <w:pStyle w:val="ListParagraph"/>
-              <w:numPr>
-                <w:ilvl w:val="0"/>
-                <w:numId w:val="29"/>
-              </w:numPr>
-              <w:spacing w:after="0" w:line="200" w:lineRule="exact"/>
-              <w:cnfStyle w:val="000000000000" w:firstRow="0" w:lastRow="0" w:firstColumn="0" w:lastColumn="0" w:oddVBand="0" w:evenVBand="0" w:oddHBand="0" w:evenHBand="0" w:firstRowFirstColumn="0" w:firstRowLastColumn="0" w:lastRowFirstColumn="0" w:lastRowLastColumn="0"/>
-              <w:rPr>
-                <w:sz w:val="18"/>
-                <w:szCs w:val="18"/>
-              </w:rPr>
-            </w:pPr>
-          </w:p>
-        </w:tc>
-        <w:tc>
-          <w:tcPr>
-            <w:tcW w:w="2268" w:type="dxa"/>
-            <w:shd w:val="clear" w:color="auto" w:fill="FFFFFF" w:themeFill="background1"/>
-          </w:tcPr>
-          <w:p>
-            <w:pPr>
-              <w:pStyle w:val="ListParagraph"/>
-              <w:numPr>
-                <w:ilvl w:val="0"/>
-                <w:numId w:val="29"/>
-              </w:numPr>
               <w:spacing w:after="0" w:line="200" w:lineRule="exact"/>
               <w:cnfStyle w:val="000000000000" w:firstRow="0" w:lastRow="0" w:firstColumn="0" w:lastColumn="0" w:oddVBand="0" w:evenVBand="0" w:oddHBand="0" w:evenHBand="0" w:firstRowFirstColumn="0" w:firstRowLastColumn="0" w:lastRowFirstColumn="0" w:lastRowLastColumn="0"/>
               <w:rPr>
@@ -5630,6 +6587,22 @@
           </w:tcPr>
           <w:p>
             <w:pPr>
+              <w:spacing w:after="0" w:line="200" w:lineRule="exact"/>
+              <w:cnfStyle w:val="000000000000" w:firstRow="0" w:lastRow="0" w:firstColumn="0" w:lastColumn="0" w:oddVBand="0" w:evenVBand="0" w:oddHBand="0" w:evenHBand="0" w:firstRowFirstColumn="0" w:firstRowLastColumn="0" w:lastRowFirstColumn="0" w:lastRowLastColumn="0"/>
+              <w:rPr>
+                <w:sz w:val="18"/>
+                <w:szCs w:val="18"/>
+              </w:rPr>
+            </w:pPr>
+          </w:p>
+        </w:tc>
+        <w:tc>
+          <w:tcPr>
+            <w:tcW w:w="2268" w:type="dxa"/>
+            <w:shd w:val="clear" w:color="auto" w:fill="FFFFFF" w:themeFill="background1"/>
+          </w:tcPr>
+          <w:p>
+            <w:pPr>
               <w:pStyle w:val="ListParagraph"/>
               <w:numPr>
                 <w:ilvl w:val="0"/>
@@ -5642,6 +6615,46 @@
                 <w:szCs w:val="18"/>
               </w:rPr>
             </w:pPr>
+            <w:r>
+              <w:rPr>
+                <w:rFonts w:cs="Arial"/>
+                <w:sz w:val="18"/>
+                <w:szCs w:val="18"/>
+              </w:rPr>
+              <w:t>Weekly Summary</w:t>
+            </w:r>
+          </w:p>
+        </w:tc>
+        <w:tc>
+          <w:tcPr>
+            <w:tcW w:w="2268" w:type="dxa"/>
+            <w:shd w:val="clear" w:color="auto" w:fill="FFFFFF" w:themeFill="background1"/>
+          </w:tcPr>
+          <w:p>
+            <w:pPr>
+              <w:spacing w:after="0" w:line="200" w:lineRule="exact"/>
+              <w:cnfStyle w:val="000000000000" w:firstRow="0" w:lastRow="0" w:firstColumn="0" w:lastColumn="0" w:oddVBand="0" w:evenVBand="0" w:oddHBand="0" w:evenHBand="0" w:firstRowFirstColumn="0" w:firstRowLastColumn="0" w:lastRowFirstColumn="0" w:lastRowLastColumn="0"/>
+              <w:rPr>
+                <w:sz w:val="18"/>
+                <w:szCs w:val="18"/>
+              </w:rPr>
+            </w:pPr>
+          </w:p>
+        </w:tc>
+        <w:tc>
+          <w:tcPr>
+            <w:tcW w:w="2268" w:type="dxa"/>
+            <w:shd w:val="clear" w:color="auto" w:fill="FFFFFF" w:themeFill="background1"/>
+          </w:tcPr>
+          <w:p>
+            <w:pPr>
+              <w:spacing w:after="0" w:line="200" w:lineRule="exact"/>
+              <w:cnfStyle w:val="000000000000" w:firstRow="0" w:lastRow="0" w:firstColumn="0" w:lastColumn="0" w:oddVBand="0" w:evenVBand="0" w:oddHBand="0" w:evenHBand="0" w:firstRowFirstColumn="0" w:firstRowLastColumn="0" w:lastRowFirstColumn="0" w:lastRowLastColumn="0"/>
+              <w:rPr>
+                <w:sz w:val="18"/>
+                <w:szCs w:val="18"/>
+              </w:rPr>
+            </w:pPr>
           </w:p>
         </w:tc>
         <w:tc>
@@ -5665,11 +6678,26 @@
             </w:pPr>
             <w:r>
               <w:rPr>
-                <w:rFonts w:ascii="Arial" w:hAnsi="Arial" w:cs="Arial"/>
-                <w:sz w:val="18"/>
-                <w:szCs w:val="18"/>
-              </w:rPr>
-              <w:t>Weekly Summary</w:t>
+                <w:sz w:val="18"/>
+                <w:szCs w:val="18"/>
+              </w:rPr>
+              <w:t xml:space="preserve">Examen de comprehension de </w:t>
+            </w:r>
+            <w:proofErr w:type="spellStart"/>
+            <w:r>
+              <w:rPr>
+                <w:sz w:val="18"/>
+                <w:szCs w:val="18"/>
+              </w:rPr>
+              <w:t>l’ecrit</w:t>
+            </w:r>
+            <w:proofErr w:type="spellEnd"/>
+            <w:r>
+              <w:rPr>
+                <w:sz w:val="18"/>
+                <w:szCs w:val="18"/>
+              </w:rPr>
+              <w:t xml:space="preserve"> 20%</w:t>
             </w:r>
           </w:p>
         </w:tc>
@@ -5680,74 +6708,6 @@
           </w:tcPr>
           <w:p>
             <w:pPr>
-              <w:pStyle w:val="ListParagraph"/>
-              <w:numPr>
-                <w:ilvl w:val="0"/>
-                <w:numId w:val="29"/>
-              </w:numPr>
-              <w:spacing w:after="0" w:line="200" w:lineRule="exact"/>
-              <w:cnfStyle w:val="000000000000" w:firstRow="0" w:lastRow="0" w:firstColumn="0" w:lastColumn="0" w:oddVBand="0" w:evenVBand="0" w:oddHBand="0" w:evenHBand="0" w:firstRowFirstColumn="0" w:firstRowLastColumn="0" w:lastRowFirstColumn="0" w:lastRowLastColumn="0"/>
-              <w:rPr>
-                <w:sz w:val="18"/>
-                <w:szCs w:val="18"/>
-              </w:rPr>
-            </w:pPr>
-          </w:p>
-        </w:tc>
-        <w:tc>
-          <w:tcPr>
-            <w:tcW w:w="2268" w:type="dxa"/>
-            <w:shd w:val="clear" w:color="auto" w:fill="FFFFFF" w:themeFill="background1"/>
-          </w:tcPr>
-          <w:p>
-            <w:pPr>
-              <w:pStyle w:val="ListParagraph"/>
-              <w:numPr>
-                <w:ilvl w:val="0"/>
-                <w:numId w:val="29"/>
-              </w:numPr>
-              <w:spacing w:after="0" w:line="200" w:lineRule="exact"/>
-              <w:cnfStyle w:val="000000000000" w:firstRow="0" w:lastRow="0" w:firstColumn="0" w:lastColumn="0" w:oddVBand="0" w:evenVBand="0" w:oddHBand="0" w:evenHBand="0" w:firstRowFirstColumn="0" w:firstRowLastColumn="0" w:lastRowFirstColumn="0" w:lastRowLastColumn="0"/>
-              <w:rPr>
-                <w:sz w:val="18"/>
-                <w:szCs w:val="18"/>
-              </w:rPr>
-            </w:pPr>
-          </w:p>
-        </w:tc>
-        <w:tc>
-          <w:tcPr>
-            <w:tcW w:w="2268" w:type="dxa"/>
-            <w:shd w:val="clear" w:color="auto" w:fill="FFFFFF" w:themeFill="background1"/>
-          </w:tcPr>
-          <w:p>
-            <w:pPr>
-              <w:pStyle w:val="ListParagraph"/>
-              <w:numPr>
-                <w:ilvl w:val="0"/>
-                <w:numId w:val="29"/>
-              </w:numPr>
-              <w:spacing w:after="0" w:line="200" w:lineRule="exact"/>
-              <w:cnfStyle w:val="000000000000" w:firstRow="0" w:lastRow="0" w:firstColumn="0" w:lastColumn="0" w:oddVBand="0" w:evenVBand="0" w:oddHBand="0" w:evenHBand="0" w:firstRowFirstColumn="0" w:firstRowLastColumn="0" w:lastRowFirstColumn="0" w:lastRowLastColumn="0"/>
-              <w:rPr>
-                <w:sz w:val="18"/>
-                <w:szCs w:val="18"/>
-              </w:rPr>
-            </w:pPr>
-          </w:p>
-        </w:tc>
-        <w:tc>
-          <w:tcPr>
-            <w:tcW w:w="2268" w:type="dxa"/>
-            <w:shd w:val="clear" w:color="auto" w:fill="FFFFFF" w:themeFill="background1"/>
-          </w:tcPr>
-          <w:p>
-            <w:pPr>
-              <w:pStyle w:val="ListParagraph"/>
-              <w:numPr>
-                <w:ilvl w:val="0"/>
-                <w:numId w:val="29"/>
-              </w:numPr>
               <w:spacing w:after="0" w:line="200" w:lineRule="exact"/>
               <w:cnfStyle w:val="000000000000" w:firstRow="0" w:lastRow="0" w:firstColumn="0" w:lastColumn="0" w:oddVBand="0" w:evenVBand="0" w:oddHBand="0" w:evenHBand="0" w:firstRowFirstColumn="0" w:firstRowLastColumn="0" w:lastRowFirstColumn="0" w:lastRowLastColumn="0"/>
               <w:rPr>
@@ -5800,6 +6760,22 @@
           </w:tcPr>
           <w:p>
             <w:pPr>
+              <w:spacing w:after="0" w:line="200" w:lineRule="exact"/>
+              <w:cnfStyle w:val="000000000000" w:firstRow="0" w:lastRow="0" w:firstColumn="0" w:lastColumn="0" w:oddVBand="0" w:evenVBand="0" w:oddHBand="0" w:evenHBand="0" w:firstRowFirstColumn="0" w:firstRowLastColumn="0" w:lastRowFirstColumn="0" w:lastRowLastColumn="0"/>
+              <w:rPr>
+                <w:sz w:val="18"/>
+                <w:szCs w:val="18"/>
+              </w:rPr>
+            </w:pPr>
+          </w:p>
+        </w:tc>
+        <w:tc>
+          <w:tcPr>
+            <w:tcW w:w="2268" w:type="dxa"/>
+            <w:shd w:val="clear" w:color="auto" w:fill="FFFFFF" w:themeFill="background1"/>
+          </w:tcPr>
+          <w:p>
+            <w:pPr>
               <w:pStyle w:val="ListParagraph"/>
               <w:numPr>
                 <w:ilvl w:val="0"/>
@@ -5812,6 +6788,14 @@
                 <w:szCs w:val="18"/>
               </w:rPr>
             </w:pPr>
+            <w:r>
+              <w:rPr>
+                <w:rFonts w:cs="Arial"/>
+                <w:sz w:val="18"/>
+                <w:szCs w:val="18"/>
+              </w:rPr>
+              <w:t>Weekly Summary</w:t>
+            </w:r>
           </w:p>
         </w:tc>
         <w:tc>
@@ -5821,26 +6805,13 @@
           </w:tcPr>
           <w:p>
             <w:pPr>
-              <w:pStyle w:val="ListParagraph"/>
-              <w:numPr>
-                <w:ilvl w:val="0"/>
-                <w:numId w:val="29"/>
-              </w:numPr>
-              <w:spacing w:after="0" w:line="200" w:lineRule="exact"/>
-              <w:cnfStyle w:val="000000000000" w:firstRow="0" w:lastRow="0" w:firstColumn="0" w:lastColumn="0" w:oddVBand="0" w:evenVBand="0" w:oddHBand="0" w:evenHBand="0" w:firstRowFirstColumn="0" w:firstRowLastColumn="0" w:lastRowFirstColumn="0" w:lastRowLastColumn="0"/>
-              <w:rPr>
-                <w:sz w:val="18"/>
-                <w:szCs w:val="18"/>
-              </w:rPr>
-            </w:pPr>
-            <w:r>
-              <w:rPr>
-                <w:rFonts w:ascii="Arial" w:hAnsi="Arial" w:cs="Arial"/>
-                <w:sz w:val="18"/>
-                <w:szCs w:val="18"/>
-              </w:rPr>
-              <w:t>Weekly Summary</w:t>
-            </w:r>
+              <w:spacing w:after="0" w:line="200" w:lineRule="exact"/>
+              <w:cnfStyle w:val="000000000000" w:firstRow="0" w:lastRow="0" w:firstColumn="0" w:lastColumn="0" w:oddVBand="0" w:evenVBand="0" w:oddHBand="0" w:evenHBand="0" w:firstRowFirstColumn="0" w:firstRowLastColumn="0" w:lastRowFirstColumn="0" w:lastRowLastColumn="0"/>
+              <w:rPr>
+                <w:sz w:val="18"/>
+                <w:szCs w:val="18"/>
+              </w:rPr>
+            </w:pPr>
           </w:p>
         </w:tc>
         <w:tc>
@@ -5850,11 +6821,6 @@
           </w:tcPr>
           <w:p>
             <w:pPr>
-              <w:pStyle w:val="ListParagraph"/>
-              <w:numPr>
-                <w:ilvl w:val="0"/>
-                <w:numId w:val="29"/>
-              </w:numPr>
               <w:spacing w:after="0" w:line="200" w:lineRule="exact"/>
               <w:cnfStyle w:val="000000000000" w:firstRow="0" w:lastRow="0" w:firstColumn="0" w:lastColumn="0" w:oddVBand="0" w:evenVBand="0" w:oddHBand="0" w:evenHBand="0" w:firstRowFirstColumn="0" w:firstRowLastColumn="0" w:lastRowFirstColumn="0" w:lastRowLastColumn="0"/>
               <w:rPr>
@@ -5871,11 +6837,6 @@
           </w:tcPr>
           <w:p>
             <w:pPr>
-              <w:pStyle w:val="ListParagraph"/>
-              <w:numPr>
-                <w:ilvl w:val="0"/>
-                <w:numId w:val="29"/>
-              </w:numPr>
               <w:spacing w:after="0" w:line="200" w:lineRule="exact"/>
               <w:cnfStyle w:val="000000000000" w:firstRow="0" w:lastRow="0" w:firstColumn="0" w:lastColumn="0" w:oddVBand="0" w:evenVBand="0" w:oddHBand="0" w:evenHBand="0" w:firstRowFirstColumn="0" w:firstRowLastColumn="0" w:lastRowFirstColumn="0" w:lastRowLastColumn="0"/>
               <w:rPr>
@@ -5892,32 +6853,6 @@
           </w:tcPr>
           <w:p>
             <w:pPr>
-              <w:pStyle w:val="ListParagraph"/>
-              <w:numPr>
-                <w:ilvl w:val="0"/>
-                <w:numId w:val="29"/>
-              </w:numPr>
-              <w:spacing w:after="0" w:line="200" w:lineRule="exact"/>
-              <w:cnfStyle w:val="000000000000" w:firstRow="0" w:lastRow="0" w:firstColumn="0" w:lastColumn="0" w:oddVBand="0" w:evenVBand="0" w:oddHBand="0" w:evenHBand="0" w:firstRowFirstColumn="0" w:firstRowLastColumn="0" w:lastRowFirstColumn="0" w:lastRowLastColumn="0"/>
-              <w:rPr>
-                <w:sz w:val="18"/>
-                <w:szCs w:val="18"/>
-              </w:rPr>
-            </w:pPr>
-          </w:p>
-        </w:tc>
-        <w:tc>
-          <w:tcPr>
-            <w:tcW w:w="2268" w:type="dxa"/>
-            <w:shd w:val="clear" w:color="auto" w:fill="FFFFFF" w:themeFill="background1"/>
-          </w:tcPr>
-          <w:p>
-            <w:pPr>
-              <w:pStyle w:val="ListParagraph"/>
-              <w:numPr>
-                <w:ilvl w:val="0"/>
-                <w:numId w:val="29"/>
-              </w:numPr>
               <w:spacing w:after="0" w:line="200" w:lineRule="exact"/>
               <w:cnfStyle w:val="000000000000" w:firstRow="0" w:lastRow="0" w:firstColumn="0" w:lastColumn="0" w:oddVBand="0" w:evenVBand="0" w:oddHBand="0" w:evenHBand="0" w:firstRowFirstColumn="0" w:firstRowLastColumn="0" w:lastRowFirstColumn="0" w:lastRowLastColumn="0"/>
               <w:rPr>
@@ -5979,6 +6914,25 @@
           </w:tcPr>
           <w:p>
             <w:pPr>
+              <w:spacing w:after="0" w:line="200" w:lineRule="exact"/>
+              <w:cnfStyle w:val="000000000000" w:firstRow="0" w:lastRow="0" w:firstColumn="0" w:lastColumn="0" w:oddVBand="0" w:evenVBand="0" w:oddHBand="0" w:evenHBand="0" w:firstRowFirstColumn="0" w:firstRowLastColumn="0" w:lastRowFirstColumn="0" w:lastRowLastColumn="0"/>
+              <w:rPr>
+                <w:sz w:val="18"/>
+                <w:szCs w:val="18"/>
+              </w:rPr>
+            </w:pPr>
+          </w:p>
+        </w:tc>
+        <w:tc>
+          <w:tcPr>
+            <w:tcW w:w="2268" w:type="dxa"/>
+            <w:tcBorders>
+              <w:bottom w:val="single" w:sz="18" w:space="0" w:color="32A8C5" w:themeColor="accent4" w:themeShade="BF"/>
+            </w:tcBorders>
+            <w:shd w:val="clear" w:color="auto" w:fill="FFFFFF" w:themeFill="background1"/>
+          </w:tcPr>
+          <w:p>
+            <w:pPr>
               <w:pStyle w:val="ListParagraph"/>
               <w:numPr>
                 <w:ilvl w:val="0"/>
@@ -5991,6 +6945,14 @@
                 <w:szCs w:val="18"/>
               </w:rPr>
             </w:pPr>
+            <w:r>
+              <w:rPr>
+                <w:rFonts w:cs="Arial"/>
+                <w:sz w:val="18"/>
+                <w:szCs w:val="18"/>
+              </w:rPr>
+              <w:t>Weekly Summary</w:t>
+            </w:r>
           </w:p>
         </w:tc>
         <w:tc>
@@ -6003,26 +6965,13 @@
           </w:tcPr>
           <w:p>
             <w:pPr>
-              <w:pStyle w:val="ListParagraph"/>
-              <w:numPr>
-                <w:ilvl w:val="0"/>
-                <w:numId w:val="29"/>
-              </w:numPr>
-              <w:spacing w:after="0" w:line="200" w:lineRule="exact"/>
-              <w:cnfStyle w:val="000000000000" w:firstRow="0" w:lastRow="0" w:firstColumn="0" w:lastColumn="0" w:oddVBand="0" w:evenVBand="0" w:oddHBand="0" w:evenHBand="0" w:firstRowFirstColumn="0" w:firstRowLastColumn="0" w:lastRowFirstColumn="0" w:lastRowLastColumn="0"/>
-              <w:rPr>
-                <w:sz w:val="18"/>
-                <w:szCs w:val="18"/>
-              </w:rPr>
-            </w:pPr>
-            <w:r>
-              <w:rPr>
-                <w:rFonts w:ascii="Arial" w:hAnsi="Arial" w:cs="Arial"/>
-                <w:sz w:val="18"/>
-                <w:szCs w:val="18"/>
-              </w:rPr>
-              <w:t>Weekly Summary</w:t>
-            </w:r>
+              <w:spacing w:after="0" w:line="200" w:lineRule="exact"/>
+              <w:cnfStyle w:val="000000000000" w:firstRow="0" w:lastRow="0" w:firstColumn="0" w:lastColumn="0" w:oddVBand="0" w:evenVBand="0" w:oddHBand="0" w:evenHBand="0" w:firstRowFirstColumn="0" w:firstRowLastColumn="0" w:lastRowFirstColumn="0" w:lastRowLastColumn="0"/>
+              <w:rPr>
+                <w:sz w:val="18"/>
+                <w:szCs w:val="18"/>
+              </w:rPr>
+            </w:pPr>
           </w:p>
         </w:tc>
         <w:tc>
@@ -6035,11 +6984,6 @@
           </w:tcPr>
           <w:p>
             <w:pPr>
-              <w:pStyle w:val="ListParagraph"/>
-              <w:numPr>
-                <w:ilvl w:val="0"/>
-                <w:numId w:val="29"/>
-              </w:numPr>
               <w:spacing w:after="0" w:line="200" w:lineRule="exact"/>
               <w:cnfStyle w:val="000000000000" w:firstRow="0" w:lastRow="0" w:firstColumn="0" w:lastColumn="0" w:oddVBand="0" w:evenVBand="0" w:oddHBand="0" w:evenHBand="0" w:firstRowFirstColumn="0" w:firstRowLastColumn="0" w:lastRowFirstColumn="0" w:lastRowLastColumn="0"/>
               <w:rPr>
@@ -6059,11 +7003,6 @@
           </w:tcPr>
           <w:p>
             <w:pPr>
-              <w:pStyle w:val="ListParagraph"/>
-              <w:numPr>
-                <w:ilvl w:val="0"/>
-                <w:numId w:val="29"/>
-              </w:numPr>
               <w:spacing w:after="0" w:line="200" w:lineRule="exact"/>
               <w:cnfStyle w:val="000000000000" w:firstRow="0" w:lastRow="0" w:firstColumn="0" w:lastColumn="0" w:oddVBand="0" w:evenVBand="0" w:oddHBand="0" w:evenHBand="0" w:firstRowFirstColumn="0" w:firstRowLastColumn="0" w:lastRowFirstColumn="0" w:lastRowLastColumn="0"/>
               <w:rPr>
@@ -6083,35 +7022,6 @@
           </w:tcPr>
           <w:p>
             <w:pPr>
-              <w:pStyle w:val="ListParagraph"/>
-              <w:numPr>
-                <w:ilvl w:val="0"/>
-                <w:numId w:val="29"/>
-              </w:numPr>
-              <w:spacing w:after="0" w:line="200" w:lineRule="exact"/>
-              <w:cnfStyle w:val="000000000000" w:firstRow="0" w:lastRow="0" w:firstColumn="0" w:lastColumn="0" w:oddVBand="0" w:evenVBand="0" w:oddHBand="0" w:evenHBand="0" w:firstRowFirstColumn="0" w:firstRowLastColumn="0" w:lastRowFirstColumn="0" w:lastRowLastColumn="0"/>
-              <w:rPr>
-                <w:sz w:val="18"/>
-                <w:szCs w:val="18"/>
-              </w:rPr>
-            </w:pPr>
-          </w:p>
-        </w:tc>
-        <w:tc>
-          <w:tcPr>
-            <w:tcW w:w="2268" w:type="dxa"/>
-            <w:tcBorders>
-              <w:bottom w:val="single" w:sz="18" w:space="0" w:color="32A8C5" w:themeColor="accent4" w:themeShade="BF"/>
-            </w:tcBorders>
-            <w:shd w:val="clear" w:color="auto" w:fill="FFFFFF" w:themeFill="background1"/>
-          </w:tcPr>
-          <w:p>
-            <w:pPr>
-              <w:pStyle w:val="ListParagraph"/>
-              <w:numPr>
-                <w:ilvl w:val="0"/>
-                <w:numId w:val="29"/>
-              </w:numPr>
               <w:spacing w:after="0" w:line="200" w:lineRule="exact"/>
               <w:cnfStyle w:val="000000000000" w:firstRow="0" w:lastRow="0" w:firstColumn="0" w:lastColumn="0" w:oddVBand="0" w:evenVBand="0" w:oddHBand="0" w:evenHBand="0" w:firstRowFirstColumn="0" w:firstRowLastColumn="0" w:lastRowFirstColumn="0" w:lastRowLastColumn="0"/>
               <w:rPr>
@@ -6129,6 +7039,122 @@
           <w:sz w:val="24"/>
         </w:rPr>
       </w:pPr>
+      <w:r>
+        <w:rPr>
+          <w:noProof/>
+          <w:sz w:val="24"/>
+        </w:rPr>
+        <mc:AlternateContent>
+          <mc:Choice Requires="wps">
+            <w:drawing>
+              <wp:anchor distT="0" distB="0" distL="114300" distR="114300" simplePos="0" relativeHeight="251663360" behindDoc="0" locked="0" layoutInCell="1" allowOverlap="1" wp14:anchorId="57952D04" wp14:editId="0177E3A7">
+                <wp:simplePos x="0" y="0"/>
+                <wp:positionH relativeFrom="column">
+                  <wp:posOffset>-624462</wp:posOffset>
+                </wp:positionH>
+                <wp:positionV relativeFrom="paragraph">
+                  <wp:posOffset>6313082</wp:posOffset>
+                </wp:positionV>
+                <wp:extent cx="2419109" cy="578916"/>
+                <wp:effectExtent l="0" t="0" r="0" b="0"/>
+                <wp:wrapNone/>
+                <wp:docPr id="10" name="Text Box 10"/>
+                <wp:cNvGraphicFramePr/>
+                <a:graphic xmlns:a="http://schemas.openxmlformats.org/drawingml/2006/main">
+                  <a:graphicData uri="http://schemas.microsoft.com/office/word/2010/wordprocessingShape">
+                    <wps:wsp>
+                      <wps:cNvSpPr txBox="1"/>
+                      <wps:spPr>
+                        <a:xfrm>
+                          <a:off x="0" y="0"/>
+                          <a:ext cx="2419109" cy="578916"/>
+                        </a:xfrm>
+                        <a:prstGeom prst="rect">
+                          <a:avLst/>
+                        </a:prstGeom>
+                        <a:noFill/>
+                        <a:ln w="6350">
+                          <a:noFill/>
+                        </a:ln>
+                      </wps:spPr>
+                      <wps:txbx>
+                        <w:txbxContent>
+                          <w:p>
+                            <w:pPr>
+                              <w:spacing w:line="200" w:lineRule="exact"/>
+                            </w:pPr>
+                            <w:r>
+                              <w:rPr>
+                                <w:color w:val="FF0000"/>
+                              </w:rPr>
+                              <w:t xml:space="preserve">In red </w:t>
+                            </w:r>
+                            <w:r>
+                              <w:t>= important</w:t>
+                            </w:r>
+                          </w:p>
+                          <w:p>
+                            <w:pPr>
+                              <w:spacing w:line="200" w:lineRule="exact"/>
+                            </w:pPr>
+                            <w:r>
+                              <w:t xml:space="preserve">Black = General information </w:t>
+                            </w:r>
+                          </w:p>
+                        </w:txbxContent>
+                      </wps:txbx>
+                      <wps:bodyPr rot="0" spcFirstLastPara="0" vertOverflow="overflow" horzOverflow="overflow" vert="horz" wrap="square" lIns="91440" tIns="45720" rIns="91440" bIns="45720" numCol="1" spcCol="0" rtlCol="0" fromWordArt="0" anchor="t" anchorCtr="0" forceAA="0" compatLnSpc="1">
+                        <a:prstTxWarp prst="textNoShape">
+                          <a:avLst/>
+                        </a:prstTxWarp>
+                        <a:noAutofit/>
+                      </wps:bodyPr>
+                    </wps:wsp>
+                  </a:graphicData>
+                </a:graphic>
+                <wp14:sizeRelH relativeFrom="margin">
+                  <wp14:pctWidth>0</wp14:pctWidth>
+                </wp14:sizeRelH>
+                <wp14:sizeRelV relativeFrom="margin">
+                  <wp14:pctHeight>0</wp14:pctHeight>
+                </wp14:sizeRelV>
+              </wp:anchor>
+            </w:drawing>
+          </mc:Choice>
+          <mc:Fallback>
+            <w:pict>
+              <v:shape w14:anchorId="57952D04" id="Text Box 10" o:spid="_x0000_s1032" type="#_x0000_t202" style="position:absolute;margin-left:-49.15pt;margin-top:497.1pt;width:190.5pt;height:45.6pt;z-index:251663360;visibility:visible;mso-wrap-style:square;mso-width-percent:0;mso-height-percent:0;mso-wrap-distance-left:9pt;mso-wrap-distance-top:0;mso-wrap-distance-right:9pt;mso-wrap-distance-bottom:0;mso-position-horizontal:absolute;mso-position-horizontal-relative:text;mso-position-vertical:absolute;mso-position-vertical-relative:text;mso-width-percent:0;mso-height-percent:0;mso-width-relative:margin;mso-height-relative:margin;v-text-anchor:top" o:gfxdata="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" filled="f" stroked="f" strokeweight=".5pt">
+                <v:textbox>
+                  <w:txbxContent>
+                    <w:p>
+                      <w:pPr>
+                        <w:spacing w:line="200" w:lineRule="exact"/>
+                      </w:pPr>
+                      <w:r>
+                        <w:rPr>
+                          <w:color w:val="FF0000"/>
+                        </w:rPr>
+                        <w:t xml:space="preserve">In red </w:t>
+                      </w:r>
+                      <w:r>
+                        <w:t>= important</w:t>
+                      </w:r>
+                    </w:p>
+                    <w:p>
+                      <w:pPr>
+                        <w:spacing w:line="200" w:lineRule="exact"/>
+                      </w:pPr>
+                      <w:r>
+                        <w:t xml:space="preserve">Black = General information </w:t>
+                      </w:r>
+                    </w:p>
+                  </w:txbxContent>
+                </v:textbox>
+              </v:shape>
+            </w:pict>
+          </mc:Fallback>
+        </mc:AlternateContent>
+      </w:r>
       <w:r>
         <w:rPr>
           <w:noProof/>
@@ -8204,6 +9230,123 @@
     </w:lvl>
   </w:abstractNum>
   <w:abstractNum w:abstractNumId="18" w15:restartNumberingAfterBreak="0">
+    <w:nsid w:val="269D0871"/>
+    <w:multiLevelType w:val="hybridMultilevel"/>
+    <w:tmpl w:val="1E32B54C"/>
+    <w:lvl w:ilvl="0" w:tplc="21D64EFC">
+      <w:start w:val="4"/>
+      <w:numFmt w:val="bullet"/>
+      <w:lvlText w:val=""/>
+      <w:lvlJc w:val="left"/>
+      <w:pPr>
+        <w:tabs>
+          <w:tab w:val="num" w:pos="0"/>
+        </w:tabs>
+        <w:ind w:left="170" w:hanging="170"/>
+      </w:pPr>
+      <w:rPr>
+        <w:rFonts w:ascii="Symbol" w:eastAsiaTheme="minorEastAsia" w:hAnsi="Symbol" w:cstheme="minorBidi" w:hint="default"/>
+        <w:color w:val="000000" w:themeColor="text1"/>
+      </w:rPr>
+    </w:lvl>
+    <w:lvl w:ilvl="1" w:tplc="04090003" w:tentative="1">
+      <w:start w:val="1"/>
+      <w:numFmt w:val="bullet"/>
+      <w:lvlText w:val="o"/>
+      <w:lvlJc w:val="left"/>
+      <w:pPr>
+        <w:ind w:left="1440" w:hanging="360"/>
+      </w:pPr>
+      <w:rPr>
+        <w:rFonts w:ascii="Courier New" w:hAnsi="Courier New" w:hint="default"/>
+      </w:rPr>
+    </w:lvl>
+    <w:lvl w:ilvl="2" w:tplc="04090005" w:tentative="1">
+      <w:start w:val="1"/>
+      <w:numFmt w:val="bullet"/>
+      <w:lvlText w:val=""/>
+      <w:lvlJc w:val="left"/>
+      <w:pPr>
+        <w:ind w:left="2160" w:hanging="360"/>
+      </w:pPr>
+      <w:rPr>
+        <w:rFonts w:ascii="Wingdings" w:hAnsi="Wingdings" w:hint="default"/>
+      </w:rPr>
+    </w:lvl>
+    <w:lvl w:ilvl="3" w:tplc="04090001" w:tentative="1">
+      <w:start w:val="1"/>
+      <w:numFmt w:val="bullet"/>
+      <w:lvlText w:val=""/>
+      <w:lvlJc w:val="left"/>
+      <w:pPr>
+        <w:ind w:left="2880" w:hanging="360"/>
+      </w:pPr>
+      <w:rPr>
+        <w:rFonts w:ascii="Symbol" w:hAnsi="Symbol" w:hint="default"/>
+      </w:rPr>
+    </w:lvl>
+    <w:lvl w:ilvl="4" w:tplc="04090003" w:tentative="1">
+      <w:start w:val="1"/>
+      <w:numFmt w:val="bullet"/>
+      <w:lvlText w:val="o"/>
+      <w:lvlJc w:val="left"/>
+      <w:pPr>
+        <w:ind w:left="3600" w:hanging="360"/>
+      </w:pPr>
+      <w:rPr>
+        <w:rFonts w:ascii="Courier New" w:hAnsi="Courier New" w:hint="default"/>
+      </w:rPr>
+    </w:lvl>
+    <w:lvl w:ilvl="5" w:tplc="04090005" w:tentative="1">
+      <w:start w:val="1"/>
+      <w:numFmt w:val="bullet"/>
+      <w:lvlText w:val=""/>
+      <w:lvlJc w:val="left"/>
+      <w:pPr>
+        <w:ind w:left="4320" w:hanging="360"/>
+      </w:pPr>
+      <w:rPr>
+        <w:rFonts w:ascii="Wingdings" w:hAnsi="Wingdings" w:hint="default"/>
+      </w:rPr>
+    </w:lvl>
+    <w:lvl w:ilvl="6" w:tplc="04090001" w:tentative="1">
+      <w:start w:val="1"/>
+      <w:numFmt w:val="bullet"/>
+      <w:lvlText w:val=""/>
+      <w:lvlJc w:val="left"/>
+      <w:pPr>
+        <w:ind w:left="5040" w:hanging="360"/>
+      </w:pPr>
+      <w:rPr>
+        <w:rFonts w:ascii="Symbol" w:hAnsi="Symbol" w:hint="default"/>
+      </w:rPr>
+    </w:lvl>
+    <w:lvl w:ilvl="7" w:tplc="04090003" w:tentative="1">
+      <w:start w:val="1"/>
+      <w:numFmt w:val="bullet"/>
+      <w:lvlText w:val="o"/>
+      <w:lvlJc w:val="left"/>
+      <w:pPr>
+        <w:ind w:left="5760" w:hanging="360"/>
+      </w:pPr>
+      <w:rPr>
+        <w:rFonts w:ascii="Courier New" w:hAnsi="Courier New" w:hint="default"/>
+      </w:rPr>
+    </w:lvl>
+    <w:lvl w:ilvl="8" w:tplc="04090005" w:tentative="1">
+      <w:start w:val="1"/>
+      <w:numFmt w:val="bullet"/>
+      <w:lvlText w:val=""/>
+      <w:lvlJc w:val="left"/>
+      <w:pPr>
+        <w:ind w:left="6480" w:hanging="360"/>
+      </w:pPr>
+      <w:rPr>
+        <w:rFonts w:ascii="Wingdings" w:hAnsi="Wingdings" w:hint="default"/>
+      </w:rPr>
+    </w:lvl>
+  </w:abstractNum>
+  <w:abstractNum w:abstractNumId="19" w15:restartNumberingAfterBreak="0">
     <w:nsid w:val="2C6E3BB4"/>
     <w:multiLevelType w:val="hybridMultilevel"/>
     <w:tmpl w:val="61F46760"/>
@@ -8320,7 +9463,7 @@
       </w:rPr>
     </w:lvl>
   </w:abstractNum>
-  <w:abstractNum w:abstractNumId="19" w15:restartNumberingAfterBreak="0">
+  <w:abstractNum w:abstractNumId="20" w15:restartNumberingAfterBreak="0">
     <w:nsid w:val="2F273788"/>
     <w:multiLevelType w:val="hybridMultilevel"/>
     <w:tmpl w:val="21C85912"/>
@@ -8434,7 +9577,7 @@
       </w:rPr>
     </w:lvl>
   </w:abstractNum>
-  <w:abstractNum w:abstractNumId="20" w15:restartNumberingAfterBreak="0">
+  <w:abstractNum w:abstractNumId="21" w15:restartNumberingAfterBreak="0">
     <w:nsid w:val="42A73F6A"/>
     <w:multiLevelType w:val="hybridMultilevel"/>
     <w:tmpl w:val="EC3E8924"/>
@@ -8551,7 +9694,7 @@
       </w:rPr>
     </w:lvl>
   </w:abstractNum>
-  <w:abstractNum w:abstractNumId="21" w15:restartNumberingAfterBreak="0">
+  <w:abstractNum w:abstractNumId="22" w15:restartNumberingAfterBreak="0">
     <w:nsid w:val="45C84543"/>
     <w:multiLevelType w:val="hybridMultilevel"/>
     <w:tmpl w:val="D6D2D85C"/>
@@ -8667,7 +9810,7 @@
       </w:rPr>
     </w:lvl>
   </w:abstractNum>
-  <w:abstractNum w:abstractNumId="22" w15:restartNumberingAfterBreak="0">
+  <w:abstractNum w:abstractNumId="23" w15:restartNumberingAfterBreak="0">
     <w:nsid w:val="461B3D3A"/>
     <w:multiLevelType w:val="hybridMultilevel"/>
     <w:tmpl w:val="50B8389A"/>
@@ -8781,7 +9924,7 @@
       </w:rPr>
     </w:lvl>
   </w:abstractNum>
-  <w:abstractNum w:abstractNumId="23" w15:restartNumberingAfterBreak="0">
+  <w:abstractNum w:abstractNumId="24" w15:restartNumberingAfterBreak="0">
     <w:nsid w:val="4C9D7969"/>
     <w:multiLevelType w:val="hybridMultilevel"/>
     <w:tmpl w:val="5374EE06"/>
@@ -8894,7 +10037,7 @@
       </w:rPr>
     </w:lvl>
   </w:abstractNum>
-  <w:abstractNum w:abstractNumId="24" w15:restartNumberingAfterBreak="0">
+  <w:abstractNum w:abstractNumId="25" w15:restartNumberingAfterBreak="0">
     <w:nsid w:val="54823480"/>
     <w:multiLevelType w:val="hybridMultilevel"/>
     <w:tmpl w:val="9B3E2134"/>
@@ -9008,7 +10151,124 @@
       </w:rPr>
     </w:lvl>
   </w:abstractNum>
-  <w:abstractNum w:abstractNumId="25" w15:restartNumberingAfterBreak="0">
+  <w:abstractNum w:abstractNumId="26" w15:restartNumberingAfterBreak="0">
+    <w:nsid w:val="578E3BE8"/>
+    <w:multiLevelType w:val="hybridMultilevel"/>
+    <w:tmpl w:val="E9560EA4"/>
+    <w:lvl w:ilvl="0" w:tplc="21D64EFC">
+      <w:start w:val="4"/>
+      <w:numFmt w:val="bullet"/>
+      <w:lvlText w:val=""/>
+      <w:lvlJc w:val="left"/>
+      <w:pPr>
+        <w:tabs>
+          <w:tab w:val="num" w:pos="0"/>
+        </w:tabs>
+        <w:ind w:left="170" w:hanging="170"/>
+      </w:pPr>
+      <w:rPr>
+        <w:rFonts w:ascii="Symbol" w:eastAsiaTheme="minorEastAsia" w:hAnsi="Symbol" w:cstheme="minorBidi" w:hint="default"/>
+        <w:color w:val="000000" w:themeColor="text1"/>
+      </w:rPr>
+    </w:lvl>
+    <w:lvl w:ilvl="1" w:tplc="04090003" w:tentative="1">
+      <w:start w:val="1"/>
+      <w:numFmt w:val="bullet"/>
+      <w:lvlText w:val="o"/>
+      <w:lvlJc w:val="left"/>
+      <w:pPr>
+        <w:ind w:left="1080" w:hanging="360"/>
+      </w:pPr>
+      <w:rPr>
+        <w:rFonts w:ascii="Courier New" w:hAnsi="Courier New" w:hint="default"/>
+      </w:rPr>
+    </w:lvl>
+    <w:lvl w:ilvl="2" w:tplc="04090005" w:tentative="1">
+      <w:start w:val="1"/>
+      <w:numFmt w:val="bullet"/>
+      <w:lvlText w:val=""/>
+      <w:lvlJc w:val="left"/>
+      <w:pPr>
+        <w:ind w:left="1800" w:hanging="360"/>
+      </w:pPr>
+      <w:rPr>
+        <w:rFonts w:ascii="Wingdings" w:hAnsi="Wingdings" w:hint="default"/>
+      </w:rPr>
+    </w:lvl>
+    <w:lvl w:ilvl="3" w:tplc="04090001" w:tentative="1">
+      <w:start w:val="1"/>
+      <w:numFmt w:val="bullet"/>
+      <w:lvlText w:val=""/>
+      <w:lvlJc w:val="left"/>
+      <w:pPr>
+        <w:ind w:left="2520" w:hanging="360"/>
+      </w:pPr>
+      <w:rPr>
+        <w:rFonts w:ascii="Symbol" w:hAnsi="Symbol" w:hint="default"/>
+      </w:rPr>
+    </w:lvl>
+    <w:lvl w:ilvl="4" w:tplc="04090003" w:tentative="1">
+      <w:start w:val="1"/>
+      <w:numFmt w:val="bullet"/>
+      <w:lvlText w:val="o"/>
+      <w:lvlJc w:val="left"/>
+      <w:pPr>
+        <w:ind w:left="3240" w:hanging="360"/>
+      </w:pPr>
+      <w:rPr>
+        <w:rFonts w:ascii="Courier New" w:hAnsi="Courier New" w:hint="default"/>
+      </w:rPr>
+    </w:lvl>
+    <w:lvl w:ilvl="5" w:tplc="04090005" w:tentative="1">
+      <w:start w:val="1"/>
+      <w:numFmt w:val="bullet"/>
+      <w:lvlText w:val=""/>
+      <w:lvlJc w:val="left"/>
+      <w:pPr>
+        <w:ind w:left="3960" w:hanging="360"/>
+      </w:pPr>
+      <w:rPr>
+        <w:rFonts w:ascii="Wingdings" w:hAnsi="Wingdings" w:hint="default"/>
+      </w:rPr>
+    </w:lvl>
+    <w:lvl w:ilvl="6" w:tplc="04090001" w:tentative="1">
+      <w:start w:val="1"/>
+      <w:numFmt w:val="bullet"/>
+      <w:lvlText w:val=""/>
+      <w:lvlJc w:val="left"/>
+      <w:pPr>
+        <w:ind w:left="4680" w:hanging="360"/>
+      </w:pPr>
+      <w:rPr>
+        <w:rFonts w:ascii="Symbol" w:hAnsi="Symbol" w:hint="default"/>
+      </w:rPr>
+    </w:lvl>
+    <w:lvl w:ilvl="7" w:tplc="04090003" w:tentative="1">
+      <w:start w:val="1"/>
+      <w:numFmt w:val="bullet"/>
+      <w:lvlText w:val="o"/>
+      <w:lvlJc w:val="left"/>
+      <w:pPr>
+        <w:ind w:left="5400" w:hanging="360"/>
+      </w:pPr>
+      <w:rPr>
+        <w:rFonts w:ascii="Courier New" w:hAnsi="Courier New" w:hint="default"/>
+      </w:rPr>
+    </w:lvl>
+    <w:lvl w:ilvl="8" w:tplc="04090005" w:tentative="1">
+      <w:start w:val="1"/>
+      <w:numFmt w:val="bullet"/>
+      <w:lvlText w:val=""/>
+      <w:lvlJc w:val="left"/>
+      <w:pPr>
+        <w:ind w:left="6120" w:hanging="360"/>
+      </w:pPr>
+      <w:rPr>
+        <w:rFonts w:ascii="Wingdings" w:hAnsi="Wingdings" w:hint="default"/>
+      </w:rPr>
+    </w:lvl>
+  </w:abstractNum>
+  <w:abstractNum w:abstractNumId="27" w15:restartNumberingAfterBreak="0">
     <w:nsid w:val="579774DE"/>
     <w:multiLevelType w:val="hybridMultilevel"/>
     <w:tmpl w:val="670A436E"/>
@@ -9124,7 +10384,7 @@
       </w:rPr>
     </w:lvl>
   </w:abstractNum>
-  <w:abstractNum w:abstractNumId="26" w15:restartNumberingAfterBreak="0">
+  <w:abstractNum w:abstractNumId="28" w15:restartNumberingAfterBreak="0">
     <w:nsid w:val="6C536BC5"/>
     <w:multiLevelType w:val="hybridMultilevel"/>
     <w:tmpl w:val="A5367CCA"/>
@@ -9237,7 +10497,7 @@
       </w:rPr>
     </w:lvl>
   </w:abstractNum>
-  <w:abstractNum w:abstractNumId="27" w15:restartNumberingAfterBreak="0">
+  <w:abstractNum w:abstractNumId="29" w15:restartNumberingAfterBreak="0">
     <w:nsid w:val="73AE1E2E"/>
     <w:multiLevelType w:val="hybridMultilevel"/>
     <w:tmpl w:val="FC60BB94"/>
@@ -9351,7 +10611,7 @@
       </w:rPr>
     </w:lvl>
   </w:abstractNum>
-  <w:abstractNum w:abstractNumId="28" w15:restartNumberingAfterBreak="0">
+  <w:abstractNum w:abstractNumId="30" w15:restartNumberingAfterBreak="0">
     <w:nsid w:val="7BA53D26"/>
     <w:multiLevelType w:val="hybridMultilevel"/>
     <w:tmpl w:val="3C7E1656"/>
@@ -9496,43 +10756,43 @@
     <w:abstractNumId w:val="0"/>
   </w:num>
   <w:num w:numId="11">
-    <w:abstractNumId w:val="23"/>
+    <w:abstractNumId w:val="24"/>
   </w:num>
   <w:num w:numId="12">
-    <w:abstractNumId w:val="27"/>
+    <w:abstractNumId w:val="29"/>
   </w:num>
   <w:num w:numId="13">
-    <w:abstractNumId w:val="28"/>
+    <w:abstractNumId w:val="30"/>
   </w:num>
   <w:num w:numId="14">
     <w:abstractNumId w:val="15"/>
   </w:num>
   <w:num w:numId="15">
-    <w:abstractNumId w:val="22"/>
+    <w:abstractNumId w:val="23"/>
   </w:num>
   <w:num w:numId="16">
     <w:abstractNumId w:val="10"/>
   </w:num>
   <w:num w:numId="17">
-    <w:abstractNumId w:val="19"/>
+    <w:abstractNumId w:val="20"/>
   </w:num>
   <w:num w:numId="18">
-    <w:abstractNumId w:val="26"/>
+    <w:abstractNumId w:val="28"/>
   </w:num>
   <w:num w:numId="19">
-    <w:abstractNumId w:val="18"/>
+    <w:abstractNumId w:val="19"/>
   </w:num>
   <w:num w:numId="20">
     <w:abstractNumId w:val="11"/>
   </w:num>
   <w:num w:numId="21">
-    <w:abstractNumId w:val="25"/>
+    <w:abstractNumId w:val="27"/>
   </w:num>
   <w:num w:numId="22">
-    <w:abstractNumId w:val="21"/>
+    <w:abstractNumId w:val="22"/>
   </w:num>
   <w:num w:numId="23">
-    <w:abstractNumId w:val="24"/>
+    <w:abstractNumId w:val="25"/>
   </w:num>
   <w:num w:numId="24">
     <w:abstractNumId w:val="16"/>
@@ -9547,10 +10807,16 @@
     <w:abstractNumId w:val="12"/>
   </w:num>
   <w:num w:numId="28">
-    <w:abstractNumId w:val="20"/>
+    <w:abstractNumId w:val="21"/>
   </w:num>
   <w:num w:numId="29">
     <w:abstractNumId w:val="14"/>
+  </w:num>
+  <w:num w:numId="30">
+    <w:abstractNumId w:val="26"/>
+  </w:num>
+  <w:num w:numId="31">
+    <w:abstractNumId w:val="18"/>
   </w:num>
 </w:numbering>
 </file>
@@ -11777,10 +13043,12 @@
   </w:compat>
   <w:rsids>
     <w:rsidRoot w:val="001B6546"/>
+    <w:rsid w:val="00183EAB"/>
     <w:rsid w:val="001B6546"/>
+    <w:rsid w:val="0025605D"/>
     <w:rsid w:val="00406862"/>
     <w:rsid w:val="004A546E"/>
-    <w:rsid w:val="00B032B4"/>
+    <w:rsid w:val="00A07896"/>
     <w:rsid w:val="00B86717"/>
     <w:rsid w:val="00C47868"/>
   </w:rsids>
